--- a/trabajofinal/PIAD-425_FORMATOALUMNOTRABAJOFINAL.docx
+++ b/trabajofinal/PIAD-425_FORMATOALUMNOTRABAJOFINAL.docx
@@ -1,6 +1,6 @@
 
 <file path=word/document.xml><?xml version="1.0" encoding="utf-8"?>
-<w:document xmlns:wpc="http://schemas.microsoft.com/office/word/2010/wordprocessingCanvas" xmlns:cx="http://schemas.microsoft.com/office/drawing/2014/chartex" xmlns:cx1="http://schemas.microsoft.com/office/drawing/2015/9/8/chartex" xmlns:cx2="http://schemas.microsoft.com/office/drawing/2015/10/21/chartex" xmlns:cx3="http://schemas.microsoft.com/office/drawing/2016/5/9/chartex" xmlns:cx4="http://schemas.microsoft.com/office/drawing/2016/5/10/chartex" xmlns:cx5="http://schemas.microsoft.com/office/drawing/2016/5/11/chartex" xmlns:cx6="http://schemas.microsoft.com/office/drawing/2016/5/12/chartex" xmlns:cx7="http://schemas.microsoft.com/office/drawing/2016/5/13/chartex" xmlns:cx8="http://schemas.microsoft.com/office/drawing/2016/5/14/chartex" xmlns:mc="http://schemas.openxmlformats.org/markup-compatibility/2006" xmlns:aink="http://schemas.microsoft.com/office/drawing/2016/ink" xmlns:am3d="http://schemas.microsoft.com/office/drawing/2017/model3d" xmlns:o="urn:schemas-microsoft-com:office:office" xmlns:oel="http://schemas.microsoft.com/office/2019/extlst" xmlns:r="http://schemas.openxmlformats.org/officeDocument/2006/relationships" xmlns:m="http://schemas.openxmlformats.org/officeDocument/2006/math" xmlns:v="urn:schemas-microsoft-com:vml" xmlns:wp14="http://schemas.microsoft.com/office/word/2010/wordprocessingDrawing" xmlns:wp="http://schemas.openxmlformats.org/drawingml/2006/wordprocessingDrawing" xmlns:w10="urn:schemas-microsoft-com:office:word" xmlns:w="http://schemas.openxmlformats.org/wordprocessingml/2006/main" xmlns:w14="http://schemas.microsoft.com/office/word/2010/wordml" xmlns:w15="http://schemas.microsoft.com/office/word/2012/wordml" xmlns:w16cex="http://schemas.microsoft.com/office/word/2018/wordml/cex" xmlns:w16cid="http://schemas.microsoft.com/office/word/2016/wordml/cid" xmlns:w16="http://schemas.microsoft.com/office/word/2018/wordml" xmlns:w16du="http://schemas.microsoft.com/office/word/2023/wordml/word16du" xmlns:w16sdtdh="http://schemas.microsoft.com/office/word/2020/wordml/sdtdatahash" xmlns:w16se="http://schemas.microsoft.com/office/word/2015/wordml/symex" xmlns:wpg="http://schemas.microsoft.com/office/word/2010/wordprocessingGroup" xmlns:wpi="http://schemas.microsoft.com/office/word/2010/wordprocessingInk" xmlns:wne="http://schemas.microsoft.com/office/word/2006/wordml" xmlns:wps="http://schemas.microsoft.com/office/word/2010/wordprocessingShape" mc:Ignorable="w14 w15 w16se w16cid w16 w16cex w16sdtdh w16du wp14">
+<w:document xmlns:wpc="http://schemas.microsoft.com/office/word/2010/wordprocessingCanvas" xmlns:cx="http://schemas.microsoft.com/office/drawing/2014/chartex" xmlns:cx1="http://schemas.microsoft.com/office/drawing/2015/9/8/chartex" xmlns:cx2="http://schemas.microsoft.com/office/drawing/2015/10/21/chartex" xmlns:cx3="http://schemas.microsoft.com/office/drawing/2016/5/9/chartex" xmlns:cx4="http://schemas.microsoft.com/office/drawing/2016/5/10/chartex" xmlns:cx5="http://schemas.microsoft.com/office/drawing/2016/5/11/chartex" xmlns:cx6="http://schemas.microsoft.com/office/drawing/2016/5/12/chartex" xmlns:cx7="http://schemas.microsoft.com/office/drawing/2016/5/13/chartex" xmlns:cx8="http://schemas.microsoft.com/office/drawing/2016/5/14/chartex" xmlns:mc="http://schemas.openxmlformats.org/markup-compatibility/2006" xmlns:aink="http://schemas.microsoft.com/office/drawing/2016/ink" xmlns:am3d="http://schemas.microsoft.com/office/drawing/2017/model3d" xmlns:o="urn:schemas-microsoft-com:office:office" xmlns:r="http://schemas.openxmlformats.org/officeDocument/2006/relationships" xmlns:m="http://schemas.openxmlformats.org/officeDocument/2006/math" xmlns:v="urn:schemas-microsoft-com:vml" xmlns:wp14="http://schemas.microsoft.com/office/word/2010/wordprocessingDrawing" xmlns:wp="http://schemas.openxmlformats.org/drawingml/2006/wordprocessingDrawing" xmlns:w10="urn:schemas-microsoft-com:office:word" xmlns:w="http://schemas.openxmlformats.org/wordprocessingml/2006/main" xmlns:w14="http://schemas.microsoft.com/office/word/2010/wordml" xmlns:w15="http://schemas.microsoft.com/office/word/2012/wordml" xmlns:w16cid="http://schemas.microsoft.com/office/word/2016/wordml/cid" xmlns:w16se="http://schemas.microsoft.com/office/word/2015/wordml/symex" xmlns:wpg="http://schemas.microsoft.com/office/word/2010/wordprocessingGroup" xmlns:wpi="http://schemas.microsoft.com/office/word/2010/wordprocessingInk" xmlns:wne="http://schemas.microsoft.com/office/word/2006/wordml" xmlns:wps="http://schemas.microsoft.com/office/word/2010/wordprocessingShape" mc:Ignorable="w14 w15 w16se w16cid wp14">
   <w:body>
     <w:p>
       <w:pPr>
@@ -301,6 +301,14 @@
                 <w:szCs w:val="20"/>
               </w:rPr>
             </w:pPr>
+            <w:r>
+              <w:rPr>
+                <w:rFonts w:ascii="Arial" w:hAnsi="Arial" w:cs="Arial"/>
+                <w:sz w:val="20"/>
+                <w:szCs w:val="20"/>
+              </w:rPr>
+              <w:t>Flores Quispe Duilio Omar</w:t>
+            </w:r>
           </w:p>
         </w:tc>
         <w:tc>
@@ -354,6 +362,14 @@
                 <w:szCs w:val="20"/>
               </w:rPr>
             </w:pPr>
+            <w:r>
+              <w:rPr>
+                <w:rFonts w:ascii="Arial" w:hAnsi="Arial" w:cs="Arial"/>
+                <w:sz w:val="20"/>
+                <w:szCs w:val="20"/>
+              </w:rPr>
+              <w:t>1427705</w:t>
+            </w:r>
           </w:p>
         </w:tc>
       </w:tr>
@@ -422,6 +438,14 @@
                 <w:szCs w:val="20"/>
               </w:rPr>
             </w:pPr>
+            <w:r>
+              <w:rPr>
+                <w:rFonts w:ascii="Arial" w:hAnsi="Arial" w:cs="Arial"/>
+                <w:sz w:val="20"/>
+                <w:szCs w:val="20"/>
+              </w:rPr>
+              <w:t>Tacna</w:t>
+            </w:r>
           </w:p>
         </w:tc>
       </w:tr>
@@ -478,6 +502,24 @@
                 <w:szCs w:val="20"/>
               </w:rPr>
             </w:pPr>
+            <w:r>
+              <w:rPr>
+                <w:rFonts w:ascii="Arial" w:hAnsi="Arial" w:cs="Arial"/>
+                <w:sz w:val="20"/>
+                <w:szCs w:val="20"/>
+                <w:lang w:val="es-PE"/>
+              </w:rPr>
+              <w:t>Ing. De Software con Inte</w:t>
+            </w:r>
+            <w:r>
+              <w:rPr>
+                <w:rFonts w:ascii="Arial" w:hAnsi="Arial" w:cs="Arial"/>
+                <w:sz w:val="20"/>
+                <w:szCs w:val="20"/>
+                <w:lang w:val="es-PE"/>
+              </w:rPr>
+              <w:t>ligencia Artificial</w:t>
+            </w:r>
           </w:p>
         </w:tc>
         <w:tc>
@@ -531,6 +573,22 @@
                 <w:szCs w:val="20"/>
               </w:rPr>
             </w:pPr>
+            <w:r>
+              <w:rPr>
+                <w:rFonts w:ascii="Arial" w:hAnsi="Arial" w:cs="Arial"/>
+                <w:sz w:val="20"/>
+                <w:szCs w:val="20"/>
+              </w:rPr>
+              <w:t>I</w:t>
+            </w:r>
+            <w:r>
+              <w:rPr>
+                <w:rFonts w:ascii="Arial" w:hAnsi="Arial" w:cs="Arial"/>
+                <w:sz w:val="20"/>
+                <w:szCs w:val="20"/>
+              </w:rPr>
+              <w:t>V</w:t>
+            </w:r>
           </w:p>
         </w:tc>
       </w:tr>
@@ -581,15 +639,7 @@
                 <w:sz w:val="20"/>
                 <w:szCs w:val="20"/>
               </w:rPr>
-              <w:t>. Formativo</w:t>
-            </w:r>
-            <w:r>
-              <w:rPr>
-                <w:rFonts w:ascii="Arial" w:hAnsi="Arial" w:cs="Arial"/>
-                <w:sz w:val="20"/>
-                <w:szCs w:val="20"/>
-              </w:rPr>
-              <w:t>:</w:t>
+              <w:t>. Formativo:</w:t>
             </w:r>
           </w:p>
         </w:tc>
@@ -614,6 +664,14 @@
                 <w:szCs w:val="20"/>
               </w:rPr>
             </w:pPr>
+            <w:r>
+              <w:rPr>
+                <w:rFonts w:ascii="Arial" w:hAnsi="Arial" w:cs="Arial"/>
+                <w:sz w:val="20"/>
+                <w:szCs w:val="20"/>
+              </w:rPr>
+              <w:t>Módulos y Paquetes para Machine Learning con Python</w:t>
+            </w:r>
           </w:p>
         </w:tc>
       </w:tr>
@@ -646,15 +704,7 @@
                 <w:sz w:val="20"/>
                 <w:szCs w:val="20"/>
               </w:rPr>
-              <w:t>Tema de Trabajo</w:t>
-            </w:r>
-            <w:r>
-              <w:rPr>
-                <w:rFonts w:ascii="Arial" w:hAnsi="Arial" w:cs="Arial"/>
-                <w:sz w:val="20"/>
-                <w:szCs w:val="20"/>
-              </w:rPr>
-              <w:t xml:space="preserve"> Final</w:t>
+              <w:t>Tema de Trabajo Final</w:t>
             </w:r>
             <w:r>
               <w:rPr>
@@ -687,6 +737,16 @@
                 <w:szCs w:val="20"/>
               </w:rPr>
             </w:pPr>
+            <w:r>
+              <w:rPr>
+                <w:rFonts w:ascii="Arial" w:hAnsi="Arial" w:cs="Arial"/>
+                <w:sz w:val="20"/>
+                <w:szCs w:val="20"/>
+              </w:rPr>
+              <w:t>Aplicación de Módulos y Paquetes en Python para Machine Learning en un Contexto Empresarial</w:t>
+            </w:r>
+            <w:bookmarkStart w:id="0" w:name="_GoBack"/>
+            <w:bookmarkEnd w:id="0"/>
           </w:p>
         </w:tc>
       </w:tr>
@@ -783,7 +843,7 @@
                               <w:pStyle w:val="Prrafodelista"/>
                               <w:numPr>
                                 <w:ilvl w:val="0"/>
-                                <w:numId w:val="65"/>
+                                <w:numId w:val="7"/>
                               </w:numPr>
                               <w:ind w:left="426"/>
                               <w:rPr>
@@ -824,7 +884,7 @@
           </mc:Choice>
           <mc:Fallback>
             <w:pict>
-              <v:roundrect w14:anchorId="412A2C44" id="Rectángulo: esquinas redondeadas 15" o:spid="_x0000_s1026" style="width:340.15pt;height:28.35pt;visibility:visible;mso-wrap-style:square;mso-left-percent:-10001;mso-top-percent:-10001;mso-position-horizontal:absolute;mso-position-horizontal-relative:char;mso-position-vertical:absolute;mso-position-vertical-relative:line;mso-left-percent:-10001;mso-top-percent:-10001;v-text-anchor:middle" arcsize="10923f" o:gfxdata="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" fillcolor="blue" strokecolor="blue" strokeweight="2pt">
+              <v:roundrect w14:anchorId="412A2C44" id="Rectángulo: esquinas redondeadas 15" o:spid="_x0000_s1026" style="width:340.15pt;height:28.35pt;visibility:visible;mso-wrap-style:square;mso-left-percent:-10001;mso-top-percent:-10001;mso-position-horizontal:absolute;mso-position-horizontal-relative:char;mso-position-vertical:absolute;mso-position-vertical-relative:line;mso-left-percent:-10001;mso-top-percent:-10001;v-text-anchor:middle" arcsize="10923f" o:gfxdata="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" fillcolor="blue" strokecolor="blue" strokeweight="2pt">
                 <v:shadow on="t" color="black" opacity="26214f" origin="-.5,-.5" offset=".74836mm,.74836mm"/>
                 <v:textbox>
                   <w:txbxContent>
@@ -833,7 +893,7 @@
                         <w:pStyle w:val="Prrafodelista"/>
                         <w:numPr>
                           <w:ilvl w:val="0"/>
-                          <w:numId w:val="65"/>
+                          <w:numId w:val="7"/>
                         </w:numPr>
                         <w:ind w:left="426"/>
                         <w:rPr>
@@ -882,7 +942,7 @@
         <w:pStyle w:val="Prrafodelista"/>
         <w:numPr>
           <w:ilvl w:val="0"/>
-          <w:numId w:val="53"/>
+          <w:numId w:val="3"/>
         </w:numPr>
         <w:ind w:left="568" w:hanging="284"/>
         <w:rPr>
@@ -1123,7 +1183,7 @@
           </mc:Choice>
           <mc:Fallback>
             <w:pict>
-              <v:rect w14:anchorId="16F2B6A3" id="Rectángulo 13" o:spid="_x0000_s1027" style="width:439.35pt;height:85.05pt;visibility:visible;mso-wrap-style:square;mso-left-percent:-10001;mso-top-percent:-10001;mso-position-horizontal:absolute;mso-position-horizontal-relative:char;mso-position-vertical:absolute;mso-position-vertical-relative:line;mso-left-percent:-10001;mso-top-percent:-10001;v-text-anchor:top" o:gfxdata="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" filled="f" strokecolor="black [3213]">
+              <v:rect w14:anchorId="16F2B6A3" id="Rectángulo 13" o:spid="_x0000_s1027" style="width:439.35pt;height:85.05pt;visibility:visible;mso-wrap-style:square;mso-left-percent:-10001;mso-top-percent:-10001;mso-position-horizontal:absolute;mso-position-horizontal-relative:char;mso-position-vertical:absolute;mso-position-vertical-relative:line;mso-left-percent:-10001;mso-top-percent:-10001;v-text-anchor:top" o:gfxdata="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" filled="f" strokecolor="black [3213]">
                 <v:stroke dashstyle="longDashDot"/>
                 <v:textbox style="mso-fit-shape-to-text:t">
                   <w:txbxContent>
@@ -1297,7 +1357,7 @@
         <w:pStyle w:val="Prrafodelista"/>
         <w:numPr>
           <w:ilvl w:val="0"/>
-          <w:numId w:val="53"/>
+          <w:numId w:val="3"/>
         </w:numPr>
         <w:ind w:left="568" w:hanging="284"/>
         <w:rPr>
@@ -1529,7 +1589,7 @@
           </mc:Choice>
           <mc:Fallback>
             <w:pict>
-              <v:rect w14:anchorId="79A35A59" id="_x0000_s1028" style="width:439.35pt;height:85.05pt;visibility:visible;mso-wrap-style:square;mso-left-percent:-10001;mso-top-percent:-10001;mso-position-horizontal:absolute;mso-position-horizontal-relative:char;mso-position-vertical:absolute;mso-position-vertical-relative:line;mso-left-percent:-10001;mso-top-percent:-10001;v-text-anchor:top" o:gfxdata="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" filled="f" strokecolor="black [3213]">
+              <v:rect w14:anchorId="79A35A59" id="_x0000_s1028" style="width:439.35pt;height:85.05pt;visibility:visible;mso-wrap-style:square;mso-left-percent:-10001;mso-top-percent:-10001;mso-position-horizontal:absolute;mso-position-horizontal-relative:char;mso-position-vertical:absolute;mso-position-vertical-relative:line;mso-left-percent:-10001;mso-top-percent:-10001;v-text-anchor:top" o:gfxdata="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" filled="f" strokecolor="black [3213]">
                 <v:stroke dashstyle="longDashDot"/>
                 <v:textbox style="mso-fit-shape-to-text:t">
                   <w:txbxContent>
@@ -1688,7 +1748,7 @@
         <w:pStyle w:val="Prrafodelista"/>
         <w:numPr>
           <w:ilvl w:val="0"/>
-          <w:numId w:val="53"/>
+          <w:numId w:val="3"/>
         </w:numPr>
         <w:ind w:left="568" w:hanging="284"/>
         <w:rPr>
@@ -2615,7 +2675,7 @@
           </mc:Choice>
           <mc:Fallback>
             <w:pict>
-              <v:roundrect w14:anchorId="782071C9" id="_x0000_s1029" style="width:340.15pt;height:28.35pt;visibility:visible;mso-wrap-style:square;mso-left-percent:-10001;mso-top-percent:-10001;mso-position-horizontal:absolute;mso-position-horizontal-relative:char;mso-position-vertical:absolute;mso-position-vertical-relative:line;mso-left-percent:-10001;mso-top-percent:-10001;v-text-anchor:middle" arcsize="10923f" o:gfxdata="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" fillcolor="blue" strokecolor="blue" strokeweight="2pt">
+              <v:roundrect w14:anchorId="782071C9" id="_x0000_s1029" style="width:340.15pt;height:28.35pt;visibility:visible;mso-wrap-style:square;mso-left-percent:-10001;mso-top-percent:-10001;mso-position-horizontal:absolute;mso-position-horizontal-relative:char;mso-position-vertical:absolute;mso-position-vertical-relative:line;mso-left-percent:-10001;mso-top-percent:-10001;v-text-anchor:middle" arcsize="10923f" o:gfxdata="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" fillcolor="blue" strokecolor="blue" strokeweight="2pt">
                 <v:shadow on="t" color="black" opacity="26214f" origin="-.5,-.5" offset=".74836mm,.74836mm"/>
                 <v:textbox>
                   <w:txbxContent>
@@ -2651,18 +2711,7 @@
                           <w:szCs w:val="32"/>
                           <w:lang w:val="es-PE"/>
                         </w:rPr>
-                        <w:t>PLANIFICA</w:t>
-                      </w:r>
-                      <w:r>
-                        <w:rPr>
-                          <w:rFonts w:ascii="Arial" w:hAnsi="Arial" w:cs="Arial"/>
-                          <w:b/>
-                          <w:bCs/>
-                          <w:sz w:val="32"/>
-                          <w:szCs w:val="32"/>
-                          <w:lang w:val="es-PE"/>
-                        </w:rPr>
-                        <w:t>CIÓN</w:t>
+                        <w:t>PLANIFICACIÓN</w:t>
                       </w:r>
                       <w:r>
                         <w:rPr>
@@ -2712,7 +2761,7 @@
         <w:pStyle w:val="Prrafodelista"/>
         <w:numPr>
           <w:ilvl w:val="0"/>
-          <w:numId w:val="51"/>
+          <w:numId w:val="1"/>
         </w:numPr>
         <w:spacing w:line="276" w:lineRule="auto"/>
         <w:ind w:left="568" w:hanging="284"/>
@@ -3027,6 +3076,14 @@
                 <w:szCs w:val="20"/>
               </w:rPr>
             </w:pPr>
+            <w:r>
+              <w:rPr>
+                <w:rFonts w:ascii="Arial" w:hAnsi="Arial" w:cs="Arial"/>
+                <w:sz w:val="20"/>
+                <w:szCs w:val="20"/>
+              </w:rPr>
+              <w:t>1</w:t>
+            </w:r>
           </w:p>
         </w:tc>
         <w:tc>
@@ -3159,6 +3216,14 @@
                 <w:szCs w:val="20"/>
               </w:rPr>
             </w:pPr>
+            <w:r>
+              <w:rPr>
+                <w:rFonts w:ascii="Arial" w:hAnsi="Arial" w:cs="Arial"/>
+                <w:sz w:val="20"/>
+                <w:szCs w:val="20"/>
+              </w:rPr>
+              <w:t>2</w:t>
+            </w:r>
           </w:p>
         </w:tc>
         <w:tc>
@@ -3291,6 +3356,14 @@
                 <w:szCs w:val="20"/>
               </w:rPr>
             </w:pPr>
+            <w:r>
+              <w:rPr>
+                <w:rFonts w:ascii="Arial" w:hAnsi="Arial" w:cs="Arial"/>
+                <w:sz w:val="20"/>
+                <w:szCs w:val="20"/>
+              </w:rPr>
+              <w:t>3</w:t>
+            </w:r>
           </w:p>
         </w:tc>
         <w:tc>
@@ -3423,6 +3496,14 @@
                 <w:szCs w:val="20"/>
               </w:rPr>
             </w:pPr>
+            <w:r>
+              <w:rPr>
+                <w:rFonts w:ascii="Arial" w:hAnsi="Arial" w:cs="Arial"/>
+                <w:sz w:val="20"/>
+                <w:szCs w:val="20"/>
+              </w:rPr>
+              <w:t>4</w:t>
+            </w:r>
           </w:p>
         </w:tc>
         <w:tc>
@@ -3555,6 +3636,14 @@
                 <w:szCs w:val="20"/>
               </w:rPr>
             </w:pPr>
+            <w:r>
+              <w:rPr>
+                <w:rFonts w:ascii="Arial" w:hAnsi="Arial" w:cs="Arial"/>
+                <w:sz w:val="20"/>
+                <w:szCs w:val="20"/>
+              </w:rPr>
+              <w:t>5</w:t>
+            </w:r>
           </w:p>
         </w:tc>
         <w:tc>
@@ -3687,6 +3776,14 @@
                 <w:szCs w:val="20"/>
               </w:rPr>
             </w:pPr>
+            <w:r>
+              <w:rPr>
+                <w:rFonts w:ascii="Arial" w:hAnsi="Arial" w:cs="Arial"/>
+                <w:sz w:val="20"/>
+                <w:szCs w:val="20"/>
+              </w:rPr>
+              <w:t>6</w:t>
+            </w:r>
           </w:p>
         </w:tc>
         <w:tc>
@@ -3825,7 +3922,7 @@
         <w:pStyle w:val="Prrafodelista"/>
         <w:numPr>
           <w:ilvl w:val="0"/>
-          <w:numId w:val="53"/>
+          <w:numId w:val="3"/>
         </w:numPr>
         <w:ind w:left="568" w:hanging="284"/>
         <w:rPr>
@@ -3930,7 +4027,7 @@
               <w:pStyle w:val="Prrafodelista"/>
               <w:numPr>
                 <w:ilvl w:val="0"/>
-                <w:numId w:val="54"/>
+                <w:numId w:val="4"/>
               </w:numPr>
               <w:rPr>
                 <w:rFonts w:ascii="Arial" w:hAnsi="Arial" w:cs="Arial"/>
@@ -4319,7 +4416,7 @@
               <w:pStyle w:val="Prrafodelista"/>
               <w:numPr>
                 <w:ilvl w:val="0"/>
-                <w:numId w:val="54"/>
+                <w:numId w:val="4"/>
               </w:numPr>
               <w:rPr>
                 <w:rFonts w:ascii="Arial" w:hAnsi="Arial" w:cs="Arial"/>
@@ -4705,7 +4802,7 @@
               <w:pStyle w:val="Prrafodelista"/>
               <w:numPr>
                 <w:ilvl w:val="0"/>
-                <w:numId w:val="54"/>
+                <w:numId w:val="4"/>
               </w:numPr>
               <w:rPr>
                 <w:rFonts w:ascii="Arial" w:hAnsi="Arial" w:cs="Arial"/>
@@ -5134,7 +5231,7 @@
           </mc:Choice>
           <mc:Fallback>
             <w:pict>
-              <v:roundrect w14:anchorId="0B128A99" id="_x0000_s1030" style="width:340.15pt;height:28.35pt;visibility:visible;mso-wrap-style:square;mso-left-percent:-10001;mso-top-percent:-10001;mso-position-horizontal:absolute;mso-position-horizontal-relative:char;mso-position-vertical:absolute;mso-position-vertical-relative:line;mso-left-percent:-10001;mso-top-percent:-10001;v-text-anchor:middle" arcsize="10923f" o:gfxdata="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" fillcolor="blue" strokecolor="blue" strokeweight="2pt">
+              <v:roundrect w14:anchorId="0B128A99" id="_x0000_s1030" style="width:340.15pt;height:28.35pt;visibility:visible;mso-wrap-style:square;mso-left-percent:-10001;mso-top-percent:-10001;mso-position-horizontal:absolute;mso-position-horizontal-relative:char;mso-position-vertical:absolute;mso-position-vertical-relative:line;mso-left-percent:-10001;mso-top-percent:-10001;v-text-anchor:middle" arcsize="10923f" o:gfxdata="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" fillcolor="blue" strokecolor="blue" strokeweight="2pt">
                 <v:shadow on="t" color="black" opacity="26214f" origin="-.5,-.5" offset=".74836mm,.74836mm"/>
                 <v:textbox>
                   <w:txbxContent>
@@ -5159,29 +5256,7 @@
                           <w:szCs w:val="32"/>
                           <w:lang w:val="es-PE"/>
                         </w:rPr>
-                        <w:t>3.</w:t>
-                      </w:r>
-                      <w:r>
-                        <w:rPr>
-                          <w:rFonts w:ascii="Arial" w:hAnsi="Arial" w:cs="Arial"/>
-                          <w:b/>
-                          <w:bCs/>
-                          <w:sz w:val="32"/>
-                          <w:szCs w:val="32"/>
-                          <w:lang w:val="es-PE"/>
-                        </w:rPr>
-                        <w:t xml:space="preserve"> </w:t>
-                      </w:r>
-                      <w:r>
-                        <w:rPr>
-                          <w:rFonts w:ascii="Arial" w:hAnsi="Arial" w:cs="Arial"/>
-                          <w:b/>
-                          <w:bCs/>
-                          <w:sz w:val="32"/>
-                          <w:szCs w:val="32"/>
-                          <w:lang w:val="es-PE"/>
-                        </w:rPr>
-                        <w:t>DECIDIR PROPUESTA</w:t>
+                        <w:t>3. DECIDIR PROPUESTA</w:t>
                       </w:r>
                       <w:r>
                         <w:rPr>
@@ -5231,7 +5306,7 @@
         <w:pStyle w:val="Prrafodelista"/>
         <w:numPr>
           <w:ilvl w:val="0"/>
-          <w:numId w:val="53"/>
+          <w:numId w:val="3"/>
         </w:numPr>
         <w:ind w:left="568" w:hanging="284"/>
         <w:rPr>
@@ -5320,7 +5395,7 @@
                 <w:szCs w:val="20"/>
               </w:rPr>
             </w:pPr>
-            <w:bookmarkStart w:id="0" w:name="_Hlk178943252"/>
+            <w:bookmarkStart w:id="1" w:name="_Hlk178943252"/>
             <w:r>
               <w:rPr>
                 <w:rFonts w:ascii="Arial" w:hAnsi="Arial" w:cs="Arial"/>
@@ -5695,7 +5770,7 @@
           </w:p>
         </w:tc>
       </w:tr>
-      <w:bookmarkEnd w:id="0"/>
+      <w:bookmarkEnd w:id="1"/>
     </w:tbl>
     <w:p>
       <w:pPr>
@@ -5856,7 +5931,7 @@
           </mc:Choice>
           <mc:Fallback>
             <w:pict>
-              <v:roundrect w14:anchorId="580DECEA" id="_x0000_s1031" style="width:340.15pt;height:28.35pt;visibility:visible;mso-wrap-style:square;mso-left-percent:-10001;mso-top-percent:-10001;mso-position-horizontal:absolute;mso-position-horizontal-relative:char;mso-position-vertical:absolute;mso-position-vertical-relative:line;mso-left-percent:-10001;mso-top-percent:-10001;v-text-anchor:middle" arcsize="10923f" o:gfxdata="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" fillcolor="blue" strokecolor="blue" strokeweight="2pt">
+              <v:roundrect w14:anchorId="580DECEA" id="_x0000_s1031" style="width:340.15pt;height:28.35pt;visibility:visible;mso-wrap-style:square;mso-left-percent:-10001;mso-top-percent:-10001;mso-position-horizontal:absolute;mso-position-horizontal-relative:char;mso-position-vertical:absolute;mso-position-vertical-relative:line;mso-left-percent:-10001;mso-top-percent:-10001;v-text-anchor:middle" arcsize="10923f" o:gfxdata="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" fillcolor="blue" strokecolor="blue" strokeweight="2pt">
                 <v:shadow on="t" color="black" opacity="26214f" origin="-.5,-.5" offset=".74836mm,.74836mm"/>
                 <v:textbox>
                   <w:txbxContent>
@@ -5881,29 +5956,7 @@
                           <w:szCs w:val="32"/>
                           <w:lang w:val="es-PE"/>
                         </w:rPr>
-                        <w:t>4</w:t>
-                      </w:r>
-                      <w:r>
-                        <w:rPr>
-                          <w:rFonts w:ascii="Arial" w:hAnsi="Arial" w:cs="Arial"/>
-                          <w:b/>
-                          <w:bCs/>
-                          <w:sz w:val="32"/>
-                          <w:szCs w:val="32"/>
-                          <w:lang w:val="es-PE"/>
-                        </w:rPr>
-                        <w:t xml:space="preserve">. </w:t>
-                      </w:r>
-                      <w:r>
-                        <w:rPr>
-                          <w:rFonts w:ascii="Arial" w:hAnsi="Arial" w:cs="Arial"/>
-                          <w:b/>
-                          <w:bCs/>
-                          <w:sz w:val="32"/>
-                          <w:szCs w:val="32"/>
-                          <w:lang w:val="es-PE"/>
-                        </w:rPr>
-                        <w:t>EJECUTAR</w:t>
+                        <w:t>4. EJECUTAR</w:t>
                       </w:r>
                       <w:r>
                         <w:rPr>
@@ -5945,7 +5998,7 @@
         <w:pStyle w:val="Prrafodelista"/>
         <w:numPr>
           <w:ilvl w:val="0"/>
-          <w:numId w:val="52"/>
+          <w:numId w:val="2"/>
         </w:numPr>
         <w:tabs>
           <w:tab w:val="left" w:pos="709"/>
@@ -6005,7 +6058,7 @@
         <w:pStyle w:val="Prrafodelista"/>
         <w:numPr>
           <w:ilvl w:val="0"/>
-          <w:numId w:val="52"/>
+          <w:numId w:val="2"/>
         </w:numPr>
         <w:tabs>
           <w:tab w:val="left" w:pos="709"/>
@@ -7067,31 +7120,63 @@
                 <w:color w:val="BFBFBF" w:themeColor="background1" w:themeShade="BF"/>
                 <w:sz w:val="22"/>
               </w:rPr>
-              <w:t>[APELLIDOS Y NOMBRES]</w:t>
+              <w:t>[</w:t>
             </w:r>
-          </w:p>
-        </w:tc>
-        <w:tc>
-          <w:tcPr>
-            <w:tcW w:w="1418" w:type="dxa"/>
-            <w:vAlign w:val="center"/>
-          </w:tcPr>
-          <w:p>
-            <w:pPr>
-              <w:jc w:val="center"/>
+            <w:r>
               <w:rPr>
                 <w:rFonts w:ascii="Arial" w:hAnsi="Arial" w:cs="Arial"/>
                 <w:color w:val="BFBFBF" w:themeColor="background1" w:themeShade="BF"/>
                 <w:sz w:val="22"/>
               </w:rPr>
-            </w:pPr>
+              <w:t>Flores Quispe Duilio Omar</w:t>
+            </w:r>
             <w:r>
               <w:rPr>
                 <w:rFonts w:ascii="Arial" w:hAnsi="Arial" w:cs="Arial"/>
                 <w:color w:val="BFBFBF" w:themeColor="background1" w:themeShade="BF"/>
                 <w:sz w:val="22"/>
               </w:rPr>
-              <w:t>[ESCALA]</w:t>
+              <w:t>]</w:t>
+            </w:r>
+          </w:p>
+        </w:tc>
+        <w:tc>
+          <w:tcPr>
+            <w:tcW w:w="1418" w:type="dxa"/>
+            <w:vAlign w:val="center"/>
+          </w:tcPr>
+          <w:p>
+            <w:pPr>
+              <w:jc w:val="center"/>
+              <w:rPr>
+                <w:rFonts w:ascii="Arial" w:hAnsi="Arial" w:cs="Arial"/>
+                <w:color w:val="BFBFBF" w:themeColor="background1" w:themeShade="BF"/>
+                <w:sz w:val="22"/>
+              </w:rPr>
+            </w:pPr>
+            <w:r>
+              <w:rPr>
+                <w:rFonts w:ascii="Arial" w:hAnsi="Arial" w:cs="Arial"/>
+                <w:color w:val="BFBFBF" w:themeColor="background1" w:themeShade="BF"/>
+                <w:sz w:val="22"/>
+              </w:rPr>
+              <w:t>[</w:t>
+            </w:r>
+            <w:r>
+              <w:rPr>
+                <w:rFonts w:ascii="Arial" w:hAnsi="Arial" w:cs="Arial"/>
+                <w:color w:val="BFBFBF" w:themeColor="background1" w:themeShade="BF"/>
+                <w:sz w:val="22"/>
+              </w:rPr>
+              <w:t>1:1</w:t>
+            </w:r>
+            <w:r>
+              <w:rPr>
+                <w:rFonts w:ascii="Arial" w:hAnsi="Arial" w:cs="Arial"/>
+                <w:color w:val="BFBFBF" w:themeColor="background1" w:themeShade="BF"/>
+                <w:sz w:val="22"/>
+              </w:rPr>
+              <w:t>]</w:t>
             </w:r>
           </w:p>
         </w:tc>
@@ -7297,7 +7382,7 @@
           </mc:Choice>
           <mc:Fallback>
             <w:pict>
-              <v:roundrect w14:anchorId="150360F4" id="AutoShape 111" o:spid="_x0000_s1032" style="position:absolute;left:0;text-align:left;margin-left:0;margin-top:2.15pt;width:474.3pt;height:42.25pt;z-index:251688960;visibility:visible;mso-wrap-style:square;mso-width-percent:0;mso-height-percent:0;mso-wrap-distance-left:9pt;mso-wrap-distance-top:0;mso-wrap-distance-right:9pt;mso-wrap-distance-bottom:0;mso-position-horizontal:left;mso-position-horizontal-relative:margin;mso-position-vertical:absolute;mso-position-vertical-relative:text;mso-width-percent:0;mso-height-percent:0;mso-width-relative:page;mso-height-relative:page;v-text-anchor:top" arcsize="10923f" o:gfxdata="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">
+              <v:roundrect w14:anchorId="150360F4" id="AutoShape 111" o:spid="_x0000_s1032" style="position:absolute;left:0;text-align:left;margin-left:0;margin-top:2.15pt;width:474.3pt;height:42.25pt;z-index:251688960;visibility:visible;mso-wrap-style:square;mso-width-percent:0;mso-height-percent:0;mso-wrap-distance-left:9pt;mso-wrap-distance-top:0;mso-wrap-distance-right:9pt;mso-wrap-distance-bottom:0;mso-position-horizontal:left;mso-position-horizontal-relative:margin;mso-position-vertical:absolute;mso-position-vertical-relative:text;mso-width-percent:0;mso-height-percent:0;mso-width-relative:page;mso-height-relative:page;v-text-anchor:top" arcsize="10923f" o:gfxdata="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">
                 <v:shadow on="t" opacity=".5" offset="6pt,6pt"/>
                 <v:textbox>
                   <w:txbxContent>
@@ -7544,7 +7629,7 @@
           </mc:Choice>
           <mc:Fallback>
             <w:pict>
-              <v:roundrect w14:anchorId="2A4EEC46" id="_x0000_s1033" style="width:340.15pt;height:28.35pt;visibility:visible;mso-wrap-style:square;mso-left-percent:-10001;mso-top-percent:-10001;mso-position-horizontal:absolute;mso-position-horizontal-relative:char;mso-position-vertical:absolute;mso-position-vertical-relative:line;mso-left-percent:-10001;mso-top-percent:-10001;v-text-anchor:middle" arcsize="10923f" o:gfxdata="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" fillcolor="blue" strokecolor="blue" strokeweight="2pt">
+              <v:roundrect w14:anchorId="2A4EEC46" id="_x0000_s1033" style="width:340.15pt;height:28.35pt;visibility:visible;mso-wrap-style:square;mso-left-percent:-10001;mso-top-percent:-10001;mso-position-horizontal:absolute;mso-position-horizontal-relative:char;mso-position-vertical:absolute;mso-position-vertical-relative:line;mso-left-percent:-10001;mso-top-percent:-10001;v-text-anchor:middle" arcsize="10923f" o:gfxdata="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" fillcolor="blue" strokecolor="blue" strokeweight="2pt">
                 <v:shadow on="t" color="black" opacity="26214f" origin="-.5,-.5" offset=".74836mm,.74836mm"/>
                 <v:textbox>
                   <w:txbxContent>
@@ -7569,40 +7654,7 @@
                           <w:szCs w:val="32"/>
                           <w:lang w:val="es-PE"/>
                         </w:rPr>
-                        <w:t>5</w:t>
-                      </w:r>
-                      <w:r>
-                        <w:rPr>
-                          <w:rFonts w:ascii="Arial" w:hAnsi="Arial" w:cs="Arial"/>
-                          <w:b/>
-                          <w:bCs/>
-                          <w:sz w:val="32"/>
-                          <w:szCs w:val="32"/>
-                          <w:lang w:val="es-PE"/>
-                        </w:rPr>
-                        <w:t xml:space="preserve">. </w:t>
-                      </w:r>
-                      <w:r>
-                        <w:rPr>
-                          <w:rFonts w:ascii="Arial" w:hAnsi="Arial" w:cs="Arial"/>
-                          <w:b/>
-                          <w:bCs/>
-                          <w:sz w:val="32"/>
-                          <w:szCs w:val="32"/>
-                          <w:lang w:val="es-PE"/>
-                        </w:rPr>
-                        <w:t>CONTROL</w:t>
-                      </w:r>
-                      <w:r>
-                        <w:rPr>
-                          <w:rFonts w:ascii="Arial" w:hAnsi="Arial" w:cs="Arial"/>
-                          <w:b/>
-                          <w:bCs/>
-                          <w:sz w:val="32"/>
-                          <w:szCs w:val="32"/>
-                          <w:lang w:val="es-PE"/>
-                        </w:rPr>
-                        <w:t>AR</w:t>
+                        <w:t>5. CONTROLAR</w:t>
                       </w:r>
                       <w:r>
                         <w:rPr>
@@ -7631,7 +7683,7 @@
         <w:pStyle w:val="Prrafodelista"/>
         <w:numPr>
           <w:ilvl w:val="0"/>
-          <w:numId w:val="52"/>
+          <w:numId w:val="2"/>
         </w:numPr>
         <w:tabs>
           <w:tab w:val="left" w:pos="709"/>
@@ -7793,7 +7845,7 @@
             <w:pPr>
               <w:numPr>
                 <w:ilvl w:val="0"/>
-                <w:numId w:val="57"/>
+                <w:numId w:val="5"/>
               </w:numPr>
               <w:spacing w:after="160" w:line="278" w:lineRule="auto"/>
               <w:rPr>
@@ -7817,11 +7869,12 @@
             </w:rPr>
             <w:id w:val="1461686273"/>
             <w14:checkbox>
-              <w14:checked w14:val="0"/>
+              <w14:checked w14:val="1"/>
               <w14:checkedState w14:val="2612" w14:font="MS Gothic"/>
               <w14:uncheckedState w14:val="2610" w14:font="MS Gothic"/>
             </w14:checkbox>
           </w:sdtPr>
+          <w:sdtEndPr/>
           <w:sdtContent>
             <w:tc>
               <w:tcPr>
@@ -7839,11 +7892,11 @@
                 </w:pPr>
                 <w:r>
                   <w:rPr>
-                    <w:rFonts w:ascii="Segoe UI Symbol" w:eastAsia="MS Gothic" w:hAnsi="Segoe UI Symbol" w:cs="Segoe UI Symbol"/>
+                    <w:rFonts w:ascii="MS Gothic" w:eastAsia="MS Gothic" w:hAnsi="MS Gothic" w:cs="Arial" w:hint="eastAsia"/>
                     <w:b/>
                     <w:color w:val="0000FF"/>
                   </w:rPr>
-                  <w:t>☐</w:t>
+                  <w:t>☒</w:t>
                 </w:r>
               </w:p>
             </w:tc>
@@ -7863,6 +7916,7 @@
               <w14:uncheckedState w14:val="2610" w14:font="MS Gothic"/>
             </w14:checkbox>
           </w:sdtPr>
+          <w:sdtEndPr/>
           <w:sdtContent>
             <w:tc>
               <w:tcPr>
@@ -7904,7 +7958,7 @@
             <w:pPr>
               <w:numPr>
                 <w:ilvl w:val="0"/>
-                <w:numId w:val="57"/>
+                <w:numId w:val="5"/>
               </w:numPr>
               <w:spacing w:after="160" w:line="278" w:lineRule="auto"/>
               <w:rPr>
@@ -7928,11 +7982,12 @@
             </w:rPr>
             <w:id w:val="-550003126"/>
             <w14:checkbox>
-              <w14:checked w14:val="0"/>
+              <w14:checked w14:val="1"/>
               <w14:checkedState w14:val="2612" w14:font="MS Gothic"/>
               <w14:uncheckedState w14:val="2610" w14:font="MS Gothic"/>
             </w14:checkbox>
           </w:sdtPr>
+          <w:sdtEndPr/>
           <w:sdtContent>
             <w:tc>
               <w:tcPr>
@@ -7954,7 +8009,7 @@
                     <w:b/>
                     <w:color w:val="0000FF"/>
                   </w:rPr>
-                  <w:t>☐</w:t>
+                  <w:t>☒</w:t>
                 </w:r>
               </w:p>
             </w:tc>
@@ -7974,6 +8029,7 @@
               <w14:uncheckedState w14:val="2610" w14:font="MS Gothic"/>
             </w14:checkbox>
           </w:sdtPr>
+          <w:sdtEndPr/>
           <w:sdtContent>
             <w:tc>
               <w:tcPr>
@@ -8015,7 +8071,7 @@
             <w:pPr>
               <w:numPr>
                 <w:ilvl w:val="0"/>
-                <w:numId w:val="57"/>
+                <w:numId w:val="5"/>
               </w:numPr>
               <w:spacing w:after="160" w:line="278" w:lineRule="auto"/>
               <w:rPr>
@@ -8039,11 +8095,12 @@
             </w:rPr>
             <w:id w:val="88364896"/>
             <w14:checkbox>
-              <w14:checked w14:val="0"/>
+              <w14:checked w14:val="1"/>
               <w14:checkedState w14:val="2612" w14:font="MS Gothic"/>
               <w14:uncheckedState w14:val="2610" w14:font="MS Gothic"/>
             </w14:checkbox>
           </w:sdtPr>
+          <w:sdtEndPr/>
           <w:sdtContent>
             <w:tc>
               <w:tcPr>
@@ -8065,7 +8122,7 @@
                     <w:b/>
                     <w:color w:val="0000FF"/>
                   </w:rPr>
-                  <w:t>☐</w:t>
+                  <w:t>☒</w:t>
                 </w:r>
               </w:p>
             </w:tc>
@@ -8085,6 +8142,7 @@
               <w14:uncheckedState w14:val="2610" w14:font="MS Gothic"/>
             </w14:checkbox>
           </w:sdtPr>
+          <w:sdtEndPr/>
           <w:sdtContent>
             <w:tc>
               <w:tcPr>
@@ -8126,7 +8184,7 @@
             <w:pPr>
               <w:numPr>
                 <w:ilvl w:val="0"/>
-                <w:numId w:val="57"/>
+                <w:numId w:val="5"/>
               </w:numPr>
               <w:spacing w:after="160" w:line="278" w:lineRule="auto"/>
               <w:rPr>
@@ -8150,11 +8208,12 @@
             </w:rPr>
             <w:id w:val="-445085290"/>
             <w14:checkbox>
-              <w14:checked w14:val="0"/>
+              <w14:checked w14:val="1"/>
               <w14:checkedState w14:val="2612" w14:font="MS Gothic"/>
               <w14:uncheckedState w14:val="2610" w14:font="MS Gothic"/>
             </w14:checkbox>
           </w:sdtPr>
+          <w:sdtEndPr/>
           <w:sdtContent>
             <w:tc>
               <w:tcPr>
@@ -8172,11 +8231,11 @@
                 </w:pPr>
                 <w:r>
                   <w:rPr>
-                    <w:rFonts w:ascii="Segoe UI Symbol" w:eastAsia="MS Gothic" w:hAnsi="Segoe UI Symbol" w:cs="Segoe UI Symbol"/>
+                    <w:rFonts w:ascii="MS Gothic" w:eastAsia="MS Gothic" w:hAnsi="MS Gothic" w:cs="Arial" w:hint="eastAsia"/>
                     <w:b/>
                     <w:color w:val="0000FF"/>
                   </w:rPr>
-                  <w:t>☐</w:t>
+                  <w:t>☒</w:t>
                 </w:r>
               </w:p>
             </w:tc>
@@ -8196,6 +8255,7 @@
               <w14:uncheckedState w14:val="2610" w14:font="MS Gothic"/>
             </w14:checkbox>
           </w:sdtPr>
+          <w:sdtEndPr/>
           <w:sdtContent>
             <w:tc>
               <w:tcPr>
@@ -8237,7 +8297,7 @@
             <w:pPr>
               <w:numPr>
                 <w:ilvl w:val="0"/>
-                <w:numId w:val="57"/>
+                <w:numId w:val="5"/>
               </w:numPr>
               <w:spacing w:after="160" w:line="278" w:lineRule="auto"/>
               <w:rPr>
@@ -8261,11 +8321,12 @@
             </w:rPr>
             <w:id w:val="1033613244"/>
             <w14:checkbox>
-              <w14:checked w14:val="0"/>
+              <w14:checked w14:val="1"/>
               <w14:checkedState w14:val="2612" w14:font="MS Gothic"/>
               <w14:uncheckedState w14:val="2610" w14:font="MS Gothic"/>
             </w14:checkbox>
           </w:sdtPr>
+          <w:sdtEndPr/>
           <w:sdtContent>
             <w:tc>
               <w:tcPr>
@@ -8283,11 +8344,11 @@
                 </w:pPr>
                 <w:r>
                   <w:rPr>
-                    <w:rFonts w:ascii="Segoe UI Symbol" w:eastAsia="MS Gothic" w:hAnsi="Segoe UI Symbol" w:cs="Segoe UI Symbol"/>
+                    <w:rFonts w:ascii="MS Gothic" w:eastAsia="MS Gothic" w:hAnsi="MS Gothic" w:cs="Arial" w:hint="eastAsia"/>
                     <w:b/>
                     <w:color w:val="0000FF"/>
                   </w:rPr>
-                  <w:t>☐</w:t>
+                  <w:t>☒</w:t>
                 </w:r>
               </w:p>
             </w:tc>
@@ -8307,6 +8368,7 @@
               <w14:uncheckedState w14:val="2610" w14:font="MS Gothic"/>
             </w14:checkbox>
           </w:sdtPr>
+          <w:sdtEndPr/>
           <w:sdtContent>
             <w:tc>
               <w:tcPr>
@@ -8348,7 +8410,7 @@
             <w:pPr>
               <w:numPr>
                 <w:ilvl w:val="0"/>
-                <w:numId w:val="57"/>
+                <w:numId w:val="5"/>
               </w:numPr>
               <w:spacing w:after="160" w:line="278" w:lineRule="auto"/>
               <w:rPr>
@@ -8372,11 +8434,12 @@
             </w:rPr>
             <w:id w:val="1979418960"/>
             <w14:checkbox>
-              <w14:checked w14:val="0"/>
+              <w14:checked w14:val="1"/>
               <w14:checkedState w14:val="2612" w14:font="MS Gothic"/>
               <w14:uncheckedState w14:val="2610" w14:font="MS Gothic"/>
             </w14:checkbox>
           </w:sdtPr>
+          <w:sdtEndPr/>
           <w:sdtContent>
             <w:tc>
               <w:tcPr>
@@ -8394,11 +8457,11 @@
                 </w:pPr>
                 <w:r>
                   <w:rPr>
-                    <w:rFonts w:ascii="Segoe UI Symbol" w:eastAsia="MS Gothic" w:hAnsi="Segoe UI Symbol" w:cs="Segoe UI Symbol"/>
+                    <w:rFonts w:ascii="MS Gothic" w:eastAsia="MS Gothic" w:hAnsi="MS Gothic" w:cs="Arial" w:hint="eastAsia"/>
                     <w:b/>
                     <w:color w:val="0000FF"/>
                   </w:rPr>
-                  <w:t>☐</w:t>
+                  <w:t>☒</w:t>
                 </w:r>
               </w:p>
             </w:tc>
@@ -8418,6 +8481,7 @@
               <w14:uncheckedState w14:val="2610" w14:font="MS Gothic"/>
             </w14:checkbox>
           </w:sdtPr>
+          <w:sdtEndPr/>
           <w:sdtContent>
             <w:tc>
               <w:tcPr>
@@ -8459,7 +8523,7 @@
             <w:pPr>
               <w:numPr>
                 <w:ilvl w:val="0"/>
-                <w:numId w:val="57"/>
+                <w:numId w:val="5"/>
               </w:numPr>
               <w:spacing w:after="160" w:line="278" w:lineRule="auto"/>
               <w:rPr>
@@ -8483,11 +8547,12 @@
             </w:rPr>
             <w:id w:val="1699653607"/>
             <w14:checkbox>
-              <w14:checked w14:val="0"/>
+              <w14:checked w14:val="1"/>
               <w14:checkedState w14:val="2612" w14:font="MS Gothic"/>
               <w14:uncheckedState w14:val="2610" w14:font="MS Gothic"/>
             </w14:checkbox>
           </w:sdtPr>
+          <w:sdtEndPr/>
           <w:sdtContent>
             <w:tc>
               <w:tcPr>
@@ -8505,11 +8570,11 @@
                 </w:pPr>
                 <w:r>
                   <w:rPr>
-                    <w:rFonts w:ascii="Segoe UI Symbol" w:eastAsia="MS Gothic" w:hAnsi="Segoe UI Symbol" w:cs="Segoe UI Symbol"/>
+                    <w:rFonts w:ascii="MS Gothic" w:eastAsia="MS Gothic" w:hAnsi="MS Gothic" w:cs="Arial" w:hint="eastAsia"/>
                     <w:b/>
                     <w:color w:val="0000FF"/>
                   </w:rPr>
-                  <w:t>☐</w:t>
+                  <w:t>☒</w:t>
                 </w:r>
               </w:p>
             </w:tc>
@@ -8529,6 +8594,7 @@
               <w14:uncheckedState w14:val="2610" w14:font="MS Gothic"/>
             </w14:checkbox>
           </w:sdtPr>
+          <w:sdtEndPr/>
           <w:sdtContent>
             <w:tc>
               <w:tcPr>
@@ -8570,7 +8636,7 @@
             <w:pPr>
               <w:numPr>
                 <w:ilvl w:val="0"/>
-                <w:numId w:val="57"/>
+                <w:numId w:val="5"/>
               </w:numPr>
               <w:spacing w:after="160" w:line="278" w:lineRule="auto"/>
               <w:rPr>
@@ -8594,11 +8660,12 @@
             </w:rPr>
             <w:id w:val="95450771"/>
             <w14:checkbox>
-              <w14:checked w14:val="0"/>
+              <w14:checked w14:val="1"/>
               <w14:checkedState w14:val="2612" w14:font="MS Gothic"/>
               <w14:uncheckedState w14:val="2610" w14:font="MS Gothic"/>
             </w14:checkbox>
           </w:sdtPr>
+          <w:sdtEndPr/>
           <w:sdtContent>
             <w:tc>
               <w:tcPr>
@@ -8620,7 +8687,7 @@
                     <w:b/>
                     <w:color w:val="0000FF"/>
                   </w:rPr>
-                  <w:t>☐</w:t>
+                  <w:t>☒</w:t>
                 </w:r>
               </w:p>
             </w:tc>
@@ -8640,6 +8707,7 @@
               <w14:uncheckedState w14:val="2610" w14:font="MS Gothic"/>
             </w14:checkbox>
           </w:sdtPr>
+          <w:sdtEndPr/>
           <w:sdtContent>
             <w:tc>
               <w:tcPr>
@@ -8681,7 +8749,7 @@
             <w:pPr>
               <w:numPr>
                 <w:ilvl w:val="0"/>
-                <w:numId w:val="57"/>
+                <w:numId w:val="5"/>
               </w:numPr>
               <w:spacing w:after="160" w:line="278" w:lineRule="auto"/>
               <w:rPr>
@@ -8706,11 +8774,12 @@
             </w:rPr>
             <w:id w:val="-105112633"/>
             <w14:checkbox>
-              <w14:checked w14:val="0"/>
+              <w14:checked w14:val="1"/>
               <w14:checkedState w14:val="2612" w14:font="MS Gothic"/>
               <w14:uncheckedState w14:val="2610" w14:font="MS Gothic"/>
             </w14:checkbox>
           </w:sdtPr>
+          <w:sdtEndPr/>
           <w:sdtContent>
             <w:tc>
               <w:tcPr>
@@ -8732,7 +8801,7 @@
                     <w:b/>
                     <w:color w:val="0000FF"/>
                   </w:rPr>
-                  <w:t>☐</w:t>
+                  <w:t>☒</w:t>
                 </w:r>
               </w:p>
             </w:tc>
@@ -8752,6 +8821,7 @@
               <w14:uncheckedState w14:val="2610" w14:font="MS Gothic"/>
             </w14:checkbox>
           </w:sdtPr>
+          <w:sdtEndPr/>
           <w:sdtContent>
             <w:tc>
               <w:tcPr>
@@ -8793,7 +8863,7 @@
             <w:pPr>
               <w:numPr>
                 <w:ilvl w:val="0"/>
-                <w:numId w:val="58"/>
+                <w:numId w:val="6"/>
               </w:numPr>
               <w:spacing w:after="160" w:line="278" w:lineRule="auto"/>
               <w:rPr>
@@ -8817,11 +8887,12 @@
             </w:rPr>
             <w:id w:val="-981926306"/>
             <w14:checkbox>
-              <w14:checked w14:val="0"/>
+              <w14:checked w14:val="1"/>
               <w14:checkedState w14:val="2612" w14:font="MS Gothic"/>
               <w14:uncheckedState w14:val="2610" w14:font="MS Gothic"/>
             </w14:checkbox>
           </w:sdtPr>
+          <w:sdtEndPr/>
           <w:sdtContent>
             <w:tc>
               <w:tcPr>
@@ -8839,11 +8910,11 @@
                 </w:pPr>
                 <w:r>
                   <w:rPr>
-                    <w:rFonts w:ascii="Segoe UI Symbol" w:eastAsia="MS Gothic" w:hAnsi="Segoe UI Symbol" w:cs="Segoe UI Symbol"/>
+                    <w:rFonts w:ascii="MS Gothic" w:eastAsia="MS Gothic" w:hAnsi="MS Gothic" w:cs="Arial" w:hint="eastAsia"/>
                     <w:b/>
                     <w:color w:val="0000FF"/>
                   </w:rPr>
-                  <w:t>☐</w:t>
+                  <w:t>☒</w:t>
                 </w:r>
               </w:p>
             </w:tc>
@@ -8863,6 +8934,7 @@
               <w14:uncheckedState w14:val="2610" w14:font="MS Gothic"/>
             </w14:checkbox>
           </w:sdtPr>
+          <w:sdtEndPr/>
           <w:sdtContent>
             <w:tc>
               <w:tcPr>
@@ -9036,7 +9108,7 @@
           </mc:Choice>
           <mc:Fallback>
             <w:pict>
-              <v:roundrect w14:anchorId="7D179FA5" id="_x0000_s1034" style="width:340.15pt;height:28.35pt;visibility:visible;mso-wrap-style:square;mso-left-percent:-10001;mso-top-percent:-10001;mso-position-horizontal:absolute;mso-position-horizontal-relative:char;mso-position-vertical:absolute;mso-position-vertical-relative:line;mso-left-percent:-10001;mso-top-percent:-10001;v-text-anchor:middle" arcsize="10923f" o:gfxdata="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" fillcolor="blue" strokecolor="blue" strokeweight="2pt">
+              <v:roundrect w14:anchorId="7D179FA5" id="_x0000_s1034" style="width:340.15pt;height:28.35pt;visibility:visible;mso-wrap-style:square;mso-left-percent:-10001;mso-top-percent:-10001;mso-position-horizontal:absolute;mso-position-horizontal-relative:char;mso-position-vertical:absolute;mso-position-vertical-relative:line;mso-left-percent:-10001;mso-top-percent:-10001;v-text-anchor:middle" arcsize="10923f" o:gfxdata="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" fillcolor="blue" strokecolor="blue" strokeweight="2pt">
                 <v:shadow on="t" color="black" opacity="26214f" origin="-.5,-.5" offset=".74836mm,.74836mm"/>
                 <v:textbox>
                   <w:txbxContent>
@@ -9061,40 +9133,7 @@
                           <w:szCs w:val="32"/>
                           <w:lang w:val="es-PE"/>
                         </w:rPr>
-                        <w:t>6</w:t>
-                      </w:r>
-                      <w:r>
-                        <w:rPr>
-                          <w:rFonts w:ascii="Arial" w:hAnsi="Arial" w:cs="Arial"/>
-                          <w:b/>
-                          <w:bCs/>
-                          <w:sz w:val="32"/>
-                          <w:szCs w:val="32"/>
-                          <w:lang w:val="es-PE"/>
-                        </w:rPr>
-                        <w:t xml:space="preserve">. </w:t>
-                      </w:r>
-                      <w:r>
-                        <w:rPr>
-                          <w:rFonts w:ascii="Arial" w:hAnsi="Arial" w:cs="Arial"/>
-                          <w:b/>
-                          <w:bCs/>
-                          <w:sz w:val="32"/>
-                          <w:szCs w:val="32"/>
-                          <w:lang w:val="es-PE"/>
-                        </w:rPr>
-                        <w:t>VALOR</w:t>
-                      </w:r>
-                      <w:r>
-                        <w:rPr>
-                          <w:rFonts w:ascii="Arial" w:hAnsi="Arial" w:cs="Arial"/>
-                          <w:b/>
-                          <w:bCs/>
-                          <w:sz w:val="32"/>
-                          <w:szCs w:val="32"/>
-                          <w:lang w:val="es-PE"/>
-                        </w:rPr>
-                        <w:t>AR</w:t>
+                        <w:t>6. VALORAR</w:t>
                       </w:r>
                       <w:r>
                         <w:rPr>
@@ -9123,7 +9162,7 @@
         <w:pStyle w:val="Prrafodelista"/>
         <w:numPr>
           <w:ilvl w:val="0"/>
-          <w:numId w:val="52"/>
+          <w:numId w:val="2"/>
         </w:numPr>
         <w:tabs>
           <w:tab w:val="left" w:pos="709"/>
@@ -9450,10 +9489,17 @@
           <w:p>
             <w:pPr>
               <w:spacing w:line="276" w:lineRule="auto"/>
-              <w:rPr>
-                <w:rFonts w:ascii="Arial" w:hAnsi="Arial" w:cs="Arial"/>
-              </w:rPr>
-            </w:pPr>
+              <w:jc w:val="center"/>
+              <w:rPr>
+                <w:rFonts w:ascii="Arial" w:hAnsi="Arial" w:cs="Arial"/>
+              </w:rPr>
+            </w:pPr>
+            <w:r>
+              <w:rPr>
+                <w:rFonts w:ascii="Arial" w:hAnsi="Arial" w:cs="Arial"/>
+              </w:rPr>
+              <w:t>3</w:t>
+            </w:r>
           </w:p>
         </w:tc>
       </w:tr>
@@ -9536,10 +9582,17 @@
           <w:p>
             <w:pPr>
               <w:spacing w:line="276" w:lineRule="auto"/>
-              <w:rPr>
-                <w:rFonts w:ascii="Arial" w:hAnsi="Arial" w:cs="Arial"/>
-              </w:rPr>
-            </w:pPr>
+              <w:jc w:val="center"/>
+              <w:rPr>
+                <w:rFonts w:ascii="Arial" w:hAnsi="Arial" w:cs="Arial"/>
+              </w:rPr>
+            </w:pPr>
+            <w:r>
+              <w:rPr>
+                <w:rFonts w:ascii="Arial" w:hAnsi="Arial" w:cs="Arial"/>
+              </w:rPr>
+              <w:t>7</w:t>
+            </w:r>
           </w:p>
         </w:tc>
       </w:tr>
@@ -9616,10 +9669,17 @@
           <w:p>
             <w:pPr>
               <w:spacing w:line="276" w:lineRule="auto"/>
-              <w:rPr>
-                <w:rFonts w:ascii="Arial" w:hAnsi="Arial" w:cs="Arial"/>
-              </w:rPr>
-            </w:pPr>
+              <w:jc w:val="center"/>
+              <w:rPr>
+                <w:rFonts w:ascii="Arial" w:hAnsi="Arial" w:cs="Arial"/>
+              </w:rPr>
+            </w:pPr>
+            <w:r>
+              <w:rPr>
+                <w:rFonts w:ascii="Arial" w:hAnsi="Arial" w:cs="Arial"/>
+              </w:rPr>
+              <w:t>5</w:t>
+            </w:r>
           </w:p>
         </w:tc>
       </w:tr>
@@ -9726,10 +9786,17 @@
           <w:p>
             <w:pPr>
               <w:spacing w:line="276" w:lineRule="auto"/>
-              <w:rPr>
-                <w:rFonts w:ascii="Arial" w:hAnsi="Arial" w:cs="Arial"/>
-              </w:rPr>
-            </w:pPr>
+              <w:jc w:val="center"/>
+              <w:rPr>
+                <w:rFonts w:ascii="Arial" w:hAnsi="Arial" w:cs="Arial"/>
+              </w:rPr>
+            </w:pPr>
+            <w:r>
+              <w:rPr>
+                <w:rFonts w:ascii="Arial" w:hAnsi="Arial" w:cs="Arial"/>
+              </w:rPr>
+              <w:t>2</w:t>
+            </w:r>
           </w:p>
         </w:tc>
       </w:tr>
@@ -9795,12 +9862,21 @@
           <w:p>
             <w:pPr>
               <w:spacing w:line="276" w:lineRule="auto"/>
+              <w:jc w:val="center"/>
               <w:rPr>
                 <w:rFonts w:ascii="Arial" w:hAnsi="Arial" w:cs="Arial"/>
                 <w:b/>
                 <w:bCs/>
               </w:rPr>
             </w:pPr>
+            <w:r>
+              <w:rPr>
+                <w:rFonts w:ascii="Arial" w:hAnsi="Arial" w:cs="Arial"/>
+                <w:b/>
+                <w:bCs/>
+              </w:rPr>
+              <w:t>17</w:t>
+            </w:r>
           </w:p>
         </w:tc>
       </w:tr>
@@ -9928,7 +10004,7 @@
               </wp:anchor>
             </w:drawing>
           </mc:Choice>
-          <mc:Fallback>
+          <mc:Fallback xmlns:w16sdtdh="http://schemas.microsoft.com/office/word/2020/wordml/sdtdatahash" xmlns:w16du="http://schemas.microsoft.com/office/word/2023/wordml/word16du" xmlns:w16="http://schemas.microsoft.com/office/word/2018/wordml" xmlns:w16cex="http://schemas.microsoft.com/office/word/2018/wordml/cex" xmlns:oel="http://schemas.microsoft.com/office/2019/extlst">
             <w:pict>
               <v:rect w14:anchorId="107AB7D6" id="Rectángulo 3" o:spid="_x0000_s1026" style="position:absolute;margin-left:2.6pt;margin-top:-70.9pt;width:616.5pt;height:840.6pt;z-index:251709440;visibility:visible;mso-wrap-style:square;mso-width-percent:0;mso-height-percent:0;mso-wrap-distance-left:9pt;mso-wrap-distance-top:0;mso-wrap-distance-right:9pt;mso-wrap-distance-bottom:0;mso-position-horizontal:absolute;mso-position-horizontal-relative:page;mso-position-vertical:absolute;mso-position-vertical-relative:text;mso-width-percent:0;mso-height-percent:0;mso-width-relative:margin;mso-height-relative:margin;v-text-anchor:middle" o:gfxdata="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" fillcolor="white [3212]" stroked="f" strokeweight="2pt">
                 <w10:wrap anchorx="page"/>
@@ -10023,7 +10099,7 @@
 </file>
 
 <file path=word/endnotes.xml><?xml version="1.0" encoding="utf-8"?>
-<w:endnotes xmlns:wpc="http://schemas.microsoft.com/office/word/2010/wordprocessingCanvas" xmlns:cx="http://schemas.microsoft.com/office/drawing/2014/chartex" xmlns:cx1="http://schemas.microsoft.com/office/drawing/2015/9/8/chartex" xmlns:cx2="http://schemas.microsoft.com/office/drawing/2015/10/21/chartex" xmlns:cx3="http://schemas.microsoft.com/office/drawing/2016/5/9/chartex" xmlns:cx4="http://schemas.microsoft.com/office/drawing/2016/5/10/chartex" xmlns:cx5="http://schemas.microsoft.com/office/drawing/2016/5/11/chartex" xmlns:cx6="http://schemas.microsoft.com/office/drawing/2016/5/12/chartex" xmlns:cx7="http://schemas.microsoft.com/office/drawing/2016/5/13/chartex" xmlns:cx8="http://schemas.microsoft.com/office/drawing/2016/5/14/chartex" xmlns:mc="http://schemas.openxmlformats.org/markup-compatibility/2006" xmlns:aink="http://schemas.microsoft.com/office/drawing/2016/ink" xmlns:am3d="http://schemas.microsoft.com/office/drawing/2017/model3d" xmlns:o="urn:schemas-microsoft-com:office:office" xmlns:oel="http://schemas.microsoft.com/office/2019/extlst" xmlns:r="http://schemas.openxmlformats.org/officeDocument/2006/relationships" xmlns:m="http://schemas.openxmlformats.org/officeDocument/2006/math" xmlns:v="urn:schemas-microsoft-com:vml" xmlns:wp14="http://schemas.microsoft.com/office/word/2010/wordprocessingDrawing" xmlns:wp="http://schemas.openxmlformats.org/drawingml/2006/wordprocessingDrawing" xmlns:w10="urn:schemas-microsoft-com:office:word" xmlns:w="http://schemas.openxmlformats.org/wordprocessingml/2006/main" xmlns:w14="http://schemas.microsoft.com/office/word/2010/wordml" xmlns:w15="http://schemas.microsoft.com/office/word/2012/wordml" xmlns:w16cex="http://schemas.microsoft.com/office/word/2018/wordml/cex" xmlns:w16cid="http://schemas.microsoft.com/office/word/2016/wordml/cid" xmlns:w16="http://schemas.microsoft.com/office/word/2018/wordml" xmlns:w16du="http://schemas.microsoft.com/office/word/2023/wordml/word16du" xmlns:w16sdtdh="http://schemas.microsoft.com/office/word/2020/wordml/sdtdatahash" xmlns:w16se="http://schemas.microsoft.com/office/word/2015/wordml/symex" xmlns:wpg="http://schemas.microsoft.com/office/word/2010/wordprocessingGroup" xmlns:wpi="http://schemas.microsoft.com/office/word/2010/wordprocessingInk" xmlns:wne="http://schemas.microsoft.com/office/word/2006/wordml" xmlns:wps="http://schemas.microsoft.com/office/word/2010/wordprocessingShape" mc:Ignorable="w14 w15 w16se w16cid w16 w16cex w16sdtdh w16du wp14">
+<w:endnotes xmlns:wpc="http://schemas.microsoft.com/office/word/2010/wordprocessingCanvas" xmlns:cx="http://schemas.microsoft.com/office/drawing/2014/chartex" xmlns:cx1="http://schemas.microsoft.com/office/drawing/2015/9/8/chartex" xmlns:cx2="http://schemas.microsoft.com/office/drawing/2015/10/21/chartex" xmlns:cx3="http://schemas.microsoft.com/office/drawing/2016/5/9/chartex" xmlns:cx4="http://schemas.microsoft.com/office/drawing/2016/5/10/chartex" xmlns:cx5="http://schemas.microsoft.com/office/drawing/2016/5/11/chartex" xmlns:cx6="http://schemas.microsoft.com/office/drawing/2016/5/12/chartex" xmlns:cx7="http://schemas.microsoft.com/office/drawing/2016/5/13/chartex" xmlns:cx8="http://schemas.microsoft.com/office/drawing/2016/5/14/chartex" xmlns:mc="http://schemas.openxmlformats.org/markup-compatibility/2006" xmlns:aink="http://schemas.microsoft.com/office/drawing/2016/ink" xmlns:am3d="http://schemas.microsoft.com/office/drawing/2017/model3d" xmlns:o="urn:schemas-microsoft-com:office:office" xmlns:r="http://schemas.openxmlformats.org/officeDocument/2006/relationships" xmlns:m="http://schemas.openxmlformats.org/officeDocument/2006/math" xmlns:v="urn:schemas-microsoft-com:vml" xmlns:wp14="http://schemas.microsoft.com/office/word/2010/wordprocessingDrawing" xmlns:wp="http://schemas.openxmlformats.org/drawingml/2006/wordprocessingDrawing" xmlns:w10="urn:schemas-microsoft-com:office:word" xmlns:w="http://schemas.openxmlformats.org/wordprocessingml/2006/main" xmlns:w14="http://schemas.microsoft.com/office/word/2010/wordml" xmlns:w15="http://schemas.microsoft.com/office/word/2012/wordml" xmlns:w16cid="http://schemas.microsoft.com/office/word/2016/wordml/cid" xmlns:w16se="http://schemas.microsoft.com/office/word/2015/wordml/symex" xmlns:wpg="http://schemas.microsoft.com/office/word/2010/wordprocessingGroup" xmlns:wpi="http://schemas.microsoft.com/office/word/2010/wordprocessingInk" xmlns:wne="http://schemas.microsoft.com/office/word/2006/wordml" xmlns:wps="http://schemas.microsoft.com/office/word/2010/wordprocessingShape" mc:Ignorable="w14 w15 w16se w16cid wp14">
   <w:endnote w:type="separator" w:id="-1">
     <w:p>
       <w:r>
@@ -10042,7 +10118,7 @@
 </file>
 
 <file path=word/footer1.xml><?xml version="1.0" encoding="utf-8"?>
-<w:ftr xmlns:wpc="http://schemas.microsoft.com/office/word/2010/wordprocessingCanvas" xmlns:cx="http://schemas.microsoft.com/office/drawing/2014/chartex" xmlns:cx1="http://schemas.microsoft.com/office/drawing/2015/9/8/chartex" xmlns:cx2="http://schemas.microsoft.com/office/drawing/2015/10/21/chartex" xmlns:cx3="http://schemas.microsoft.com/office/drawing/2016/5/9/chartex" xmlns:cx4="http://schemas.microsoft.com/office/drawing/2016/5/10/chartex" xmlns:cx5="http://schemas.microsoft.com/office/drawing/2016/5/11/chartex" xmlns:cx6="http://schemas.microsoft.com/office/drawing/2016/5/12/chartex" xmlns:cx7="http://schemas.microsoft.com/office/drawing/2016/5/13/chartex" xmlns:cx8="http://schemas.microsoft.com/office/drawing/2016/5/14/chartex" xmlns:mc="http://schemas.openxmlformats.org/markup-compatibility/2006" xmlns:aink="http://schemas.microsoft.com/office/drawing/2016/ink" xmlns:am3d="http://schemas.microsoft.com/office/drawing/2017/model3d" xmlns:o="urn:schemas-microsoft-com:office:office" xmlns:oel="http://schemas.microsoft.com/office/2019/extlst" xmlns:r="http://schemas.openxmlformats.org/officeDocument/2006/relationships" xmlns:m="http://schemas.openxmlformats.org/officeDocument/2006/math" xmlns:v="urn:schemas-microsoft-com:vml" xmlns:wp14="http://schemas.microsoft.com/office/word/2010/wordprocessingDrawing" xmlns:wp="http://schemas.openxmlformats.org/drawingml/2006/wordprocessingDrawing" xmlns:w10="urn:schemas-microsoft-com:office:word" xmlns:w="http://schemas.openxmlformats.org/wordprocessingml/2006/main" xmlns:w14="http://schemas.microsoft.com/office/word/2010/wordml" xmlns:w15="http://schemas.microsoft.com/office/word/2012/wordml" xmlns:w16cex="http://schemas.microsoft.com/office/word/2018/wordml/cex" xmlns:w16cid="http://schemas.microsoft.com/office/word/2016/wordml/cid" xmlns:w16="http://schemas.microsoft.com/office/word/2018/wordml" xmlns:w16du="http://schemas.microsoft.com/office/word/2023/wordml/word16du" xmlns:w16sdtdh="http://schemas.microsoft.com/office/word/2020/wordml/sdtdatahash" xmlns:w16se="http://schemas.microsoft.com/office/word/2015/wordml/symex" xmlns:wpg="http://schemas.microsoft.com/office/word/2010/wordprocessingGroup" xmlns:wpi="http://schemas.microsoft.com/office/word/2010/wordprocessingInk" xmlns:wne="http://schemas.microsoft.com/office/word/2006/wordml" xmlns:wps="http://schemas.microsoft.com/office/word/2010/wordprocessingShape" mc:Ignorable="w14 w15 w16se w16cid w16 w16cex w16sdtdh w16du wp14">
+<w:ftr xmlns:wpc="http://schemas.microsoft.com/office/word/2010/wordprocessingCanvas" xmlns:cx="http://schemas.microsoft.com/office/drawing/2014/chartex" xmlns:cx1="http://schemas.microsoft.com/office/drawing/2015/9/8/chartex" xmlns:cx2="http://schemas.microsoft.com/office/drawing/2015/10/21/chartex" xmlns:cx3="http://schemas.microsoft.com/office/drawing/2016/5/9/chartex" xmlns:cx4="http://schemas.microsoft.com/office/drawing/2016/5/10/chartex" xmlns:cx5="http://schemas.microsoft.com/office/drawing/2016/5/11/chartex" xmlns:cx6="http://schemas.microsoft.com/office/drawing/2016/5/12/chartex" xmlns:cx7="http://schemas.microsoft.com/office/drawing/2016/5/13/chartex" xmlns:cx8="http://schemas.microsoft.com/office/drawing/2016/5/14/chartex" xmlns:mc="http://schemas.openxmlformats.org/markup-compatibility/2006" xmlns:aink="http://schemas.microsoft.com/office/drawing/2016/ink" xmlns:am3d="http://schemas.microsoft.com/office/drawing/2017/model3d" xmlns:o="urn:schemas-microsoft-com:office:office" xmlns:r="http://schemas.openxmlformats.org/officeDocument/2006/relationships" xmlns:m="http://schemas.openxmlformats.org/officeDocument/2006/math" xmlns:v="urn:schemas-microsoft-com:vml" xmlns:wp14="http://schemas.microsoft.com/office/word/2010/wordprocessingDrawing" xmlns:wp="http://schemas.openxmlformats.org/drawingml/2006/wordprocessingDrawing" xmlns:w10="urn:schemas-microsoft-com:office:word" xmlns:w="http://schemas.openxmlformats.org/wordprocessingml/2006/main" xmlns:w14="http://schemas.microsoft.com/office/word/2010/wordml" xmlns:w15="http://schemas.microsoft.com/office/word/2012/wordml" xmlns:w16cid="http://schemas.microsoft.com/office/word/2016/wordml/cid" xmlns:w16se="http://schemas.microsoft.com/office/word/2015/wordml/symex" xmlns:wpg="http://schemas.microsoft.com/office/word/2010/wordprocessingGroup" xmlns:wpi="http://schemas.microsoft.com/office/word/2010/wordprocessingInk" xmlns:wne="http://schemas.microsoft.com/office/word/2006/wordml" xmlns:wps="http://schemas.microsoft.com/office/word/2010/wordprocessingShape" mc:Ignorable="w14 w15 w16se w16cid wp14">
   <w:sdt>
     <w:sdtPr>
       <w:id w:val="-2063168819"/>
@@ -10051,6 +10127,7 @@
         <w:docPartUnique/>
       </w:docPartObj>
     </w:sdtPr>
+    <w:sdtEndPr/>
     <w:sdtContent>
       <w:p>
         <w:pPr>
@@ -10210,7 +10287,7 @@
             </mc:Choice>
             <mc:Fallback>
               <w:pict>
-                <v:group w14:anchorId="28EF7AAC" id="Grupo 2" o:spid="_x0000_s1035" style="position:absolute;margin-left:20.8pt;margin-top:0;width:1in;height:1in;z-index:251662336;mso-position-horizontal:right;mso-position-horizontal-relative:right-margin-area;mso-position-vertical:bottom;mso-position-vertical-relative:bottom-margin-area" coordorigin="10800,14400" coordsize="1440,1440" o:gfxdata="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" o:allowincell="f">
+                <v:group w14:anchorId="28EF7AAC" id="Grupo 2" o:spid="_x0000_s1035" style="position:absolute;margin-left:20.8pt;margin-top:0;width:1in;height:1in;z-index:251662336;mso-position-horizontal:right;mso-position-horizontal-relative:right-margin-area;mso-position-vertical:bottom;mso-position-vertical-relative:bottom-margin-area" coordorigin="10800,14400" coordsize="1440,1440" o:gfxdata="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" o:allowincell="f">
                   <v:rect id="Rectangle 2" o:spid="_x0000_s1036" style="position:absolute;left:10800;top:14400;width:1440;height:1440;visibility:visible;mso-wrap-style:square;v-text-anchor:top" o:gfxdata="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" stroked="f">
                     <v:textbox>
                       <w:txbxContent>
@@ -10269,7 +10346,7 @@
 </file>
 
 <file path=word/footer2.xml><?xml version="1.0" encoding="utf-8"?>
-<w:ftr xmlns:wpc="http://schemas.microsoft.com/office/word/2010/wordprocessingCanvas" xmlns:cx="http://schemas.microsoft.com/office/drawing/2014/chartex" xmlns:cx1="http://schemas.microsoft.com/office/drawing/2015/9/8/chartex" xmlns:cx2="http://schemas.microsoft.com/office/drawing/2015/10/21/chartex" xmlns:cx3="http://schemas.microsoft.com/office/drawing/2016/5/9/chartex" xmlns:cx4="http://schemas.microsoft.com/office/drawing/2016/5/10/chartex" xmlns:cx5="http://schemas.microsoft.com/office/drawing/2016/5/11/chartex" xmlns:cx6="http://schemas.microsoft.com/office/drawing/2016/5/12/chartex" xmlns:cx7="http://schemas.microsoft.com/office/drawing/2016/5/13/chartex" xmlns:cx8="http://schemas.microsoft.com/office/drawing/2016/5/14/chartex" xmlns:mc="http://schemas.openxmlformats.org/markup-compatibility/2006" xmlns:aink="http://schemas.microsoft.com/office/drawing/2016/ink" xmlns:am3d="http://schemas.microsoft.com/office/drawing/2017/model3d" xmlns:o="urn:schemas-microsoft-com:office:office" xmlns:oel="http://schemas.microsoft.com/office/2019/extlst" xmlns:r="http://schemas.openxmlformats.org/officeDocument/2006/relationships" xmlns:m="http://schemas.openxmlformats.org/officeDocument/2006/math" xmlns:v="urn:schemas-microsoft-com:vml" xmlns:wp14="http://schemas.microsoft.com/office/word/2010/wordprocessingDrawing" xmlns:wp="http://schemas.openxmlformats.org/drawingml/2006/wordprocessingDrawing" xmlns:w10="urn:schemas-microsoft-com:office:word" xmlns:w="http://schemas.openxmlformats.org/wordprocessingml/2006/main" xmlns:w14="http://schemas.microsoft.com/office/word/2010/wordml" xmlns:w15="http://schemas.microsoft.com/office/word/2012/wordml" xmlns:w16cex="http://schemas.microsoft.com/office/word/2018/wordml/cex" xmlns:w16cid="http://schemas.microsoft.com/office/word/2016/wordml/cid" xmlns:w16="http://schemas.microsoft.com/office/word/2018/wordml" xmlns:w16du="http://schemas.microsoft.com/office/word/2023/wordml/word16du" xmlns:w16sdtdh="http://schemas.microsoft.com/office/word/2020/wordml/sdtdatahash" xmlns:w16se="http://schemas.microsoft.com/office/word/2015/wordml/symex" xmlns:wpg="http://schemas.microsoft.com/office/word/2010/wordprocessingGroup" xmlns:wpi="http://schemas.microsoft.com/office/word/2010/wordprocessingInk" xmlns:wne="http://schemas.microsoft.com/office/word/2006/wordml" xmlns:wps="http://schemas.microsoft.com/office/word/2010/wordprocessingShape" mc:Ignorable="w14 w15 w16se w16cid w16 w16cex w16sdtdh w16du wp14">
+<w:ftr xmlns:wpc="http://schemas.microsoft.com/office/word/2010/wordprocessingCanvas" xmlns:cx="http://schemas.microsoft.com/office/drawing/2014/chartex" xmlns:cx1="http://schemas.microsoft.com/office/drawing/2015/9/8/chartex" xmlns:cx2="http://schemas.microsoft.com/office/drawing/2015/10/21/chartex" xmlns:cx3="http://schemas.microsoft.com/office/drawing/2016/5/9/chartex" xmlns:cx4="http://schemas.microsoft.com/office/drawing/2016/5/10/chartex" xmlns:cx5="http://schemas.microsoft.com/office/drawing/2016/5/11/chartex" xmlns:cx6="http://schemas.microsoft.com/office/drawing/2016/5/12/chartex" xmlns:cx7="http://schemas.microsoft.com/office/drawing/2016/5/13/chartex" xmlns:cx8="http://schemas.microsoft.com/office/drawing/2016/5/14/chartex" xmlns:mc="http://schemas.openxmlformats.org/markup-compatibility/2006" xmlns:aink="http://schemas.microsoft.com/office/drawing/2016/ink" xmlns:am3d="http://schemas.microsoft.com/office/drawing/2017/model3d" xmlns:o="urn:schemas-microsoft-com:office:office" xmlns:r="http://schemas.openxmlformats.org/officeDocument/2006/relationships" xmlns:m="http://schemas.openxmlformats.org/officeDocument/2006/math" xmlns:v="urn:schemas-microsoft-com:vml" xmlns:wp14="http://schemas.microsoft.com/office/word/2010/wordprocessingDrawing" xmlns:wp="http://schemas.openxmlformats.org/drawingml/2006/wordprocessingDrawing" xmlns:w10="urn:schemas-microsoft-com:office:word" xmlns:w="http://schemas.openxmlformats.org/wordprocessingml/2006/main" xmlns:w14="http://schemas.microsoft.com/office/word/2010/wordml" xmlns:w15="http://schemas.microsoft.com/office/word/2012/wordml" xmlns:w16cid="http://schemas.microsoft.com/office/word/2016/wordml/cid" xmlns:w16se="http://schemas.microsoft.com/office/word/2015/wordml/symex" xmlns:wpg="http://schemas.microsoft.com/office/word/2010/wordprocessingGroup" xmlns:wpi="http://schemas.microsoft.com/office/word/2010/wordprocessingInk" xmlns:wne="http://schemas.microsoft.com/office/word/2006/wordml" xmlns:wps="http://schemas.microsoft.com/office/word/2010/wordprocessingShape" mc:Ignorable="w14 w15 w16se w16cid wp14">
   <w:p>
     <w:pPr>
       <w:pStyle w:val="Piedepgina"/>
@@ -10367,7 +10444,7 @@
               <v:stroke joinstyle="miter"/>
               <v:path gradientshapeok="t" o:connecttype="rect"/>
             </v:shapetype>
-            <v:shape id="Cuadro de texto 2" o:spid="_x0000_s1038" type="#_x0000_t202" style="position:absolute;margin-left:0;margin-top:-293.2pt;width:496.4pt;height:90.75pt;z-index:251668480;visibility:visible;mso-wrap-style:square;mso-width-percent:0;mso-height-percent:200;mso-wrap-distance-left:9pt;mso-wrap-distance-top:3.6pt;mso-wrap-distance-right:9pt;mso-wrap-distance-bottom:3.6pt;mso-position-horizontal:left;mso-position-horizontal-relative:margin;mso-position-vertical:absolute;mso-position-vertical-relative:text;mso-width-percent:0;mso-height-percent:200;mso-width-relative:margin;mso-height-relative:margin;v-text-anchor:top" o:gfxdata="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" filled="f" stroked="f">
+            <v:shape id="Cuadro de texto 2" o:spid="_x0000_s1038" type="#_x0000_t202" style="position:absolute;margin-left:0;margin-top:-293.2pt;width:496.4pt;height:90.75pt;z-index:251668480;visibility:visible;mso-wrap-style:square;mso-width-percent:0;mso-height-percent:200;mso-wrap-distance-left:9pt;mso-wrap-distance-top:3.6pt;mso-wrap-distance-right:9pt;mso-wrap-distance-bottom:3.6pt;mso-position-horizontal:left;mso-position-horizontal-relative:margin;mso-position-vertical:absolute;mso-position-vertical-relative:text;mso-width-percent:0;mso-height-percent:200;mso-width-relative:margin;mso-height-relative:margin;v-text-anchor:top" o:gfxdata="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" filled="f" stroked="f">
               <v:textbox style="mso-fit-shape-to-text:t">
                 <w:txbxContent>
                   <w:p>
@@ -10484,7 +10561,7 @@
 </file>
 
 <file path=word/footnotes.xml><?xml version="1.0" encoding="utf-8"?>
-<w:footnotes xmlns:wpc="http://schemas.microsoft.com/office/word/2010/wordprocessingCanvas" xmlns:cx="http://schemas.microsoft.com/office/drawing/2014/chartex" xmlns:cx1="http://schemas.microsoft.com/office/drawing/2015/9/8/chartex" xmlns:cx2="http://schemas.microsoft.com/office/drawing/2015/10/21/chartex" xmlns:cx3="http://schemas.microsoft.com/office/drawing/2016/5/9/chartex" xmlns:cx4="http://schemas.microsoft.com/office/drawing/2016/5/10/chartex" xmlns:cx5="http://schemas.microsoft.com/office/drawing/2016/5/11/chartex" xmlns:cx6="http://schemas.microsoft.com/office/drawing/2016/5/12/chartex" xmlns:cx7="http://schemas.microsoft.com/office/drawing/2016/5/13/chartex" xmlns:cx8="http://schemas.microsoft.com/office/drawing/2016/5/14/chartex" xmlns:mc="http://schemas.openxmlformats.org/markup-compatibility/2006" xmlns:aink="http://schemas.microsoft.com/office/drawing/2016/ink" xmlns:am3d="http://schemas.microsoft.com/office/drawing/2017/model3d" xmlns:o="urn:schemas-microsoft-com:office:office" xmlns:oel="http://schemas.microsoft.com/office/2019/extlst" xmlns:r="http://schemas.openxmlformats.org/officeDocument/2006/relationships" xmlns:m="http://schemas.openxmlformats.org/officeDocument/2006/math" xmlns:v="urn:schemas-microsoft-com:vml" xmlns:wp14="http://schemas.microsoft.com/office/word/2010/wordprocessingDrawing" xmlns:wp="http://schemas.openxmlformats.org/drawingml/2006/wordprocessingDrawing" xmlns:w10="urn:schemas-microsoft-com:office:word" xmlns:w="http://schemas.openxmlformats.org/wordprocessingml/2006/main" xmlns:w14="http://schemas.microsoft.com/office/word/2010/wordml" xmlns:w15="http://schemas.microsoft.com/office/word/2012/wordml" xmlns:w16cex="http://schemas.microsoft.com/office/word/2018/wordml/cex" xmlns:w16cid="http://schemas.microsoft.com/office/word/2016/wordml/cid" xmlns:w16="http://schemas.microsoft.com/office/word/2018/wordml" xmlns:w16du="http://schemas.microsoft.com/office/word/2023/wordml/word16du" xmlns:w16sdtdh="http://schemas.microsoft.com/office/word/2020/wordml/sdtdatahash" xmlns:w16se="http://schemas.microsoft.com/office/word/2015/wordml/symex" xmlns:wpg="http://schemas.microsoft.com/office/word/2010/wordprocessingGroup" xmlns:wpi="http://schemas.microsoft.com/office/word/2010/wordprocessingInk" xmlns:wne="http://schemas.microsoft.com/office/word/2006/wordml" xmlns:wps="http://schemas.microsoft.com/office/word/2010/wordprocessingShape" mc:Ignorable="w14 w15 w16se w16cid w16 w16cex w16sdtdh w16du wp14">
+<w:footnotes xmlns:wpc="http://schemas.microsoft.com/office/word/2010/wordprocessingCanvas" xmlns:cx="http://schemas.microsoft.com/office/drawing/2014/chartex" xmlns:cx1="http://schemas.microsoft.com/office/drawing/2015/9/8/chartex" xmlns:cx2="http://schemas.microsoft.com/office/drawing/2015/10/21/chartex" xmlns:cx3="http://schemas.microsoft.com/office/drawing/2016/5/9/chartex" xmlns:cx4="http://schemas.microsoft.com/office/drawing/2016/5/10/chartex" xmlns:cx5="http://schemas.microsoft.com/office/drawing/2016/5/11/chartex" xmlns:cx6="http://schemas.microsoft.com/office/drawing/2016/5/12/chartex" xmlns:cx7="http://schemas.microsoft.com/office/drawing/2016/5/13/chartex" xmlns:cx8="http://schemas.microsoft.com/office/drawing/2016/5/14/chartex" xmlns:mc="http://schemas.openxmlformats.org/markup-compatibility/2006" xmlns:aink="http://schemas.microsoft.com/office/drawing/2016/ink" xmlns:am3d="http://schemas.microsoft.com/office/drawing/2017/model3d" xmlns:o="urn:schemas-microsoft-com:office:office" xmlns:r="http://schemas.openxmlformats.org/officeDocument/2006/relationships" xmlns:m="http://schemas.openxmlformats.org/officeDocument/2006/math" xmlns:v="urn:schemas-microsoft-com:vml" xmlns:wp14="http://schemas.microsoft.com/office/word/2010/wordprocessingDrawing" xmlns:wp="http://schemas.openxmlformats.org/drawingml/2006/wordprocessingDrawing" xmlns:w10="urn:schemas-microsoft-com:office:word" xmlns:w="http://schemas.openxmlformats.org/wordprocessingml/2006/main" xmlns:w14="http://schemas.microsoft.com/office/word/2010/wordml" xmlns:w15="http://schemas.microsoft.com/office/word/2012/wordml" xmlns:w16cid="http://schemas.microsoft.com/office/word/2016/wordml/cid" xmlns:w16se="http://schemas.microsoft.com/office/word/2015/wordml/symex" xmlns:wpg="http://schemas.microsoft.com/office/word/2010/wordprocessingGroup" xmlns:wpi="http://schemas.microsoft.com/office/word/2010/wordprocessingInk" xmlns:wne="http://schemas.microsoft.com/office/word/2006/wordml" xmlns:wps="http://schemas.microsoft.com/office/word/2010/wordprocessingShape" mc:Ignorable="w14 w15 w16se w16cid wp14">
   <w:footnote w:type="separator" w:id="-1">
     <w:p>
       <w:r>
@@ -10503,7 +10580,7 @@
 </file>
 
 <file path=word/header1.xml><?xml version="1.0" encoding="utf-8"?>
-<w:hdr xmlns:wpc="http://schemas.microsoft.com/office/word/2010/wordprocessingCanvas" xmlns:cx="http://schemas.microsoft.com/office/drawing/2014/chartex" xmlns:cx1="http://schemas.microsoft.com/office/drawing/2015/9/8/chartex" xmlns:cx2="http://schemas.microsoft.com/office/drawing/2015/10/21/chartex" xmlns:cx3="http://schemas.microsoft.com/office/drawing/2016/5/9/chartex" xmlns:cx4="http://schemas.microsoft.com/office/drawing/2016/5/10/chartex" xmlns:cx5="http://schemas.microsoft.com/office/drawing/2016/5/11/chartex" xmlns:cx6="http://schemas.microsoft.com/office/drawing/2016/5/12/chartex" xmlns:cx7="http://schemas.microsoft.com/office/drawing/2016/5/13/chartex" xmlns:cx8="http://schemas.microsoft.com/office/drawing/2016/5/14/chartex" xmlns:mc="http://schemas.openxmlformats.org/markup-compatibility/2006" xmlns:aink="http://schemas.microsoft.com/office/drawing/2016/ink" xmlns:am3d="http://schemas.microsoft.com/office/drawing/2017/model3d" xmlns:o="urn:schemas-microsoft-com:office:office" xmlns:oel="http://schemas.microsoft.com/office/2019/extlst" xmlns:r="http://schemas.openxmlformats.org/officeDocument/2006/relationships" xmlns:m="http://schemas.openxmlformats.org/officeDocument/2006/math" xmlns:v="urn:schemas-microsoft-com:vml" xmlns:wp14="http://schemas.microsoft.com/office/word/2010/wordprocessingDrawing" xmlns:wp="http://schemas.openxmlformats.org/drawingml/2006/wordprocessingDrawing" xmlns:w10="urn:schemas-microsoft-com:office:word" xmlns:w="http://schemas.openxmlformats.org/wordprocessingml/2006/main" xmlns:w14="http://schemas.microsoft.com/office/word/2010/wordml" xmlns:w15="http://schemas.microsoft.com/office/word/2012/wordml" xmlns:w16cex="http://schemas.microsoft.com/office/word/2018/wordml/cex" xmlns:w16cid="http://schemas.microsoft.com/office/word/2016/wordml/cid" xmlns:w16="http://schemas.microsoft.com/office/word/2018/wordml" xmlns:w16du="http://schemas.microsoft.com/office/word/2023/wordml/word16du" xmlns:w16sdtdh="http://schemas.microsoft.com/office/word/2020/wordml/sdtdatahash" xmlns:w16se="http://schemas.microsoft.com/office/word/2015/wordml/symex" xmlns:wpg="http://schemas.microsoft.com/office/word/2010/wordprocessingGroup" xmlns:wpi="http://schemas.microsoft.com/office/word/2010/wordprocessingInk" xmlns:wne="http://schemas.microsoft.com/office/word/2006/wordml" xmlns:wps="http://schemas.microsoft.com/office/word/2010/wordprocessingShape" mc:Ignorable="w14 w15 w16se w16cid w16 w16cex w16sdtdh w16du wp14">
+<w:hdr xmlns:wpc="http://schemas.microsoft.com/office/word/2010/wordprocessingCanvas" xmlns:cx="http://schemas.microsoft.com/office/drawing/2014/chartex" xmlns:cx1="http://schemas.microsoft.com/office/drawing/2015/9/8/chartex" xmlns:cx2="http://schemas.microsoft.com/office/drawing/2015/10/21/chartex" xmlns:cx3="http://schemas.microsoft.com/office/drawing/2016/5/9/chartex" xmlns:cx4="http://schemas.microsoft.com/office/drawing/2016/5/10/chartex" xmlns:cx5="http://schemas.microsoft.com/office/drawing/2016/5/11/chartex" xmlns:cx6="http://schemas.microsoft.com/office/drawing/2016/5/12/chartex" xmlns:cx7="http://schemas.microsoft.com/office/drawing/2016/5/13/chartex" xmlns:cx8="http://schemas.microsoft.com/office/drawing/2016/5/14/chartex" xmlns:mc="http://schemas.openxmlformats.org/markup-compatibility/2006" xmlns:aink="http://schemas.microsoft.com/office/drawing/2016/ink" xmlns:am3d="http://schemas.microsoft.com/office/drawing/2017/model3d" xmlns:o="urn:schemas-microsoft-com:office:office" xmlns:r="http://schemas.openxmlformats.org/officeDocument/2006/relationships" xmlns:m="http://schemas.openxmlformats.org/officeDocument/2006/math" xmlns:v="urn:schemas-microsoft-com:vml" xmlns:wp14="http://schemas.microsoft.com/office/word/2010/wordprocessingDrawing" xmlns:wp="http://schemas.openxmlformats.org/drawingml/2006/wordprocessingDrawing" xmlns:w10="urn:schemas-microsoft-com:office:word" xmlns:w="http://schemas.openxmlformats.org/wordprocessingml/2006/main" xmlns:w14="http://schemas.microsoft.com/office/word/2010/wordml" xmlns:w15="http://schemas.microsoft.com/office/word/2012/wordml" xmlns:w16cid="http://schemas.microsoft.com/office/word/2016/wordml/cid" xmlns:w16se="http://schemas.microsoft.com/office/word/2015/wordml/symex" xmlns:wpg="http://schemas.microsoft.com/office/word/2010/wordprocessingGroup" xmlns:wpi="http://schemas.microsoft.com/office/word/2010/wordprocessingInk" xmlns:wne="http://schemas.microsoft.com/office/word/2006/wordml" xmlns:wps="http://schemas.microsoft.com/office/word/2010/wordprocessingShape" mc:Ignorable="w14 w15 w16se w16cid wp14">
   <w:p>
     <w:pPr>
       <w:pStyle w:val="Encabezado"/>
@@ -10594,7 +10671,7 @@
 </file>
 
 <file path=word/header2.xml><?xml version="1.0" encoding="utf-8"?>
-<w:hdr xmlns:wpc="http://schemas.microsoft.com/office/word/2010/wordprocessingCanvas" xmlns:cx="http://schemas.microsoft.com/office/drawing/2014/chartex" xmlns:cx1="http://schemas.microsoft.com/office/drawing/2015/9/8/chartex" xmlns:cx2="http://schemas.microsoft.com/office/drawing/2015/10/21/chartex" xmlns:cx3="http://schemas.microsoft.com/office/drawing/2016/5/9/chartex" xmlns:cx4="http://schemas.microsoft.com/office/drawing/2016/5/10/chartex" xmlns:cx5="http://schemas.microsoft.com/office/drawing/2016/5/11/chartex" xmlns:cx6="http://schemas.microsoft.com/office/drawing/2016/5/12/chartex" xmlns:cx7="http://schemas.microsoft.com/office/drawing/2016/5/13/chartex" xmlns:cx8="http://schemas.microsoft.com/office/drawing/2016/5/14/chartex" xmlns:mc="http://schemas.openxmlformats.org/markup-compatibility/2006" xmlns:aink="http://schemas.microsoft.com/office/drawing/2016/ink" xmlns:am3d="http://schemas.microsoft.com/office/drawing/2017/model3d" xmlns:o="urn:schemas-microsoft-com:office:office" xmlns:oel="http://schemas.microsoft.com/office/2019/extlst" xmlns:r="http://schemas.openxmlformats.org/officeDocument/2006/relationships" xmlns:m="http://schemas.openxmlformats.org/officeDocument/2006/math" xmlns:v="urn:schemas-microsoft-com:vml" xmlns:wp14="http://schemas.microsoft.com/office/word/2010/wordprocessingDrawing" xmlns:wp="http://schemas.openxmlformats.org/drawingml/2006/wordprocessingDrawing" xmlns:w10="urn:schemas-microsoft-com:office:word" xmlns:w="http://schemas.openxmlformats.org/wordprocessingml/2006/main" xmlns:w14="http://schemas.microsoft.com/office/word/2010/wordml" xmlns:w15="http://schemas.microsoft.com/office/word/2012/wordml" xmlns:w16cex="http://schemas.microsoft.com/office/word/2018/wordml/cex" xmlns:w16cid="http://schemas.microsoft.com/office/word/2016/wordml/cid" xmlns:w16="http://schemas.microsoft.com/office/word/2018/wordml" xmlns:w16du="http://schemas.microsoft.com/office/word/2023/wordml/word16du" xmlns:w16sdtdh="http://schemas.microsoft.com/office/word/2020/wordml/sdtdatahash" xmlns:w16se="http://schemas.microsoft.com/office/word/2015/wordml/symex" xmlns:wpg="http://schemas.microsoft.com/office/word/2010/wordprocessingGroup" xmlns:wpi="http://schemas.microsoft.com/office/word/2010/wordprocessingInk" xmlns:wne="http://schemas.microsoft.com/office/word/2006/wordml" xmlns:wps="http://schemas.microsoft.com/office/word/2010/wordprocessingShape" mc:Ignorable="w14 w15 w16se w16cid w16 w16cex w16sdtdh w16du wp14">
+<w:hdr xmlns:wpc="http://schemas.microsoft.com/office/word/2010/wordprocessingCanvas" xmlns:cx="http://schemas.microsoft.com/office/drawing/2014/chartex" xmlns:cx1="http://schemas.microsoft.com/office/drawing/2015/9/8/chartex" xmlns:cx2="http://schemas.microsoft.com/office/drawing/2015/10/21/chartex" xmlns:cx3="http://schemas.microsoft.com/office/drawing/2016/5/9/chartex" xmlns:cx4="http://schemas.microsoft.com/office/drawing/2016/5/10/chartex" xmlns:cx5="http://schemas.microsoft.com/office/drawing/2016/5/11/chartex" xmlns:cx6="http://schemas.microsoft.com/office/drawing/2016/5/12/chartex" xmlns:cx7="http://schemas.microsoft.com/office/drawing/2016/5/13/chartex" xmlns:cx8="http://schemas.microsoft.com/office/drawing/2016/5/14/chartex" xmlns:mc="http://schemas.openxmlformats.org/markup-compatibility/2006" xmlns:aink="http://schemas.microsoft.com/office/drawing/2016/ink" xmlns:am3d="http://schemas.microsoft.com/office/drawing/2017/model3d" xmlns:o="urn:schemas-microsoft-com:office:office" xmlns:r="http://schemas.openxmlformats.org/officeDocument/2006/relationships" xmlns:m="http://schemas.openxmlformats.org/officeDocument/2006/math" xmlns:v="urn:schemas-microsoft-com:vml" xmlns:wp14="http://schemas.microsoft.com/office/word/2010/wordprocessingDrawing" xmlns:wp="http://schemas.openxmlformats.org/drawingml/2006/wordprocessingDrawing" xmlns:w10="urn:schemas-microsoft-com:office:word" xmlns:w="http://schemas.openxmlformats.org/wordprocessingml/2006/main" xmlns:w14="http://schemas.microsoft.com/office/word/2010/wordml" xmlns:w15="http://schemas.microsoft.com/office/word/2012/wordml" xmlns:w16cid="http://schemas.microsoft.com/office/word/2016/wordml/cid" xmlns:w16se="http://schemas.microsoft.com/office/word/2015/wordml/symex" xmlns:wpg="http://schemas.microsoft.com/office/word/2010/wordprocessingGroup" xmlns:wpi="http://schemas.microsoft.com/office/word/2010/wordprocessingInk" xmlns:wne="http://schemas.microsoft.com/office/word/2006/wordml" xmlns:wps="http://schemas.microsoft.com/office/word/2010/wordprocessingShape" mc:Ignorable="w14 w15 w16se w16cid wp14">
   <w:p>
     <w:pPr>
       <w:pStyle w:val="Encabezado"/>
@@ -10752,2179 +10829,8 @@
 </file>
 
 <file path=word/numbering.xml><?xml version="1.0" encoding="utf-8"?>
-<w:numbering xmlns:wpc="http://schemas.microsoft.com/office/word/2010/wordprocessingCanvas" xmlns:cx="http://schemas.microsoft.com/office/drawing/2014/chartex" xmlns:cx1="http://schemas.microsoft.com/office/drawing/2015/9/8/chartex" xmlns:cx2="http://schemas.microsoft.com/office/drawing/2015/10/21/chartex" xmlns:cx3="http://schemas.microsoft.com/office/drawing/2016/5/9/chartex" xmlns:cx4="http://schemas.microsoft.com/office/drawing/2016/5/10/chartex" xmlns:cx5="http://schemas.microsoft.com/office/drawing/2016/5/11/chartex" xmlns:cx6="http://schemas.microsoft.com/office/drawing/2016/5/12/chartex" xmlns:cx7="http://schemas.microsoft.com/office/drawing/2016/5/13/chartex" xmlns:cx8="http://schemas.microsoft.com/office/drawing/2016/5/14/chartex" xmlns:mc="http://schemas.openxmlformats.org/markup-compatibility/2006" xmlns:aink="http://schemas.microsoft.com/office/drawing/2016/ink" xmlns:am3d="http://schemas.microsoft.com/office/drawing/2017/model3d" xmlns:o="urn:schemas-microsoft-com:office:office" xmlns:oel="http://schemas.microsoft.com/office/2019/extlst" xmlns:r="http://schemas.openxmlformats.org/officeDocument/2006/relationships" xmlns:m="http://schemas.openxmlformats.org/officeDocument/2006/math" xmlns:v="urn:schemas-microsoft-com:vml" xmlns:wp14="http://schemas.microsoft.com/office/word/2010/wordprocessingDrawing" xmlns:wp="http://schemas.openxmlformats.org/drawingml/2006/wordprocessingDrawing" xmlns:w10="urn:schemas-microsoft-com:office:word" xmlns:w="http://schemas.openxmlformats.org/wordprocessingml/2006/main" xmlns:w14="http://schemas.microsoft.com/office/word/2010/wordml" xmlns:w15="http://schemas.microsoft.com/office/word/2012/wordml" xmlns:w16cex="http://schemas.microsoft.com/office/word/2018/wordml/cex" xmlns:w16cid="http://schemas.microsoft.com/office/word/2016/wordml/cid" xmlns:w16="http://schemas.microsoft.com/office/word/2018/wordml" xmlns:w16du="http://schemas.microsoft.com/office/word/2023/wordml/word16du" xmlns:w16sdtdh="http://schemas.microsoft.com/office/word/2020/wordml/sdtdatahash" xmlns:w16se="http://schemas.microsoft.com/office/word/2015/wordml/symex" xmlns:wpg="http://schemas.microsoft.com/office/word/2010/wordprocessingGroup" xmlns:wpi="http://schemas.microsoft.com/office/word/2010/wordprocessingInk" xmlns:wne="http://schemas.microsoft.com/office/word/2006/wordml" xmlns:wps="http://schemas.microsoft.com/office/word/2010/wordprocessingShape" mc:Ignorable="w14 w15 w16se w16cid w16 w16cex w16sdtdh w16du wp14">
+<w:numbering xmlns:wpc="http://schemas.microsoft.com/office/word/2010/wordprocessingCanvas" xmlns:cx="http://schemas.microsoft.com/office/drawing/2014/chartex" xmlns:cx1="http://schemas.microsoft.com/office/drawing/2015/9/8/chartex" xmlns:cx2="http://schemas.microsoft.com/office/drawing/2015/10/21/chartex" xmlns:cx3="http://schemas.microsoft.com/office/drawing/2016/5/9/chartex" xmlns:cx4="http://schemas.microsoft.com/office/drawing/2016/5/10/chartex" xmlns:cx5="http://schemas.microsoft.com/office/drawing/2016/5/11/chartex" xmlns:cx6="http://schemas.microsoft.com/office/drawing/2016/5/12/chartex" xmlns:cx7="http://schemas.microsoft.com/office/drawing/2016/5/13/chartex" xmlns:cx8="http://schemas.microsoft.com/office/drawing/2016/5/14/chartex" xmlns:mc="http://schemas.openxmlformats.org/markup-compatibility/2006" xmlns:aink="http://schemas.microsoft.com/office/drawing/2016/ink" xmlns:am3d="http://schemas.microsoft.com/office/drawing/2017/model3d" xmlns:o="urn:schemas-microsoft-com:office:office" xmlns:r="http://schemas.openxmlformats.org/officeDocument/2006/relationships" xmlns:m="http://schemas.openxmlformats.org/officeDocument/2006/math" xmlns:v="urn:schemas-microsoft-com:vml" xmlns:wp14="http://schemas.microsoft.com/office/word/2010/wordprocessingDrawing" xmlns:wp="http://schemas.openxmlformats.org/drawingml/2006/wordprocessingDrawing" xmlns:w10="urn:schemas-microsoft-com:office:word" xmlns:w="http://schemas.openxmlformats.org/wordprocessingml/2006/main" xmlns:w14="http://schemas.microsoft.com/office/word/2010/wordml" xmlns:w15="http://schemas.microsoft.com/office/word/2012/wordml" xmlns:w16cid="http://schemas.microsoft.com/office/word/2016/wordml/cid" xmlns:w16se="http://schemas.microsoft.com/office/word/2015/wordml/symex" xmlns:wpg="http://schemas.microsoft.com/office/word/2010/wordprocessingGroup" xmlns:wpi="http://schemas.microsoft.com/office/word/2010/wordprocessingInk" xmlns:wne="http://schemas.microsoft.com/office/word/2006/wordml" xmlns:wps="http://schemas.microsoft.com/office/word/2010/wordprocessingShape" mc:Ignorable="w14 w15 w16se w16cid wp14">
   <w:abstractNum w:abstractNumId="0" w15:restartNumberingAfterBreak="0">
-    <w:nsid w:val="025E728B"/>
-    <w:multiLevelType w:val="hybridMultilevel"/>
-    <w:tmpl w:val="0452F6E8"/>
-    <w:lvl w:ilvl="0" w:tplc="DBAE1F48">
-      <w:start w:val="1"/>
-      <w:numFmt w:val="bullet"/>
-      <w:lvlText w:val=""/>
-      <w:lvlJc w:val="left"/>
-      <w:pPr>
-        <w:tabs>
-          <w:tab w:val="num" w:pos="720"/>
-        </w:tabs>
-        <w:ind w:left="720" w:hanging="360"/>
-      </w:pPr>
-      <w:rPr>
-        <w:rFonts w:ascii="Wingdings" w:hAnsi="Wingdings" w:hint="default"/>
-      </w:rPr>
-    </w:lvl>
-    <w:lvl w:ilvl="1" w:tplc="4F168DBE" w:tentative="1">
-      <w:start w:val="1"/>
-      <w:numFmt w:val="bullet"/>
-      <w:lvlText w:val=""/>
-      <w:lvlJc w:val="left"/>
-      <w:pPr>
-        <w:tabs>
-          <w:tab w:val="num" w:pos="1440"/>
-        </w:tabs>
-        <w:ind w:left="1440" w:hanging="360"/>
-      </w:pPr>
-      <w:rPr>
-        <w:rFonts w:ascii="Wingdings" w:hAnsi="Wingdings" w:hint="default"/>
-      </w:rPr>
-    </w:lvl>
-    <w:lvl w:ilvl="2" w:tplc="1EBA19A4" w:tentative="1">
-      <w:start w:val="1"/>
-      <w:numFmt w:val="bullet"/>
-      <w:lvlText w:val=""/>
-      <w:lvlJc w:val="left"/>
-      <w:pPr>
-        <w:tabs>
-          <w:tab w:val="num" w:pos="2160"/>
-        </w:tabs>
-        <w:ind w:left="2160" w:hanging="360"/>
-      </w:pPr>
-      <w:rPr>
-        <w:rFonts w:ascii="Wingdings" w:hAnsi="Wingdings" w:hint="default"/>
-      </w:rPr>
-    </w:lvl>
-    <w:lvl w:ilvl="3" w:tplc="2820BCF0" w:tentative="1">
-      <w:start w:val="1"/>
-      <w:numFmt w:val="bullet"/>
-      <w:lvlText w:val=""/>
-      <w:lvlJc w:val="left"/>
-      <w:pPr>
-        <w:tabs>
-          <w:tab w:val="num" w:pos="2880"/>
-        </w:tabs>
-        <w:ind w:left="2880" w:hanging="360"/>
-      </w:pPr>
-      <w:rPr>
-        <w:rFonts w:ascii="Wingdings" w:hAnsi="Wingdings" w:hint="default"/>
-      </w:rPr>
-    </w:lvl>
-    <w:lvl w:ilvl="4" w:tplc="CFE29EB2" w:tentative="1">
-      <w:start w:val="1"/>
-      <w:numFmt w:val="bullet"/>
-      <w:lvlText w:val=""/>
-      <w:lvlJc w:val="left"/>
-      <w:pPr>
-        <w:tabs>
-          <w:tab w:val="num" w:pos="3600"/>
-        </w:tabs>
-        <w:ind w:left="3600" w:hanging="360"/>
-      </w:pPr>
-      <w:rPr>
-        <w:rFonts w:ascii="Wingdings" w:hAnsi="Wingdings" w:hint="default"/>
-      </w:rPr>
-    </w:lvl>
-    <w:lvl w:ilvl="5" w:tplc="A5C87DA4" w:tentative="1">
-      <w:start w:val="1"/>
-      <w:numFmt w:val="bullet"/>
-      <w:lvlText w:val=""/>
-      <w:lvlJc w:val="left"/>
-      <w:pPr>
-        <w:tabs>
-          <w:tab w:val="num" w:pos="4320"/>
-        </w:tabs>
-        <w:ind w:left="4320" w:hanging="360"/>
-      </w:pPr>
-      <w:rPr>
-        <w:rFonts w:ascii="Wingdings" w:hAnsi="Wingdings" w:hint="default"/>
-      </w:rPr>
-    </w:lvl>
-    <w:lvl w:ilvl="6" w:tplc="8346B518" w:tentative="1">
-      <w:start w:val="1"/>
-      <w:numFmt w:val="bullet"/>
-      <w:lvlText w:val=""/>
-      <w:lvlJc w:val="left"/>
-      <w:pPr>
-        <w:tabs>
-          <w:tab w:val="num" w:pos="5040"/>
-        </w:tabs>
-        <w:ind w:left="5040" w:hanging="360"/>
-      </w:pPr>
-      <w:rPr>
-        <w:rFonts w:ascii="Wingdings" w:hAnsi="Wingdings" w:hint="default"/>
-      </w:rPr>
-    </w:lvl>
-    <w:lvl w:ilvl="7" w:tplc="D0DE66B0" w:tentative="1">
-      <w:start w:val="1"/>
-      <w:numFmt w:val="bullet"/>
-      <w:lvlText w:val=""/>
-      <w:lvlJc w:val="left"/>
-      <w:pPr>
-        <w:tabs>
-          <w:tab w:val="num" w:pos="5760"/>
-        </w:tabs>
-        <w:ind w:left="5760" w:hanging="360"/>
-      </w:pPr>
-      <w:rPr>
-        <w:rFonts w:ascii="Wingdings" w:hAnsi="Wingdings" w:hint="default"/>
-      </w:rPr>
-    </w:lvl>
-    <w:lvl w:ilvl="8" w:tplc="D67CEFF4" w:tentative="1">
-      <w:start w:val="1"/>
-      <w:numFmt w:val="bullet"/>
-      <w:lvlText w:val=""/>
-      <w:lvlJc w:val="left"/>
-      <w:pPr>
-        <w:tabs>
-          <w:tab w:val="num" w:pos="6480"/>
-        </w:tabs>
-        <w:ind w:left="6480" w:hanging="360"/>
-      </w:pPr>
-      <w:rPr>
-        <w:rFonts w:ascii="Wingdings" w:hAnsi="Wingdings" w:hint="default"/>
-      </w:rPr>
-    </w:lvl>
-  </w:abstractNum>
-  <w:abstractNum w:abstractNumId="1" w15:restartNumberingAfterBreak="0">
-    <w:nsid w:val="054A09A7"/>
-    <w:multiLevelType w:val="hybridMultilevel"/>
-    <w:tmpl w:val="F9C22946"/>
-    <w:lvl w:ilvl="0" w:tplc="280A0001">
-      <w:start w:val="1"/>
-      <w:numFmt w:val="bullet"/>
-      <w:lvlText w:val=""/>
-      <w:lvlJc w:val="left"/>
-      <w:pPr>
-        <w:ind w:left="720" w:hanging="360"/>
-      </w:pPr>
-      <w:rPr>
-        <w:rFonts w:ascii="Symbol" w:hAnsi="Symbol" w:hint="default"/>
-      </w:rPr>
-    </w:lvl>
-    <w:lvl w:ilvl="1" w:tplc="280A0003" w:tentative="1">
-      <w:start w:val="1"/>
-      <w:numFmt w:val="bullet"/>
-      <w:lvlText w:val="o"/>
-      <w:lvlJc w:val="left"/>
-      <w:pPr>
-        <w:ind w:left="1440" w:hanging="360"/>
-      </w:pPr>
-      <w:rPr>
-        <w:rFonts w:ascii="Courier New" w:hAnsi="Courier New" w:cs="Courier New" w:hint="default"/>
-      </w:rPr>
-    </w:lvl>
-    <w:lvl w:ilvl="2" w:tplc="280A0005" w:tentative="1">
-      <w:start w:val="1"/>
-      <w:numFmt w:val="bullet"/>
-      <w:lvlText w:val=""/>
-      <w:lvlJc w:val="left"/>
-      <w:pPr>
-        <w:ind w:left="2160" w:hanging="360"/>
-      </w:pPr>
-      <w:rPr>
-        <w:rFonts w:ascii="Wingdings" w:hAnsi="Wingdings" w:hint="default"/>
-      </w:rPr>
-    </w:lvl>
-    <w:lvl w:ilvl="3" w:tplc="280A0001" w:tentative="1">
-      <w:start w:val="1"/>
-      <w:numFmt w:val="bullet"/>
-      <w:lvlText w:val=""/>
-      <w:lvlJc w:val="left"/>
-      <w:pPr>
-        <w:ind w:left="2880" w:hanging="360"/>
-      </w:pPr>
-      <w:rPr>
-        <w:rFonts w:ascii="Symbol" w:hAnsi="Symbol" w:hint="default"/>
-      </w:rPr>
-    </w:lvl>
-    <w:lvl w:ilvl="4" w:tplc="280A0003" w:tentative="1">
-      <w:start w:val="1"/>
-      <w:numFmt w:val="bullet"/>
-      <w:lvlText w:val="o"/>
-      <w:lvlJc w:val="left"/>
-      <w:pPr>
-        <w:ind w:left="3600" w:hanging="360"/>
-      </w:pPr>
-      <w:rPr>
-        <w:rFonts w:ascii="Courier New" w:hAnsi="Courier New" w:cs="Courier New" w:hint="default"/>
-      </w:rPr>
-    </w:lvl>
-    <w:lvl w:ilvl="5" w:tplc="280A0005" w:tentative="1">
-      <w:start w:val="1"/>
-      <w:numFmt w:val="bullet"/>
-      <w:lvlText w:val=""/>
-      <w:lvlJc w:val="left"/>
-      <w:pPr>
-        <w:ind w:left="4320" w:hanging="360"/>
-      </w:pPr>
-      <w:rPr>
-        <w:rFonts w:ascii="Wingdings" w:hAnsi="Wingdings" w:hint="default"/>
-      </w:rPr>
-    </w:lvl>
-    <w:lvl w:ilvl="6" w:tplc="280A0001" w:tentative="1">
-      <w:start w:val="1"/>
-      <w:numFmt w:val="bullet"/>
-      <w:lvlText w:val=""/>
-      <w:lvlJc w:val="left"/>
-      <w:pPr>
-        <w:ind w:left="5040" w:hanging="360"/>
-      </w:pPr>
-      <w:rPr>
-        <w:rFonts w:ascii="Symbol" w:hAnsi="Symbol" w:hint="default"/>
-      </w:rPr>
-    </w:lvl>
-    <w:lvl w:ilvl="7" w:tplc="280A0003" w:tentative="1">
-      <w:start w:val="1"/>
-      <w:numFmt w:val="bullet"/>
-      <w:lvlText w:val="o"/>
-      <w:lvlJc w:val="left"/>
-      <w:pPr>
-        <w:ind w:left="5760" w:hanging="360"/>
-      </w:pPr>
-      <w:rPr>
-        <w:rFonts w:ascii="Courier New" w:hAnsi="Courier New" w:cs="Courier New" w:hint="default"/>
-      </w:rPr>
-    </w:lvl>
-    <w:lvl w:ilvl="8" w:tplc="280A0005" w:tentative="1">
-      <w:start w:val="1"/>
-      <w:numFmt w:val="bullet"/>
-      <w:lvlText w:val=""/>
-      <w:lvlJc w:val="left"/>
-      <w:pPr>
-        <w:ind w:left="6480" w:hanging="360"/>
-      </w:pPr>
-      <w:rPr>
-        <w:rFonts w:ascii="Wingdings" w:hAnsi="Wingdings" w:hint="default"/>
-      </w:rPr>
-    </w:lvl>
-  </w:abstractNum>
-  <w:abstractNum w:abstractNumId="2" w15:restartNumberingAfterBreak="0">
-    <w:nsid w:val="069A79A7"/>
-    <w:multiLevelType w:val="hybridMultilevel"/>
-    <w:tmpl w:val="B3F44F04"/>
-    <w:lvl w:ilvl="0" w:tplc="280A0005">
-      <w:start w:val="1"/>
-      <w:numFmt w:val="bullet"/>
-      <w:lvlText w:val=""/>
-      <w:lvlJc w:val="left"/>
-      <w:pPr>
-        <w:tabs>
-          <w:tab w:val="num" w:pos="720"/>
-        </w:tabs>
-        <w:ind w:left="720" w:hanging="360"/>
-      </w:pPr>
-      <w:rPr>
-        <w:rFonts w:ascii="Wingdings" w:hAnsi="Wingdings" w:hint="default"/>
-        <w:sz w:val="20"/>
-        <w:szCs w:val="20"/>
-      </w:rPr>
-    </w:lvl>
-    <w:lvl w:ilvl="1" w:tplc="0C0A0003" w:tentative="1">
-      <w:start w:val="1"/>
-      <w:numFmt w:val="bullet"/>
-      <w:lvlText w:val="o"/>
-      <w:lvlJc w:val="left"/>
-      <w:pPr>
-        <w:tabs>
-          <w:tab w:val="num" w:pos="1440"/>
-        </w:tabs>
-        <w:ind w:left="1440" w:hanging="360"/>
-      </w:pPr>
-      <w:rPr>
-        <w:rFonts w:ascii="Courier New" w:hAnsi="Courier New" w:cs="Courier New" w:hint="default"/>
-      </w:rPr>
-    </w:lvl>
-    <w:lvl w:ilvl="2" w:tplc="0C0A0005" w:tentative="1">
-      <w:start w:val="1"/>
-      <w:numFmt w:val="bullet"/>
-      <w:lvlText w:val=""/>
-      <w:lvlJc w:val="left"/>
-      <w:pPr>
-        <w:tabs>
-          <w:tab w:val="num" w:pos="2160"/>
-        </w:tabs>
-        <w:ind w:left="2160" w:hanging="360"/>
-      </w:pPr>
-      <w:rPr>
-        <w:rFonts w:ascii="Wingdings" w:hAnsi="Wingdings" w:hint="default"/>
-      </w:rPr>
-    </w:lvl>
-    <w:lvl w:ilvl="3" w:tplc="0C0A0001" w:tentative="1">
-      <w:start w:val="1"/>
-      <w:numFmt w:val="bullet"/>
-      <w:lvlText w:val=""/>
-      <w:lvlJc w:val="left"/>
-      <w:pPr>
-        <w:tabs>
-          <w:tab w:val="num" w:pos="2880"/>
-        </w:tabs>
-        <w:ind w:left="2880" w:hanging="360"/>
-      </w:pPr>
-      <w:rPr>
-        <w:rFonts w:ascii="Symbol" w:hAnsi="Symbol" w:hint="default"/>
-      </w:rPr>
-    </w:lvl>
-    <w:lvl w:ilvl="4" w:tplc="0C0A0003" w:tentative="1">
-      <w:start w:val="1"/>
-      <w:numFmt w:val="bullet"/>
-      <w:lvlText w:val="o"/>
-      <w:lvlJc w:val="left"/>
-      <w:pPr>
-        <w:tabs>
-          <w:tab w:val="num" w:pos="3600"/>
-        </w:tabs>
-        <w:ind w:left="3600" w:hanging="360"/>
-      </w:pPr>
-      <w:rPr>
-        <w:rFonts w:ascii="Courier New" w:hAnsi="Courier New" w:cs="Courier New" w:hint="default"/>
-      </w:rPr>
-    </w:lvl>
-    <w:lvl w:ilvl="5" w:tplc="0C0A0005" w:tentative="1">
-      <w:start w:val="1"/>
-      <w:numFmt w:val="bullet"/>
-      <w:lvlText w:val=""/>
-      <w:lvlJc w:val="left"/>
-      <w:pPr>
-        <w:tabs>
-          <w:tab w:val="num" w:pos="4320"/>
-        </w:tabs>
-        <w:ind w:left="4320" w:hanging="360"/>
-      </w:pPr>
-      <w:rPr>
-        <w:rFonts w:ascii="Wingdings" w:hAnsi="Wingdings" w:hint="default"/>
-      </w:rPr>
-    </w:lvl>
-    <w:lvl w:ilvl="6" w:tplc="0C0A0001" w:tentative="1">
-      <w:start w:val="1"/>
-      <w:numFmt w:val="bullet"/>
-      <w:lvlText w:val=""/>
-      <w:lvlJc w:val="left"/>
-      <w:pPr>
-        <w:tabs>
-          <w:tab w:val="num" w:pos="5040"/>
-        </w:tabs>
-        <w:ind w:left="5040" w:hanging="360"/>
-      </w:pPr>
-      <w:rPr>
-        <w:rFonts w:ascii="Symbol" w:hAnsi="Symbol" w:hint="default"/>
-      </w:rPr>
-    </w:lvl>
-    <w:lvl w:ilvl="7" w:tplc="0C0A0003" w:tentative="1">
-      <w:start w:val="1"/>
-      <w:numFmt w:val="bullet"/>
-      <w:lvlText w:val="o"/>
-      <w:lvlJc w:val="left"/>
-      <w:pPr>
-        <w:tabs>
-          <w:tab w:val="num" w:pos="5760"/>
-        </w:tabs>
-        <w:ind w:left="5760" w:hanging="360"/>
-      </w:pPr>
-      <w:rPr>
-        <w:rFonts w:ascii="Courier New" w:hAnsi="Courier New" w:cs="Courier New" w:hint="default"/>
-      </w:rPr>
-    </w:lvl>
-    <w:lvl w:ilvl="8" w:tplc="0C0A0005" w:tentative="1">
-      <w:start w:val="1"/>
-      <w:numFmt w:val="bullet"/>
-      <w:lvlText w:val=""/>
-      <w:lvlJc w:val="left"/>
-      <w:pPr>
-        <w:tabs>
-          <w:tab w:val="num" w:pos="6480"/>
-        </w:tabs>
-        <w:ind w:left="6480" w:hanging="360"/>
-      </w:pPr>
-      <w:rPr>
-        <w:rFonts w:ascii="Wingdings" w:hAnsi="Wingdings" w:hint="default"/>
-      </w:rPr>
-    </w:lvl>
-  </w:abstractNum>
-  <w:abstractNum w:abstractNumId="3" w15:restartNumberingAfterBreak="0">
-    <w:nsid w:val="0A6913D9"/>
-    <w:multiLevelType w:val="hybridMultilevel"/>
-    <w:tmpl w:val="2640C912"/>
-    <w:lvl w:ilvl="0" w:tplc="35C29A24">
-      <w:start w:val="1"/>
-      <w:numFmt w:val="bullet"/>
-      <w:lvlText w:val=""/>
-      <w:lvlJc w:val="left"/>
-      <w:pPr>
-        <w:tabs>
-          <w:tab w:val="num" w:pos="720"/>
-        </w:tabs>
-        <w:ind w:left="720" w:hanging="360"/>
-      </w:pPr>
-      <w:rPr>
-        <w:rFonts w:ascii="Wingdings" w:hAnsi="Wingdings" w:hint="default"/>
-      </w:rPr>
-    </w:lvl>
-    <w:lvl w:ilvl="1" w:tplc="D63EA6E4" w:tentative="1">
-      <w:start w:val="1"/>
-      <w:numFmt w:val="bullet"/>
-      <w:lvlText w:val=""/>
-      <w:lvlJc w:val="left"/>
-      <w:pPr>
-        <w:tabs>
-          <w:tab w:val="num" w:pos="1440"/>
-        </w:tabs>
-        <w:ind w:left="1440" w:hanging="360"/>
-      </w:pPr>
-      <w:rPr>
-        <w:rFonts w:ascii="Wingdings" w:hAnsi="Wingdings" w:hint="default"/>
-      </w:rPr>
-    </w:lvl>
-    <w:lvl w:ilvl="2" w:tplc="F2C04236" w:tentative="1">
-      <w:start w:val="1"/>
-      <w:numFmt w:val="bullet"/>
-      <w:lvlText w:val=""/>
-      <w:lvlJc w:val="left"/>
-      <w:pPr>
-        <w:tabs>
-          <w:tab w:val="num" w:pos="2160"/>
-        </w:tabs>
-        <w:ind w:left="2160" w:hanging="360"/>
-      </w:pPr>
-      <w:rPr>
-        <w:rFonts w:ascii="Wingdings" w:hAnsi="Wingdings" w:hint="default"/>
-      </w:rPr>
-    </w:lvl>
-    <w:lvl w:ilvl="3" w:tplc="8E48CAB6" w:tentative="1">
-      <w:start w:val="1"/>
-      <w:numFmt w:val="bullet"/>
-      <w:lvlText w:val=""/>
-      <w:lvlJc w:val="left"/>
-      <w:pPr>
-        <w:tabs>
-          <w:tab w:val="num" w:pos="2880"/>
-        </w:tabs>
-        <w:ind w:left="2880" w:hanging="360"/>
-      </w:pPr>
-      <w:rPr>
-        <w:rFonts w:ascii="Wingdings" w:hAnsi="Wingdings" w:hint="default"/>
-      </w:rPr>
-    </w:lvl>
-    <w:lvl w:ilvl="4" w:tplc="63F28F78" w:tentative="1">
-      <w:start w:val="1"/>
-      <w:numFmt w:val="bullet"/>
-      <w:lvlText w:val=""/>
-      <w:lvlJc w:val="left"/>
-      <w:pPr>
-        <w:tabs>
-          <w:tab w:val="num" w:pos="3600"/>
-        </w:tabs>
-        <w:ind w:left="3600" w:hanging="360"/>
-      </w:pPr>
-      <w:rPr>
-        <w:rFonts w:ascii="Wingdings" w:hAnsi="Wingdings" w:hint="default"/>
-      </w:rPr>
-    </w:lvl>
-    <w:lvl w:ilvl="5" w:tplc="89A4F16C" w:tentative="1">
-      <w:start w:val="1"/>
-      <w:numFmt w:val="bullet"/>
-      <w:lvlText w:val=""/>
-      <w:lvlJc w:val="left"/>
-      <w:pPr>
-        <w:tabs>
-          <w:tab w:val="num" w:pos="4320"/>
-        </w:tabs>
-        <w:ind w:left="4320" w:hanging="360"/>
-      </w:pPr>
-      <w:rPr>
-        <w:rFonts w:ascii="Wingdings" w:hAnsi="Wingdings" w:hint="default"/>
-      </w:rPr>
-    </w:lvl>
-    <w:lvl w:ilvl="6" w:tplc="7CE28158" w:tentative="1">
-      <w:start w:val="1"/>
-      <w:numFmt w:val="bullet"/>
-      <w:lvlText w:val=""/>
-      <w:lvlJc w:val="left"/>
-      <w:pPr>
-        <w:tabs>
-          <w:tab w:val="num" w:pos="5040"/>
-        </w:tabs>
-        <w:ind w:left="5040" w:hanging="360"/>
-      </w:pPr>
-      <w:rPr>
-        <w:rFonts w:ascii="Wingdings" w:hAnsi="Wingdings" w:hint="default"/>
-      </w:rPr>
-    </w:lvl>
-    <w:lvl w:ilvl="7" w:tplc="ACB2CED6" w:tentative="1">
-      <w:start w:val="1"/>
-      <w:numFmt w:val="bullet"/>
-      <w:lvlText w:val=""/>
-      <w:lvlJc w:val="left"/>
-      <w:pPr>
-        <w:tabs>
-          <w:tab w:val="num" w:pos="5760"/>
-        </w:tabs>
-        <w:ind w:left="5760" w:hanging="360"/>
-      </w:pPr>
-      <w:rPr>
-        <w:rFonts w:ascii="Wingdings" w:hAnsi="Wingdings" w:hint="default"/>
-      </w:rPr>
-    </w:lvl>
-    <w:lvl w:ilvl="8" w:tplc="91B07160" w:tentative="1">
-      <w:start w:val="1"/>
-      <w:numFmt w:val="bullet"/>
-      <w:lvlText w:val=""/>
-      <w:lvlJc w:val="left"/>
-      <w:pPr>
-        <w:tabs>
-          <w:tab w:val="num" w:pos="6480"/>
-        </w:tabs>
-        <w:ind w:left="6480" w:hanging="360"/>
-      </w:pPr>
-      <w:rPr>
-        <w:rFonts w:ascii="Wingdings" w:hAnsi="Wingdings" w:hint="default"/>
-      </w:rPr>
-    </w:lvl>
-  </w:abstractNum>
-  <w:abstractNum w:abstractNumId="4" w15:restartNumberingAfterBreak="0">
-    <w:nsid w:val="0BFF5C7A"/>
-    <w:multiLevelType w:val="hybridMultilevel"/>
-    <w:tmpl w:val="40B008F8"/>
-    <w:lvl w:ilvl="0" w:tplc="0C0A0015">
-      <w:start w:val="1"/>
-      <w:numFmt w:val="upperLetter"/>
-      <w:lvlText w:val="%1."/>
-      <w:lvlJc w:val="left"/>
-      <w:pPr>
-        <w:ind w:left="720" w:hanging="360"/>
-      </w:pPr>
-      <w:rPr>
-        <w:rFonts w:hint="default"/>
-      </w:rPr>
-    </w:lvl>
-    <w:lvl w:ilvl="1" w:tplc="0C0A0019" w:tentative="1">
-      <w:start w:val="1"/>
-      <w:numFmt w:val="lowerLetter"/>
-      <w:lvlText w:val="%2."/>
-      <w:lvlJc w:val="left"/>
-      <w:pPr>
-        <w:ind w:left="1440" w:hanging="360"/>
-      </w:pPr>
-    </w:lvl>
-    <w:lvl w:ilvl="2" w:tplc="0C0A001B" w:tentative="1">
-      <w:start w:val="1"/>
-      <w:numFmt w:val="lowerRoman"/>
-      <w:lvlText w:val="%3."/>
-      <w:lvlJc w:val="right"/>
-      <w:pPr>
-        <w:ind w:left="2160" w:hanging="180"/>
-      </w:pPr>
-    </w:lvl>
-    <w:lvl w:ilvl="3" w:tplc="0C0A000F" w:tentative="1">
-      <w:start w:val="1"/>
-      <w:numFmt w:val="decimal"/>
-      <w:lvlText w:val="%4."/>
-      <w:lvlJc w:val="left"/>
-      <w:pPr>
-        <w:ind w:left="2880" w:hanging="360"/>
-      </w:pPr>
-    </w:lvl>
-    <w:lvl w:ilvl="4" w:tplc="0C0A0019" w:tentative="1">
-      <w:start w:val="1"/>
-      <w:numFmt w:val="lowerLetter"/>
-      <w:lvlText w:val="%5."/>
-      <w:lvlJc w:val="left"/>
-      <w:pPr>
-        <w:ind w:left="3600" w:hanging="360"/>
-      </w:pPr>
-    </w:lvl>
-    <w:lvl w:ilvl="5" w:tplc="0C0A001B" w:tentative="1">
-      <w:start w:val="1"/>
-      <w:numFmt w:val="lowerRoman"/>
-      <w:lvlText w:val="%6."/>
-      <w:lvlJc w:val="right"/>
-      <w:pPr>
-        <w:ind w:left="4320" w:hanging="180"/>
-      </w:pPr>
-    </w:lvl>
-    <w:lvl w:ilvl="6" w:tplc="0C0A000F" w:tentative="1">
-      <w:start w:val="1"/>
-      <w:numFmt w:val="decimal"/>
-      <w:lvlText w:val="%7."/>
-      <w:lvlJc w:val="left"/>
-      <w:pPr>
-        <w:ind w:left="5040" w:hanging="360"/>
-      </w:pPr>
-    </w:lvl>
-    <w:lvl w:ilvl="7" w:tplc="0C0A0019" w:tentative="1">
-      <w:start w:val="1"/>
-      <w:numFmt w:val="lowerLetter"/>
-      <w:lvlText w:val="%8."/>
-      <w:lvlJc w:val="left"/>
-      <w:pPr>
-        <w:ind w:left="5760" w:hanging="360"/>
-      </w:pPr>
-    </w:lvl>
-    <w:lvl w:ilvl="8" w:tplc="0C0A001B" w:tentative="1">
-      <w:start w:val="1"/>
-      <w:numFmt w:val="lowerRoman"/>
-      <w:lvlText w:val="%9."/>
-      <w:lvlJc w:val="right"/>
-      <w:pPr>
-        <w:ind w:left="6480" w:hanging="180"/>
-      </w:pPr>
-    </w:lvl>
-  </w:abstractNum>
-  <w:abstractNum w:abstractNumId="5" w15:restartNumberingAfterBreak="0">
-    <w:nsid w:val="0C913807"/>
-    <w:multiLevelType w:val="hybridMultilevel"/>
-    <w:tmpl w:val="46E422E2"/>
-    <w:lvl w:ilvl="0" w:tplc="280A0005">
-      <w:start w:val="1"/>
-      <w:numFmt w:val="bullet"/>
-      <w:lvlText w:val=""/>
-      <w:lvlJc w:val="left"/>
-      <w:pPr>
-        <w:ind w:left="1080" w:hanging="360"/>
-      </w:pPr>
-      <w:rPr>
-        <w:rFonts w:ascii="Wingdings" w:hAnsi="Wingdings" w:hint="default"/>
-      </w:rPr>
-    </w:lvl>
-    <w:lvl w:ilvl="1" w:tplc="280A0003" w:tentative="1">
-      <w:start w:val="1"/>
-      <w:numFmt w:val="bullet"/>
-      <w:lvlText w:val="o"/>
-      <w:lvlJc w:val="left"/>
-      <w:pPr>
-        <w:ind w:left="1800" w:hanging="360"/>
-      </w:pPr>
-      <w:rPr>
-        <w:rFonts w:ascii="Courier New" w:hAnsi="Courier New" w:cs="Courier New" w:hint="default"/>
-      </w:rPr>
-    </w:lvl>
-    <w:lvl w:ilvl="2" w:tplc="280A0005" w:tentative="1">
-      <w:start w:val="1"/>
-      <w:numFmt w:val="bullet"/>
-      <w:lvlText w:val=""/>
-      <w:lvlJc w:val="left"/>
-      <w:pPr>
-        <w:ind w:left="2520" w:hanging="360"/>
-      </w:pPr>
-      <w:rPr>
-        <w:rFonts w:ascii="Wingdings" w:hAnsi="Wingdings" w:hint="default"/>
-      </w:rPr>
-    </w:lvl>
-    <w:lvl w:ilvl="3" w:tplc="280A0001" w:tentative="1">
-      <w:start w:val="1"/>
-      <w:numFmt w:val="bullet"/>
-      <w:lvlText w:val=""/>
-      <w:lvlJc w:val="left"/>
-      <w:pPr>
-        <w:ind w:left="3240" w:hanging="360"/>
-      </w:pPr>
-      <w:rPr>
-        <w:rFonts w:ascii="Symbol" w:hAnsi="Symbol" w:hint="default"/>
-      </w:rPr>
-    </w:lvl>
-    <w:lvl w:ilvl="4" w:tplc="280A0003" w:tentative="1">
-      <w:start w:val="1"/>
-      <w:numFmt w:val="bullet"/>
-      <w:lvlText w:val="o"/>
-      <w:lvlJc w:val="left"/>
-      <w:pPr>
-        <w:ind w:left="3960" w:hanging="360"/>
-      </w:pPr>
-      <w:rPr>
-        <w:rFonts w:ascii="Courier New" w:hAnsi="Courier New" w:cs="Courier New" w:hint="default"/>
-      </w:rPr>
-    </w:lvl>
-    <w:lvl w:ilvl="5" w:tplc="280A0005" w:tentative="1">
-      <w:start w:val="1"/>
-      <w:numFmt w:val="bullet"/>
-      <w:lvlText w:val=""/>
-      <w:lvlJc w:val="left"/>
-      <w:pPr>
-        <w:ind w:left="4680" w:hanging="360"/>
-      </w:pPr>
-      <w:rPr>
-        <w:rFonts w:ascii="Wingdings" w:hAnsi="Wingdings" w:hint="default"/>
-      </w:rPr>
-    </w:lvl>
-    <w:lvl w:ilvl="6" w:tplc="280A0001" w:tentative="1">
-      <w:start w:val="1"/>
-      <w:numFmt w:val="bullet"/>
-      <w:lvlText w:val=""/>
-      <w:lvlJc w:val="left"/>
-      <w:pPr>
-        <w:ind w:left="5400" w:hanging="360"/>
-      </w:pPr>
-      <w:rPr>
-        <w:rFonts w:ascii="Symbol" w:hAnsi="Symbol" w:hint="default"/>
-      </w:rPr>
-    </w:lvl>
-    <w:lvl w:ilvl="7" w:tplc="280A0003" w:tentative="1">
-      <w:start w:val="1"/>
-      <w:numFmt w:val="bullet"/>
-      <w:lvlText w:val="o"/>
-      <w:lvlJc w:val="left"/>
-      <w:pPr>
-        <w:ind w:left="6120" w:hanging="360"/>
-      </w:pPr>
-      <w:rPr>
-        <w:rFonts w:ascii="Courier New" w:hAnsi="Courier New" w:cs="Courier New" w:hint="default"/>
-      </w:rPr>
-    </w:lvl>
-    <w:lvl w:ilvl="8" w:tplc="280A0005" w:tentative="1">
-      <w:start w:val="1"/>
-      <w:numFmt w:val="bullet"/>
-      <w:lvlText w:val=""/>
-      <w:lvlJc w:val="left"/>
-      <w:pPr>
-        <w:ind w:left="6840" w:hanging="360"/>
-      </w:pPr>
-      <w:rPr>
-        <w:rFonts w:ascii="Wingdings" w:hAnsi="Wingdings" w:hint="default"/>
-      </w:rPr>
-    </w:lvl>
-  </w:abstractNum>
-  <w:abstractNum w:abstractNumId="6" w15:restartNumberingAfterBreak="0">
-    <w:nsid w:val="0D5D6133"/>
-    <w:multiLevelType w:val="hybridMultilevel"/>
-    <w:tmpl w:val="7D602E9A"/>
-    <w:lvl w:ilvl="0" w:tplc="6E82CF54">
-      <w:start w:val="1"/>
-      <w:numFmt w:val="ordinal"/>
-      <w:lvlText w:val="%1"/>
-      <w:lvlJc w:val="left"/>
-      <w:pPr>
-        <w:ind w:left="748" w:hanging="360"/>
-      </w:pPr>
-      <w:rPr>
-        <w:rFonts w:hint="default"/>
-        <w:color w:val="auto"/>
-      </w:rPr>
-    </w:lvl>
-    <w:lvl w:ilvl="1" w:tplc="280A0019" w:tentative="1">
-      <w:start w:val="1"/>
-      <w:numFmt w:val="lowerLetter"/>
-      <w:lvlText w:val="%2."/>
-      <w:lvlJc w:val="left"/>
-      <w:pPr>
-        <w:ind w:left="1468" w:hanging="360"/>
-      </w:pPr>
-    </w:lvl>
-    <w:lvl w:ilvl="2" w:tplc="280A001B" w:tentative="1">
-      <w:start w:val="1"/>
-      <w:numFmt w:val="lowerRoman"/>
-      <w:lvlText w:val="%3."/>
-      <w:lvlJc w:val="right"/>
-      <w:pPr>
-        <w:ind w:left="2188" w:hanging="180"/>
-      </w:pPr>
-    </w:lvl>
-    <w:lvl w:ilvl="3" w:tplc="280A000F" w:tentative="1">
-      <w:start w:val="1"/>
-      <w:numFmt w:val="decimal"/>
-      <w:lvlText w:val="%4."/>
-      <w:lvlJc w:val="left"/>
-      <w:pPr>
-        <w:ind w:left="2908" w:hanging="360"/>
-      </w:pPr>
-    </w:lvl>
-    <w:lvl w:ilvl="4" w:tplc="280A0019" w:tentative="1">
-      <w:start w:val="1"/>
-      <w:numFmt w:val="lowerLetter"/>
-      <w:lvlText w:val="%5."/>
-      <w:lvlJc w:val="left"/>
-      <w:pPr>
-        <w:ind w:left="3628" w:hanging="360"/>
-      </w:pPr>
-    </w:lvl>
-    <w:lvl w:ilvl="5" w:tplc="280A001B" w:tentative="1">
-      <w:start w:val="1"/>
-      <w:numFmt w:val="lowerRoman"/>
-      <w:lvlText w:val="%6."/>
-      <w:lvlJc w:val="right"/>
-      <w:pPr>
-        <w:ind w:left="4348" w:hanging="180"/>
-      </w:pPr>
-    </w:lvl>
-    <w:lvl w:ilvl="6" w:tplc="280A000F" w:tentative="1">
-      <w:start w:val="1"/>
-      <w:numFmt w:val="decimal"/>
-      <w:lvlText w:val="%7."/>
-      <w:lvlJc w:val="left"/>
-      <w:pPr>
-        <w:ind w:left="5068" w:hanging="360"/>
-      </w:pPr>
-    </w:lvl>
-    <w:lvl w:ilvl="7" w:tplc="280A0019" w:tentative="1">
-      <w:start w:val="1"/>
-      <w:numFmt w:val="lowerLetter"/>
-      <w:lvlText w:val="%8."/>
-      <w:lvlJc w:val="left"/>
-      <w:pPr>
-        <w:ind w:left="5788" w:hanging="360"/>
-      </w:pPr>
-    </w:lvl>
-    <w:lvl w:ilvl="8" w:tplc="280A001B" w:tentative="1">
-      <w:start w:val="1"/>
-      <w:numFmt w:val="lowerRoman"/>
-      <w:lvlText w:val="%9."/>
-      <w:lvlJc w:val="right"/>
-      <w:pPr>
-        <w:ind w:left="6508" w:hanging="180"/>
-      </w:pPr>
-    </w:lvl>
-  </w:abstractNum>
-  <w:abstractNum w:abstractNumId="7" w15:restartNumberingAfterBreak="0">
-    <w:nsid w:val="0F1B201F"/>
-    <w:multiLevelType w:val="multilevel"/>
-    <w:tmpl w:val="DE9A533C"/>
-    <w:lvl w:ilvl="0">
-      <w:start w:val="1"/>
-      <w:numFmt w:val="bullet"/>
-      <w:lvlText w:val=""/>
-      <w:lvlJc w:val="left"/>
-      <w:pPr>
-        <w:tabs>
-          <w:tab w:val="num" w:pos="720"/>
-        </w:tabs>
-        <w:ind w:left="720" w:hanging="360"/>
-      </w:pPr>
-      <w:rPr>
-        <w:rFonts w:ascii="Symbol" w:hAnsi="Symbol" w:hint="default"/>
-        <w:sz w:val="20"/>
-      </w:rPr>
-    </w:lvl>
-    <w:lvl w:ilvl="1" w:tentative="1">
-      <w:start w:val="1"/>
-      <w:numFmt w:val="bullet"/>
-      <w:lvlText w:val="o"/>
-      <w:lvlJc w:val="left"/>
-      <w:pPr>
-        <w:tabs>
-          <w:tab w:val="num" w:pos="1440"/>
-        </w:tabs>
-        <w:ind w:left="1440" w:hanging="360"/>
-      </w:pPr>
-      <w:rPr>
-        <w:rFonts w:ascii="Courier New" w:hAnsi="Courier New" w:hint="default"/>
-        <w:sz w:val="20"/>
-      </w:rPr>
-    </w:lvl>
-    <w:lvl w:ilvl="2" w:tentative="1">
-      <w:start w:val="1"/>
-      <w:numFmt w:val="bullet"/>
-      <w:lvlText w:val=""/>
-      <w:lvlJc w:val="left"/>
-      <w:pPr>
-        <w:tabs>
-          <w:tab w:val="num" w:pos="2160"/>
-        </w:tabs>
-        <w:ind w:left="2160" w:hanging="360"/>
-      </w:pPr>
-      <w:rPr>
-        <w:rFonts w:ascii="Wingdings" w:hAnsi="Wingdings" w:hint="default"/>
-        <w:sz w:val="20"/>
-      </w:rPr>
-    </w:lvl>
-    <w:lvl w:ilvl="3" w:tentative="1">
-      <w:start w:val="1"/>
-      <w:numFmt w:val="bullet"/>
-      <w:lvlText w:val=""/>
-      <w:lvlJc w:val="left"/>
-      <w:pPr>
-        <w:tabs>
-          <w:tab w:val="num" w:pos="2880"/>
-        </w:tabs>
-        <w:ind w:left="2880" w:hanging="360"/>
-      </w:pPr>
-      <w:rPr>
-        <w:rFonts w:ascii="Wingdings" w:hAnsi="Wingdings" w:hint="default"/>
-        <w:sz w:val="20"/>
-      </w:rPr>
-    </w:lvl>
-    <w:lvl w:ilvl="4" w:tentative="1">
-      <w:start w:val="1"/>
-      <w:numFmt w:val="bullet"/>
-      <w:lvlText w:val=""/>
-      <w:lvlJc w:val="left"/>
-      <w:pPr>
-        <w:tabs>
-          <w:tab w:val="num" w:pos="3600"/>
-        </w:tabs>
-        <w:ind w:left="3600" w:hanging="360"/>
-      </w:pPr>
-      <w:rPr>
-        <w:rFonts w:ascii="Wingdings" w:hAnsi="Wingdings" w:hint="default"/>
-        <w:sz w:val="20"/>
-      </w:rPr>
-    </w:lvl>
-    <w:lvl w:ilvl="5" w:tentative="1">
-      <w:start w:val="1"/>
-      <w:numFmt w:val="bullet"/>
-      <w:lvlText w:val=""/>
-      <w:lvlJc w:val="left"/>
-      <w:pPr>
-        <w:tabs>
-          <w:tab w:val="num" w:pos="4320"/>
-        </w:tabs>
-        <w:ind w:left="4320" w:hanging="360"/>
-      </w:pPr>
-      <w:rPr>
-        <w:rFonts w:ascii="Wingdings" w:hAnsi="Wingdings" w:hint="default"/>
-        <w:sz w:val="20"/>
-      </w:rPr>
-    </w:lvl>
-    <w:lvl w:ilvl="6" w:tentative="1">
-      <w:start w:val="1"/>
-      <w:numFmt w:val="bullet"/>
-      <w:lvlText w:val=""/>
-      <w:lvlJc w:val="left"/>
-      <w:pPr>
-        <w:tabs>
-          <w:tab w:val="num" w:pos="5040"/>
-        </w:tabs>
-        <w:ind w:left="5040" w:hanging="360"/>
-      </w:pPr>
-      <w:rPr>
-        <w:rFonts w:ascii="Wingdings" w:hAnsi="Wingdings" w:hint="default"/>
-        <w:sz w:val="20"/>
-      </w:rPr>
-    </w:lvl>
-    <w:lvl w:ilvl="7" w:tentative="1">
-      <w:start w:val="1"/>
-      <w:numFmt w:val="bullet"/>
-      <w:lvlText w:val=""/>
-      <w:lvlJc w:val="left"/>
-      <w:pPr>
-        <w:tabs>
-          <w:tab w:val="num" w:pos="5760"/>
-        </w:tabs>
-        <w:ind w:left="5760" w:hanging="360"/>
-      </w:pPr>
-      <w:rPr>
-        <w:rFonts w:ascii="Wingdings" w:hAnsi="Wingdings" w:hint="default"/>
-        <w:sz w:val="20"/>
-      </w:rPr>
-    </w:lvl>
-    <w:lvl w:ilvl="8" w:tentative="1">
-      <w:start w:val="1"/>
-      <w:numFmt w:val="bullet"/>
-      <w:lvlText w:val=""/>
-      <w:lvlJc w:val="left"/>
-      <w:pPr>
-        <w:tabs>
-          <w:tab w:val="num" w:pos="6480"/>
-        </w:tabs>
-        <w:ind w:left="6480" w:hanging="360"/>
-      </w:pPr>
-      <w:rPr>
-        <w:rFonts w:ascii="Wingdings" w:hAnsi="Wingdings" w:hint="default"/>
-        <w:sz w:val="20"/>
-      </w:rPr>
-    </w:lvl>
-  </w:abstractNum>
-  <w:abstractNum w:abstractNumId="8" w15:restartNumberingAfterBreak="0">
-    <w:nsid w:val="1503541D"/>
-    <w:multiLevelType w:val="hybridMultilevel"/>
-    <w:tmpl w:val="51C209EC"/>
-    <w:lvl w:ilvl="0" w:tplc="280A0005">
-      <w:start w:val="1"/>
-      <w:numFmt w:val="bullet"/>
-      <w:lvlText w:val=""/>
-      <w:lvlJc w:val="left"/>
-      <w:pPr>
-        <w:ind w:left="1080" w:hanging="360"/>
-      </w:pPr>
-      <w:rPr>
-        <w:rFonts w:ascii="Wingdings" w:hAnsi="Wingdings" w:hint="default"/>
-      </w:rPr>
-    </w:lvl>
-    <w:lvl w:ilvl="1" w:tplc="280A0003" w:tentative="1">
-      <w:start w:val="1"/>
-      <w:numFmt w:val="bullet"/>
-      <w:lvlText w:val="o"/>
-      <w:lvlJc w:val="left"/>
-      <w:pPr>
-        <w:ind w:left="1800" w:hanging="360"/>
-      </w:pPr>
-      <w:rPr>
-        <w:rFonts w:ascii="Courier New" w:hAnsi="Courier New" w:cs="Courier New" w:hint="default"/>
-      </w:rPr>
-    </w:lvl>
-    <w:lvl w:ilvl="2" w:tplc="280A0005" w:tentative="1">
-      <w:start w:val="1"/>
-      <w:numFmt w:val="bullet"/>
-      <w:lvlText w:val=""/>
-      <w:lvlJc w:val="left"/>
-      <w:pPr>
-        <w:ind w:left="2520" w:hanging="360"/>
-      </w:pPr>
-      <w:rPr>
-        <w:rFonts w:ascii="Wingdings" w:hAnsi="Wingdings" w:hint="default"/>
-      </w:rPr>
-    </w:lvl>
-    <w:lvl w:ilvl="3" w:tplc="280A0001" w:tentative="1">
-      <w:start w:val="1"/>
-      <w:numFmt w:val="bullet"/>
-      <w:lvlText w:val=""/>
-      <w:lvlJc w:val="left"/>
-      <w:pPr>
-        <w:ind w:left="3240" w:hanging="360"/>
-      </w:pPr>
-      <w:rPr>
-        <w:rFonts w:ascii="Symbol" w:hAnsi="Symbol" w:hint="default"/>
-      </w:rPr>
-    </w:lvl>
-    <w:lvl w:ilvl="4" w:tplc="280A0003" w:tentative="1">
-      <w:start w:val="1"/>
-      <w:numFmt w:val="bullet"/>
-      <w:lvlText w:val="o"/>
-      <w:lvlJc w:val="left"/>
-      <w:pPr>
-        <w:ind w:left="3960" w:hanging="360"/>
-      </w:pPr>
-      <w:rPr>
-        <w:rFonts w:ascii="Courier New" w:hAnsi="Courier New" w:cs="Courier New" w:hint="default"/>
-      </w:rPr>
-    </w:lvl>
-    <w:lvl w:ilvl="5" w:tplc="280A0005" w:tentative="1">
-      <w:start w:val="1"/>
-      <w:numFmt w:val="bullet"/>
-      <w:lvlText w:val=""/>
-      <w:lvlJc w:val="left"/>
-      <w:pPr>
-        <w:ind w:left="4680" w:hanging="360"/>
-      </w:pPr>
-      <w:rPr>
-        <w:rFonts w:ascii="Wingdings" w:hAnsi="Wingdings" w:hint="default"/>
-      </w:rPr>
-    </w:lvl>
-    <w:lvl w:ilvl="6" w:tplc="280A0001" w:tentative="1">
-      <w:start w:val="1"/>
-      <w:numFmt w:val="bullet"/>
-      <w:lvlText w:val=""/>
-      <w:lvlJc w:val="left"/>
-      <w:pPr>
-        <w:ind w:left="5400" w:hanging="360"/>
-      </w:pPr>
-      <w:rPr>
-        <w:rFonts w:ascii="Symbol" w:hAnsi="Symbol" w:hint="default"/>
-      </w:rPr>
-    </w:lvl>
-    <w:lvl w:ilvl="7" w:tplc="280A0003" w:tentative="1">
-      <w:start w:val="1"/>
-      <w:numFmt w:val="bullet"/>
-      <w:lvlText w:val="o"/>
-      <w:lvlJc w:val="left"/>
-      <w:pPr>
-        <w:ind w:left="6120" w:hanging="360"/>
-      </w:pPr>
-      <w:rPr>
-        <w:rFonts w:ascii="Courier New" w:hAnsi="Courier New" w:cs="Courier New" w:hint="default"/>
-      </w:rPr>
-    </w:lvl>
-    <w:lvl w:ilvl="8" w:tplc="280A0005" w:tentative="1">
-      <w:start w:val="1"/>
-      <w:numFmt w:val="bullet"/>
-      <w:lvlText w:val=""/>
-      <w:lvlJc w:val="left"/>
-      <w:pPr>
-        <w:ind w:left="6840" w:hanging="360"/>
-      </w:pPr>
-      <w:rPr>
-        <w:rFonts w:ascii="Wingdings" w:hAnsi="Wingdings" w:hint="default"/>
-      </w:rPr>
-    </w:lvl>
-  </w:abstractNum>
-  <w:abstractNum w:abstractNumId="9" w15:restartNumberingAfterBreak="0">
-    <w:nsid w:val="1530008E"/>
-    <w:multiLevelType w:val="hybridMultilevel"/>
-    <w:tmpl w:val="0D7A601C"/>
-    <w:lvl w:ilvl="0" w:tplc="ABE87DB6">
-      <w:start w:val="1"/>
-      <w:numFmt w:val="bullet"/>
-      <w:lvlText w:val=""/>
-      <w:lvlJc w:val="left"/>
-      <w:pPr>
-        <w:tabs>
-          <w:tab w:val="num" w:pos="720"/>
-        </w:tabs>
-        <w:ind w:left="720" w:hanging="360"/>
-      </w:pPr>
-      <w:rPr>
-        <w:rFonts w:ascii="Wingdings" w:hAnsi="Wingdings" w:hint="default"/>
-      </w:rPr>
-    </w:lvl>
-    <w:lvl w:ilvl="1" w:tplc="35C88366" w:tentative="1">
-      <w:start w:val="1"/>
-      <w:numFmt w:val="bullet"/>
-      <w:lvlText w:val=""/>
-      <w:lvlJc w:val="left"/>
-      <w:pPr>
-        <w:tabs>
-          <w:tab w:val="num" w:pos="1440"/>
-        </w:tabs>
-        <w:ind w:left="1440" w:hanging="360"/>
-      </w:pPr>
-      <w:rPr>
-        <w:rFonts w:ascii="Wingdings" w:hAnsi="Wingdings" w:hint="default"/>
-      </w:rPr>
-    </w:lvl>
-    <w:lvl w:ilvl="2" w:tplc="5600D5DC" w:tentative="1">
-      <w:start w:val="1"/>
-      <w:numFmt w:val="bullet"/>
-      <w:lvlText w:val=""/>
-      <w:lvlJc w:val="left"/>
-      <w:pPr>
-        <w:tabs>
-          <w:tab w:val="num" w:pos="2160"/>
-        </w:tabs>
-        <w:ind w:left="2160" w:hanging="360"/>
-      </w:pPr>
-      <w:rPr>
-        <w:rFonts w:ascii="Wingdings" w:hAnsi="Wingdings" w:hint="default"/>
-      </w:rPr>
-    </w:lvl>
-    <w:lvl w:ilvl="3" w:tplc="FEA2471C" w:tentative="1">
-      <w:start w:val="1"/>
-      <w:numFmt w:val="bullet"/>
-      <w:lvlText w:val=""/>
-      <w:lvlJc w:val="left"/>
-      <w:pPr>
-        <w:tabs>
-          <w:tab w:val="num" w:pos="2880"/>
-        </w:tabs>
-        <w:ind w:left="2880" w:hanging="360"/>
-      </w:pPr>
-      <w:rPr>
-        <w:rFonts w:ascii="Wingdings" w:hAnsi="Wingdings" w:hint="default"/>
-      </w:rPr>
-    </w:lvl>
-    <w:lvl w:ilvl="4" w:tplc="68B2F586" w:tentative="1">
-      <w:start w:val="1"/>
-      <w:numFmt w:val="bullet"/>
-      <w:lvlText w:val=""/>
-      <w:lvlJc w:val="left"/>
-      <w:pPr>
-        <w:tabs>
-          <w:tab w:val="num" w:pos="3600"/>
-        </w:tabs>
-        <w:ind w:left="3600" w:hanging="360"/>
-      </w:pPr>
-      <w:rPr>
-        <w:rFonts w:ascii="Wingdings" w:hAnsi="Wingdings" w:hint="default"/>
-      </w:rPr>
-    </w:lvl>
-    <w:lvl w:ilvl="5" w:tplc="C49C3B96" w:tentative="1">
-      <w:start w:val="1"/>
-      <w:numFmt w:val="bullet"/>
-      <w:lvlText w:val=""/>
-      <w:lvlJc w:val="left"/>
-      <w:pPr>
-        <w:tabs>
-          <w:tab w:val="num" w:pos="4320"/>
-        </w:tabs>
-        <w:ind w:left="4320" w:hanging="360"/>
-      </w:pPr>
-      <w:rPr>
-        <w:rFonts w:ascii="Wingdings" w:hAnsi="Wingdings" w:hint="default"/>
-      </w:rPr>
-    </w:lvl>
-    <w:lvl w:ilvl="6" w:tplc="4C3AA87C" w:tentative="1">
-      <w:start w:val="1"/>
-      <w:numFmt w:val="bullet"/>
-      <w:lvlText w:val=""/>
-      <w:lvlJc w:val="left"/>
-      <w:pPr>
-        <w:tabs>
-          <w:tab w:val="num" w:pos="5040"/>
-        </w:tabs>
-        <w:ind w:left="5040" w:hanging="360"/>
-      </w:pPr>
-      <w:rPr>
-        <w:rFonts w:ascii="Wingdings" w:hAnsi="Wingdings" w:hint="default"/>
-      </w:rPr>
-    </w:lvl>
-    <w:lvl w:ilvl="7" w:tplc="22B846F0" w:tentative="1">
-      <w:start w:val="1"/>
-      <w:numFmt w:val="bullet"/>
-      <w:lvlText w:val=""/>
-      <w:lvlJc w:val="left"/>
-      <w:pPr>
-        <w:tabs>
-          <w:tab w:val="num" w:pos="5760"/>
-        </w:tabs>
-        <w:ind w:left="5760" w:hanging="360"/>
-      </w:pPr>
-      <w:rPr>
-        <w:rFonts w:ascii="Wingdings" w:hAnsi="Wingdings" w:hint="default"/>
-      </w:rPr>
-    </w:lvl>
-    <w:lvl w:ilvl="8" w:tplc="F4B8EEA2" w:tentative="1">
-      <w:start w:val="1"/>
-      <w:numFmt w:val="bullet"/>
-      <w:lvlText w:val=""/>
-      <w:lvlJc w:val="left"/>
-      <w:pPr>
-        <w:tabs>
-          <w:tab w:val="num" w:pos="6480"/>
-        </w:tabs>
-        <w:ind w:left="6480" w:hanging="360"/>
-      </w:pPr>
-      <w:rPr>
-        <w:rFonts w:ascii="Wingdings" w:hAnsi="Wingdings" w:hint="default"/>
-      </w:rPr>
-    </w:lvl>
-  </w:abstractNum>
-  <w:abstractNum w:abstractNumId="10" w15:restartNumberingAfterBreak="0">
-    <w:nsid w:val="164F0198"/>
-    <w:multiLevelType w:val="hybridMultilevel"/>
-    <w:tmpl w:val="97564034"/>
-    <w:lvl w:ilvl="0" w:tplc="8FC893F4">
-      <w:start w:val="1"/>
-      <w:numFmt w:val="decimal"/>
-      <w:lvlText w:val="2.5.%1."/>
-      <w:lvlJc w:val="left"/>
-      <w:pPr>
-        <w:tabs>
-          <w:tab w:val="num" w:pos="360"/>
-        </w:tabs>
-        <w:ind w:left="360" w:hanging="360"/>
-      </w:pPr>
-      <w:rPr>
-        <w:rFonts w:hint="default"/>
-      </w:rPr>
-    </w:lvl>
-    <w:lvl w:ilvl="1" w:tplc="0C0A0019" w:tentative="1">
-      <w:start w:val="1"/>
-      <w:numFmt w:val="lowerLetter"/>
-      <w:lvlText w:val="%2."/>
-      <w:lvlJc w:val="left"/>
-      <w:pPr>
-        <w:tabs>
-          <w:tab w:val="num" w:pos="1440"/>
-        </w:tabs>
-        <w:ind w:left="1440" w:hanging="360"/>
-      </w:pPr>
-    </w:lvl>
-    <w:lvl w:ilvl="2" w:tplc="0C0A001B" w:tentative="1">
-      <w:start w:val="1"/>
-      <w:numFmt w:val="lowerRoman"/>
-      <w:lvlText w:val="%3."/>
-      <w:lvlJc w:val="right"/>
-      <w:pPr>
-        <w:tabs>
-          <w:tab w:val="num" w:pos="2160"/>
-        </w:tabs>
-        <w:ind w:left="2160" w:hanging="180"/>
-      </w:pPr>
-    </w:lvl>
-    <w:lvl w:ilvl="3" w:tplc="0C0A000F" w:tentative="1">
-      <w:start w:val="1"/>
-      <w:numFmt w:val="decimal"/>
-      <w:lvlText w:val="%4."/>
-      <w:lvlJc w:val="left"/>
-      <w:pPr>
-        <w:tabs>
-          <w:tab w:val="num" w:pos="2880"/>
-        </w:tabs>
-        <w:ind w:left="2880" w:hanging="360"/>
-      </w:pPr>
-    </w:lvl>
-    <w:lvl w:ilvl="4" w:tplc="0C0A0019" w:tentative="1">
-      <w:start w:val="1"/>
-      <w:numFmt w:val="lowerLetter"/>
-      <w:lvlText w:val="%5."/>
-      <w:lvlJc w:val="left"/>
-      <w:pPr>
-        <w:tabs>
-          <w:tab w:val="num" w:pos="3600"/>
-        </w:tabs>
-        <w:ind w:left="3600" w:hanging="360"/>
-      </w:pPr>
-    </w:lvl>
-    <w:lvl w:ilvl="5" w:tplc="0C0A001B" w:tentative="1">
-      <w:start w:val="1"/>
-      <w:numFmt w:val="lowerRoman"/>
-      <w:lvlText w:val="%6."/>
-      <w:lvlJc w:val="right"/>
-      <w:pPr>
-        <w:tabs>
-          <w:tab w:val="num" w:pos="4320"/>
-        </w:tabs>
-        <w:ind w:left="4320" w:hanging="180"/>
-      </w:pPr>
-    </w:lvl>
-    <w:lvl w:ilvl="6" w:tplc="0C0A000F" w:tentative="1">
-      <w:start w:val="1"/>
-      <w:numFmt w:val="decimal"/>
-      <w:lvlText w:val="%7."/>
-      <w:lvlJc w:val="left"/>
-      <w:pPr>
-        <w:tabs>
-          <w:tab w:val="num" w:pos="5040"/>
-        </w:tabs>
-        <w:ind w:left="5040" w:hanging="360"/>
-      </w:pPr>
-    </w:lvl>
-    <w:lvl w:ilvl="7" w:tplc="0C0A0019" w:tentative="1">
-      <w:start w:val="1"/>
-      <w:numFmt w:val="lowerLetter"/>
-      <w:lvlText w:val="%8."/>
-      <w:lvlJc w:val="left"/>
-      <w:pPr>
-        <w:tabs>
-          <w:tab w:val="num" w:pos="5760"/>
-        </w:tabs>
-        <w:ind w:left="5760" w:hanging="360"/>
-      </w:pPr>
-    </w:lvl>
-    <w:lvl w:ilvl="8" w:tplc="0C0A001B" w:tentative="1">
-      <w:start w:val="1"/>
-      <w:numFmt w:val="lowerRoman"/>
-      <w:lvlText w:val="%9."/>
-      <w:lvlJc w:val="right"/>
-      <w:pPr>
-        <w:tabs>
-          <w:tab w:val="num" w:pos="6480"/>
-        </w:tabs>
-        <w:ind w:left="6480" w:hanging="180"/>
-      </w:pPr>
-    </w:lvl>
-  </w:abstractNum>
-  <w:abstractNum w:abstractNumId="11" w15:restartNumberingAfterBreak="0">
-    <w:nsid w:val="17816D11"/>
-    <w:multiLevelType w:val="multilevel"/>
-    <w:tmpl w:val="E1E217B6"/>
-    <w:lvl w:ilvl="0">
-      <w:start w:val="2"/>
-      <w:numFmt w:val="decimal"/>
-      <w:lvlText w:val="%1."/>
-      <w:lvlJc w:val="left"/>
-      <w:pPr>
-        <w:tabs>
-          <w:tab w:val="num" w:pos="720"/>
-        </w:tabs>
-        <w:ind w:left="720" w:hanging="360"/>
-      </w:pPr>
-    </w:lvl>
-    <w:lvl w:ilvl="1" w:tentative="1">
-      <w:start w:val="1"/>
-      <w:numFmt w:val="decimal"/>
-      <w:lvlText w:val="%2."/>
-      <w:lvlJc w:val="left"/>
-      <w:pPr>
-        <w:tabs>
-          <w:tab w:val="num" w:pos="1440"/>
-        </w:tabs>
-        <w:ind w:left="1440" w:hanging="360"/>
-      </w:pPr>
-    </w:lvl>
-    <w:lvl w:ilvl="2" w:tentative="1">
-      <w:start w:val="1"/>
-      <w:numFmt w:val="decimal"/>
-      <w:lvlText w:val="%3."/>
-      <w:lvlJc w:val="left"/>
-      <w:pPr>
-        <w:tabs>
-          <w:tab w:val="num" w:pos="2160"/>
-        </w:tabs>
-        <w:ind w:left="2160" w:hanging="360"/>
-      </w:pPr>
-    </w:lvl>
-    <w:lvl w:ilvl="3" w:tentative="1">
-      <w:start w:val="1"/>
-      <w:numFmt w:val="decimal"/>
-      <w:lvlText w:val="%4."/>
-      <w:lvlJc w:val="left"/>
-      <w:pPr>
-        <w:tabs>
-          <w:tab w:val="num" w:pos="2880"/>
-        </w:tabs>
-        <w:ind w:left="2880" w:hanging="360"/>
-      </w:pPr>
-    </w:lvl>
-    <w:lvl w:ilvl="4" w:tentative="1">
-      <w:start w:val="1"/>
-      <w:numFmt w:val="decimal"/>
-      <w:lvlText w:val="%5."/>
-      <w:lvlJc w:val="left"/>
-      <w:pPr>
-        <w:tabs>
-          <w:tab w:val="num" w:pos="3600"/>
-        </w:tabs>
-        <w:ind w:left="3600" w:hanging="360"/>
-      </w:pPr>
-    </w:lvl>
-    <w:lvl w:ilvl="5" w:tentative="1">
-      <w:start w:val="1"/>
-      <w:numFmt w:val="decimal"/>
-      <w:lvlText w:val="%6."/>
-      <w:lvlJc w:val="left"/>
-      <w:pPr>
-        <w:tabs>
-          <w:tab w:val="num" w:pos="4320"/>
-        </w:tabs>
-        <w:ind w:left="4320" w:hanging="360"/>
-      </w:pPr>
-    </w:lvl>
-    <w:lvl w:ilvl="6" w:tentative="1">
-      <w:start w:val="1"/>
-      <w:numFmt w:val="decimal"/>
-      <w:lvlText w:val="%7."/>
-      <w:lvlJc w:val="left"/>
-      <w:pPr>
-        <w:tabs>
-          <w:tab w:val="num" w:pos="5040"/>
-        </w:tabs>
-        <w:ind w:left="5040" w:hanging="360"/>
-      </w:pPr>
-    </w:lvl>
-    <w:lvl w:ilvl="7" w:tentative="1">
-      <w:start w:val="1"/>
-      <w:numFmt w:val="decimal"/>
-      <w:lvlText w:val="%8."/>
-      <w:lvlJc w:val="left"/>
-      <w:pPr>
-        <w:tabs>
-          <w:tab w:val="num" w:pos="5760"/>
-        </w:tabs>
-        <w:ind w:left="5760" w:hanging="360"/>
-      </w:pPr>
-    </w:lvl>
-    <w:lvl w:ilvl="8" w:tentative="1">
-      <w:start w:val="1"/>
-      <w:numFmt w:val="decimal"/>
-      <w:lvlText w:val="%9."/>
-      <w:lvlJc w:val="left"/>
-      <w:pPr>
-        <w:tabs>
-          <w:tab w:val="num" w:pos="6480"/>
-        </w:tabs>
-        <w:ind w:left="6480" w:hanging="360"/>
-      </w:pPr>
-    </w:lvl>
-  </w:abstractNum>
-  <w:abstractNum w:abstractNumId="12" w15:restartNumberingAfterBreak="0">
-    <w:nsid w:val="184B1C6C"/>
-    <w:multiLevelType w:val="hybridMultilevel"/>
-    <w:tmpl w:val="304C547E"/>
-    <w:lvl w:ilvl="0" w:tplc="280A0005">
-      <w:start w:val="1"/>
-      <w:numFmt w:val="bullet"/>
-      <w:lvlText w:val=""/>
-      <w:lvlJc w:val="left"/>
-      <w:pPr>
-        <w:tabs>
-          <w:tab w:val="num" w:pos="720"/>
-        </w:tabs>
-        <w:ind w:left="720" w:hanging="360"/>
-      </w:pPr>
-      <w:rPr>
-        <w:rFonts w:ascii="Wingdings" w:hAnsi="Wingdings" w:hint="default"/>
-        <w:sz w:val="20"/>
-        <w:szCs w:val="20"/>
-      </w:rPr>
-    </w:lvl>
-    <w:lvl w:ilvl="1" w:tplc="0C0A0003" w:tentative="1">
-      <w:start w:val="1"/>
-      <w:numFmt w:val="bullet"/>
-      <w:lvlText w:val="o"/>
-      <w:lvlJc w:val="left"/>
-      <w:pPr>
-        <w:tabs>
-          <w:tab w:val="num" w:pos="1440"/>
-        </w:tabs>
-        <w:ind w:left="1440" w:hanging="360"/>
-      </w:pPr>
-      <w:rPr>
-        <w:rFonts w:ascii="Courier New" w:hAnsi="Courier New" w:cs="Courier New" w:hint="default"/>
-      </w:rPr>
-    </w:lvl>
-    <w:lvl w:ilvl="2" w:tplc="0C0A0005" w:tentative="1">
-      <w:start w:val="1"/>
-      <w:numFmt w:val="bullet"/>
-      <w:lvlText w:val=""/>
-      <w:lvlJc w:val="left"/>
-      <w:pPr>
-        <w:tabs>
-          <w:tab w:val="num" w:pos="2160"/>
-        </w:tabs>
-        <w:ind w:left="2160" w:hanging="360"/>
-      </w:pPr>
-      <w:rPr>
-        <w:rFonts w:ascii="Wingdings" w:hAnsi="Wingdings" w:hint="default"/>
-      </w:rPr>
-    </w:lvl>
-    <w:lvl w:ilvl="3" w:tplc="0C0A0001" w:tentative="1">
-      <w:start w:val="1"/>
-      <w:numFmt w:val="bullet"/>
-      <w:lvlText w:val=""/>
-      <w:lvlJc w:val="left"/>
-      <w:pPr>
-        <w:tabs>
-          <w:tab w:val="num" w:pos="2880"/>
-        </w:tabs>
-        <w:ind w:left="2880" w:hanging="360"/>
-      </w:pPr>
-      <w:rPr>
-        <w:rFonts w:ascii="Symbol" w:hAnsi="Symbol" w:hint="default"/>
-      </w:rPr>
-    </w:lvl>
-    <w:lvl w:ilvl="4" w:tplc="0C0A0003" w:tentative="1">
-      <w:start w:val="1"/>
-      <w:numFmt w:val="bullet"/>
-      <w:lvlText w:val="o"/>
-      <w:lvlJc w:val="left"/>
-      <w:pPr>
-        <w:tabs>
-          <w:tab w:val="num" w:pos="3600"/>
-        </w:tabs>
-        <w:ind w:left="3600" w:hanging="360"/>
-      </w:pPr>
-      <w:rPr>
-        <w:rFonts w:ascii="Courier New" w:hAnsi="Courier New" w:cs="Courier New" w:hint="default"/>
-      </w:rPr>
-    </w:lvl>
-    <w:lvl w:ilvl="5" w:tplc="0C0A0005" w:tentative="1">
-      <w:start w:val="1"/>
-      <w:numFmt w:val="bullet"/>
-      <w:lvlText w:val=""/>
-      <w:lvlJc w:val="left"/>
-      <w:pPr>
-        <w:tabs>
-          <w:tab w:val="num" w:pos="4320"/>
-        </w:tabs>
-        <w:ind w:left="4320" w:hanging="360"/>
-      </w:pPr>
-      <w:rPr>
-        <w:rFonts w:ascii="Wingdings" w:hAnsi="Wingdings" w:hint="default"/>
-      </w:rPr>
-    </w:lvl>
-    <w:lvl w:ilvl="6" w:tplc="0C0A0001" w:tentative="1">
-      <w:start w:val="1"/>
-      <w:numFmt w:val="bullet"/>
-      <w:lvlText w:val=""/>
-      <w:lvlJc w:val="left"/>
-      <w:pPr>
-        <w:tabs>
-          <w:tab w:val="num" w:pos="5040"/>
-        </w:tabs>
-        <w:ind w:left="5040" w:hanging="360"/>
-      </w:pPr>
-      <w:rPr>
-        <w:rFonts w:ascii="Symbol" w:hAnsi="Symbol" w:hint="default"/>
-      </w:rPr>
-    </w:lvl>
-    <w:lvl w:ilvl="7" w:tplc="0C0A0003" w:tentative="1">
-      <w:start w:val="1"/>
-      <w:numFmt w:val="bullet"/>
-      <w:lvlText w:val="o"/>
-      <w:lvlJc w:val="left"/>
-      <w:pPr>
-        <w:tabs>
-          <w:tab w:val="num" w:pos="5760"/>
-        </w:tabs>
-        <w:ind w:left="5760" w:hanging="360"/>
-      </w:pPr>
-      <w:rPr>
-        <w:rFonts w:ascii="Courier New" w:hAnsi="Courier New" w:cs="Courier New" w:hint="default"/>
-      </w:rPr>
-    </w:lvl>
-    <w:lvl w:ilvl="8" w:tplc="0C0A0005" w:tentative="1">
-      <w:start w:val="1"/>
-      <w:numFmt w:val="bullet"/>
-      <w:lvlText w:val=""/>
-      <w:lvlJc w:val="left"/>
-      <w:pPr>
-        <w:tabs>
-          <w:tab w:val="num" w:pos="6480"/>
-        </w:tabs>
-        <w:ind w:left="6480" w:hanging="360"/>
-      </w:pPr>
-      <w:rPr>
-        <w:rFonts w:ascii="Wingdings" w:hAnsi="Wingdings" w:hint="default"/>
-      </w:rPr>
-    </w:lvl>
-  </w:abstractNum>
-  <w:abstractNum w:abstractNumId="13" w15:restartNumberingAfterBreak="0">
-    <w:nsid w:val="18B047D6"/>
-    <w:multiLevelType w:val="hybridMultilevel"/>
-    <w:tmpl w:val="563831FA"/>
-    <w:lvl w:ilvl="0" w:tplc="0C0A0005">
-      <w:start w:val="1"/>
-      <w:numFmt w:val="bullet"/>
-      <w:lvlText w:val=""/>
-      <w:lvlJc w:val="left"/>
-      <w:pPr>
-        <w:ind w:left="1080" w:hanging="360"/>
-      </w:pPr>
-      <w:rPr>
-        <w:rFonts w:ascii="Wingdings" w:hAnsi="Wingdings" w:hint="default"/>
-      </w:rPr>
-    </w:lvl>
-    <w:lvl w:ilvl="1" w:tplc="0C0A0003" w:tentative="1">
-      <w:start w:val="1"/>
-      <w:numFmt w:val="bullet"/>
-      <w:lvlText w:val="o"/>
-      <w:lvlJc w:val="left"/>
-      <w:pPr>
-        <w:ind w:left="1800" w:hanging="360"/>
-      </w:pPr>
-      <w:rPr>
-        <w:rFonts w:ascii="Courier New" w:hAnsi="Courier New" w:cs="Courier New" w:hint="default"/>
-      </w:rPr>
-    </w:lvl>
-    <w:lvl w:ilvl="2" w:tplc="0C0A0005" w:tentative="1">
-      <w:start w:val="1"/>
-      <w:numFmt w:val="bullet"/>
-      <w:lvlText w:val=""/>
-      <w:lvlJc w:val="left"/>
-      <w:pPr>
-        <w:ind w:left="2520" w:hanging="360"/>
-      </w:pPr>
-      <w:rPr>
-        <w:rFonts w:ascii="Wingdings" w:hAnsi="Wingdings" w:hint="default"/>
-      </w:rPr>
-    </w:lvl>
-    <w:lvl w:ilvl="3" w:tplc="0C0A0001" w:tentative="1">
-      <w:start w:val="1"/>
-      <w:numFmt w:val="bullet"/>
-      <w:lvlText w:val=""/>
-      <w:lvlJc w:val="left"/>
-      <w:pPr>
-        <w:ind w:left="3240" w:hanging="360"/>
-      </w:pPr>
-      <w:rPr>
-        <w:rFonts w:ascii="Symbol" w:hAnsi="Symbol" w:hint="default"/>
-      </w:rPr>
-    </w:lvl>
-    <w:lvl w:ilvl="4" w:tplc="0C0A0003" w:tentative="1">
-      <w:start w:val="1"/>
-      <w:numFmt w:val="bullet"/>
-      <w:lvlText w:val="o"/>
-      <w:lvlJc w:val="left"/>
-      <w:pPr>
-        <w:ind w:left="3960" w:hanging="360"/>
-      </w:pPr>
-      <w:rPr>
-        <w:rFonts w:ascii="Courier New" w:hAnsi="Courier New" w:cs="Courier New" w:hint="default"/>
-      </w:rPr>
-    </w:lvl>
-    <w:lvl w:ilvl="5" w:tplc="0C0A0005" w:tentative="1">
-      <w:start w:val="1"/>
-      <w:numFmt w:val="bullet"/>
-      <w:lvlText w:val=""/>
-      <w:lvlJc w:val="left"/>
-      <w:pPr>
-        <w:ind w:left="4680" w:hanging="360"/>
-      </w:pPr>
-      <w:rPr>
-        <w:rFonts w:ascii="Wingdings" w:hAnsi="Wingdings" w:hint="default"/>
-      </w:rPr>
-    </w:lvl>
-    <w:lvl w:ilvl="6" w:tplc="0C0A0001" w:tentative="1">
-      <w:start w:val="1"/>
-      <w:numFmt w:val="bullet"/>
-      <w:lvlText w:val=""/>
-      <w:lvlJc w:val="left"/>
-      <w:pPr>
-        <w:ind w:left="5400" w:hanging="360"/>
-      </w:pPr>
-      <w:rPr>
-        <w:rFonts w:ascii="Symbol" w:hAnsi="Symbol" w:hint="default"/>
-      </w:rPr>
-    </w:lvl>
-    <w:lvl w:ilvl="7" w:tplc="0C0A0003" w:tentative="1">
-      <w:start w:val="1"/>
-      <w:numFmt w:val="bullet"/>
-      <w:lvlText w:val="o"/>
-      <w:lvlJc w:val="left"/>
-      <w:pPr>
-        <w:ind w:left="6120" w:hanging="360"/>
-      </w:pPr>
-      <w:rPr>
-        <w:rFonts w:ascii="Courier New" w:hAnsi="Courier New" w:cs="Courier New" w:hint="default"/>
-      </w:rPr>
-    </w:lvl>
-    <w:lvl w:ilvl="8" w:tplc="0C0A0005" w:tentative="1">
-      <w:start w:val="1"/>
-      <w:numFmt w:val="bullet"/>
-      <w:lvlText w:val=""/>
-      <w:lvlJc w:val="left"/>
-      <w:pPr>
-        <w:ind w:left="6840" w:hanging="360"/>
-      </w:pPr>
-      <w:rPr>
-        <w:rFonts w:ascii="Wingdings" w:hAnsi="Wingdings" w:hint="default"/>
-      </w:rPr>
-    </w:lvl>
-  </w:abstractNum>
-  <w:abstractNum w:abstractNumId="14" w15:restartNumberingAfterBreak="0">
-    <w:nsid w:val="18B64120"/>
-    <w:multiLevelType w:val="hybridMultilevel"/>
-    <w:tmpl w:val="6EE85632"/>
-    <w:lvl w:ilvl="0" w:tplc="48ECE19C">
-      <w:start w:val="1"/>
-      <w:numFmt w:val="bullet"/>
-      <w:lvlText w:val=""/>
-      <w:lvlJc w:val="left"/>
-      <w:pPr>
-        <w:tabs>
-          <w:tab w:val="num" w:pos="720"/>
-        </w:tabs>
-        <w:ind w:left="720" w:hanging="360"/>
-      </w:pPr>
-      <w:rPr>
-        <w:rFonts w:ascii="Wingdings" w:hAnsi="Wingdings" w:hint="default"/>
-      </w:rPr>
-    </w:lvl>
-    <w:lvl w:ilvl="1" w:tplc="D232646A" w:tentative="1">
-      <w:start w:val="1"/>
-      <w:numFmt w:val="bullet"/>
-      <w:lvlText w:val=""/>
-      <w:lvlJc w:val="left"/>
-      <w:pPr>
-        <w:tabs>
-          <w:tab w:val="num" w:pos="1440"/>
-        </w:tabs>
-        <w:ind w:left="1440" w:hanging="360"/>
-      </w:pPr>
-      <w:rPr>
-        <w:rFonts w:ascii="Wingdings" w:hAnsi="Wingdings" w:hint="default"/>
-      </w:rPr>
-    </w:lvl>
-    <w:lvl w:ilvl="2" w:tplc="9D3A2088" w:tentative="1">
-      <w:start w:val="1"/>
-      <w:numFmt w:val="bullet"/>
-      <w:lvlText w:val=""/>
-      <w:lvlJc w:val="left"/>
-      <w:pPr>
-        <w:tabs>
-          <w:tab w:val="num" w:pos="2160"/>
-        </w:tabs>
-        <w:ind w:left="2160" w:hanging="360"/>
-      </w:pPr>
-      <w:rPr>
-        <w:rFonts w:ascii="Wingdings" w:hAnsi="Wingdings" w:hint="default"/>
-      </w:rPr>
-    </w:lvl>
-    <w:lvl w:ilvl="3" w:tplc="736EA762" w:tentative="1">
-      <w:start w:val="1"/>
-      <w:numFmt w:val="bullet"/>
-      <w:lvlText w:val=""/>
-      <w:lvlJc w:val="left"/>
-      <w:pPr>
-        <w:tabs>
-          <w:tab w:val="num" w:pos="2880"/>
-        </w:tabs>
-        <w:ind w:left="2880" w:hanging="360"/>
-      </w:pPr>
-      <w:rPr>
-        <w:rFonts w:ascii="Wingdings" w:hAnsi="Wingdings" w:hint="default"/>
-      </w:rPr>
-    </w:lvl>
-    <w:lvl w:ilvl="4" w:tplc="E22669CE" w:tentative="1">
-      <w:start w:val="1"/>
-      <w:numFmt w:val="bullet"/>
-      <w:lvlText w:val=""/>
-      <w:lvlJc w:val="left"/>
-      <w:pPr>
-        <w:tabs>
-          <w:tab w:val="num" w:pos="3600"/>
-        </w:tabs>
-        <w:ind w:left="3600" w:hanging="360"/>
-      </w:pPr>
-      <w:rPr>
-        <w:rFonts w:ascii="Wingdings" w:hAnsi="Wingdings" w:hint="default"/>
-      </w:rPr>
-    </w:lvl>
-    <w:lvl w:ilvl="5" w:tplc="A54A85D2" w:tentative="1">
-      <w:start w:val="1"/>
-      <w:numFmt w:val="bullet"/>
-      <w:lvlText w:val=""/>
-      <w:lvlJc w:val="left"/>
-      <w:pPr>
-        <w:tabs>
-          <w:tab w:val="num" w:pos="4320"/>
-        </w:tabs>
-        <w:ind w:left="4320" w:hanging="360"/>
-      </w:pPr>
-      <w:rPr>
-        <w:rFonts w:ascii="Wingdings" w:hAnsi="Wingdings" w:hint="default"/>
-      </w:rPr>
-    </w:lvl>
-    <w:lvl w:ilvl="6" w:tplc="6696EFA4" w:tentative="1">
-      <w:start w:val="1"/>
-      <w:numFmt w:val="bullet"/>
-      <w:lvlText w:val=""/>
-      <w:lvlJc w:val="left"/>
-      <w:pPr>
-        <w:tabs>
-          <w:tab w:val="num" w:pos="5040"/>
-        </w:tabs>
-        <w:ind w:left="5040" w:hanging="360"/>
-      </w:pPr>
-      <w:rPr>
-        <w:rFonts w:ascii="Wingdings" w:hAnsi="Wingdings" w:hint="default"/>
-      </w:rPr>
-    </w:lvl>
-    <w:lvl w:ilvl="7" w:tplc="29A2768C" w:tentative="1">
-      <w:start w:val="1"/>
-      <w:numFmt w:val="bullet"/>
-      <w:lvlText w:val=""/>
-      <w:lvlJc w:val="left"/>
-      <w:pPr>
-        <w:tabs>
-          <w:tab w:val="num" w:pos="5760"/>
-        </w:tabs>
-        <w:ind w:left="5760" w:hanging="360"/>
-      </w:pPr>
-      <w:rPr>
-        <w:rFonts w:ascii="Wingdings" w:hAnsi="Wingdings" w:hint="default"/>
-      </w:rPr>
-    </w:lvl>
-    <w:lvl w:ilvl="8" w:tplc="34BC5C9A" w:tentative="1">
-      <w:start w:val="1"/>
-      <w:numFmt w:val="bullet"/>
-      <w:lvlText w:val=""/>
-      <w:lvlJc w:val="left"/>
-      <w:pPr>
-        <w:tabs>
-          <w:tab w:val="num" w:pos="6480"/>
-        </w:tabs>
-        <w:ind w:left="6480" w:hanging="360"/>
-      </w:pPr>
-      <w:rPr>
-        <w:rFonts w:ascii="Wingdings" w:hAnsi="Wingdings" w:hint="default"/>
-      </w:rPr>
-    </w:lvl>
-  </w:abstractNum>
-  <w:abstractNum w:abstractNumId="15" w15:restartNumberingAfterBreak="0">
-    <w:nsid w:val="19CF4474"/>
-    <w:multiLevelType w:val="hybridMultilevel"/>
-    <w:tmpl w:val="CF2C722E"/>
-    <w:lvl w:ilvl="0" w:tplc="FFFFFFFF">
-      <w:start w:val="1"/>
-      <w:numFmt w:val="decimal"/>
-      <w:lvlText w:val="%1."/>
-      <w:lvlJc w:val="left"/>
-      <w:pPr>
-        <w:ind w:left="962" w:hanging="360"/>
-      </w:pPr>
-      <w:rPr>
-        <w:rFonts w:hint="default"/>
-      </w:rPr>
-    </w:lvl>
-    <w:lvl w:ilvl="1" w:tplc="FFFFFFFF" w:tentative="1">
-      <w:start w:val="1"/>
-      <w:numFmt w:val="lowerLetter"/>
-      <w:lvlText w:val="%2."/>
-      <w:lvlJc w:val="left"/>
-      <w:pPr>
-        <w:ind w:left="1682" w:hanging="360"/>
-      </w:pPr>
-    </w:lvl>
-    <w:lvl w:ilvl="2" w:tplc="FFFFFFFF" w:tentative="1">
-      <w:start w:val="1"/>
-      <w:numFmt w:val="lowerRoman"/>
-      <w:lvlText w:val="%3."/>
-      <w:lvlJc w:val="right"/>
-      <w:pPr>
-        <w:ind w:left="2402" w:hanging="180"/>
-      </w:pPr>
-    </w:lvl>
-    <w:lvl w:ilvl="3" w:tplc="FFFFFFFF" w:tentative="1">
-      <w:start w:val="1"/>
-      <w:numFmt w:val="decimal"/>
-      <w:lvlText w:val="%4."/>
-      <w:lvlJc w:val="left"/>
-      <w:pPr>
-        <w:ind w:left="3122" w:hanging="360"/>
-      </w:pPr>
-    </w:lvl>
-    <w:lvl w:ilvl="4" w:tplc="FFFFFFFF" w:tentative="1">
-      <w:start w:val="1"/>
-      <w:numFmt w:val="lowerLetter"/>
-      <w:lvlText w:val="%5."/>
-      <w:lvlJc w:val="left"/>
-      <w:pPr>
-        <w:ind w:left="3842" w:hanging="360"/>
-      </w:pPr>
-    </w:lvl>
-    <w:lvl w:ilvl="5" w:tplc="FFFFFFFF" w:tentative="1">
-      <w:start w:val="1"/>
-      <w:numFmt w:val="lowerRoman"/>
-      <w:lvlText w:val="%6."/>
-      <w:lvlJc w:val="right"/>
-      <w:pPr>
-        <w:ind w:left="4562" w:hanging="180"/>
-      </w:pPr>
-    </w:lvl>
-    <w:lvl w:ilvl="6" w:tplc="FFFFFFFF" w:tentative="1">
-      <w:start w:val="1"/>
-      <w:numFmt w:val="decimal"/>
-      <w:lvlText w:val="%7."/>
-      <w:lvlJc w:val="left"/>
-      <w:pPr>
-        <w:ind w:left="5282" w:hanging="360"/>
-      </w:pPr>
-    </w:lvl>
-    <w:lvl w:ilvl="7" w:tplc="FFFFFFFF" w:tentative="1">
-      <w:start w:val="1"/>
-      <w:numFmt w:val="lowerLetter"/>
-      <w:lvlText w:val="%8."/>
-      <w:lvlJc w:val="left"/>
-      <w:pPr>
-        <w:ind w:left="6002" w:hanging="360"/>
-      </w:pPr>
-    </w:lvl>
-    <w:lvl w:ilvl="8" w:tplc="FFFFFFFF" w:tentative="1">
-      <w:start w:val="1"/>
-      <w:numFmt w:val="lowerRoman"/>
-      <w:lvlText w:val="%9."/>
-      <w:lvlJc w:val="right"/>
-      <w:pPr>
-        <w:ind w:left="6722" w:hanging="180"/>
-      </w:pPr>
-    </w:lvl>
-  </w:abstractNum>
-  <w:abstractNum w:abstractNumId="16" w15:restartNumberingAfterBreak="0">
-    <w:nsid w:val="256D0115"/>
-    <w:multiLevelType w:val="hybridMultilevel"/>
-    <w:tmpl w:val="848A4000"/>
-    <w:lvl w:ilvl="0" w:tplc="280A0001">
-      <w:start w:val="1"/>
-      <w:numFmt w:val="bullet"/>
-      <w:lvlText w:val=""/>
-      <w:lvlJc w:val="left"/>
-      <w:pPr>
-        <w:ind w:left="1428" w:hanging="360"/>
-      </w:pPr>
-      <w:rPr>
-        <w:rFonts w:ascii="Symbol" w:hAnsi="Symbol" w:hint="default"/>
-      </w:rPr>
-    </w:lvl>
-    <w:lvl w:ilvl="1" w:tplc="280A0003" w:tentative="1">
-      <w:start w:val="1"/>
-      <w:numFmt w:val="bullet"/>
-      <w:lvlText w:val="o"/>
-      <w:lvlJc w:val="left"/>
-      <w:pPr>
-        <w:ind w:left="2148" w:hanging="360"/>
-      </w:pPr>
-      <w:rPr>
-        <w:rFonts w:ascii="Courier New" w:hAnsi="Courier New" w:cs="Courier New" w:hint="default"/>
-      </w:rPr>
-    </w:lvl>
-    <w:lvl w:ilvl="2" w:tplc="280A0005" w:tentative="1">
-      <w:start w:val="1"/>
-      <w:numFmt w:val="bullet"/>
-      <w:lvlText w:val=""/>
-      <w:lvlJc w:val="left"/>
-      <w:pPr>
-        <w:ind w:left="2868" w:hanging="360"/>
-      </w:pPr>
-      <w:rPr>
-        <w:rFonts w:ascii="Wingdings" w:hAnsi="Wingdings" w:hint="default"/>
-      </w:rPr>
-    </w:lvl>
-    <w:lvl w:ilvl="3" w:tplc="280A0001" w:tentative="1">
-      <w:start w:val="1"/>
-      <w:numFmt w:val="bullet"/>
-      <w:lvlText w:val=""/>
-      <w:lvlJc w:val="left"/>
-      <w:pPr>
-        <w:ind w:left="3588" w:hanging="360"/>
-      </w:pPr>
-      <w:rPr>
-        <w:rFonts w:ascii="Symbol" w:hAnsi="Symbol" w:hint="default"/>
-      </w:rPr>
-    </w:lvl>
-    <w:lvl w:ilvl="4" w:tplc="280A0003" w:tentative="1">
-      <w:start w:val="1"/>
-      <w:numFmt w:val="bullet"/>
-      <w:lvlText w:val="o"/>
-      <w:lvlJc w:val="left"/>
-      <w:pPr>
-        <w:ind w:left="4308" w:hanging="360"/>
-      </w:pPr>
-      <w:rPr>
-        <w:rFonts w:ascii="Courier New" w:hAnsi="Courier New" w:cs="Courier New" w:hint="default"/>
-      </w:rPr>
-    </w:lvl>
-    <w:lvl w:ilvl="5" w:tplc="280A0005" w:tentative="1">
-      <w:start w:val="1"/>
-      <w:numFmt w:val="bullet"/>
-      <w:lvlText w:val=""/>
-      <w:lvlJc w:val="left"/>
-      <w:pPr>
-        <w:ind w:left="5028" w:hanging="360"/>
-      </w:pPr>
-      <w:rPr>
-        <w:rFonts w:ascii="Wingdings" w:hAnsi="Wingdings" w:hint="default"/>
-      </w:rPr>
-    </w:lvl>
-    <w:lvl w:ilvl="6" w:tplc="280A0001" w:tentative="1">
-      <w:start w:val="1"/>
-      <w:numFmt w:val="bullet"/>
-      <w:lvlText w:val=""/>
-      <w:lvlJc w:val="left"/>
-      <w:pPr>
-        <w:ind w:left="5748" w:hanging="360"/>
-      </w:pPr>
-      <w:rPr>
-        <w:rFonts w:ascii="Symbol" w:hAnsi="Symbol" w:hint="default"/>
-      </w:rPr>
-    </w:lvl>
-    <w:lvl w:ilvl="7" w:tplc="280A0003" w:tentative="1">
-      <w:start w:val="1"/>
-      <w:numFmt w:val="bullet"/>
-      <w:lvlText w:val="o"/>
-      <w:lvlJc w:val="left"/>
-      <w:pPr>
-        <w:ind w:left="6468" w:hanging="360"/>
-      </w:pPr>
-      <w:rPr>
-        <w:rFonts w:ascii="Courier New" w:hAnsi="Courier New" w:cs="Courier New" w:hint="default"/>
-      </w:rPr>
-    </w:lvl>
-    <w:lvl w:ilvl="8" w:tplc="280A0005" w:tentative="1">
-      <w:start w:val="1"/>
-      <w:numFmt w:val="bullet"/>
-      <w:lvlText w:val=""/>
-      <w:lvlJc w:val="left"/>
-      <w:pPr>
-        <w:ind w:left="7188" w:hanging="360"/>
-      </w:pPr>
-      <w:rPr>
-        <w:rFonts w:ascii="Wingdings" w:hAnsi="Wingdings" w:hint="default"/>
-      </w:rPr>
-    </w:lvl>
-  </w:abstractNum>
-  <w:abstractNum w:abstractNumId="17" w15:restartNumberingAfterBreak="0">
-    <w:nsid w:val="265C4A62"/>
-    <w:multiLevelType w:val="hybridMultilevel"/>
-    <w:tmpl w:val="0A2ED48A"/>
-    <w:lvl w:ilvl="0" w:tplc="EE1C432A">
-      <w:start w:val="1"/>
-      <w:numFmt w:val="decimal"/>
-      <w:lvlText w:val="2.3.%1."/>
-      <w:lvlJc w:val="left"/>
-      <w:pPr>
-        <w:tabs>
-          <w:tab w:val="num" w:pos="360"/>
-        </w:tabs>
-        <w:ind w:left="360" w:hanging="360"/>
-      </w:pPr>
-      <w:rPr>
-        <w:rFonts w:hint="default"/>
-      </w:rPr>
-    </w:lvl>
-    <w:lvl w:ilvl="1" w:tplc="0C0A0019" w:tentative="1">
-      <w:start w:val="1"/>
-      <w:numFmt w:val="lowerLetter"/>
-      <w:lvlText w:val="%2."/>
-      <w:lvlJc w:val="left"/>
-      <w:pPr>
-        <w:tabs>
-          <w:tab w:val="num" w:pos="1080"/>
-        </w:tabs>
-        <w:ind w:left="1080" w:hanging="360"/>
-      </w:pPr>
-    </w:lvl>
-    <w:lvl w:ilvl="2" w:tplc="0C0A001B" w:tentative="1">
-      <w:start w:val="1"/>
-      <w:numFmt w:val="lowerRoman"/>
-      <w:lvlText w:val="%3."/>
-      <w:lvlJc w:val="right"/>
-      <w:pPr>
-        <w:tabs>
-          <w:tab w:val="num" w:pos="1800"/>
-        </w:tabs>
-        <w:ind w:left="1800" w:hanging="180"/>
-      </w:pPr>
-    </w:lvl>
-    <w:lvl w:ilvl="3" w:tplc="0C0A000F" w:tentative="1">
-      <w:start w:val="1"/>
-      <w:numFmt w:val="decimal"/>
-      <w:lvlText w:val="%4."/>
-      <w:lvlJc w:val="left"/>
-      <w:pPr>
-        <w:tabs>
-          <w:tab w:val="num" w:pos="2520"/>
-        </w:tabs>
-        <w:ind w:left="2520" w:hanging="360"/>
-      </w:pPr>
-    </w:lvl>
-    <w:lvl w:ilvl="4" w:tplc="0C0A0019" w:tentative="1">
-      <w:start w:val="1"/>
-      <w:numFmt w:val="lowerLetter"/>
-      <w:lvlText w:val="%5."/>
-      <w:lvlJc w:val="left"/>
-      <w:pPr>
-        <w:tabs>
-          <w:tab w:val="num" w:pos="3240"/>
-        </w:tabs>
-        <w:ind w:left="3240" w:hanging="360"/>
-      </w:pPr>
-    </w:lvl>
-    <w:lvl w:ilvl="5" w:tplc="0C0A001B" w:tentative="1">
-      <w:start w:val="1"/>
-      <w:numFmt w:val="lowerRoman"/>
-      <w:lvlText w:val="%6."/>
-      <w:lvlJc w:val="right"/>
-      <w:pPr>
-        <w:tabs>
-          <w:tab w:val="num" w:pos="3960"/>
-        </w:tabs>
-        <w:ind w:left="3960" w:hanging="180"/>
-      </w:pPr>
-    </w:lvl>
-    <w:lvl w:ilvl="6" w:tplc="0C0A000F" w:tentative="1">
-      <w:start w:val="1"/>
-      <w:numFmt w:val="decimal"/>
-      <w:lvlText w:val="%7."/>
-      <w:lvlJc w:val="left"/>
-      <w:pPr>
-        <w:tabs>
-          <w:tab w:val="num" w:pos="4680"/>
-        </w:tabs>
-        <w:ind w:left="4680" w:hanging="360"/>
-      </w:pPr>
-    </w:lvl>
-    <w:lvl w:ilvl="7" w:tplc="0C0A0019" w:tentative="1">
-      <w:start w:val="1"/>
-      <w:numFmt w:val="lowerLetter"/>
-      <w:lvlText w:val="%8."/>
-      <w:lvlJc w:val="left"/>
-      <w:pPr>
-        <w:tabs>
-          <w:tab w:val="num" w:pos="5400"/>
-        </w:tabs>
-        <w:ind w:left="5400" w:hanging="360"/>
-      </w:pPr>
-    </w:lvl>
-    <w:lvl w:ilvl="8" w:tplc="0C0A001B" w:tentative="1">
-      <w:start w:val="1"/>
-      <w:numFmt w:val="lowerRoman"/>
-      <w:lvlText w:val="%9."/>
-      <w:lvlJc w:val="right"/>
-      <w:pPr>
-        <w:tabs>
-          <w:tab w:val="num" w:pos="6120"/>
-        </w:tabs>
-        <w:ind w:left="6120" w:hanging="180"/>
-      </w:pPr>
-    </w:lvl>
-  </w:abstractNum>
-  <w:abstractNum w:abstractNumId="18" w15:restartNumberingAfterBreak="0">
     <w:nsid w:val="2B522B17"/>
     <w:multiLevelType w:val="hybridMultilevel"/>
     <w:tmpl w:val="8B96856C"/>
@@ -13016,7 +10922,7 @@
       </w:pPr>
     </w:lvl>
   </w:abstractNum>
-  <w:abstractNum w:abstractNumId="19" w15:restartNumberingAfterBreak="0">
+  <w:abstractNum w:abstractNumId="1" w15:restartNumberingAfterBreak="0">
     <w:nsid w:val="2CB37FCB"/>
     <w:multiLevelType w:val="hybridMultilevel"/>
     <w:tmpl w:val="A09E7284"/>
@@ -13129,187 +11035,7 @@
       </w:rPr>
     </w:lvl>
   </w:abstractNum>
-  <w:abstractNum w:abstractNumId="20" w15:restartNumberingAfterBreak="0">
-    <w:nsid w:val="2E7F6F08"/>
-    <w:multiLevelType w:val="hybridMultilevel"/>
-    <w:tmpl w:val="C5282D9C"/>
-    <w:lvl w:ilvl="0" w:tplc="61C686FA">
-      <w:start w:val="1"/>
-      <w:numFmt w:val="decimal"/>
-      <w:lvlText w:val="%1."/>
-      <w:lvlJc w:val="left"/>
-      <w:pPr>
-        <w:ind w:left="720" w:hanging="360"/>
-      </w:pPr>
-      <w:rPr>
-        <w:rFonts w:ascii="Arial" w:hAnsi="Arial" w:cs="Arial" w:hint="default"/>
-        <w:b/>
-        <w:color w:val="000000"/>
-      </w:rPr>
-    </w:lvl>
-    <w:lvl w:ilvl="1" w:tplc="280A0019" w:tentative="1">
-      <w:start w:val="1"/>
-      <w:numFmt w:val="lowerLetter"/>
-      <w:lvlText w:val="%2."/>
-      <w:lvlJc w:val="left"/>
-      <w:pPr>
-        <w:ind w:left="1440" w:hanging="360"/>
-      </w:pPr>
-    </w:lvl>
-    <w:lvl w:ilvl="2" w:tplc="280A001B" w:tentative="1">
-      <w:start w:val="1"/>
-      <w:numFmt w:val="lowerRoman"/>
-      <w:lvlText w:val="%3."/>
-      <w:lvlJc w:val="right"/>
-      <w:pPr>
-        <w:ind w:left="2160" w:hanging="180"/>
-      </w:pPr>
-    </w:lvl>
-    <w:lvl w:ilvl="3" w:tplc="280A000F" w:tentative="1">
-      <w:start w:val="1"/>
-      <w:numFmt w:val="decimal"/>
-      <w:lvlText w:val="%4."/>
-      <w:lvlJc w:val="left"/>
-      <w:pPr>
-        <w:ind w:left="2880" w:hanging="360"/>
-      </w:pPr>
-    </w:lvl>
-    <w:lvl w:ilvl="4" w:tplc="280A0019" w:tentative="1">
-      <w:start w:val="1"/>
-      <w:numFmt w:val="lowerLetter"/>
-      <w:lvlText w:val="%5."/>
-      <w:lvlJc w:val="left"/>
-      <w:pPr>
-        <w:ind w:left="3600" w:hanging="360"/>
-      </w:pPr>
-    </w:lvl>
-    <w:lvl w:ilvl="5" w:tplc="280A001B" w:tentative="1">
-      <w:start w:val="1"/>
-      <w:numFmt w:val="lowerRoman"/>
-      <w:lvlText w:val="%6."/>
-      <w:lvlJc w:val="right"/>
-      <w:pPr>
-        <w:ind w:left="4320" w:hanging="180"/>
-      </w:pPr>
-    </w:lvl>
-    <w:lvl w:ilvl="6" w:tplc="280A000F" w:tentative="1">
-      <w:start w:val="1"/>
-      <w:numFmt w:val="decimal"/>
-      <w:lvlText w:val="%7."/>
-      <w:lvlJc w:val="left"/>
-      <w:pPr>
-        <w:ind w:left="5040" w:hanging="360"/>
-      </w:pPr>
-    </w:lvl>
-    <w:lvl w:ilvl="7" w:tplc="280A0019" w:tentative="1">
-      <w:start w:val="1"/>
-      <w:numFmt w:val="lowerLetter"/>
-      <w:lvlText w:val="%8."/>
-      <w:lvlJc w:val="left"/>
-      <w:pPr>
-        <w:ind w:left="5760" w:hanging="360"/>
-      </w:pPr>
-    </w:lvl>
-    <w:lvl w:ilvl="8" w:tplc="280A001B" w:tentative="1">
-      <w:start w:val="1"/>
-      <w:numFmt w:val="lowerRoman"/>
-      <w:lvlText w:val="%9."/>
-      <w:lvlJc w:val="right"/>
-      <w:pPr>
-        <w:ind w:left="6480" w:hanging="180"/>
-      </w:pPr>
-    </w:lvl>
-  </w:abstractNum>
-  <w:abstractNum w:abstractNumId="21" w15:restartNumberingAfterBreak="0">
-    <w:nsid w:val="2EC20AB0"/>
-    <w:multiLevelType w:val="hybridMultilevel"/>
-    <w:tmpl w:val="3B36F084"/>
-    <w:lvl w:ilvl="0" w:tplc="0C0A000F">
-      <w:start w:val="1"/>
-      <w:numFmt w:val="decimal"/>
-      <w:lvlText w:val="%1."/>
-      <w:lvlJc w:val="left"/>
-      <w:pPr>
-        <w:ind w:left="720" w:hanging="360"/>
-      </w:pPr>
-      <w:rPr>
-        <w:rFonts w:hint="default"/>
-      </w:rPr>
-    </w:lvl>
-    <w:lvl w:ilvl="1" w:tplc="0C0A0019" w:tentative="1">
-      <w:start w:val="1"/>
-      <w:numFmt w:val="lowerLetter"/>
-      <w:lvlText w:val="%2."/>
-      <w:lvlJc w:val="left"/>
-      <w:pPr>
-        <w:ind w:left="1440" w:hanging="360"/>
-      </w:pPr>
-    </w:lvl>
-    <w:lvl w:ilvl="2" w:tplc="0C0A001B" w:tentative="1">
-      <w:start w:val="1"/>
-      <w:numFmt w:val="lowerRoman"/>
-      <w:lvlText w:val="%3."/>
-      <w:lvlJc w:val="right"/>
-      <w:pPr>
-        <w:ind w:left="2160" w:hanging="180"/>
-      </w:pPr>
-    </w:lvl>
-    <w:lvl w:ilvl="3" w:tplc="0C0A000F" w:tentative="1">
-      <w:start w:val="1"/>
-      <w:numFmt w:val="decimal"/>
-      <w:lvlText w:val="%4."/>
-      <w:lvlJc w:val="left"/>
-      <w:pPr>
-        <w:ind w:left="2880" w:hanging="360"/>
-      </w:pPr>
-    </w:lvl>
-    <w:lvl w:ilvl="4" w:tplc="0C0A0019" w:tentative="1">
-      <w:start w:val="1"/>
-      <w:numFmt w:val="lowerLetter"/>
-      <w:lvlText w:val="%5."/>
-      <w:lvlJc w:val="left"/>
-      <w:pPr>
-        <w:ind w:left="3600" w:hanging="360"/>
-      </w:pPr>
-    </w:lvl>
-    <w:lvl w:ilvl="5" w:tplc="0C0A001B" w:tentative="1">
-      <w:start w:val="1"/>
-      <w:numFmt w:val="lowerRoman"/>
-      <w:lvlText w:val="%6."/>
-      <w:lvlJc w:val="right"/>
-      <w:pPr>
-        <w:ind w:left="4320" w:hanging="180"/>
-      </w:pPr>
-    </w:lvl>
-    <w:lvl w:ilvl="6" w:tplc="0C0A000F" w:tentative="1">
-      <w:start w:val="1"/>
-      <w:numFmt w:val="decimal"/>
-      <w:lvlText w:val="%7."/>
-      <w:lvlJc w:val="left"/>
-      <w:pPr>
-        <w:ind w:left="5040" w:hanging="360"/>
-      </w:pPr>
-    </w:lvl>
-    <w:lvl w:ilvl="7" w:tplc="0C0A0019" w:tentative="1">
-      <w:start w:val="1"/>
-      <w:numFmt w:val="lowerLetter"/>
-      <w:lvlText w:val="%8."/>
-      <w:lvlJc w:val="left"/>
-      <w:pPr>
-        <w:ind w:left="5760" w:hanging="360"/>
-      </w:pPr>
-    </w:lvl>
-    <w:lvl w:ilvl="8" w:tplc="0C0A001B" w:tentative="1">
-      <w:start w:val="1"/>
-      <w:numFmt w:val="lowerRoman"/>
-      <w:lvlText w:val="%9."/>
-      <w:lvlJc w:val="right"/>
-      <w:pPr>
-        <w:ind w:left="6480" w:hanging="180"/>
-      </w:pPr>
-    </w:lvl>
-  </w:abstractNum>
-  <w:abstractNum w:abstractNumId="22" w15:restartNumberingAfterBreak="0">
+  <w:abstractNum w:abstractNumId="2" w15:restartNumberingAfterBreak="0">
     <w:nsid w:val="2F7C60B1"/>
     <w:multiLevelType w:val="hybridMultilevel"/>
     <w:tmpl w:val="5CF6BE22"/>
@@ -13422,1202 +11148,10 @@
       </w:rPr>
     </w:lvl>
   </w:abstractNum>
-  <w:abstractNum w:abstractNumId="23" w15:restartNumberingAfterBreak="0">
-    <w:nsid w:val="320A5D26"/>
-    <w:multiLevelType w:val="hybridMultilevel"/>
-    <w:tmpl w:val="88C8D8C4"/>
-    <w:lvl w:ilvl="0" w:tplc="0C0A000B">
-      <w:start w:val="1"/>
-      <w:numFmt w:val="bullet"/>
-      <w:lvlText w:val=""/>
-      <w:lvlJc w:val="left"/>
-      <w:pPr>
-        <w:ind w:left="720" w:hanging="360"/>
-      </w:pPr>
-      <w:rPr>
-        <w:rFonts w:ascii="Wingdings" w:hAnsi="Wingdings" w:hint="default"/>
-      </w:rPr>
-    </w:lvl>
-    <w:lvl w:ilvl="1" w:tplc="280A0003" w:tentative="1">
-      <w:start w:val="1"/>
-      <w:numFmt w:val="bullet"/>
-      <w:lvlText w:val="o"/>
-      <w:lvlJc w:val="left"/>
-      <w:pPr>
-        <w:ind w:left="1440" w:hanging="360"/>
-      </w:pPr>
-      <w:rPr>
-        <w:rFonts w:ascii="Courier New" w:hAnsi="Courier New" w:cs="Courier New" w:hint="default"/>
-      </w:rPr>
-    </w:lvl>
-    <w:lvl w:ilvl="2" w:tplc="280A0005" w:tentative="1">
-      <w:start w:val="1"/>
-      <w:numFmt w:val="bullet"/>
-      <w:lvlText w:val=""/>
-      <w:lvlJc w:val="left"/>
-      <w:pPr>
-        <w:ind w:left="2160" w:hanging="360"/>
-      </w:pPr>
-      <w:rPr>
-        <w:rFonts w:ascii="Wingdings" w:hAnsi="Wingdings" w:hint="default"/>
-      </w:rPr>
-    </w:lvl>
-    <w:lvl w:ilvl="3" w:tplc="280A0001" w:tentative="1">
-      <w:start w:val="1"/>
-      <w:numFmt w:val="bullet"/>
-      <w:lvlText w:val=""/>
-      <w:lvlJc w:val="left"/>
-      <w:pPr>
-        <w:ind w:left="2880" w:hanging="360"/>
-      </w:pPr>
-      <w:rPr>
-        <w:rFonts w:ascii="Symbol" w:hAnsi="Symbol" w:hint="default"/>
-      </w:rPr>
-    </w:lvl>
-    <w:lvl w:ilvl="4" w:tplc="280A0003" w:tentative="1">
-      <w:start w:val="1"/>
-      <w:numFmt w:val="bullet"/>
-      <w:lvlText w:val="o"/>
-      <w:lvlJc w:val="left"/>
-      <w:pPr>
-        <w:ind w:left="3600" w:hanging="360"/>
-      </w:pPr>
-      <w:rPr>
-        <w:rFonts w:ascii="Courier New" w:hAnsi="Courier New" w:cs="Courier New" w:hint="default"/>
-      </w:rPr>
-    </w:lvl>
-    <w:lvl w:ilvl="5" w:tplc="280A0005" w:tentative="1">
-      <w:start w:val="1"/>
-      <w:numFmt w:val="bullet"/>
-      <w:lvlText w:val=""/>
-      <w:lvlJc w:val="left"/>
-      <w:pPr>
-        <w:ind w:left="4320" w:hanging="360"/>
-      </w:pPr>
-      <w:rPr>
-        <w:rFonts w:ascii="Wingdings" w:hAnsi="Wingdings" w:hint="default"/>
-      </w:rPr>
-    </w:lvl>
-    <w:lvl w:ilvl="6" w:tplc="280A0001" w:tentative="1">
-      <w:start w:val="1"/>
-      <w:numFmt w:val="bullet"/>
-      <w:lvlText w:val=""/>
-      <w:lvlJc w:val="left"/>
-      <w:pPr>
-        <w:ind w:left="5040" w:hanging="360"/>
-      </w:pPr>
-      <w:rPr>
-        <w:rFonts w:ascii="Symbol" w:hAnsi="Symbol" w:hint="default"/>
-      </w:rPr>
-    </w:lvl>
-    <w:lvl w:ilvl="7" w:tplc="280A0003" w:tentative="1">
-      <w:start w:val="1"/>
-      <w:numFmt w:val="bullet"/>
-      <w:lvlText w:val="o"/>
-      <w:lvlJc w:val="left"/>
-      <w:pPr>
-        <w:ind w:left="5760" w:hanging="360"/>
-      </w:pPr>
-      <w:rPr>
-        <w:rFonts w:ascii="Courier New" w:hAnsi="Courier New" w:cs="Courier New" w:hint="default"/>
-      </w:rPr>
-    </w:lvl>
-    <w:lvl w:ilvl="8" w:tplc="280A0005" w:tentative="1">
-      <w:start w:val="1"/>
-      <w:numFmt w:val="bullet"/>
-      <w:lvlText w:val=""/>
-      <w:lvlJc w:val="left"/>
-      <w:pPr>
-        <w:ind w:left="6480" w:hanging="360"/>
-      </w:pPr>
-      <w:rPr>
-        <w:rFonts w:ascii="Wingdings" w:hAnsi="Wingdings" w:hint="default"/>
-      </w:rPr>
-    </w:lvl>
-  </w:abstractNum>
-  <w:abstractNum w:abstractNumId="24" w15:restartNumberingAfterBreak="0">
-    <w:nsid w:val="34694D3A"/>
-    <w:multiLevelType w:val="hybridMultilevel"/>
-    <w:tmpl w:val="17C06BE4"/>
-    <w:lvl w:ilvl="0" w:tplc="16BC74E6">
-      <w:start w:val="1"/>
-      <w:numFmt w:val="decimal"/>
-      <w:lvlText w:val="2.4.%1."/>
-      <w:lvlJc w:val="left"/>
-      <w:pPr>
-        <w:tabs>
-          <w:tab w:val="num" w:pos="360"/>
-        </w:tabs>
-        <w:ind w:left="360" w:hanging="360"/>
-      </w:pPr>
-      <w:rPr>
-        <w:rFonts w:hint="default"/>
-      </w:rPr>
-    </w:lvl>
-    <w:lvl w:ilvl="1" w:tplc="0C0A0019" w:tentative="1">
-      <w:start w:val="1"/>
-      <w:numFmt w:val="lowerLetter"/>
-      <w:lvlText w:val="%2."/>
-      <w:lvlJc w:val="left"/>
-      <w:pPr>
-        <w:tabs>
-          <w:tab w:val="num" w:pos="1080"/>
-        </w:tabs>
-        <w:ind w:left="1080" w:hanging="360"/>
-      </w:pPr>
-    </w:lvl>
-    <w:lvl w:ilvl="2" w:tplc="0C0A001B" w:tentative="1">
-      <w:start w:val="1"/>
-      <w:numFmt w:val="lowerRoman"/>
-      <w:lvlText w:val="%3."/>
-      <w:lvlJc w:val="right"/>
-      <w:pPr>
-        <w:tabs>
-          <w:tab w:val="num" w:pos="1800"/>
-        </w:tabs>
-        <w:ind w:left="1800" w:hanging="180"/>
-      </w:pPr>
-    </w:lvl>
-    <w:lvl w:ilvl="3" w:tplc="0C0A000F" w:tentative="1">
-      <w:start w:val="1"/>
-      <w:numFmt w:val="decimal"/>
-      <w:lvlText w:val="%4."/>
-      <w:lvlJc w:val="left"/>
-      <w:pPr>
-        <w:tabs>
-          <w:tab w:val="num" w:pos="2520"/>
-        </w:tabs>
-        <w:ind w:left="2520" w:hanging="360"/>
-      </w:pPr>
-    </w:lvl>
-    <w:lvl w:ilvl="4" w:tplc="0C0A0019" w:tentative="1">
-      <w:start w:val="1"/>
-      <w:numFmt w:val="lowerLetter"/>
-      <w:lvlText w:val="%5."/>
-      <w:lvlJc w:val="left"/>
-      <w:pPr>
-        <w:tabs>
-          <w:tab w:val="num" w:pos="3240"/>
-        </w:tabs>
-        <w:ind w:left="3240" w:hanging="360"/>
-      </w:pPr>
-    </w:lvl>
-    <w:lvl w:ilvl="5" w:tplc="0C0A001B" w:tentative="1">
-      <w:start w:val="1"/>
-      <w:numFmt w:val="lowerRoman"/>
-      <w:lvlText w:val="%6."/>
-      <w:lvlJc w:val="right"/>
-      <w:pPr>
-        <w:tabs>
-          <w:tab w:val="num" w:pos="3960"/>
-        </w:tabs>
-        <w:ind w:left="3960" w:hanging="180"/>
-      </w:pPr>
-    </w:lvl>
-    <w:lvl w:ilvl="6" w:tplc="0C0A000F" w:tentative="1">
-      <w:start w:val="1"/>
-      <w:numFmt w:val="decimal"/>
-      <w:lvlText w:val="%7."/>
-      <w:lvlJc w:val="left"/>
-      <w:pPr>
-        <w:tabs>
-          <w:tab w:val="num" w:pos="4680"/>
-        </w:tabs>
-        <w:ind w:left="4680" w:hanging="360"/>
-      </w:pPr>
-    </w:lvl>
-    <w:lvl w:ilvl="7" w:tplc="0C0A0019" w:tentative="1">
-      <w:start w:val="1"/>
-      <w:numFmt w:val="lowerLetter"/>
-      <w:lvlText w:val="%8."/>
-      <w:lvlJc w:val="left"/>
-      <w:pPr>
-        <w:tabs>
-          <w:tab w:val="num" w:pos="5400"/>
-        </w:tabs>
-        <w:ind w:left="5400" w:hanging="360"/>
-      </w:pPr>
-    </w:lvl>
-    <w:lvl w:ilvl="8" w:tplc="0C0A001B" w:tentative="1">
-      <w:start w:val="1"/>
-      <w:numFmt w:val="lowerRoman"/>
-      <w:lvlText w:val="%9."/>
-      <w:lvlJc w:val="right"/>
-      <w:pPr>
-        <w:tabs>
-          <w:tab w:val="num" w:pos="6120"/>
-        </w:tabs>
-        <w:ind w:left="6120" w:hanging="180"/>
-      </w:pPr>
-    </w:lvl>
-  </w:abstractNum>
-  <w:abstractNum w:abstractNumId="25" w15:restartNumberingAfterBreak="0">
-    <w:nsid w:val="372A17B6"/>
-    <w:multiLevelType w:val="hybridMultilevel"/>
-    <w:tmpl w:val="BC4C3422"/>
-    <w:lvl w:ilvl="0" w:tplc="280A0005">
-      <w:start w:val="1"/>
-      <w:numFmt w:val="bullet"/>
-      <w:lvlText w:val=""/>
-      <w:lvlJc w:val="left"/>
-      <w:pPr>
-        <w:ind w:left="1146" w:hanging="360"/>
-      </w:pPr>
-      <w:rPr>
-        <w:rFonts w:ascii="Wingdings" w:hAnsi="Wingdings" w:hint="default"/>
-      </w:rPr>
-    </w:lvl>
-    <w:lvl w:ilvl="1" w:tplc="280A0003" w:tentative="1">
-      <w:start w:val="1"/>
-      <w:numFmt w:val="bullet"/>
-      <w:lvlText w:val="o"/>
-      <w:lvlJc w:val="left"/>
-      <w:pPr>
-        <w:ind w:left="1866" w:hanging="360"/>
-      </w:pPr>
-      <w:rPr>
-        <w:rFonts w:ascii="Courier New" w:hAnsi="Courier New" w:cs="Courier New" w:hint="default"/>
-      </w:rPr>
-    </w:lvl>
-    <w:lvl w:ilvl="2" w:tplc="280A0005" w:tentative="1">
-      <w:start w:val="1"/>
-      <w:numFmt w:val="bullet"/>
-      <w:lvlText w:val=""/>
-      <w:lvlJc w:val="left"/>
-      <w:pPr>
-        <w:ind w:left="2586" w:hanging="360"/>
-      </w:pPr>
-      <w:rPr>
-        <w:rFonts w:ascii="Wingdings" w:hAnsi="Wingdings" w:hint="default"/>
-      </w:rPr>
-    </w:lvl>
-    <w:lvl w:ilvl="3" w:tplc="280A0001" w:tentative="1">
-      <w:start w:val="1"/>
-      <w:numFmt w:val="bullet"/>
-      <w:lvlText w:val=""/>
-      <w:lvlJc w:val="left"/>
-      <w:pPr>
-        <w:ind w:left="3306" w:hanging="360"/>
-      </w:pPr>
-      <w:rPr>
-        <w:rFonts w:ascii="Symbol" w:hAnsi="Symbol" w:hint="default"/>
-      </w:rPr>
-    </w:lvl>
-    <w:lvl w:ilvl="4" w:tplc="280A0003" w:tentative="1">
-      <w:start w:val="1"/>
-      <w:numFmt w:val="bullet"/>
-      <w:lvlText w:val="o"/>
-      <w:lvlJc w:val="left"/>
-      <w:pPr>
-        <w:ind w:left="4026" w:hanging="360"/>
-      </w:pPr>
-      <w:rPr>
-        <w:rFonts w:ascii="Courier New" w:hAnsi="Courier New" w:cs="Courier New" w:hint="default"/>
-      </w:rPr>
-    </w:lvl>
-    <w:lvl w:ilvl="5" w:tplc="280A0005" w:tentative="1">
-      <w:start w:val="1"/>
-      <w:numFmt w:val="bullet"/>
-      <w:lvlText w:val=""/>
-      <w:lvlJc w:val="left"/>
-      <w:pPr>
-        <w:ind w:left="4746" w:hanging="360"/>
-      </w:pPr>
-      <w:rPr>
-        <w:rFonts w:ascii="Wingdings" w:hAnsi="Wingdings" w:hint="default"/>
-      </w:rPr>
-    </w:lvl>
-    <w:lvl w:ilvl="6" w:tplc="280A0001" w:tentative="1">
-      <w:start w:val="1"/>
-      <w:numFmt w:val="bullet"/>
-      <w:lvlText w:val=""/>
-      <w:lvlJc w:val="left"/>
-      <w:pPr>
-        <w:ind w:left="5466" w:hanging="360"/>
-      </w:pPr>
-      <w:rPr>
-        <w:rFonts w:ascii="Symbol" w:hAnsi="Symbol" w:hint="default"/>
-      </w:rPr>
-    </w:lvl>
-    <w:lvl w:ilvl="7" w:tplc="280A0003" w:tentative="1">
-      <w:start w:val="1"/>
-      <w:numFmt w:val="bullet"/>
-      <w:lvlText w:val="o"/>
-      <w:lvlJc w:val="left"/>
-      <w:pPr>
-        <w:ind w:left="6186" w:hanging="360"/>
-      </w:pPr>
-      <w:rPr>
-        <w:rFonts w:ascii="Courier New" w:hAnsi="Courier New" w:cs="Courier New" w:hint="default"/>
-      </w:rPr>
-    </w:lvl>
-    <w:lvl w:ilvl="8" w:tplc="280A0005" w:tentative="1">
-      <w:start w:val="1"/>
-      <w:numFmt w:val="bullet"/>
-      <w:lvlText w:val=""/>
-      <w:lvlJc w:val="left"/>
-      <w:pPr>
-        <w:ind w:left="6906" w:hanging="360"/>
-      </w:pPr>
-      <w:rPr>
-        <w:rFonts w:ascii="Wingdings" w:hAnsi="Wingdings" w:hint="default"/>
-      </w:rPr>
-    </w:lvl>
-  </w:abstractNum>
-  <w:abstractNum w:abstractNumId="26" w15:restartNumberingAfterBreak="0">
-    <w:nsid w:val="381B139A"/>
-    <w:multiLevelType w:val="hybridMultilevel"/>
-    <w:tmpl w:val="57805D7E"/>
-    <w:lvl w:ilvl="0" w:tplc="280A0005">
-      <w:start w:val="1"/>
-      <w:numFmt w:val="bullet"/>
-      <w:lvlText w:val=""/>
-      <w:lvlJc w:val="left"/>
-      <w:pPr>
-        <w:tabs>
-          <w:tab w:val="num" w:pos="720"/>
-        </w:tabs>
-        <w:ind w:left="720" w:hanging="360"/>
-      </w:pPr>
-      <w:rPr>
-        <w:rFonts w:ascii="Wingdings" w:hAnsi="Wingdings" w:hint="default"/>
-        <w:sz w:val="20"/>
-        <w:szCs w:val="20"/>
-      </w:rPr>
-    </w:lvl>
-    <w:lvl w:ilvl="1" w:tplc="0C0A0003" w:tentative="1">
-      <w:start w:val="1"/>
-      <w:numFmt w:val="bullet"/>
-      <w:lvlText w:val="o"/>
-      <w:lvlJc w:val="left"/>
-      <w:pPr>
-        <w:tabs>
-          <w:tab w:val="num" w:pos="1440"/>
-        </w:tabs>
-        <w:ind w:left="1440" w:hanging="360"/>
-      </w:pPr>
-      <w:rPr>
-        <w:rFonts w:ascii="Courier New" w:hAnsi="Courier New" w:cs="Courier New" w:hint="default"/>
-      </w:rPr>
-    </w:lvl>
-    <w:lvl w:ilvl="2" w:tplc="0C0A0005" w:tentative="1">
-      <w:start w:val="1"/>
-      <w:numFmt w:val="bullet"/>
-      <w:lvlText w:val=""/>
-      <w:lvlJc w:val="left"/>
-      <w:pPr>
-        <w:tabs>
-          <w:tab w:val="num" w:pos="2160"/>
-        </w:tabs>
-        <w:ind w:left="2160" w:hanging="360"/>
-      </w:pPr>
-      <w:rPr>
-        <w:rFonts w:ascii="Wingdings" w:hAnsi="Wingdings" w:hint="default"/>
-      </w:rPr>
-    </w:lvl>
-    <w:lvl w:ilvl="3" w:tplc="0C0A0001" w:tentative="1">
-      <w:start w:val="1"/>
-      <w:numFmt w:val="bullet"/>
-      <w:lvlText w:val=""/>
-      <w:lvlJc w:val="left"/>
-      <w:pPr>
-        <w:tabs>
-          <w:tab w:val="num" w:pos="2880"/>
-        </w:tabs>
-        <w:ind w:left="2880" w:hanging="360"/>
-      </w:pPr>
-      <w:rPr>
-        <w:rFonts w:ascii="Symbol" w:hAnsi="Symbol" w:hint="default"/>
-      </w:rPr>
-    </w:lvl>
-    <w:lvl w:ilvl="4" w:tplc="0C0A0003" w:tentative="1">
-      <w:start w:val="1"/>
-      <w:numFmt w:val="bullet"/>
-      <w:lvlText w:val="o"/>
-      <w:lvlJc w:val="left"/>
-      <w:pPr>
-        <w:tabs>
-          <w:tab w:val="num" w:pos="3600"/>
-        </w:tabs>
-        <w:ind w:left="3600" w:hanging="360"/>
-      </w:pPr>
-      <w:rPr>
-        <w:rFonts w:ascii="Courier New" w:hAnsi="Courier New" w:cs="Courier New" w:hint="default"/>
-      </w:rPr>
-    </w:lvl>
-    <w:lvl w:ilvl="5" w:tplc="0C0A0005" w:tentative="1">
-      <w:start w:val="1"/>
-      <w:numFmt w:val="bullet"/>
-      <w:lvlText w:val=""/>
-      <w:lvlJc w:val="left"/>
-      <w:pPr>
-        <w:tabs>
-          <w:tab w:val="num" w:pos="4320"/>
-        </w:tabs>
-        <w:ind w:left="4320" w:hanging="360"/>
-      </w:pPr>
-      <w:rPr>
-        <w:rFonts w:ascii="Wingdings" w:hAnsi="Wingdings" w:hint="default"/>
-      </w:rPr>
-    </w:lvl>
-    <w:lvl w:ilvl="6" w:tplc="0C0A0001" w:tentative="1">
-      <w:start w:val="1"/>
-      <w:numFmt w:val="bullet"/>
-      <w:lvlText w:val=""/>
-      <w:lvlJc w:val="left"/>
-      <w:pPr>
-        <w:tabs>
-          <w:tab w:val="num" w:pos="5040"/>
-        </w:tabs>
-        <w:ind w:left="5040" w:hanging="360"/>
-      </w:pPr>
-      <w:rPr>
-        <w:rFonts w:ascii="Symbol" w:hAnsi="Symbol" w:hint="default"/>
-      </w:rPr>
-    </w:lvl>
-    <w:lvl w:ilvl="7" w:tplc="0C0A0003" w:tentative="1">
-      <w:start w:val="1"/>
-      <w:numFmt w:val="bullet"/>
-      <w:lvlText w:val="o"/>
-      <w:lvlJc w:val="left"/>
-      <w:pPr>
-        <w:tabs>
-          <w:tab w:val="num" w:pos="5760"/>
-        </w:tabs>
-        <w:ind w:left="5760" w:hanging="360"/>
-      </w:pPr>
-      <w:rPr>
-        <w:rFonts w:ascii="Courier New" w:hAnsi="Courier New" w:cs="Courier New" w:hint="default"/>
-      </w:rPr>
-    </w:lvl>
-    <w:lvl w:ilvl="8" w:tplc="0C0A0005" w:tentative="1">
-      <w:start w:val="1"/>
-      <w:numFmt w:val="bullet"/>
-      <w:lvlText w:val=""/>
-      <w:lvlJc w:val="left"/>
-      <w:pPr>
-        <w:tabs>
-          <w:tab w:val="num" w:pos="6480"/>
-        </w:tabs>
-        <w:ind w:left="6480" w:hanging="360"/>
-      </w:pPr>
-      <w:rPr>
-        <w:rFonts w:ascii="Wingdings" w:hAnsi="Wingdings" w:hint="default"/>
-      </w:rPr>
-    </w:lvl>
-  </w:abstractNum>
-  <w:abstractNum w:abstractNumId="27" w15:restartNumberingAfterBreak="0">
-    <w:nsid w:val="3C0C4E3E"/>
-    <w:multiLevelType w:val="hybridMultilevel"/>
-    <w:tmpl w:val="C43CA2BA"/>
-    <w:lvl w:ilvl="0" w:tplc="50FEB0CE">
-      <w:start w:val="1"/>
-      <w:numFmt w:val="bullet"/>
-      <w:lvlText w:val=""/>
-      <w:lvlJc w:val="left"/>
-      <w:pPr>
-        <w:tabs>
-          <w:tab w:val="num" w:pos="720"/>
-        </w:tabs>
-        <w:ind w:left="720" w:hanging="360"/>
-      </w:pPr>
-      <w:rPr>
-        <w:rFonts w:ascii="Wingdings" w:hAnsi="Wingdings" w:hint="default"/>
-      </w:rPr>
-    </w:lvl>
-    <w:lvl w:ilvl="1" w:tplc="501CB3CC" w:tentative="1">
-      <w:start w:val="1"/>
-      <w:numFmt w:val="bullet"/>
-      <w:lvlText w:val=""/>
-      <w:lvlJc w:val="left"/>
-      <w:pPr>
-        <w:tabs>
-          <w:tab w:val="num" w:pos="1440"/>
-        </w:tabs>
-        <w:ind w:left="1440" w:hanging="360"/>
-      </w:pPr>
-      <w:rPr>
-        <w:rFonts w:ascii="Wingdings" w:hAnsi="Wingdings" w:hint="default"/>
-      </w:rPr>
-    </w:lvl>
-    <w:lvl w:ilvl="2" w:tplc="4BA2DEE6" w:tentative="1">
-      <w:start w:val="1"/>
-      <w:numFmt w:val="bullet"/>
-      <w:lvlText w:val=""/>
-      <w:lvlJc w:val="left"/>
-      <w:pPr>
-        <w:tabs>
-          <w:tab w:val="num" w:pos="2160"/>
-        </w:tabs>
-        <w:ind w:left="2160" w:hanging="360"/>
-      </w:pPr>
-      <w:rPr>
-        <w:rFonts w:ascii="Wingdings" w:hAnsi="Wingdings" w:hint="default"/>
-      </w:rPr>
-    </w:lvl>
-    <w:lvl w:ilvl="3" w:tplc="B3925DAC" w:tentative="1">
-      <w:start w:val="1"/>
-      <w:numFmt w:val="bullet"/>
-      <w:lvlText w:val=""/>
-      <w:lvlJc w:val="left"/>
-      <w:pPr>
-        <w:tabs>
-          <w:tab w:val="num" w:pos="2880"/>
-        </w:tabs>
-        <w:ind w:left="2880" w:hanging="360"/>
-      </w:pPr>
-      <w:rPr>
-        <w:rFonts w:ascii="Wingdings" w:hAnsi="Wingdings" w:hint="default"/>
-      </w:rPr>
-    </w:lvl>
-    <w:lvl w:ilvl="4" w:tplc="ED06A31C" w:tentative="1">
-      <w:start w:val="1"/>
-      <w:numFmt w:val="bullet"/>
-      <w:lvlText w:val=""/>
-      <w:lvlJc w:val="left"/>
-      <w:pPr>
-        <w:tabs>
-          <w:tab w:val="num" w:pos="3600"/>
-        </w:tabs>
-        <w:ind w:left="3600" w:hanging="360"/>
-      </w:pPr>
-      <w:rPr>
-        <w:rFonts w:ascii="Wingdings" w:hAnsi="Wingdings" w:hint="default"/>
-      </w:rPr>
-    </w:lvl>
-    <w:lvl w:ilvl="5" w:tplc="0DF6E5DA" w:tentative="1">
-      <w:start w:val="1"/>
-      <w:numFmt w:val="bullet"/>
-      <w:lvlText w:val=""/>
-      <w:lvlJc w:val="left"/>
-      <w:pPr>
-        <w:tabs>
-          <w:tab w:val="num" w:pos="4320"/>
-        </w:tabs>
-        <w:ind w:left="4320" w:hanging="360"/>
-      </w:pPr>
-      <w:rPr>
-        <w:rFonts w:ascii="Wingdings" w:hAnsi="Wingdings" w:hint="default"/>
-      </w:rPr>
-    </w:lvl>
-    <w:lvl w:ilvl="6" w:tplc="A34C1AE8" w:tentative="1">
-      <w:start w:val="1"/>
-      <w:numFmt w:val="bullet"/>
-      <w:lvlText w:val=""/>
-      <w:lvlJc w:val="left"/>
-      <w:pPr>
-        <w:tabs>
-          <w:tab w:val="num" w:pos="5040"/>
-        </w:tabs>
-        <w:ind w:left="5040" w:hanging="360"/>
-      </w:pPr>
-      <w:rPr>
-        <w:rFonts w:ascii="Wingdings" w:hAnsi="Wingdings" w:hint="default"/>
-      </w:rPr>
-    </w:lvl>
-    <w:lvl w:ilvl="7" w:tplc="B6DEF1B6" w:tentative="1">
-      <w:start w:val="1"/>
-      <w:numFmt w:val="bullet"/>
-      <w:lvlText w:val=""/>
-      <w:lvlJc w:val="left"/>
-      <w:pPr>
-        <w:tabs>
-          <w:tab w:val="num" w:pos="5760"/>
-        </w:tabs>
-        <w:ind w:left="5760" w:hanging="360"/>
-      </w:pPr>
-      <w:rPr>
-        <w:rFonts w:ascii="Wingdings" w:hAnsi="Wingdings" w:hint="default"/>
-      </w:rPr>
-    </w:lvl>
-    <w:lvl w:ilvl="8" w:tplc="83C0C860" w:tentative="1">
-      <w:start w:val="1"/>
-      <w:numFmt w:val="bullet"/>
-      <w:lvlText w:val=""/>
-      <w:lvlJc w:val="left"/>
-      <w:pPr>
-        <w:tabs>
-          <w:tab w:val="num" w:pos="6480"/>
-        </w:tabs>
-        <w:ind w:left="6480" w:hanging="360"/>
-      </w:pPr>
-      <w:rPr>
-        <w:rFonts w:ascii="Wingdings" w:hAnsi="Wingdings" w:hint="default"/>
-      </w:rPr>
-    </w:lvl>
-  </w:abstractNum>
-  <w:abstractNum w:abstractNumId="28" w15:restartNumberingAfterBreak="0">
-    <w:nsid w:val="3CD62302"/>
+  <w:abstractNum w:abstractNumId="3" w15:restartNumberingAfterBreak="0">
+    <w:nsid w:val="6DA776DA"/>
     <w:multiLevelType w:val="multilevel"/>
-    <w:tmpl w:val="58C290B4"/>
-    <w:lvl w:ilvl="0">
-      <w:start w:val="2"/>
-      <w:numFmt w:val="decimal"/>
-      <w:lvlText w:val="%1."/>
-      <w:lvlJc w:val="left"/>
-      <w:pPr>
-        <w:ind w:left="360" w:hanging="360"/>
-      </w:pPr>
-      <w:rPr>
-        <w:rFonts w:hint="default"/>
-      </w:rPr>
-    </w:lvl>
-    <w:lvl w:ilvl="1">
-      <w:start w:val="1"/>
-      <w:numFmt w:val="decimal"/>
-      <w:lvlText w:val="%1.%2."/>
-      <w:lvlJc w:val="left"/>
-      <w:pPr>
-        <w:ind w:left="360" w:hanging="360"/>
-      </w:pPr>
-      <w:rPr>
-        <w:rFonts w:hint="default"/>
-      </w:rPr>
-    </w:lvl>
-    <w:lvl w:ilvl="2">
-      <w:start w:val="1"/>
-      <w:numFmt w:val="decimal"/>
-      <w:lvlText w:val="%1.%2.%3."/>
-      <w:lvlJc w:val="left"/>
-      <w:pPr>
-        <w:ind w:left="720" w:hanging="720"/>
-      </w:pPr>
-      <w:rPr>
-        <w:rFonts w:hint="default"/>
-      </w:rPr>
-    </w:lvl>
-    <w:lvl w:ilvl="3">
-      <w:start w:val="1"/>
-      <w:numFmt w:val="decimal"/>
-      <w:lvlText w:val="%1.%2.%3.%4."/>
-      <w:lvlJc w:val="left"/>
-      <w:pPr>
-        <w:ind w:left="720" w:hanging="720"/>
-      </w:pPr>
-      <w:rPr>
-        <w:rFonts w:hint="default"/>
-      </w:rPr>
-    </w:lvl>
-    <w:lvl w:ilvl="4">
-      <w:start w:val="1"/>
-      <w:numFmt w:val="decimal"/>
-      <w:lvlText w:val="%1.%2.%3.%4.%5."/>
-      <w:lvlJc w:val="left"/>
-      <w:pPr>
-        <w:ind w:left="1080" w:hanging="1080"/>
-      </w:pPr>
-      <w:rPr>
-        <w:rFonts w:hint="default"/>
-      </w:rPr>
-    </w:lvl>
-    <w:lvl w:ilvl="5">
-      <w:start w:val="1"/>
-      <w:numFmt w:val="decimal"/>
-      <w:lvlText w:val="%1.%2.%3.%4.%5.%6."/>
-      <w:lvlJc w:val="left"/>
-      <w:pPr>
-        <w:ind w:left="1080" w:hanging="1080"/>
-      </w:pPr>
-      <w:rPr>
-        <w:rFonts w:hint="default"/>
-      </w:rPr>
-    </w:lvl>
-    <w:lvl w:ilvl="6">
-      <w:start w:val="1"/>
-      <w:numFmt w:val="decimal"/>
-      <w:lvlText w:val="%1.%2.%3.%4.%5.%6.%7."/>
-      <w:lvlJc w:val="left"/>
-      <w:pPr>
-        <w:ind w:left="1440" w:hanging="1440"/>
-      </w:pPr>
-      <w:rPr>
-        <w:rFonts w:hint="default"/>
-      </w:rPr>
-    </w:lvl>
-    <w:lvl w:ilvl="7">
-      <w:start w:val="1"/>
-      <w:numFmt w:val="decimal"/>
-      <w:lvlText w:val="%1.%2.%3.%4.%5.%6.%7.%8."/>
-      <w:lvlJc w:val="left"/>
-      <w:pPr>
-        <w:ind w:left="1440" w:hanging="1440"/>
-      </w:pPr>
-      <w:rPr>
-        <w:rFonts w:hint="default"/>
-      </w:rPr>
-    </w:lvl>
-    <w:lvl w:ilvl="8">
-      <w:start w:val="1"/>
-      <w:numFmt w:val="decimal"/>
-      <w:lvlText w:val="%1.%2.%3.%4.%5.%6.%7.%8.%9."/>
-      <w:lvlJc w:val="left"/>
-      <w:pPr>
-        <w:ind w:left="1800" w:hanging="1800"/>
-      </w:pPr>
-      <w:rPr>
-        <w:rFonts w:hint="default"/>
-      </w:rPr>
-    </w:lvl>
-  </w:abstractNum>
-  <w:abstractNum w:abstractNumId="29" w15:restartNumberingAfterBreak="0">
-    <w:nsid w:val="405B1837"/>
-    <w:multiLevelType w:val="hybridMultilevel"/>
-    <w:tmpl w:val="7266177C"/>
-    <w:lvl w:ilvl="0" w:tplc="280A0001">
-      <w:start w:val="1"/>
-      <w:numFmt w:val="bullet"/>
-      <w:lvlText w:val=""/>
-      <w:lvlJc w:val="left"/>
-      <w:pPr>
-        <w:ind w:left="720" w:hanging="360"/>
-      </w:pPr>
-      <w:rPr>
-        <w:rFonts w:ascii="Symbol" w:hAnsi="Symbol" w:hint="default"/>
-      </w:rPr>
-    </w:lvl>
-    <w:lvl w:ilvl="1" w:tplc="280A0003" w:tentative="1">
-      <w:start w:val="1"/>
-      <w:numFmt w:val="bullet"/>
-      <w:lvlText w:val="o"/>
-      <w:lvlJc w:val="left"/>
-      <w:pPr>
-        <w:ind w:left="1440" w:hanging="360"/>
-      </w:pPr>
-      <w:rPr>
-        <w:rFonts w:ascii="Courier New" w:hAnsi="Courier New" w:cs="Courier New" w:hint="default"/>
-      </w:rPr>
-    </w:lvl>
-    <w:lvl w:ilvl="2" w:tplc="280A0005" w:tentative="1">
-      <w:start w:val="1"/>
-      <w:numFmt w:val="bullet"/>
-      <w:lvlText w:val=""/>
-      <w:lvlJc w:val="left"/>
-      <w:pPr>
-        <w:ind w:left="2160" w:hanging="360"/>
-      </w:pPr>
-      <w:rPr>
-        <w:rFonts w:ascii="Wingdings" w:hAnsi="Wingdings" w:hint="default"/>
-      </w:rPr>
-    </w:lvl>
-    <w:lvl w:ilvl="3" w:tplc="280A0001" w:tentative="1">
-      <w:start w:val="1"/>
-      <w:numFmt w:val="bullet"/>
-      <w:lvlText w:val=""/>
-      <w:lvlJc w:val="left"/>
-      <w:pPr>
-        <w:ind w:left="2880" w:hanging="360"/>
-      </w:pPr>
-      <w:rPr>
-        <w:rFonts w:ascii="Symbol" w:hAnsi="Symbol" w:hint="default"/>
-      </w:rPr>
-    </w:lvl>
-    <w:lvl w:ilvl="4" w:tplc="280A0003" w:tentative="1">
-      <w:start w:val="1"/>
-      <w:numFmt w:val="bullet"/>
-      <w:lvlText w:val="o"/>
-      <w:lvlJc w:val="left"/>
-      <w:pPr>
-        <w:ind w:left="3600" w:hanging="360"/>
-      </w:pPr>
-      <w:rPr>
-        <w:rFonts w:ascii="Courier New" w:hAnsi="Courier New" w:cs="Courier New" w:hint="default"/>
-      </w:rPr>
-    </w:lvl>
-    <w:lvl w:ilvl="5" w:tplc="280A0005" w:tentative="1">
-      <w:start w:val="1"/>
-      <w:numFmt w:val="bullet"/>
-      <w:lvlText w:val=""/>
-      <w:lvlJc w:val="left"/>
-      <w:pPr>
-        <w:ind w:left="4320" w:hanging="360"/>
-      </w:pPr>
-      <w:rPr>
-        <w:rFonts w:ascii="Wingdings" w:hAnsi="Wingdings" w:hint="default"/>
-      </w:rPr>
-    </w:lvl>
-    <w:lvl w:ilvl="6" w:tplc="280A0001" w:tentative="1">
-      <w:start w:val="1"/>
-      <w:numFmt w:val="bullet"/>
-      <w:lvlText w:val=""/>
-      <w:lvlJc w:val="left"/>
-      <w:pPr>
-        <w:ind w:left="5040" w:hanging="360"/>
-      </w:pPr>
-      <w:rPr>
-        <w:rFonts w:ascii="Symbol" w:hAnsi="Symbol" w:hint="default"/>
-      </w:rPr>
-    </w:lvl>
-    <w:lvl w:ilvl="7" w:tplc="280A0003" w:tentative="1">
-      <w:start w:val="1"/>
-      <w:numFmt w:val="bullet"/>
-      <w:lvlText w:val="o"/>
-      <w:lvlJc w:val="left"/>
-      <w:pPr>
-        <w:ind w:left="5760" w:hanging="360"/>
-      </w:pPr>
-      <w:rPr>
-        <w:rFonts w:ascii="Courier New" w:hAnsi="Courier New" w:cs="Courier New" w:hint="default"/>
-      </w:rPr>
-    </w:lvl>
-    <w:lvl w:ilvl="8" w:tplc="280A0005" w:tentative="1">
-      <w:start w:val="1"/>
-      <w:numFmt w:val="bullet"/>
-      <w:lvlText w:val=""/>
-      <w:lvlJc w:val="left"/>
-      <w:pPr>
-        <w:ind w:left="6480" w:hanging="360"/>
-      </w:pPr>
-      <w:rPr>
-        <w:rFonts w:ascii="Wingdings" w:hAnsi="Wingdings" w:hint="default"/>
-      </w:rPr>
-    </w:lvl>
-  </w:abstractNum>
-  <w:abstractNum w:abstractNumId="30" w15:restartNumberingAfterBreak="0">
-    <w:nsid w:val="41DD02EE"/>
-    <w:multiLevelType w:val="hybridMultilevel"/>
-    <w:tmpl w:val="B86C8948"/>
-    <w:lvl w:ilvl="0" w:tplc="280A0005">
-      <w:start w:val="1"/>
-      <w:numFmt w:val="bullet"/>
-      <w:lvlText w:val=""/>
-      <w:lvlJc w:val="left"/>
-      <w:pPr>
-        <w:ind w:left="1080" w:hanging="360"/>
-      </w:pPr>
-      <w:rPr>
-        <w:rFonts w:ascii="Wingdings" w:hAnsi="Wingdings" w:hint="default"/>
-      </w:rPr>
-    </w:lvl>
-    <w:lvl w:ilvl="1" w:tplc="280A0003" w:tentative="1">
-      <w:start w:val="1"/>
-      <w:numFmt w:val="bullet"/>
-      <w:lvlText w:val="o"/>
-      <w:lvlJc w:val="left"/>
-      <w:pPr>
-        <w:ind w:left="1800" w:hanging="360"/>
-      </w:pPr>
-      <w:rPr>
-        <w:rFonts w:ascii="Courier New" w:hAnsi="Courier New" w:cs="Courier New" w:hint="default"/>
-      </w:rPr>
-    </w:lvl>
-    <w:lvl w:ilvl="2" w:tplc="280A0005" w:tentative="1">
-      <w:start w:val="1"/>
-      <w:numFmt w:val="bullet"/>
-      <w:lvlText w:val=""/>
-      <w:lvlJc w:val="left"/>
-      <w:pPr>
-        <w:ind w:left="2520" w:hanging="360"/>
-      </w:pPr>
-      <w:rPr>
-        <w:rFonts w:ascii="Wingdings" w:hAnsi="Wingdings" w:hint="default"/>
-      </w:rPr>
-    </w:lvl>
-    <w:lvl w:ilvl="3" w:tplc="280A0001" w:tentative="1">
-      <w:start w:val="1"/>
-      <w:numFmt w:val="bullet"/>
-      <w:lvlText w:val=""/>
-      <w:lvlJc w:val="left"/>
-      <w:pPr>
-        <w:ind w:left="3240" w:hanging="360"/>
-      </w:pPr>
-      <w:rPr>
-        <w:rFonts w:ascii="Symbol" w:hAnsi="Symbol" w:hint="default"/>
-      </w:rPr>
-    </w:lvl>
-    <w:lvl w:ilvl="4" w:tplc="280A0003" w:tentative="1">
-      <w:start w:val="1"/>
-      <w:numFmt w:val="bullet"/>
-      <w:lvlText w:val="o"/>
-      <w:lvlJc w:val="left"/>
-      <w:pPr>
-        <w:ind w:left="3960" w:hanging="360"/>
-      </w:pPr>
-      <w:rPr>
-        <w:rFonts w:ascii="Courier New" w:hAnsi="Courier New" w:cs="Courier New" w:hint="default"/>
-      </w:rPr>
-    </w:lvl>
-    <w:lvl w:ilvl="5" w:tplc="280A0005" w:tentative="1">
-      <w:start w:val="1"/>
-      <w:numFmt w:val="bullet"/>
-      <w:lvlText w:val=""/>
-      <w:lvlJc w:val="left"/>
-      <w:pPr>
-        <w:ind w:left="4680" w:hanging="360"/>
-      </w:pPr>
-      <w:rPr>
-        <w:rFonts w:ascii="Wingdings" w:hAnsi="Wingdings" w:hint="default"/>
-      </w:rPr>
-    </w:lvl>
-    <w:lvl w:ilvl="6" w:tplc="280A0001" w:tentative="1">
-      <w:start w:val="1"/>
-      <w:numFmt w:val="bullet"/>
-      <w:lvlText w:val=""/>
-      <w:lvlJc w:val="left"/>
-      <w:pPr>
-        <w:ind w:left="5400" w:hanging="360"/>
-      </w:pPr>
-      <w:rPr>
-        <w:rFonts w:ascii="Symbol" w:hAnsi="Symbol" w:hint="default"/>
-      </w:rPr>
-    </w:lvl>
-    <w:lvl w:ilvl="7" w:tplc="280A0003" w:tentative="1">
-      <w:start w:val="1"/>
-      <w:numFmt w:val="bullet"/>
-      <w:lvlText w:val="o"/>
-      <w:lvlJc w:val="left"/>
-      <w:pPr>
-        <w:ind w:left="6120" w:hanging="360"/>
-      </w:pPr>
-      <w:rPr>
-        <w:rFonts w:ascii="Courier New" w:hAnsi="Courier New" w:cs="Courier New" w:hint="default"/>
-      </w:rPr>
-    </w:lvl>
-    <w:lvl w:ilvl="8" w:tplc="280A0005" w:tentative="1">
-      <w:start w:val="1"/>
-      <w:numFmt w:val="bullet"/>
-      <w:lvlText w:val=""/>
-      <w:lvlJc w:val="left"/>
-      <w:pPr>
-        <w:ind w:left="6840" w:hanging="360"/>
-      </w:pPr>
-      <w:rPr>
-        <w:rFonts w:ascii="Wingdings" w:hAnsi="Wingdings" w:hint="default"/>
-      </w:rPr>
-    </w:lvl>
-  </w:abstractNum>
-  <w:abstractNum w:abstractNumId="31" w15:restartNumberingAfterBreak="0">
-    <w:nsid w:val="463765EB"/>
-    <w:multiLevelType w:val="hybridMultilevel"/>
-    <w:tmpl w:val="7C98577E"/>
-    <w:lvl w:ilvl="0" w:tplc="0276DA8C">
-      <w:start w:val="1"/>
-      <w:numFmt w:val="decimal"/>
-      <w:lvlText w:val="2.4.%1."/>
-      <w:lvlJc w:val="left"/>
-      <w:pPr>
-        <w:tabs>
-          <w:tab w:val="num" w:pos="360"/>
-        </w:tabs>
-        <w:ind w:left="360" w:hanging="360"/>
-      </w:pPr>
-      <w:rPr>
-        <w:rFonts w:hint="default"/>
-      </w:rPr>
-    </w:lvl>
-    <w:lvl w:ilvl="1" w:tplc="0C0A0019" w:tentative="1">
-      <w:start w:val="1"/>
-      <w:numFmt w:val="lowerLetter"/>
-      <w:lvlText w:val="%2."/>
-      <w:lvlJc w:val="left"/>
-      <w:pPr>
-        <w:tabs>
-          <w:tab w:val="num" w:pos="1440"/>
-        </w:tabs>
-        <w:ind w:left="1440" w:hanging="360"/>
-      </w:pPr>
-    </w:lvl>
-    <w:lvl w:ilvl="2" w:tplc="0C0A001B" w:tentative="1">
-      <w:start w:val="1"/>
-      <w:numFmt w:val="lowerRoman"/>
-      <w:lvlText w:val="%3."/>
-      <w:lvlJc w:val="right"/>
-      <w:pPr>
-        <w:tabs>
-          <w:tab w:val="num" w:pos="2160"/>
-        </w:tabs>
-        <w:ind w:left="2160" w:hanging="180"/>
-      </w:pPr>
-    </w:lvl>
-    <w:lvl w:ilvl="3" w:tplc="0C0A000F" w:tentative="1">
-      <w:start w:val="1"/>
-      <w:numFmt w:val="decimal"/>
-      <w:lvlText w:val="%4."/>
-      <w:lvlJc w:val="left"/>
-      <w:pPr>
-        <w:tabs>
-          <w:tab w:val="num" w:pos="2880"/>
-        </w:tabs>
-        <w:ind w:left="2880" w:hanging="360"/>
-      </w:pPr>
-    </w:lvl>
-    <w:lvl w:ilvl="4" w:tplc="0C0A0019" w:tentative="1">
-      <w:start w:val="1"/>
-      <w:numFmt w:val="lowerLetter"/>
-      <w:lvlText w:val="%5."/>
-      <w:lvlJc w:val="left"/>
-      <w:pPr>
-        <w:tabs>
-          <w:tab w:val="num" w:pos="3600"/>
-        </w:tabs>
-        <w:ind w:left="3600" w:hanging="360"/>
-      </w:pPr>
-    </w:lvl>
-    <w:lvl w:ilvl="5" w:tplc="0C0A001B" w:tentative="1">
-      <w:start w:val="1"/>
-      <w:numFmt w:val="lowerRoman"/>
-      <w:lvlText w:val="%6."/>
-      <w:lvlJc w:val="right"/>
-      <w:pPr>
-        <w:tabs>
-          <w:tab w:val="num" w:pos="4320"/>
-        </w:tabs>
-        <w:ind w:left="4320" w:hanging="180"/>
-      </w:pPr>
-    </w:lvl>
-    <w:lvl w:ilvl="6" w:tplc="0C0A000F" w:tentative="1">
-      <w:start w:val="1"/>
-      <w:numFmt w:val="decimal"/>
-      <w:lvlText w:val="%7."/>
-      <w:lvlJc w:val="left"/>
-      <w:pPr>
-        <w:tabs>
-          <w:tab w:val="num" w:pos="5040"/>
-        </w:tabs>
-        <w:ind w:left="5040" w:hanging="360"/>
-      </w:pPr>
-    </w:lvl>
-    <w:lvl w:ilvl="7" w:tplc="0C0A0019" w:tentative="1">
-      <w:start w:val="1"/>
-      <w:numFmt w:val="lowerLetter"/>
-      <w:lvlText w:val="%8."/>
-      <w:lvlJc w:val="left"/>
-      <w:pPr>
-        <w:tabs>
-          <w:tab w:val="num" w:pos="5760"/>
-        </w:tabs>
-        <w:ind w:left="5760" w:hanging="360"/>
-      </w:pPr>
-    </w:lvl>
-    <w:lvl w:ilvl="8" w:tplc="0C0A001B" w:tentative="1">
-      <w:start w:val="1"/>
-      <w:numFmt w:val="lowerRoman"/>
-      <w:lvlText w:val="%9."/>
-      <w:lvlJc w:val="right"/>
-      <w:pPr>
-        <w:tabs>
-          <w:tab w:val="num" w:pos="6480"/>
-        </w:tabs>
-        <w:ind w:left="6480" w:hanging="180"/>
-      </w:pPr>
-    </w:lvl>
-  </w:abstractNum>
-  <w:abstractNum w:abstractNumId="32" w15:restartNumberingAfterBreak="0">
-    <w:nsid w:val="4B4962F5"/>
-    <w:multiLevelType w:val="multilevel"/>
-    <w:tmpl w:val="2FD0B7E0"/>
-    <w:lvl w:ilvl="0">
-      <w:start w:val="3"/>
-      <w:numFmt w:val="decimal"/>
-      <w:lvlText w:val="%1."/>
-      <w:lvlJc w:val="left"/>
-      <w:pPr>
-        <w:tabs>
-          <w:tab w:val="num" w:pos="720"/>
-        </w:tabs>
-        <w:ind w:left="720" w:hanging="360"/>
-      </w:pPr>
-    </w:lvl>
-    <w:lvl w:ilvl="1" w:tentative="1">
-      <w:start w:val="1"/>
-      <w:numFmt w:val="decimal"/>
-      <w:lvlText w:val="%2."/>
-      <w:lvlJc w:val="left"/>
-      <w:pPr>
-        <w:tabs>
-          <w:tab w:val="num" w:pos="1440"/>
-        </w:tabs>
-        <w:ind w:left="1440" w:hanging="360"/>
-      </w:pPr>
-    </w:lvl>
-    <w:lvl w:ilvl="2" w:tentative="1">
-      <w:start w:val="1"/>
-      <w:numFmt w:val="decimal"/>
-      <w:lvlText w:val="%3."/>
-      <w:lvlJc w:val="left"/>
-      <w:pPr>
-        <w:tabs>
-          <w:tab w:val="num" w:pos="2160"/>
-        </w:tabs>
-        <w:ind w:left="2160" w:hanging="360"/>
-      </w:pPr>
-    </w:lvl>
-    <w:lvl w:ilvl="3" w:tentative="1">
-      <w:start w:val="1"/>
-      <w:numFmt w:val="decimal"/>
-      <w:lvlText w:val="%4."/>
-      <w:lvlJc w:val="left"/>
-      <w:pPr>
-        <w:tabs>
-          <w:tab w:val="num" w:pos="2880"/>
-        </w:tabs>
-        <w:ind w:left="2880" w:hanging="360"/>
-      </w:pPr>
-    </w:lvl>
-    <w:lvl w:ilvl="4" w:tentative="1">
-      <w:start w:val="1"/>
-      <w:numFmt w:val="decimal"/>
-      <w:lvlText w:val="%5."/>
-      <w:lvlJc w:val="left"/>
-      <w:pPr>
-        <w:tabs>
-          <w:tab w:val="num" w:pos="3600"/>
-        </w:tabs>
-        <w:ind w:left="3600" w:hanging="360"/>
-      </w:pPr>
-    </w:lvl>
-    <w:lvl w:ilvl="5" w:tentative="1">
-      <w:start w:val="1"/>
-      <w:numFmt w:val="decimal"/>
-      <w:lvlText w:val="%6."/>
-      <w:lvlJc w:val="left"/>
-      <w:pPr>
-        <w:tabs>
-          <w:tab w:val="num" w:pos="4320"/>
-        </w:tabs>
-        <w:ind w:left="4320" w:hanging="360"/>
-      </w:pPr>
-    </w:lvl>
-    <w:lvl w:ilvl="6" w:tentative="1">
-      <w:start w:val="1"/>
-      <w:numFmt w:val="decimal"/>
-      <w:lvlText w:val="%7."/>
-      <w:lvlJc w:val="left"/>
-      <w:pPr>
-        <w:tabs>
-          <w:tab w:val="num" w:pos="5040"/>
-        </w:tabs>
-        <w:ind w:left="5040" w:hanging="360"/>
-      </w:pPr>
-    </w:lvl>
-    <w:lvl w:ilvl="7" w:tentative="1">
-      <w:start w:val="1"/>
-      <w:numFmt w:val="decimal"/>
-      <w:lvlText w:val="%8."/>
-      <w:lvlJc w:val="left"/>
-      <w:pPr>
-        <w:tabs>
-          <w:tab w:val="num" w:pos="5760"/>
-        </w:tabs>
-        <w:ind w:left="5760" w:hanging="360"/>
-      </w:pPr>
-    </w:lvl>
-    <w:lvl w:ilvl="8" w:tentative="1">
-      <w:start w:val="1"/>
-      <w:numFmt w:val="decimal"/>
-      <w:lvlText w:val="%9."/>
-      <w:lvlJc w:val="left"/>
-      <w:pPr>
-        <w:tabs>
-          <w:tab w:val="num" w:pos="6480"/>
-        </w:tabs>
-        <w:ind w:left="6480" w:hanging="360"/>
-      </w:pPr>
-    </w:lvl>
-  </w:abstractNum>
-  <w:abstractNum w:abstractNumId="33" w15:restartNumberingAfterBreak="0">
-    <w:nsid w:val="4E497EC2"/>
-    <w:multiLevelType w:val="multilevel"/>
-    <w:tmpl w:val="64E039D0"/>
+    <w:tmpl w:val="A7C4A00A"/>
     <w:lvl w:ilvl="0">
       <w:start w:val="1"/>
       <w:numFmt w:val="bullet"/>
@@ -14763,2513 +11297,7 @@
       </w:rPr>
     </w:lvl>
   </w:abstractNum>
-  <w:abstractNum w:abstractNumId="34" w15:restartNumberingAfterBreak="0">
-    <w:nsid w:val="4EFD17D3"/>
-    <w:multiLevelType w:val="hybridMultilevel"/>
-    <w:tmpl w:val="6B924DB4"/>
-    <w:lvl w:ilvl="0" w:tplc="280A000F">
-      <w:start w:val="1"/>
-      <w:numFmt w:val="decimal"/>
-      <w:lvlText w:val="%1."/>
-      <w:lvlJc w:val="left"/>
-      <w:pPr>
-        <w:ind w:left="720" w:hanging="360"/>
-      </w:pPr>
-    </w:lvl>
-    <w:lvl w:ilvl="1" w:tplc="280A0019" w:tentative="1">
-      <w:start w:val="1"/>
-      <w:numFmt w:val="lowerLetter"/>
-      <w:lvlText w:val="%2."/>
-      <w:lvlJc w:val="left"/>
-      <w:pPr>
-        <w:ind w:left="1440" w:hanging="360"/>
-      </w:pPr>
-    </w:lvl>
-    <w:lvl w:ilvl="2" w:tplc="280A001B" w:tentative="1">
-      <w:start w:val="1"/>
-      <w:numFmt w:val="lowerRoman"/>
-      <w:lvlText w:val="%3."/>
-      <w:lvlJc w:val="right"/>
-      <w:pPr>
-        <w:ind w:left="2160" w:hanging="180"/>
-      </w:pPr>
-    </w:lvl>
-    <w:lvl w:ilvl="3" w:tplc="280A000F" w:tentative="1">
-      <w:start w:val="1"/>
-      <w:numFmt w:val="decimal"/>
-      <w:lvlText w:val="%4."/>
-      <w:lvlJc w:val="left"/>
-      <w:pPr>
-        <w:ind w:left="2880" w:hanging="360"/>
-      </w:pPr>
-    </w:lvl>
-    <w:lvl w:ilvl="4" w:tplc="280A0019" w:tentative="1">
-      <w:start w:val="1"/>
-      <w:numFmt w:val="lowerLetter"/>
-      <w:lvlText w:val="%5."/>
-      <w:lvlJc w:val="left"/>
-      <w:pPr>
-        <w:ind w:left="3600" w:hanging="360"/>
-      </w:pPr>
-    </w:lvl>
-    <w:lvl w:ilvl="5" w:tplc="280A001B" w:tentative="1">
-      <w:start w:val="1"/>
-      <w:numFmt w:val="lowerRoman"/>
-      <w:lvlText w:val="%6."/>
-      <w:lvlJc w:val="right"/>
-      <w:pPr>
-        <w:ind w:left="4320" w:hanging="180"/>
-      </w:pPr>
-    </w:lvl>
-    <w:lvl w:ilvl="6" w:tplc="280A000F" w:tentative="1">
-      <w:start w:val="1"/>
-      <w:numFmt w:val="decimal"/>
-      <w:lvlText w:val="%7."/>
-      <w:lvlJc w:val="left"/>
-      <w:pPr>
-        <w:ind w:left="5040" w:hanging="360"/>
-      </w:pPr>
-    </w:lvl>
-    <w:lvl w:ilvl="7" w:tplc="280A0019" w:tentative="1">
-      <w:start w:val="1"/>
-      <w:numFmt w:val="lowerLetter"/>
-      <w:lvlText w:val="%8."/>
-      <w:lvlJc w:val="left"/>
-      <w:pPr>
-        <w:ind w:left="5760" w:hanging="360"/>
-      </w:pPr>
-    </w:lvl>
-    <w:lvl w:ilvl="8" w:tplc="280A001B" w:tentative="1">
-      <w:start w:val="1"/>
-      <w:numFmt w:val="lowerRoman"/>
-      <w:lvlText w:val="%9."/>
-      <w:lvlJc w:val="right"/>
-      <w:pPr>
-        <w:ind w:left="6480" w:hanging="180"/>
-      </w:pPr>
-    </w:lvl>
-  </w:abstractNum>
-  <w:abstractNum w:abstractNumId="35" w15:restartNumberingAfterBreak="0">
-    <w:nsid w:val="4F5A6AAA"/>
-    <w:multiLevelType w:val="multilevel"/>
-    <w:tmpl w:val="A89044AC"/>
-    <w:lvl w:ilvl="0">
-      <w:start w:val="3"/>
-      <w:numFmt w:val="decimal"/>
-      <w:lvlText w:val="%1."/>
-      <w:lvlJc w:val="left"/>
-      <w:pPr>
-        <w:tabs>
-          <w:tab w:val="num" w:pos="720"/>
-        </w:tabs>
-        <w:ind w:left="720" w:hanging="360"/>
-      </w:pPr>
-    </w:lvl>
-    <w:lvl w:ilvl="1" w:tentative="1">
-      <w:start w:val="1"/>
-      <w:numFmt w:val="decimal"/>
-      <w:lvlText w:val="%2."/>
-      <w:lvlJc w:val="left"/>
-      <w:pPr>
-        <w:tabs>
-          <w:tab w:val="num" w:pos="1440"/>
-        </w:tabs>
-        <w:ind w:left="1440" w:hanging="360"/>
-      </w:pPr>
-    </w:lvl>
-    <w:lvl w:ilvl="2" w:tentative="1">
-      <w:start w:val="1"/>
-      <w:numFmt w:val="decimal"/>
-      <w:lvlText w:val="%3."/>
-      <w:lvlJc w:val="left"/>
-      <w:pPr>
-        <w:tabs>
-          <w:tab w:val="num" w:pos="2160"/>
-        </w:tabs>
-        <w:ind w:left="2160" w:hanging="360"/>
-      </w:pPr>
-    </w:lvl>
-    <w:lvl w:ilvl="3" w:tentative="1">
-      <w:start w:val="1"/>
-      <w:numFmt w:val="decimal"/>
-      <w:lvlText w:val="%4."/>
-      <w:lvlJc w:val="left"/>
-      <w:pPr>
-        <w:tabs>
-          <w:tab w:val="num" w:pos="2880"/>
-        </w:tabs>
-        <w:ind w:left="2880" w:hanging="360"/>
-      </w:pPr>
-    </w:lvl>
-    <w:lvl w:ilvl="4" w:tentative="1">
-      <w:start w:val="1"/>
-      <w:numFmt w:val="decimal"/>
-      <w:lvlText w:val="%5."/>
-      <w:lvlJc w:val="left"/>
-      <w:pPr>
-        <w:tabs>
-          <w:tab w:val="num" w:pos="3600"/>
-        </w:tabs>
-        <w:ind w:left="3600" w:hanging="360"/>
-      </w:pPr>
-    </w:lvl>
-    <w:lvl w:ilvl="5" w:tentative="1">
-      <w:start w:val="1"/>
-      <w:numFmt w:val="decimal"/>
-      <w:lvlText w:val="%6."/>
-      <w:lvlJc w:val="left"/>
-      <w:pPr>
-        <w:tabs>
-          <w:tab w:val="num" w:pos="4320"/>
-        </w:tabs>
-        <w:ind w:left="4320" w:hanging="360"/>
-      </w:pPr>
-    </w:lvl>
-    <w:lvl w:ilvl="6" w:tentative="1">
-      <w:start w:val="1"/>
-      <w:numFmt w:val="decimal"/>
-      <w:lvlText w:val="%7."/>
-      <w:lvlJc w:val="left"/>
-      <w:pPr>
-        <w:tabs>
-          <w:tab w:val="num" w:pos="5040"/>
-        </w:tabs>
-        <w:ind w:left="5040" w:hanging="360"/>
-      </w:pPr>
-    </w:lvl>
-    <w:lvl w:ilvl="7" w:tentative="1">
-      <w:start w:val="1"/>
-      <w:numFmt w:val="decimal"/>
-      <w:lvlText w:val="%8."/>
-      <w:lvlJc w:val="left"/>
-      <w:pPr>
-        <w:tabs>
-          <w:tab w:val="num" w:pos="5760"/>
-        </w:tabs>
-        <w:ind w:left="5760" w:hanging="360"/>
-      </w:pPr>
-    </w:lvl>
-    <w:lvl w:ilvl="8" w:tentative="1">
-      <w:start w:val="1"/>
-      <w:numFmt w:val="decimal"/>
-      <w:lvlText w:val="%9."/>
-      <w:lvlJc w:val="left"/>
-      <w:pPr>
-        <w:tabs>
-          <w:tab w:val="num" w:pos="6480"/>
-        </w:tabs>
-        <w:ind w:left="6480" w:hanging="360"/>
-      </w:pPr>
-    </w:lvl>
-  </w:abstractNum>
-  <w:abstractNum w:abstractNumId="36" w15:restartNumberingAfterBreak="0">
-    <w:nsid w:val="5105038A"/>
-    <w:multiLevelType w:val="multilevel"/>
-    <w:tmpl w:val="035EA0B6"/>
-    <w:lvl w:ilvl="0">
-      <w:start w:val="1"/>
-      <w:numFmt w:val="bullet"/>
-      <w:lvlText w:val=""/>
-      <w:lvlJc w:val="left"/>
-      <w:pPr>
-        <w:tabs>
-          <w:tab w:val="num" w:pos="720"/>
-        </w:tabs>
-        <w:ind w:left="720" w:hanging="360"/>
-      </w:pPr>
-      <w:rPr>
-        <w:rFonts w:ascii="Symbol" w:hAnsi="Symbol" w:hint="default"/>
-        <w:sz w:val="20"/>
-      </w:rPr>
-    </w:lvl>
-    <w:lvl w:ilvl="1" w:tentative="1">
-      <w:start w:val="1"/>
-      <w:numFmt w:val="bullet"/>
-      <w:lvlText w:val="o"/>
-      <w:lvlJc w:val="left"/>
-      <w:pPr>
-        <w:tabs>
-          <w:tab w:val="num" w:pos="1440"/>
-        </w:tabs>
-        <w:ind w:left="1440" w:hanging="360"/>
-      </w:pPr>
-      <w:rPr>
-        <w:rFonts w:ascii="Courier New" w:hAnsi="Courier New" w:hint="default"/>
-        <w:sz w:val="20"/>
-      </w:rPr>
-    </w:lvl>
-    <w:lvl w:ilvl="2" w:tentative="1">
-      <w:start w:val="1"/>
-      <w:numFmt w:val="bullet"/>
-      <w:lvlText w:val=""/>
-      <w:lvlJc w:val="left"/>
-      <w:pPr>
-        <w:tabs>
-          <w:tab w:val="num" w:pos="2160"/>
-        </w:tabs>
-        <w:ind w:left="2160" w:hanging="360"/>
-      </w:pPr>
-      <w:rPr>
-        <w:rFonts w:ascii="Wingdings" w:hAnsi="Wingdings" w:hint="default"/>
-        <w:sz w:val="20"/>
-      </w:rPr>
-    </w:lvl>
-    <w:lvl w:ilvl="3" w:tentative="1">
-      <w:start w:val="1"/>
-      <w:numFmt w:val="bullet"/>
-      <w:lvlText w:val=""/>
-      <w:lvlJc w:val="left"/>
-      <w:pPr>
-        <w:tabs>
-          <w:tab w:val="num" w:pos="2880"/>
-        </w:tabs>
-        <w:ind w:left="2880" w:hanging="360"/>
-      </w:pPr>
-      <w:rPr>
-        <w:rFonts w:ascii="Wingdings" w:hAnsi="Wingdings" w:hint="default"/>
-        <w:sz w:val="20"/>
-      </w:rPr>
-    </w:lvl>
-    <w:lvl w:ilvl="4" w:tentative="1">
-      <w:start w:val="1"/>
-      <w:numFmt w:val="bullet"/>
-      <w:lvlText w:val=""/>
-      <w:lvlJc w:val="left"/>
-      <w:pPr>
-        <w:tabs>
-          <w:tab w:val="num" w:pos="3600"/>
-        </w:tabs>
-        <w:ind w:left="3600" w:hanging="360"/>
-      </w:pPr>
-      <w:rPr>
-        <w:rFonts w:ascii="Wingdings" w:hAnsi="Wingdings" w:hint="default"/>
-        <w:sz w:val="20"/>
-      </w:rPr>
-    </w:lvl>
-    <w:lvl w:ilvl="5" w:tentative="1">
-      <w:start w:val="1"/>
-      <w:numFmt w:val="bullet"/>
-      <w:lvlText w:val=""/>
-      <w:lvlJc w:val="left"/>
-      <w:pPr>
-        <w:tabs>
-          <w:tab w:val="num" w:pos="4320"/>
-        </w:tabs>
-        <w:ind w:left="4320" w:hanging="360"/>
-      </w:pPr>
-      <w:rPr>
-        <w:rFonts w:ascii="Wingdings" w:hAnsi="Wingdings" w:hint="default"/>
-        <w:sz w:val="20"/>
-      </w:rPr>
-    </w:lvl>
-    <w:lvl w:ilvl="6" w:tentative="1">
-      <w:start w:val="1"/>
-      <w:numFmt w:val="bullet"/>
-      <w:lvlText w:val=""/>
-      <w:lvlJc w:val="left"/>
-      <w:pPr>
-        <w:tabs>
-          <w:tab w:val="num" w:pos="5040"/>
-        </w:tabs>
-        <w:ind w:left="5040" w:hanging="360"/>
-      </w:pPr>
-      <w:rPr>
-        <w:rFonts w:ascii="Wingdings" w:hAnsi="Wingdings" w:hint="default"/>
-        <w:sz w:val="20"/>
-      </w:rPr>
-    </w:lvl>
-    <w:lvl w:ilvl="7" w:tentative="1">
-      <w:start w:val="1"/>
-      <w:numFmt w:val="bullet"/>
-      <w:lvlText w:val=""/>
-      <w:lvlJc w:val="left"/>
-      <w:pPr>
-        <w:tabs>
-          <w:tab w:val="num" w:pos="5760"/>
-        </w:tabs>
-        <w:ind w:left="5760" w:hanging="360"/>
-      </w:pPr>
-      <w:rPr>
-        <w:rFonts w:ascii="Wingdings" w:hAnsi="Wingdings" w:hint="default"/>
-        <w:sz w:val="20"/>
-      </w:rPr>
-    </w:lvl>
-    <w:lvl w:ilvl="8" w:tentative="1">
-      <w:start w:val="1"/>
-      <w:numFmt w:val="bullet"/>
-      <w:lvlText w:val=""/>
-      <w:lvlJc w:val="left"/>
-      <w:pPr>
-        <w:tabs>
-          <w:tab w:val="num" w:pos="6480"/>
-        </w:tabs>
-        <w:ind w:left="6480" w:hanging="360"/>
-      </w:pPr>
-      <w:rPr>
-        <w:rFonts w:ascii="Wingdings" w:hAnsi="Wingdings" w:hint="default"/>
-        <w:sz w:val="20"/>
-      </w:rPr>
-    </w:lvl>
-  </w:abstractNum>
-  <w:abstractNum w:abstractNumId="37" w15:restartNumberingAfterBreak="0">
-    <w:nsid w:val="51932A52"/>
-    <w:multiLevelType w:val="hybridMultilevel"/>
-    <w:tmpl w:val="7BE6AD62"/>
-    <w:lvl w:ilvl="0" w:tplc="529A5860">
-      <w:start w:val="1"/>
-      <w:numFmt w:val="bullet"/>
-      <w:lvlText w:val=""/>
-      <w:lvlJc w:val="left"/>
-      <w:pPr>
-        <w:ind w:left="1146" w:hanging="360"/>
-      </w:pPr>
-      <w:rPr>
-        <w:rFonts w:ascii="Wingdings" w:hAnsi="Wingdings" w:hint="default"/>
-      </w:rPr>
-    </w:lvl>
-    <w:lvl w:ilvl="1" w:tplc="280A0003" w:tentative="1">
-      <w:start w:val="1"/>
-      <w:numFmt w:val="bullet"/>
-      <w:lvlText w:val="o"/>
-      <w:lvlJc w:val="left"/>
-      <w:pPr>
-        <w:ind w:left="1866" w:hanging="360"/>
-      </w:pPr>
-      <w:rPr>
-        <w:rFonts w:ascii="Courier New" w:hAnsi="Courier New" w:cs="Courier New" w:hint="default"/>
-      </w:rPr>
-    </w:lvl>
-    <w:lvl w:ilvl="2" w:tplc="280A0005" w:tentative="1">
-      <w:start w:val="1"/>
-      <w:numFmt w:val="bullet"/>
-      <w:lvlText w:val=""/>
-      <w:lvlJc w:val="left"/>
-      <w:pPr>
-        <w:ind w:left="2586" w:hanging="360"/>
-      </w:pPr>
-      <w:rPr>
-        <w:rFonts w:ascii="Wingdings" w:hAnsi="Wingdings" w:hint="default"/>
-      </w:rPr>
-    </w:lvl>
-    <w:lvl w:ilvl="3" w:tplc="280A0001" w:tentative="1">
-      <w:start w:val="1"/>
-      <w:numFmt w:val="bullet"/>
-      <w:lvlText w:val=""/>
-      <w:lvlJc w:val="left"/>
-      <w:pPr>
-        <w:ind w:left="3306" w:hanging="360"/>
-      </w:pPr>
-      <w:rPr>
-        <w:rFonts w:ascii="Symbol" w:hAnsi="Symbol" w:hint="default"/>
-      </w:rPr>
-    </w:lvl>
-    <w:lvl w:ilvl="4" w:tplc="280A0003" w:tentative="1">
-      <w:start w:val="1"/>
-      <w:numFmt w:val="bullet"/>
-      <w:lvlText w:val="o"/>
-      <w:lvlJc w:val="left"/>
-      <w:pPr>
-        <w:ind w:left="4026" w:hanging="360"/>
-      </w:pPr>
-      <w:rPr>
-        <w:rFonts w:ascii="Courier New" w:hAnsi="Courier New" w:cs="Courier New" w:hint="default"/>
-      </w:rPr>
-    </w:lvl>
-    <w:lvl w:ilvl="5" w:tplc="280A0005" w:tentative="1">
-      <w:start w:val="1"/>
-      <w:numFmt w:val="bullet"/>
-      <w:lvlText w:val=""/>
-      <w:lvlJc w:val="left"/>
-      <w:pPr>
-        <w:ind w:left="4746" w:hanging="360"/>
-      </w:pPr>
-      <w:rPr>
-        <w:rFonts w:ascii="Wingdings" w:hAnsi="Wingdings" w:hint="default"/>
-      </w:rPr>
-    </w:lvl>
-    <w:lvl w:ilvl="6" w:tplc="280A0001" w:tentative="1">
-      <w:start w:val="1"/>
-      <w:numFmt w:val="bullet"/>
-      <w:lvlText w:val=""/>
-      <w:lvlJc w:val="left"/>
-      <w:pPr>
-        <w:ind w:left="5466" w:hanging="360"/>
-      </w:pPr>
-      <w:rPr>
-        <w:rFonts w:ascii="Symbol" w:hAnsi="Symbol" w:hint="default"/>
-      </w:rPr>
-    </w:lvl>
-    <w:lvl w:ilvl="7" w:tplc="280A0003" w:tentative="1">
-      <w:start w:val="1"/>
-      <w:numFmt w:val="bullet"/>
-      <w:lvlText w:val="o"/>
-      <w:lvlJc w:val="left"/>
-      <w:pPr>
-        <w:ind w:left="6186" w:hanging="360"/>
-      </w:pPr>
-      <w:rPr>
-        <w:rFonts w:ascii="Courier New" w:hAnsi="Courier New" w:cs="Courier New" w:hint="default"/>
-      </w:rPr>
-    </w:lvl>
-    <w:lvl w:ilvl="8" w:tplc="280A0005" w:tentative="1">
-      <w:start w:val="1"/>
-      <w:numFmt w:val="bullet"/>
-      <w:lvlText w:val=""/>
-      <w:lvlJc w:val="left"/>
-      <w:pPr>
-        <w:ind w:left="6906" w:hanging="360"/>
-      </w:pPr>
-      <w:rPr>
-        <w:rFonts w:ascii="Wingdings" w:hAnsi="Wingdings" w:hint="default"/>
-      </w:rPr>
-    </w:lvl>
-  </w:abstractNum>
-  <w:abstractNum w:abstractNumId="38" w15:restartNumberingAfterBreak="0">
-    <w:nsid w:val="5418714C"/>
-    <w:multiLevelType w:val="hybridMultilevel"/>
-    <w:tmpl w:val="FB14CE7E"/>
-    <w:lvl w:ilvl="0" w:tplc="E9BED7D8">
-      <w:start w:val="1"/>
-      <w:numFmt w:val="lowerLetter"/>
-      <w:lvlText w:val="%1)"/>
-      <w:lvlJc w:val="left"/>
-      <w:pPr>
-        <w:ind w:left="1080" w:hanging="360"/>
-      </w:pPr>
-      <w:rPr>
-        <w:rFonts w:hint="default"/>
-      </w:rPr>
-    </w:lvl>
-    <w:lvl w:ilvl="1" w:tplc="0C0A0019" w:tentative="1">
-      <w:start w:val="1"/>
-      <w:numFmt w:val="lowerLetter"/>
-      <w:lvlText w:val="%2."/>
-      <w:lvlJc w:val="left"/>
-      <w:pPr>
-        <w:ind w:left="1800" w:hanging="360"/>
-      </w:pPr>
-    </w:lvl>
-    <w:lvl w:ilvl="2" w:tplc="0C0A001B" w:tentative="1">
-      <w:start w:val="1"/>
-      <w:numFmt w:val="lowerRoman"/>
-      <w:lvlText w:val="%3."/>
-      <w:lvlJc w:val="right"/>
-      <w:pPr>
-        <w:ind w:left="2520" w:hanging="180"/>
-      </w:pPr>
-    </w:lvl>
-    <w:lvl w:ilvl="3" w:tplc="0C0A000F" w:tentative="1">
-      <w:start w:val="1"/>
-      <w:numFmt w:val="decimal"/>
-      <w:lvlText w:val="%4."/>
-      <w:lvlJc w:val="left"/>
-      <w:pPr>
-        <w:ind w:left="3240" w:hanging="360"/>
-      </w:pPr>
-    </w:lvl>
-    <w:lvl w:ilvl="4" w:tplc="0C0A0019" w:tentative="1">
-      <w:start w:val="1"/>
-      <w:numFmt w:val="lowerLetter"/>
-      <w:lvlText w:val="%5."/>
-      <w:lvlJc w:val="left"/>
-      <w:pPr>
-        <w:ind w:left="3960" w:hanging="360"/>
-      </w:pPr>
-    </w:lvl>
-    <w:lvl w:ilvl="5" w:tplc="0C0A001B" w:tentative="1">
-      <w:start w:val="1"/>
-      <w:numFmt w:val="lowerRoman"/>
-      <w:lvlText w:val="%6."/>
-      <w:lvlJc w:val="right"/>
-      <w:pPr>
-        <w:ind w:left="4680" w:hanging="180"/>
-      </w:pPr>
-    </w:lvl>
-    <w:lvl w:ilvl="6" w:tplc="0C0A000F" w:tentative="1">
-      <w:start w:val="1"/>
-      <w:numFmt w:val="decimal"/>
-      <w:lvlText w:val="%7."/>
-      <w:lvlJc w:val="left"/>
-      <w:pPr>
-        <w:ind w:left="5400" w:hanging="360"/>
-      </w:pPr>
-    </w:lvl>
-    <w:lvl w:ilvl="7" w:tplc="0C0A0019" w:tentative="1">
-      <w:start w:val="1"/>
-      <w:numFmt w:val="lowerLetter"/>
-      <w:lvlText w:val="%8."/>
-      <w:lvlJc w:val="left"/>
-      <w:pPr>
-        <w:ind w:left="6120" w:hanging="360"/>
-      </w:pPr>
-    </w:lvl>
-    <w:lvl w:ilvl="8" w:tplc="0C0A001B" w:tentative="1">
-      <w:start w:val="1"/>
-      <w:numFmt w:val="lowerRoman"/>
-      <w:lvlText w:val="%9."/>
-      <w:lvlJc w:val="right"/>
-      <w:pPr>
-        <w:ind w:left="6840" w:hanging="180"/>
-      </w:pPr>
-    </w:lvl>
-  </w:abstractNum>
-  <w:abstractNum w:abstractNumId="39" w15:restartNumberingAfterBreak="0">
-    <w:nsid w:val="57005F62"/>
-    <w:multiLevelType w:val="hybridMultilevel"/>
-    <w:tmpl w:val="7C567ED8"/>
-    <w:lvl w:ilvl="0" w:tplc="AC8E47A4">
-      <w:start w:val="1"/>
-      <w:numFmt w:val="decimal"/>
-      <w:lvlText w:val="%1."/>
-      <w:lvlJc w:val="left"/>
-      <w:pPr>
-        <w:ind w:left="720" w:hanging="360"/>
-      </w:pPr>
-      <w:rPr>
-        <w:sz w:val="22"/>
-        <w:szCs w:val="22"/>
-      </w:rPr>
-    </w:lvl>
-    <w:lvl w:ilvl="1" w:tplc="280A0019" w:tentative="1">
-      <w:start w:val="1"/>
-      <w:numFmt w:val="lowerLetter"/>
-      <w:lvlText w:val="%2."/>
-      <w:lvlJc w:val="left"/>
-      <w:pPr>
-        <w:ind w:left="1440" w:hanging="360"/>
-      </w:pPr>
-    </w:lvl>
-    <w:lvl w:ilvl="2" w:tplc="280A001B" w:tentative="1">
-      <w:start w:val="1"/>
-      <w:numFmt w:val="lowerRoman"/>
-      <w:lvlText w:val="%3."/>
-      <w:lvlJc w:val="right"/>
-      <w:pPr>
-        <w:ind w:left="2160" w:hanging="180"/>
-      </w:pPr>
-    </w:lvl>
-    <w:lvl w:ilvl="3" w:tplc="280A000F" w:tentative="1">
-      <w:start w:val="1"/>
-      <w:numFmt w:val="decimal"/>
-      <w:lvlText w:val="%4."/>
-      <w:lvlJc w:val="left"/>
-      <w:pPr>
-        <w:ind w:left="2880" w:hanging="360"/>
-      </w:pPr>
-    </w:lvl>
-    <w:lvl w:ilvl="4" w:tplc="280A0019" w:tentative="1">
-      <w:start w:val="1"/>
-      <w:numFmt w:val="lowerLetter"/>
-      <w:lvlText w:val="%5."/>
-      <w:lvlJc w:val="left"/>
-      <w:pPr>
-        <w:ind w:left="3600" w:hanging="360"/>
-      </w:pPr>
-    </w:lvl>
-    <w:lvl w:ilvl="5" w:tplc="280A001B" w:tentative="1">
-      <w:start w:val="1"/>
-      <w:numFmt w:val="lowerRoman"/>
-      <w:lvlText w:val="%6."/>
-      <w:lvlJc w:val="right"/>
-      <w:pPr>
-        <w:ind w:left="4320" w:hanging="180"/>
-      </w:pPr>
-    </w:lvl>
-    <w:lvl w:ilvl="6" w:tplc="280A000F" w:tentative="1">
-      <w:start w:val="1"/>
-      <w:numFmt w:val="decimal"/>
-      <w:lvlText w:val="%7."/>
-      <w:lvlJc w:val="left"/>
-      <w:pPr>
-        <w:ind w:left="5040" w:hanging="360"/>
-      </w:pPr>
-    </w:lvl>
-    <w:lvl w:ilvl="7" w:tplc="280A0019" w:tentative="1">
-      <w:start w:val="1"/>
-      <w:numFmt w:val="lowerLetter"/>
-      <w:lvlText w:val="%8."/>
-      <w:lvlJc w:val="left"/>
-      <w:pPr>
-        <w:ind w:left="5760" w:hanging="360"/>
-      </w:pPr>
-    </w:lvl>
-    <w:lvl w:ilvl="8" w:tplc="280A001B" w:tentative="1">
-      <w:start w:val="1"/>
-      <w:numFmt w:val="lowerRoman"/>
-      <w:lvlText w:val="%9."/>
-      <w:lvlJc w:val="right"/>
-      <w:pPr>
-        <w:ind w:left="6480" w:hanging="180"/>
-      </w:pPr>
-    </w:lvl>
-  </w:abstractNum>
-  <w:abstractNum w:abstractNumId="40" w15:restartNumberingAfterBreak="0">
-    <w:nsid w:val="570B765B"/>
-    <w:multiLevelType w:val="hybridMultilevel"/>
-    <w:tmpl w:val="800E3C00"/>
-    <w:lvl w:ilvl="0" w:tplc="165416F4">
-      <w:start w:val="1"/>
-      <w:numFmt w:val="bullet"/>
-      <w:lvlText w:val=""/>
-      <w:lvlJc w:val="left"/>
-      <w:pPr>
-        <w:tabs>
-          <w:tab w:val="num" w:pos="720"/>
-        </w:tabs>
-        <w:ind w:left="720" w:hanging="360"/>
-      </w:pPr>
-      <w:rPr>
-        <w:rFonts w:ascii="Wingdings" w:hAnsi="Wingdings" w:hint="default"/>
-      </w:rPr>
-    </w:lvl>
-    <w:lvl w:ilvl="1" w:tplc="E4DC707E" w:tentative="1">
-      <w:start w:val="1"/>
-      <w:numFmt w:val="bullet"/>
-      <w:lvlText w:val=""/>
-      <w:lvlJc w:val="left"/>
-      <w:pPr>
-        <w:tabs>
-          <w:tab w:val="num" w:pos="1440"/>
-        </w:tabs>
-        <w:ind w:left="1440" w:hanging="360"/>
-      </w:pPr>
-      <w:rPr>
-        <w:rFonts w:ascii="Wingdings" w:hAnsi="Wingdings" w:hint="default"/>
-      </w:rPr>
-    </w:lvl>
-    <w:lvl w:ilvl="2" w:tplc="360A7EC8" w:tentative="1">
-      <w:start w:val="1"/>
-      <w:numFmt w:val="bullet"/>
-      <w:lvlText w:val=""/>
-      <w:lvlJc w:val="left"/>
-      <w:pPr>
-        <w:tabs>
-          <w:tab w:val="num" w:pos="2160"/>
-        </w:tabs>
-        <w:ind w:left="2160" w:hanging="360"/>
-      </w:pPr>
-      <w:rPr>
-        <w:rFonts w:ascii="Wingdings" w:hAnsi="Wingdings" w:hint="default"/>
-      </w:rPr>
-    </w:lvl>
-    <w:lvl w:ilvl="3" w:tplc="389C39BE" w:tentative="1">
-      <w:start w:val="1"/>
-      <w:numFmt w:val="bullet"/>
-      <w:lvlText w:val=""/>
-      <w:lvlJc w:val="left"/>
-      <w:pPr>
-        <w:tabs>
-          <w:tab w:val="num" w:pos="2880"/>
-        </w:tabs>
-        <w:ind w:left="2880" w:hanging="360"/>
-      </w:pPr>
-      <w:rPr>
-        <w:rFonts w:ascii="Wingdings" w:hAnsi="Wingdings" w:hint="default"/>
-      </w:rPr>
-    </w:lvl>
-    <w:lvl w:ilvl="4" w:tplc="A9B4F608" w:tentative="1">
-      <w:start w:val="1"/>
-      <w:numFmt w:val="bullet"/>
-      <w:lvlText w:val=""/>
-      <w:lvlJc w:val="left"/>
-      <w:pPr>
-        <w:tabs>
-          <w:tab w:val="num" w:pos="3600"/>
-        </w:tabs>
-        <w:ind w:left="3600" w:hanging="360"/>
-      </w:pPr>
-      <w:rPr>
-        <w:rFonts w:ascii="Wingdings" w:hAnsi="Wingdings" w:hint="default"/>
-      </w:rPr>
-    </w:lvl>
-    <w:lvl w:ilvl="5" w:tplc="49C0E05E" w:tentative="1">
-      <w:start w:val="1"/>
-      <w:numFmt w:val="bullet"/>
-      <w:lvlText w:val=""/>
-      <w:lvlJc w:val="left"/>
-      <w:pPr>
-        <w:tabs>
-          <w:tab w:val="num" w:pos="4320"/>
-        </w:tabs>
-        <w:ind w:left="4320" w:hanging="360"/>
-      </w:pPr>
-      <w:rPr>
-        <w:rFonts w:ascii="Wingdings" w:hAnsi="Wingdings" w:hint="default"/>
-      </w:rPr>
-    </w:lvl>
-    <w:lvl w:ilvl="6" w:tplc="2D580730" w:tentative="1">
-      <w:start w:val="1"/>
-      <w:numFmt w:val="bullet"/>
-      <w:lvlText w:val=""/>
-      <w:lvlJc w:val="left"/>
-      <w:pPr>
-        <w:tabs>
-          <w:tab w:val="num" w:pos="5040"/>
-        </w:tabs>
-        <w:ind w:left="5040" w:hanging="360"/>
-      </w:pPr>
-      <w:rPr>
-        <w:rFonts w:ascii="Wingdings" w:hAnsi="Wingdings" w:hint="default"/>
-      </w:rPr>
-    </w:lvl>
-    <w:lvl w:ilvl="7" w:tplc="1A5828FA" w:tentative="1">
-      <w:start w:val="1"/>
-      <w:numFmt w:val="bullet"/>
-      <w:lvlText w:val=""/>
-      <w:lvlJc w:val="left"/>
-      <w:pPr>
-        <w:tabs>
-          <w:tab w:val="num" w:pos="5760"/>
-        </w:tabs>
-        <w:ind w:left="5760" w:hanging="360"/>
-      </w:pPr>
-      <w:rPr>
-        <w:rFonts w:ascii="Wingdings" w:hAnsi="Wingdings" w:hint="default"/>
-      </w:rPr>
-    </w:lvl>
-    <w:lvl w:ilvl="8" w:tplc="591AC81C" w:tentative="1">
-      <w:start w:val="1"/>
-      <w:numFmt w:val="bullet"/>
-      <w:lvlText w:val=""/>
-      <w:lvlJc w:val="left"/>
-      <w:pPr>
-        <w:tabs>
-          <w:tab w:val="num" w:pos="6480"/>
-        </w:tabs>
-        <w:ind w:left="6480" w:hanging="360"/>
-      </w:pPr>
-      <w:rPr>
-        <w:rFonts w:ascii="Wingdings" w:hAnsi="Wingdings" w:hint="default"/>
-      </w:rPr>
-    </w:lvl>
-  </w:abstractNum>
-  <w:abstractNum w:abstractNumId="41" w15:restartNumberingAfterBreak="0">
-    <w:nsid w:val="5767545C"/>
-    <w:multiLevelType w:val="hybridMultilevel"/>
-    <w:tmpl w:val="30BE611A"/>
-    <w:lvl w:ilvl="0" w:tplc="99AE3404">
-      <w:start w:val="1"/>
-      <w:numFmt w:val="bullet"/>
-      <w:lvlText w:val=""/>
-      <w:lvlJc w:val="left"/>
-      <w:pPr>
-        <w:tabs>
-          <w:tab w:val="num" w:pos="720"/>
-        </w:tabs>
-        <w:ind w:left="720" w:hanging="360"/>
-      </w:pPr>
-      <w:rPr>
-        <w:rFonts w:ascii="Wingdings" w:hAnsi="Wingdings" w:hint="default"/>
-      </w:rPr>
-    </w:lvl>
-    <w:lvl w:ilvl="1" w:tplc="E84062BE" w:tentative="1">
-      <w:start w:val="1"/>
-      <w:numFmt w:val="bullet"/>
-      <w:lvlText w:val=""/>
-      <w:lvlJc w:val="left"/>
-      <w:pPr>
-        <w:tabs>
-          <w:tab w:val="num" w:pos="1440"/>
-        </w:tabs>
-        <w:ind w:left="1440" w:hanging="360"/>
-      </w:pPr>
-      <w:rPr>
-        <w:rFonts w:ascii="Wingdings" w:hAnsi="Wingdings" w:hint="default"/>
-      </w:rPr>
-    </w:lvl>
-    <w:lvl w:ilvl="2" w:tplc="6876E28E" w:tentative="1">
-      <w:start w:val="1"/>
-      <w:numFmt w:val="bullet"/>
-      <w:lvlText w:val=""/>
-      <w:lvlJc w:val="left"/>
-      <w:pPr>
-        <w:tabs>
-          <w:tab w:val="num" w:pos="2160"/>
-        </w:tabs>
-        <w:ind w:left="2160" w:hanging="360"/>
-      </w:pPr>
-      <w:rPr>
-        <w:rFonts w:ascii="Wingdings" w:hAnsi="Wingdings" w:hint="default"/>
-      </w:rPr>
-    </w:lvl>
-    <w:lvl w:ilvl="3" w:tplc="062C07A4" w:tentative="1">
-      <w:start w:val="1"/>
-      <w:numFmt w:val="bullet"/>
-      <w:lvlText w:val=""/>
-      <w:lvlJc w:val="left"/>
-      <w:pPr>
-        <w:tabs>
-          <w:tab w:val="num" w:pos="2880"/>
-        </w:tabs>
-        <w:ind w:left="2880" w:hanging="360"/>
-      </w:pPr>
-      <w:rPr>
-        <w:rFonts w:ascii="Wingdings" w:hAnsi="Wingdings" w:hint="default"/>
-      </w:rPr>
-    </w:lvl>
-    <w:lvl w:ilvl="4" w:tplc="5A9EE0D8" w:tentative="1">
-      <w:start w:val="1"/>
-      <w:numFmt w:val="bullet"/>
-      <w:lvlText w:val=""/>
-      <w:lvlJc w:val="left"/>
-      <w:pPr>
-        <w:tabs>
-          <w:tab w:val="num" w:pos="3600"/>
-        </w:tabs>
-        <w:ind w:left="3600" w:hanging="360"/>
-      </w:pPr>
-      <w:rPr>
-        <w:rFonts w:ascii="Wingdings" w:hAnsi="Wingdings" w:hint="default"/>
-      </w:rPr>
-    </w:lvl>
-    <w:lvl w:ilvl="5" w:tplc="4AFAB05C" w:tentative="1">
-      <w:start w:val="1"/>
-      <w:numFmt w:val="bullet"/>
-      <w:lvlText w:val=""/>
-      <w:lvlJc w:val="left"/>
-      <w:pPr>
-        <w:tabs>
-          <w:tab w:val="num" w:pos="4320"/>
-        </w:tabs>
-        <w:ind w:left="4320" w:hanging="360"/>
-      </w:pPr>
-      <w:rPr>
-        <w:rFonts w:ascii="Wingdings" w:hAnsi="Wingdings" w:hint="default"/>
-      </w:rPr>
-    </w:lvl>
-    <w:lvl w:ilvl="6" w:tplc="3F5040F8" w:tentative="1">
-      <w:start w:val="1"/>
-      <w:numFmt w:val="bullet"/>
-      <w:lvlText w:val=""/>
-      <w:lvlJc w:val="left"/>
-      <w:pPr>
-        <w:tabs>
-          <w:tab w:val="num" w:pos="5040"/>
-        </w:tabs>
-        <w:ind w:left="5040" w:hanging="360"/>
-      </w:pPr>
-      <w:rPr>
-        <w:rFonts w:ascii="Wingdings" w:hAnsi="Wingdings" w:hint="default"/>
-      </w:rPr>
-    </w:lvl>
-    <w:lvl w:ilvl="7" w:tplc="D4B83C68" w:tentative="1">
-      <w:start w:val="1"/>
-      <w:numFmt w:val="bullet"/>
-      <w:lvlText w:val=""/>
-      <w:lvlJc w:val="left"/>
-      <w:pPr>
-        <w:tabs>
-          <w:tab w:val="num" w:pos="5760"/>
-        </w:tabs>
-        <w:ind w:left="5760" w:hanging="360"/>
-      </w:pPr>
-      <w:rPr>
-        <w:rFonts w:ascii="Wingdings" w:hAnsi="Wingdings" w:hint="default"/>
-      </w:rPr>
-    </w:lvl>
-    <w:lvl w:ilvl="8" w:tplc="C6FAFCFA" w:tentative="1">
-      <w:start w:val="1"/>
-      <w:numFmt w:val="bullet"/>
-      <w:lvlText w:val=""/>
-      <w:lvlJc w:val="left"/>
-      <w:pPr>
-        <w:tabs>
-          <w:tab w:val="num" w:pos="6480"/>
-        </w:tabs>
-        <w:ind w:left="6480" w:hanging="360"/>
-      </w:pPr>
-      <w:rPr>
-        <w:rFonts w:ascii="Wingdings" w:hAnsi="Wingdings" w:hint="default"/>
-      </w:rPr>
-    </w:lvl>
-  </w:abstractNum>
-  <w:abstractNum w:abstractNumId="42" w15:restartNumberingAfterBreak="0">
-    <w:nsid w:val="5B004FA4"/>
-    <w:multiLevelType w:val="hybridMultilevel"/>
-    <w:tmpl w:val="0DAAA462"/>
-    <w:lvl w:ilvl="0" w:tplc="0C0A000B">
-      <w:start w:val="1"/>
-      <w:numFmt w:val="bullet"/>
-      <w:lvlText w:val=""/>
-      <w:lvlJc w:val="left"/>
-      <w:pPr>
-        <w:ind w:left="720" w:hanging="360"/>
-      </w:pPr>
-      <w:rPr>
-        <w:rFonts w:ascii="Wingdings" w:hAnsi="Wingdings" w:hint="default"/>
-      </w:rPr>
-    </w:lvl>
-    <w:lvl w:ilvl="1" w:tplc="0C0A0003" w:tentative="1">
-      <w:start w:val="1"/>
-      <w:numFmt w:val="bullet"/>
-      <w:lvlText w:val="o"/>
-      <w:lvlJc w:val="left"/>
-      <w:pPr>
-        <w:ind w:left="1440" w:hanging="360"/>
-      </w:pPr>
-      <w:rPr>
-        <w:rFonts w:ascii="Courier New" w:hAnsi="Courier New" w:cs="Courier New" w:hint="default"/>
-      </w:rPr>
-    </w:lvl>
-    <w:lvl w:ilvl="2" w:tplc="0C0A0005" w:tentative="1">
-      <w:start w:val="1"/>
-      <w:numFmt w:val="bullet"/>
-      <w:lvlText w:val=""/>
-      <w:lvlJc w:val="left"/>
-      <w:pPr>
-        <w:ind w:left="2160" w:hanging="360"/>
-      </w:pPr>
-      <w:rPr>
-        <w:rFonts w:ascii="Wingdings" w:hAnsi="Wingdings" w:hint="default"/>
-      </w:rPr>
-    </w:lvl>
-    <w:lvl w:ilvl="3" w:tplc="0C0A0001" w:tentative="1">
-      <w:start w:val="1"/>
-      <w:numFmt w:val="bullet"/>
-      <w:lvlText w:val=""/>
-      <w:lvlJc w:val="left"/>
-      <w:pPr>
-        <w:ind w:left="2880" w:hanging="360"/>
-      </w:pPr>
-      <w:rPr>
-        <w:rFonts w:ascii="Symbol" w:hAnsi="Symbol" w:hint="default"/>
-      </w:rPr>
-    </w:lvl>
-    <w:lvl w:ilvl="4" w:tplc="0C0A0003" w:tentative="1">
-      <w:start w:val="1"/>
-      <w:numFmt w:val="bullet"/>
-      <w:lvlText w:val="o"/>
-      <w:lvlJc w:val="left"/>
-      <w:pPr>
-        <w:ind w:left="3600" w:hanging="360"/>
-      </w:pPr>
-      <w:rPr>
-        <w:rFonts w:ascii="Courier New" w:hAnsi="Courier New" w:cs="Courier New" w:hint="default"/>
-      </w:rPr>
-    </w:lvl>
-    <w:lvl w:ilvl="5" w:tplc="0C0A0005" w:tentative="1">
-      <w:start w:val="1"/>
-      <w:numFmt w:val="bullet"/>
-      <w:lvlText w:val=""/>
-      <w:lvlJc w:val="left"/>
-      <w:pPr>
-        <w:ind w:left="4320" w:hanging="360"/>
-      </w:pPr>
-      <w:rPr>
-        <w:rFonts w:ascii="Wingdings" w:hAnsi="Wingdings" w:hint="default"/>
-      </w:rPr>
-    </w:lvl>
-    <w:lvl w:ilvl="6" w:tplc="0C0A0001" w:tentative="1">
-      <w:start w:val="1"/>
-      <w:numFmt w:val="bullet"/>
-      <w:lvlText w:val=""/>
-      <w:lvlJc w:val="left"/>
-      <w:pPr>
-        <w:ind w:left="5040" w:hanging="360"/>
-      </w:pPr>
-      <w:rPr>
-        <w:rFonts w:ascii="Symbol" w:hAnsi="Symbol" w:hint="default"/>
-      </w:rPr>
-    </w:lvl>
-    <w:lvl w:ilvl="7" w:tplc="0C0A0003" w:tentative="1">
-      <w:start w:val="1"/>
-      <w:numFmt w:val="bullet"/>
-      <w:lvlText w:val="o"/>
-      <w:lvlJc w:val="left"/>
-      <w:pPr>
-        <w:ind w:left="5760" w:hanging="360"/>
-      </w:pPr>
-      <w:rPr>
-        <w:rFonts w:ascii="Courier New" w:hAnsi="Courier New" w:cs="Courier New" w:hint="default"/>
-      </w:rPr>
-    </w:lvl>
-    <w:lvl w:ilvl="8" w:tplc="0C0A0005" w:tentative="1">
-      <w:start w:val="1"/>
-      <w:numFmt w:val="bullet"/>
-      <w:lvlText w:val=""/>
-      <w:lvlJc w:val="left"/>
-      <w:pPr>
-        <w:ind w:left="6480" w:hanging="360"/>
-      </w:pPr>
-      <w:rPr>
-        <w:rFonts w:ascii="Wingdings" w:hAnsi="Wingdings" w:hint="default"/>
-      </w:rPr>
-    </w:lvl>
-  </w:abstractNum>
-  <w:abstractNum w:abstractNumId="43" w15:restartNumberingAfterBreak="0">
-    <w:nsid w:val="5C3A7115"/>
-    <w:multiLevelType w:val="hybridMultilevel"/>
-    <w:tmpl w:val="CF2C722E"/>
-    <w:lvl w:ilvl="0" w:tplc="FFFFFFFF">
-      <w:start w:val="1"/>
-      <w:numFmt w:val="decimal"/>
-      <w:lvlText w:val="%1."/>
-      <w:lvlJc w:val="left"/>
-      <w:pPr>
-        <w:ind w:left="962" w:hanging="360"/>
-      </w:pPr>
-      <w:rPr>
-        <w:rFonts w:hint="default"/>
-      </w:rPr>
-    </w:lvl>
-    <w:lvl w:ilvl="1" w:tplc="FFFFFFFF" w:tentative="1">
-      <w:start w:val="1"/>
-      <w:numFmt w:val="lowerLetter"/>
-      <w:lvlText w:val="%2."/>
-      <w:lvlJc w:val="left"/>
-      <w:pPr>
-        <w:ind w:left="1682" w:hanging="360"/>
-      </w:pPr>
-    </w:lvl>
-    <w:lvl w:ilvl="2" w:tplc="FFFFFFFF" w:tentative="1">
-      <w:start w:val="1"/>
-      <w:numFmt w:val="lowerRoman"/>
-      <w:lvlText w:val="%3."/>
-      <w:lvlJc w:val="right"/>
-      <w:pPr>
-        <w:ind w:left="2402" w:hanging="180"/>
-      </w:pPr>
-    </w:lvl>
-    <w:lvl w:ilvl="3" w:tplc="FFFFFFFF" w:tentative="1">
-      <w:start w:val="1"/>
-      <w:numFmt w:val="decimal"/>
-      <w:lvlText w:val="%4."/>
-      <w:lvlJc w:val="left"/>
-      <w:pPr>
-        <w:ind w:left="3122" w:hanging="360"/>
-      </w:pPr>
-    </w:lvl>
-    <w:lvl w:ilvl="4" w:tplc="FFFFFFFF" w:tentative="1">
-      <w:start w:val="1"/>
-      <w:numFmt w:val="lowerLetter"/>
-      <w:lvlText w:val="%5."/>
-      <w:lvlJc w:val="left"/>
-      <w:pPr>
-        <w:ind w:left="3842" w:hanging="360"/>
-      </w:pPr>
-    </w:lvl>
-    <w:lvl w:ilvl="5" w:tplc="FFFFFFFF" w:tentative="1">
-      <w:start w:val="1"/>
-      <w:numFmt w:val="lowerRoman"/>
-      <w:lvlText w:val="%6."/>
-      <w:lvlJc w:val="right"/>
-      <w:pPr>
-        <w:ind w:left="4562" w:hanging="180"/>
-      </w:pPr>
-    </w:lvl>
-    <w:lvl w:ilvl="6" w:tplc="FFFFFFFF" w:tentative="1">
-      <w:start w:val="1"/>
-      <w:numFmt w:val="decimal"/>
-      <w:lvlText w:val="%7."/>
-      <w:lvlJc w:val="left"/>
-      <w:pPr>
-        <w:ind w:left="5282" w:hanging="360"/>
-      </w:pPr>
-    </w:lvl>
-    <w:lvl w:ilvl="7" w:tplc="FFFFFFFF" w:tentative="1">
-      <w:start w:val="1"/>
-      <w:numFmt w:val="lowerLetter"/>
-      <w:lvlText w:val="%8."/>
-      <w:lvlJc w:val="left"/>
-      <w:pPr>
-        <w:ind w:left="6002" w:hanging="360"/>
-      </w:pPr>
-    </w:lvl>
-    <w:lvl w:ilvl="8" w:tplc="FFFFFFFF" w:tentative="1">
-      <w:start w:val="1"/>
-      <w:numFmt w:val="lowerRoman"/>
-      <w:lvlText w:val="%9."/>
-      <w:lvlJc w:val="right"/>
-      <w:pPr>
-        <w:ind w:left="6722" w:hanging="180"/>
-      </w:pPr>
-    </w:lvl>
-  </w:abstractNum>
-  <w:abstractNum w:abstractNumId="44" w15:restartNumberingAfterBreak="0">
-    <w:nsid w:val="5F4D69F1"/>
-    <w:multiLevelType w:val="hybridMultilevel"/>
-    <w:tmpl w:val="083EA896"/>
-    <w:lvl w:ilvl="0" w:tplc="280A0001">
-      <w:start w:val="1"/>
-      <w:numFmt w:val="bullet"/>
-      <w:lvlText w:val=""/>
-      <w:lvlJc w:val="left"/>
-      <w:pPr>
-        <w:ind w:left="720" w:hanging="360"/>
-      </w:pPr>
-      <w:rPr>
-        <w:rFonts w:ascii="Symbol" w:hAnsi="Symbol" w:hint="default"/>
-      </w:rPr>
-    </w:lvl>
-    <w:lvl w:ilvl="1" w:tplc="0C0A0003" w:tentative="1">
-      <w:start w:val="1"/>
-      <w:numFmt w:val="bullet"/>
-      <w:lvlText w:val="o"/>
-      <w:lvlJc w:val="left"/>
-      <w:pPr>
-        <w:ind w:left="1440" w:hanging="360"/>
-      </w:pPr>
-      <w:rPr>
-        <w:rFonts w:ascii="Courier New" w:hAnsi="Courier New" w:cs="Courier New" w:hint="default"/>
-      </w:rPr>
-    </w:lvl>
-    <w:lvl w:ilvl="2" w:tplc="0C0A0005" w:tentative="1">
-      <w:start w:val="1"/>
-      <w:numFmt w:val="bullet"/>
-      <w:lvlText w:val=""/>
-      <w:lvlJc w:val="left"/>
-      <w:pPr>
-        <w:ind w:left="2160" w:hanging="360"/>
-      </w:pPr>
-      <w:rPr>
-        <w:rFonts w:ascii="Wingdings" w:hAnsi="Wingdings" w:hint="default"/>
-      </w:rPr>
-    </w:lvl>
-    <w:lvl w:ilvl="3" w:tplc="0C0A0001" w:tentative="1">
-      <w:start w:val="1"/>
-      <w:numFmt w:val="bullet"/>
-      <w:lvlText w:val=""/>
-      <w:lvlJc w:val="left"/>
-      <w:pPr>
-        <w:ind w:left="2880" w:hanging="360"/>
-      </w:pPr>
-      <w:rPr>
-        <w:rFonts w:ascii="Symbol" w:hAnsi="Symbol" w:hint="default"/>
-      </w:rPr>
-    </w:lvl>
-    <w:lvl w:ilvl="4" w:tplc="0C0A0003" w:tentative="1">
-      <w:start w:val="1"/>
-      <w:numFmt w:val="bullet"/>
-      <w:lvlText w:val="o"/>
-      <w:lvlJc w:val="left"/>
-      <w:pPr>
-        <w:ind w:left="3600" w:hanging="360"/>
-      </w:pPr>
-      <w:rPr>
-        <w:rFonts w:ascii="Courier New" w:hAnsi="Courier New" w:cs="Courier New" w:hint="default"/>
-      </w:rPr>
-    </w:lvl>
-    <w:lvl w:ilvl="5" w:tplc="0C0A0005" w:tentative="1">
-      <w:start w:val="1"/>
-      <w:numFmt w:val="bullet"/>
-      <w:lvlText w:val=""/>
-      <w:lvlJc w:val="left"/>
-      <w:pPr>
-        <w:ind w:left="4320" w:hanging="360"/>
-      </w:pPr>
-      <w:rPr>
-        <w:rFonts w:ascii="Wingdings" w:hAnsi="Wingdings" w:hint="default"/>
-      </w:rPr>
-    </w:lvl>
-    <w:lvl w:ilvl="6" w:tplc="0C0A0001" w:tentative="1">
-      <w:start w:val="1"/>
-      <w:numFmt w:val="bullet"/>
-      <w:lvlText w:val=""/>
-      <w:lvlJc w:val="left"/>
-      <w:pPr>
-        <w:ind w:left="5040" w:hanging="360"/>
-      </w:pPr>
-      <w:rPr>
-        <w:rFonts w:ascii="Symbol" w:hAnsi="Symbol" w:hint="default"/>
-      </w:rPr>
-    </w:lvl>
-    <w:lvl w:ilvl="7" w:tplc="0C0A0003" w:tentative="1">
-      <w:start w:val="1"/>
-      <w:numFmt w:val="bullet"/>
-      <w:lvlText w:val="o"/>
-      <w:lvlJc w:val="left"/>
-      <w:pPr>
-        <w:ind w:left="5760" w:hanging="360"/>
-      </w:pPr>
-      <w:rPr>
-        <w:rFonts w:ascii="Courier New" w:hAnsi="Courier New" w:cs="Courier New" w:hint="default"/>
-      </w:rPr>
-    </w:lvl>
-    <w:lvl w:ilvl="8" w:tplc="0C0A0005" w:tentative="1">
-      <w:start w:val="1"/>
-      <w:numFmt w:val="bullet"/>
-      <w:lvlText w:val=""/>
-      <w:lvlJc w:val="left"/>
-      <w:pPr>
-        <w:ind w:left="6480" w:hanging="360"/>
-      </w:pPr>
-      <w:rPr>
-        <w:rFonts w:ascii="Wingdings" w:hAnsi="Wingdings" w:hint="default"/>
-      </w:rPr>
-    </w:lvl>
-  </w:abstractNum>
-  <w:abstractNum w:abstractNumId="45" w15:restartNumberingAfterBreak="0">
-    <w:nsid w:val="5F743116"/>
-    <w:multiLevelType w:val="hybridMultilevel"/>
-    <w:tmpl w:val="9258C6AA"/>
-    <w:lvl w:ilvl="0" w:tplc="0C0A0009">
-      <w:start w:val="1"/>
-      <w:numFmt w:val="bullet"/>
-      <w:lvlText w:val=""/>
-      <w:lvlJc w:val="left"/>
-      <w:pPr>
-        <w:ind w:left="720" w:hanging="360"/>
-      </w:pPr>
-      <w:rPr>
-        <w:rFonts w:ascii="Wingdings" w:hAnsi="Wingdings" w:hint="default"/>
-      </w:rPr>
-    </w:lvl>
-    <w:lvl w:ilvl="1" w:tplc="0C0A0003" w:tentative="1">
-      <w:start w:val="1"/>
-      <w:numFmt w:val="bullet"/>
-      <w:lvlText w:val="o"/>
-      <w:lvlJc w:val="left"/>
-      <w:pPr>
-        <w:ind w:left="1440" w:hanging="360"/>
-      </w:pPr>
-      <w:rPr>
-        <w:rFonts w:ascii="Courier New" w:hAnsi="Courier New" w:cs="Courier New" w:hint="default"/>
-      </w:rPr>
-    </w:lvl>
-    <w:lvl w:ilvl="2" w:tplc="0C0A0005" w:tentative="1">
-      <w:start w:val="1"/>
-      <w:numFmt w:val="bullet"/>
-      <w:lvlText w:val=""/>
-      <w:lvlJc w:val="left"/>
-      <w:pPr>
-        <w:ind w:left="2160" w:hanging="360"/>
-      </w:pPr>
-      <w:rPr>
-        <w:rFonts w:ascii="Wingdings" w:hAnsi="Wingdings" w:hint="default"/>
-      </w:rPr>
-    </w:lvl>
-    <w:lvl w:ilvl="3" w:tplc="0C0A0001" w:tentative="1">
-      <w:start w:val="1"/>
-      <w:numFmt w:val="bullet"/>
-      <w:lvlText w:val=""/>
-      <w:lvlJc w:val="left"/>
-      <w:pPr>
-        <w:ind w:left="2880" w:hanging="360"/>
-      </w:pPr>
-      <w:rPr>
-        <w:rFonts w:ascii="Symbol" w:hAnsi="Symbol" w:hint="default"/>
-      </w:rPr>
-    </w:lvl>
-    <w:lvl w:ilvl="4" w:tplc="0C0A0003" w:tentative="1">
-      <w:start w:val="1"/>
-      <w:numFmt w:val="bullet"/>
-      <w:lvlText w:val="o"/>
-      <w:lvlJc w:val="left"/>
-      <w:pPr>
-        <w:ind w:left="3600" w:hanging="360"/>
-      </w:pPr>
-      <w:rPr>
-        <w:rFonts w:ascii="Courier New" w:hAnsi="Courier New" w:cs="Courier New" w:hint="default"/>
-      </w:rPr>
-    </w:lvl>
-    <w:lvl w:ilvl="5" w:tplc="0C0A0005" w:tentative="1">
-      <w:start w:val="1"/>
-      <w:numFmt w:val="bullet"/>
-      <w:lvlText w:val=""/>
-      <w:lvlJc w:val="left"/>
-      <w:pPr>
-        <w:ind w:left="4320" w:hanging="360"/>
-      </w:pPr>
-      <w:rPr>
-        <w:rFonts w:ascii="Wingdings" w:hAnsi="Wingdings" w:hint="default"/>
-      </w:rPr>
-    </w:lvl>
-    <w:lvl w:ilvl="6" w:tplc="0C0A0001" w:tentative="1">
-      <w:start w:val="1"/>
-      <w:numFmt w:val="bullet"/>
-      <w:lvlText w:val=""/>
-      <w:lvlJc w:val="left"/>
-      <w:pPr>
-        <w:ind w:left="5040" w:hanging="360"/>
-      </w:pPr>
-      <w:rPr>
-        <w:rFonts w:ascii="Symbol" w:hAnsi="Symbol" w:hint="default"/>
-      </w:rPr>
-    </w:lvl>
-    <w:lvl w:ilvl="7" w:tplc="0C0A0003" w:tentative="1">
-      <w:start w:val="1"/>
-      <w:numFmt w:val="bullet"/>
-      <w:lvlText w:val="o"/>
-      <w:lvlJc w:val="left"/>
-      <w:pPr>
-        <w:ind w:left="5760" w:hanging="360"/>
-      </w:pPr>
-      <w:rPr>
-        <w:rFonts w:ascii="Courier New" w:hAnsi="Courier New" w:cs="Courier New" w:hint="default"/>
-      </w:rPr>
-    </w:lvl>
-    <w:lvl w:ilvl="8" w:tplc="0C0A0005" w:tentative="1">
-      <w:start w:val="1"/>
-      <w:numFmt w:val="bullet"/>
-      <w:lvlText w:val=""/>
-      <w:lvlJc w:val="left"/>
-      <w:pPr>
-        <w:ind w:left="6480" w:hanging="360"/>
-      </w:pPr>
-      <w:rPr>
-        <w:rFonts w:ascii="Wingdings" w:hAnsi="Wingdings" w:hint="default"/>
-      </w:rPr>
-    </w:lvl>
-  </w:abstractNum>
-  <w:abstractNum w:abstractNumId="46" w15:restartNumberingAfterBreak="0">
-    <w:nsid w:val="681F2A62"/>
-    <w:multiLevelType w:val="hybridMultilevel"/>
-    <w:tmpl w:val="64ACA014"/>
-    <w:lvl w:ilvl="0" w:tplc="280A0005">
-      <w:start w:val="1"/>
-      <w:numFmt w:val="bullet"/>
-      <w:lvlText w:val=""/>
-      <w:lvlJc w:val="left"/>
-      <w:pPr>
-        <w:ind w:left="1080" w:hanging="360"/>
-      </w:pPr>
-      <w:rPr>
-        <w:rFonts w:ascii="Wingdings" w:hAnsi="Wingdings" w:hint="default"/>
-      </w:rPr>
-    </w:lvl>
-    <w:lvl w:ilvl="1" w:tplc="280A0003" w:tentative="1">
-      <w:start w:val="1"/>
-      <w:numFmt w:val="bullet"/>
-      <w:lvlText w:val="o"/>
-      <w:lvlJc w:val="left"/>
-      <w:pPr>
-        <w:ind w:left="1800" w:hanging="360"/>
-      </w:pPr>
-      <w:rPr>
-        <w:rFonts w:ascii="Courier New" w:hAnsi="Courier New" w:cs="Courier New" w:hint="default"/>
-      </w:rPr>
-    </w:lvl>
-    <w:lvl w:ilvl="2" w:tplc="280A0005" w:tentative="1">
-      <w:start w:val="1"/>
-      <w:numFmt w:val="bullet"/>
-      <w:lvlText w:val=""/>
-      <w:lvlJc w:val="left"/>
-      <w:pPr>
-        <w:ind w:left="2520" w:hanging="360"/>
-      </w:pPr>
-      <w:rPr>
-        <w:rFonts w:ascii="Wingdings" w:hAnsi="Wingdings" w:hint="default"/>
-      </w:rPr>
-    </w:lvl>
-    <w:lvl w:ilvl="3" w:tplc="280A0001" w:tentative="1">
-      <w:start w:val="1"/>
-      <w:numFmt w:val="bullet"/>
-      <w:lvlText w:val=""/>
-      <w:lvlJc w:val="left"/>
-      <w:pPr>
-        <w:ind w:left="3240" w:hanging="360"/>
-      </w:pPr>
-      <w:rPr>
-        <w:rFonts w:ascii="Symbol" w:hAnsi="Symbol" w:hint="default"/>
-      </w:rPr>
-    </w:lvl>
-    <w:lvl w:ilvl="4" w:tplc="280A0003" w:tentative="1">
-      <w:start w:val="1"/>
-      <w:numFmt w:val="bullet"/>
-      <w:lvlText w:val="o"/>
-      <w:lvlJc w:val="left"/>
-      <w:pPr>
-        <w:ind w:left="3960" w:hanging="360"/>
-      </w:pPr>
-      <w:rPr>
-        <w:rFonts w:ascii="Courier New" w:hAnsi="Courier New" w:cs="Courier New" w:hint="default"/>
-      </w:rPr>
-    </w:lvl>
-    <w:lvl w:ilvl="5" w:tplc="280A0005" w:tentative="1">
-      <w:start w:val="1"/>
-      <w:numFmt w:val="bullet"/>
-      <w:lvlText w:val=""/>
-      <w:lvlJc w:val="left"/>
-      <w:pPr>
-        <w:ind w:left="4680" w:hanging="360"/>
-      </w:pPr>
-      <w:rPr>
-        <w:rFonts w:ascii="Wingdings" w:hAnsi="Wingdings" w:hint="default"/>
-      </w:rPr>
-    </w:lvl>
-    <w:lvl w:ilvl="6" w:tplc="280A0001" w:tentative="1">
-      <w:start w:val="1"/>
-      <w:numFmt w:val="bullet"/>
-      <w:lvlText w:val=""/>
-      <w:lvlJc w:val="left"/>
-      <w:pPr>
-        <w:ind w:left="5400" w:hanging="360"/>
-      </w:pPr>
-      <w:rPr>
-        <w:rFonts w:ascii="Symbol" w:hAnsi="Symbol" w:hint="default"/>
-      </w:rPr>
-    </w:lvl>
-    <w:lvl w:ilvl="7" w:tplc="280A0003" w:tentative="1">
-      <w:start w:val="1"/>
-      <w:numFmt w:val="bullet"/>
-      <w:lvlText w:val="o"/>
-      <w:lvlJc w:val="left"/>
-      <w:pPr>
-        <w:ind w:left="6120" w:hanging="360"/>
-      </w:pPr>
-      <w:rPr>
-        <w:rFonts w:ascii="Courier New" w:hAnsi="Courier New" w:cs="Courier New" w:hint="default"/>
-      </w:rPr>
-    </w:lvl>
-    <w:lvl w:ilvl="8" w:tplc="280A0005" w:tentative="1">
-      <w:start w:val="1"/>
-      <w:numFmt w:val="bullet"/>
-      <w:lvlText w:val=""/>
-      <w:lvlJc w:val="left"/>
-      <w:pPr>
-        <w:ind w:left="6840" w:hanging="360"/>
-      </w:pPr>
-      <w:rPr>
-        <w:rFonts w:ascii="Wingdings" w:hAnsi="Wingdings" w:hint="default"/>
-      </w:rPr>
-    </w:lvl>
-  </w:abstractNum>
-  <w:abstractNum w:abstractNumId="47" w15:restartNumberingAfterBreak="0">
-    <w:nsid w:val="694A041B"/>
-    <w:multiLevelType w:val="hybridMultilevel"/>
-    <w:tmpl w:val="48E6FDA8"/>
-    <w:lvl w:ilvl="0" w:tplc="D3E0B85E">
-      <w:start w:val="1"/>
-      <w:numFmt w:val="bullet"/>
-      <w:lvlText w:val=""/>
-      <w:lvlJc w:val="left"/>
-      <w:pPr>
-        <w:tabs>
-          <w:tab w:val="num" w:pos="720"/>
-        </w:tabs>
-        <w:ind w:left="720" w:hanging="360"/>
-      </w:pPr>
-      <w:rPr>
-        <w:rFonts w:ascii="Wingdings" w:hAnsi="Wingdings" w:hint="default"/>
-      </w:rPr>
-    </w:lvl>
-    <w:lvl w:ilvl="1" w:tplc="69E01932" w:tentative="1">
-      <w:start w:val="1"/>
-      <w:numFmt w:val="bullet"/>
-      <w:lvlText w:val=""/>
-      <w:lvlJc w:val="left"/>
-      <w:pPr>
-        <w:tabs>
-          <w:tab w:val="num" w:pos="1440"/>
-        </w:tabs>
-        <w:ind w:left="1440" w:hanging="360"/>
-      </w:pPr>
-      <w:rPr>
-        <w:rFonts w:ascii="Wingdings" w:hAnsi="Wingdings" w:hint="default"/>
-      </w:rPr>
-    </w:lvl>
-    <w:lvl w:ilvl="2" w:tplc="D5A83632" w:tentative="1">
-      <w:start w:val="1"/>
-      <w:numFmt w:val="bullet"/>
-      <w:lvlText w:val=""/>
-      <w:lvlJc w:val="left"/>
-      <w:pPr>
-        <w:tabs>
-          <w:tab w:val="num" w:pos="2160"/>
-        </w:tabs>
-        <w:ind w:left="2160" w:hanging="360"/>
-      </w:pPr>
-      <w:rPr>
-        <w:rFonts w:ascii="Wingdings" w:hAnsi="Wingdings" w:hint="default"/>
-      </w:rPr>
-    </w:lvl>
-    <w:lvl w:ilvl="3" w:tplc="9E78DA38" w:tentative="1">
-      <w:start w:val="1"/>
-      <w:numFmt w:val="bullet"/>
-      <w:lvlText w:val=""/>
-      <w:lvlJc w:val="left"/>
-      <w:pPr>
-        <w:tabs>
-          <w:tab w:val="num" w:pos="2880"/>
-        </w:tabs>
-        <w:ind w:left="2880" w:hanging="360"/>
-      </w:pPr>
-      <w:rPr>
-        <w:rFonts w:ascii="Wingdings" w:hAnsi="Wingdings" w:hint="default"/>
-      </w:rPr>
-    </w:lvl>
-    <w:lvl w:ilvl="4" w:tplc="5350754E" w:tentative="1">
-      <w:start w:val="1"/>
-      <w:numFmt w:val="bullet"/>
-      <w:lvlText w:val=""/>
-      <w:lvlJc w:val="left"/>
-      <w:pPr>
-        <w:tabs>
-          <w:tab w:val="num" w:pos="3600"/>
-        </w:tabs>
-        <w:ind w:left="3600" w:hanging="360"/>
-      </w:pPr>
-      <w:rPr>
-        <w:rFonts w:ascii="Wingdings" w:hAnsi="Wingdings" w:hint="default"/>
-      </w:rPr>
-    </w:lvl>
-    <w:lvl w:ilvl="5" w:tplc="AC20DA8A" w:tentative="1">
-      <w:start w:val="1"/>
-      <w:numFmt w:val="bullet"/>
-      <w:lvlText w:val=""/>
-      <w:lvlJc w:val="left"/>
-      <w:pPr>
-        <w:tabs>
-          <w:tab w:val="num" w:pos="4320"/>
-        </w:tabs>
-        <w:ind w:left="4320" w:hanging="360"/>
-      </w:pPr>
-      <w:rPr>
-        <w:rFonts w:ascii="Wingdings" w:hAnsi="Wingdings" w:hint="default"/>
-      </w:rPr>
-    </w:lvl>
-    <w:lvl w:ilvl="6" w:tplc="856632F2" w:tentative="1">
-      <w:start w:val="1"/>
-      <w:numFmt w:val="bullet"/>
-      <w:lvlText w:val=""/>
-      <w:lvlJc w:val="left"/>
-      <w:pPr>
-        <w:tabs>
-          <w:tab w:val="num" w:pos="5040"/>
-        </w:tabs>
-        <w:ind w:left="5040" w:hanging="360"/>
-      </w:pPr>
-      <w:rPr>
-        <w:rFonts w:ascii="Wingdings" w:hAnsi="Wingdings" w:hint="default"/>
-      </w:rPr>
-    </w:lvl>
-    <w:lvl w:ilvl="7" w:tplc="E3969884" w:tentative="1">
-      <w:start w:val="1"/>
-      <w:numFmt w:val="bullet"/>
-      <w:lvlText w:val=""/>
-      <w:lvlJc w:val="left"/>
-      <w:pPr>
-        <w:tabs>
-          <w:tab w:val="num" w:pos="5760"/>
-        </w:tabs>
-        <w:ind w:left="5760" w:hanging="360"/>
-      </w:pPr>
-      <w:rPr>
-        <w:rFonts w:ascii="Wingdings" w:hAnsi="Wingdings" w:hint="default"/>
-      </w:rPr>
-    </w:lvl>
-    <w:lvl w:ilvl="8" w:tplc="716824F6" w:tentative="1">
-      <w:start w:val="1"/>
-      <w:numFmt w:val="bullet"/>
-      <w:lvlText w:val=""/>
-      <w:lvlJc w:val="left"/>
-      <w:pPr>
-        <w:tabs>
-          <w:tab w:val="num" w:pos="6480"/>
-        </w:tabs>
-        <w:ind w:left="6480" w:hanging="360"/>
-      </w:pPr>
-      <w:rPr>
-        <w:rFonts w:ascii="Wingdings" w:hAnsi="Wingdings" w:hint="default"/>
-      </w:rPr>
-    </w:lvl>
-  </w:abstractNum>
-  <w:abstractNum w:abstractNumId="48" w15:restartNumberingAfterBreak="0">
-    <w:nsid w:val="6B881AF2"/>
-    <w:multiLevelType w:val="hybridMultilevel"/>
-    <w:tmpl w:val="E2C8A318"/>
-    <w:lvl w:ilvl="0" w:tplc="529A5860">
-      <w:start w:val="1"/>
-      <w:numFmt w:val="bullet"/>
-      <w:lvlText w:val=""/>
-      <w:lvlJc w:val="left"/>
-      <w:pPr>
-        <w:ind w:left="720" w:hanging="360"/>
-      </w:pPr>
-      <w:rPr>
-        <w:rFonts w:ascii="Wingdings" w:hAnsi="Wingdings" w:hint="default"/>
-      </w:rPr>
-    </w:lvl>
-    <w:lvl w:ilvl="1" w:tplc="0C0A0003" w:tentative="1">
-      <w:start w:val="1"/>
-      <w:numFmt w:val="bullet"/>
-      <w:lvlText w:val="o"/>
-      <w:lvlJc w:val="left"/>
-      <w:pPr>
-        <w:ind w:left="1440" w:hanging="360"/>
-      </w:pPr>
-      <w:rPr>
-        <w:rFonts w:ascii="Courier New" w:hAnsi="Courier New" w:cs="Courier New" w:hint="default"/>
-      </w:rPr>
-    </w:lvl>
-    <w:lvl w:ilvl="2" w:tplc="0C0A0005" w:tentative="1">
-      <w:start w:val="1"/>
-      <w:numFmt w:val="bullet"/>
-      <w:lvlText w:val=""/>
-      <w:lvlJc w:val="left"/>
-      <w:pPr>
-        <w:ind w:left="2160" w:hanging="360"/>
-      </w:pPr>
-      <w:rPr>
-        <w:rFonts w:ascii="Wingdings" w:hAnsi="Wingdings" w:hint="default"/>
-      </w:rPr>
-    </w:lvl>
-    <w:lvl w:ilvl="3" w:tplc="0C0A0001" w:tentative="1">
-      <w:start w:val="1"/>
-      <w:numFmt w:val="bullet"/>
-      <w:lvlText w:val=""/>
-      <w:lvlJc w:val="left"/>
-      <w:pPr>
-        <w:ind w:left="2880" w:hanging="360"/>
-      </w:pPr>
-      <w:rPr>
-        <w:rFonts w:ascii="Symbol" w:hAnsi="Symbol" w:hint="default"/>
-      </w:rPr>
-    </w:lvl>
-    <w:lvl w:ilvl="4" w:tplc="0C0A0003" w:tentative="1">
-      <w:start w:val="1"/>
-      <w:numFmt w:val="bullet"/>
-      <w:lvlText w:val="o"/>
-      <w:lvlJc w:val="left"/>
-      <w:pPr>
-        <w:ind w:left="3600" w:hanging="360"/>
-      </w:pPr>
-      <w:rPr>
-        <w:rFonts w:ascii="Courier New" w:hAnsi="Courier New" w:cs="Courier New" w:hint="default"/>
-      </w:rPr>
-    </w:lvl>
-    <w:lvl w:ilvl="5" w:tplc="0C0A0005" w:tentative="1">
-      <w:start w:val="1"/>
-      <w:numFmt w:val="bullet"/>
-      <w:lvlText w:val=""/>
-      <w:lvlJc w:val="left"/>
-      <w:pPr>
-        <w:ind w:left="4320" w:hanging="360"/>
-      </w:pPr>
-      <w:rPr>
-        <w:rFonts w:ascii="Wingdings" w:hAnsi="Wingdings" w:hint="default"/>
-      </w:rPr>
-    </w:lvl>
-    <w:lvl w:ilvl="6" w:tplc="0C0A0001" w:tentative="1">
-      <w:start w:val="1"/>
-      <w:numFmt w:val="bullet"/>
-      <w:lvlText w:val=""/>
-      <w:lvlJc w:val="left"/>
-      <w:pPr>
-        <w:ind w:left="5040" w:hanging="360"/>
-      </w:pPr>
-      <w:rPr>
-        <w:rFonts w:ascii="Symbol" w:hAnsi="Symbol" w:hint="default"/>
-      </w:rPr>
-    </w:lvl>
-    <w:lvl w:ilvl="7" w:tplc="0C0A0003" w:tentative="1">
-      <w:start w:val="1"/>
-      <w:numFmt w:val="bullet"/>
-      <w:lvlText w:val="o"/>
-      <w:lvlJc w:val="left"/>
-      <w:pPr>
-        <w:ind w:left="5760" w:hanging="360"/>
-      </w:pPr>
-      <w:rPr>
-        <w:rFonts w:ascii="Courier New" w:hAnsi="Courier New" w:cs="Courier New" w:hint="default"/>
-      </w:rPr>
-    </w:lvl>
-    <w:lvl w:ilvl="8" w:tplc="0C0A0005" w:tentative="1">
-      <w:start w:val="1"/>
-      <w:numFmt w:val="bullet"/>
-      <w:lvlText w:val=""/>
-      <w:lvlJc w:val="left"/>
-      <w:pPr>
-        <w:ind w:left="6480" w:hanging="360"/>
-      </w:pPr>
-      <w:rPr>
-        <w:rFonts w:ascii="Wingdings" w:hAnsi="Wingdings" w:hint="default"/>
-      </w:rPr>
-    </w:lvl>
-  </w:abstractNum>
-  <w:abstractNum w:abstractNumId="49" w15:restartNumberingAfterBreak="0">
-    <w:nsid w:val="6CA419A1"/>
-    <w:multiLevelType w:val="multilevel"/>
-    <w:tmpl w:val="C8DE8F76"/>
-    <w:lvl w:ilvl="0">
-      <w:start w:val="1"/>
-      <w:numFmt w:val="bullet"/>
-      <w:lvlText w:val=""/>
-      <w:lvlJc w:val="left"/>
-      <w:pPr>
-        <w:tabs>
-          <w:tab w:val="num" w:pos="720"/>
-        </w:tabs>
-        <w:ind w:left="720" w:hanging="360"/>
-      </w:pPr>
-      <w:rPr>
-        <w:rFonts w:ascii="Symbol" w:hAnsi="Symbol" w:hint="default"/>
-        <w:sz w:val="20"/>
-      </w:rPr>
-    </w:lvl>
-    <w:lvl w:ilvl="1" w:tentative="1">
-      <w:start w:val="1"/>
-      <w:numFmt w:val="bullet"/>
-      <w:lvlText w:val="o"/>
-      <w:lvlJc w:val="left"/>
-      <w:pPr>
-        <w:tabs>
-          <w:tab w:val="num" w:pos="1440"/>
-        </w:tabs>
-        <w:ind w:left="1440" w:hanging="360"/>
-      </w:pPr>
-      <w:rPr>
-        <w:rFonts w:ascii="Courier New" w:hAnsi="Courier New" w:hint="default"/>
-        <w:sz w:val="20"/>
-      </w:rPr>
-    </w:lvl>
-    <w:lvl w:ilvl="2" w:tentative="1">
-      <w:start w:val="1"/>
-      <w:numFmt w:val="bullet"/>
-      <w:lvlText w:val=""/>
-      <w:lvlJc w:val="left"/>
-      <w:pPr>
-        <w:tabs>
-          <w:tab w:val="num" w:pos="2160"/>
-        </w:tabs>
-        <w:ind w:left="2160" w:hanging="360"/>
-      </w:pPr>
-      <w:rPr>
-        <w:rFonts w:ascii="Wingdings" w:hAnsi="Wingdings" w:hint="default"/>
-        <w:sz w:val="20"/>
-      </w:rPr>
-    </w:lvl>
-    <w:lvl w:ilvl="3" w:tentative="1">
-      <w:start w:val="1"/>
-      <w:numFmt w:val="bullet"/>
-      <w:lvlText w:val=""/>
-      <w:lvlJc w:val="left"/>
-      <w:pPr>
-        <w:tabs>
-          <w:tab w:val="num" w:pos="2880"/>
-        </w:tabs>
-        <w:ind w:left="2880" w:hanging="360"/>
-      </w:pPr>
-      <w:rPr>
-        <w:rFonts w:ascii="Wingdings" w:hAnsi="Wingdings" w:hint="default"/>
-        <w:sz w:val="20"/>
-      </w:rPr>
-    </w:lvl>
-    <w:lvl w:ilvl="4" w:tentative="1">
-      <w:start w:val="1"/>
-      <w:numFmt w:val="bullet"/>
-      <w:lvlText w:val=""/>
-      <w:lvlJc w:val="left"/>
-      <w:pPr>
-        <w:tabs>
-          <w:tab w:val="num" w:pos="3600"/>
-        </w:tabs>
-        <w:ind w:left="3600" w:hanging="360"/>
-      </w:pPr>
-      <w:rPr>
-        <w:rFonts w:ascii="Wingdings" w:hAnsi="Wingdings" w:hint="default"/>
-        <w:sz w:val="20"/>
-      </w:rPr>
-    </w:lvl>
-    <w:lvl w:ilvl="5" w:tentative="1">
-      <w:start w:val="1"/>
-      <w:numFmt w:val="bullet"/>
-      <w:lvlText w:val=""/>
-      <w:lvlJc w:val="left"/>
-      <w:pPr>
-        <w:tabs>
-          <w:tab w:val="num" w:pos="4320"/>
-        </w:tabs>
-        <w:ind w:left="4320" w:hanging="360"/>
-      </w:pPr>
-      <w:rPr>
-        <w:rFonts w:ascii="Wingdings" w:hAnsi="Wingdings" w:hint="default"/>
-        <w:sz w:val="20"/>
-      </w:rPr>
-    </w:lvl>
-    <w:lvl w:ilvl="6" w:tentative="1">
-      <w:start w:val="1"/>
-      <w:numFmt w:val="bullet"/>
-      <w:lvlText w:val=""/>
-      <w:lvlJc w:val="left"/>
-      <w:pPr>
-        <w:tabs>
-          <w:tab w:val="num" w:pos="5040"/>
-        </w:tabs>
-        <w:ind w:left="5040" w:hanging="360"/>
-      </w:pPr>
-      <w:rPr>
-        <w:rFonts w:ascii="Wingdings" w:hAnsi="Wingdings" w:hint="default"/>
-        <w:sz w:val="20"/>
-      </w:rPr>
-    </w:lvl>
-    <w:lvl w:ilvl="7" w:tentative="1">
-      <w:start w:val="1"/>
-      <w:numFmt w:val="bullet"/>
-      <w:lvlText w:val=""/>
-      <w:lvlJc w:val="left"/>
-      <w:pPr>
-        <w:tabs>
-          <w:tab w:val="num" w:pos="5760"/>
-        </w:tabs>
-        <w:ind w:left="5760" w:hanging="360"/>
-      </w:pPr>
-      <w:rPr>
-        <w:rFonts w:ascii="Wingdings" w:hAnsi="Wingdings" w:hint="default"/>
-        <w:sz w:val="20"/>
-      </w:rPr>
-    </w:lvl>
-    <w:lvl w:ilvl="8" w:tentative="1">
-      <w:start w:val="1"/>
-      <w:numFmt w:val="bullet"/>
-      <w:lvlText w:val=""/>
-      <w:lvlJc w:val="left"/>
-      <w:pPr>
-        <w:tabs>
-          <w:tab w:val="num" w:pos="6480"/>
-        </w:tabs>
-        <w:ind w:left="6480" w:hanging="360"/>
-      </w:pPr>
-      <w:rPr>
-        <w:rFonts w:ascii="Wingdings" w:hAnsi="Wingdings" w:hint="default"/>
-        <w:sz w:val="20"/>
-      </w:rPr>
-    </w:lvl>
-  </w:abstractNum>
-  <w:abstractNum w:abstractNumId="50" w15:restartNumberingAfterBreak="0">
-    <w:nsid w:val="6DA776DA"/>
-    <w:multiLevelType w:val="multilevel"/>
-    <w:tmpl w:val="A7C4A00A"/>
-    <w:lvl w:ilvl="0">
-      <w:start w:val="1"/>
-      <w:numFmt w:val="bullet"/>
-      <w:lvlText w:val=""/>
-      <w:lvlJc w:val="left"/>
-      <w:pPr>
-        <w:tabs>
-          <w:tab w:val="num" w:pos="720"/>
-        </w:tabs>
-        <w:ind w:left="720" w:hanging="360"/>
-      </w:pPr>
-      <w:rPr>
-        <w:rFonts w:ascii="Symbol" w:hAnsi="Symbol" w:hint="default"/>
-        <w:sz w:val="20"/>
-      </w:rPr>
-    </w:lvl>
-    <w:lvl w:ilvl="1" w:tentative="1">
-      <w:start w:val="1"/>
-      <w:numFmt w:val="bullet"/>
-      <w:lvlText w:val="o"/>
-      <w:lvlJc w:val="left"/>
-      <w:pPr>
-        <w:tabs>
-          <w:tab w:val="num" w:pos="1440"/>
-        </w:tabs>
-        <w:ind w:left="1440" w:hanging="360"/>
-      </w:pPr>
-      <w:rPr>
-        <w:rFonts w:ascii="Courier New" w:hAnsi="Courier New" w:hint="default"/>
-        <w:sz w:val="20"/>
-      </w:rPr>
-    </w:lvl>
-    <w:lvl w:ilvl="2" w:tentative="1">
-      <w:start w:val="1"/>
-      <w:numFmt w:val="bullet"/>
-      <w:lvlText w:val=""/>
-      <w:lvlJc w:val="left"/>
-      <w:pPr>
-        <w:tabs>
-          <w:tab w:val="num" w:pos="2160"/>
-        </w:tabs>
-        <w:ind w:left="2160" w:hanging="360"/>
-      </w:pPr>
-      <w:rPr>
-        <w:rFonts w:ascii="Wingdings" w:hAnsi="Wingdings" w:hint="default"/>
-        <w:sz w:val="20"/>
-      </w:rPr>
-    </w:lvl>
-    <w:lvl w:ilvl="3" w:tentative="1">
-      <w:start w:val="1"/>
-      <w:numFmt w:val="bullet"/>
-      <w:lvlText w:val=""/>
-      <w:lvlJc w:val="left"/>
-      <w:pPr>
-        <w:tabs>
-          <w:tab w:val="num" w:pos="2880"/>
-        </w:tabs>
-        <w:ind w:left="2880" w:hanging="360"/>
-      </w:pPr>
-      <w:rPr>
-        <w:rFonts w:ascii="Wingdings" w:hAnsi="Wingdings" w:hint="default"/>
-        <w:sz w:val="20"/>
-      </w:rPr>
-    </w:lvl>
-    <w:lvl w:ilvl="4" w:tentative="1">
-      <w:start w:val="1"/>
-      <w:numFmt w:val="bullet"/>
-      <w:lvlText w:val=""/>
-      <w:lvlJc w:val="left"/>
-      <w:pPr>
-        <w:tabs>
-          <w:tab w:val="num" w:pos="3600"/>
-        </w:tabs>
-        <w:ind w:left="3600" w:hanging="360"/>
-      </w:pPr>
-      <w:rPr>
-        <w:rFonts w:ascii="Wingdings" w:hAnsi="Wingdings" w:hint="default"/>
-        <w:sz w:val="20"/>
-      </w:rPr>
-    </w:lvl>
-    <w:lvl w:ilvl="5" w:tentative="1">
-      <w:start w:val="1"/>
-      <w:numFmt w:val="bullet"/>
-      <w:lvlText w:val=""/>
-      <w:lvlJc w:val="left"/>
-      <w:pPr>
-        <w:tabs>
-          <w:tab w:val="num" w:pos="4320"/>
-        </w:tabs>
-        <w:ind w:left="4320" w:hanging="360"/>
-      </w:pPr>
-      <w:rPr>
-        <w:rFonts w:ascii="Wingdings" w:hAnsi="Wingdings" w:hint="default"/>
-        <w:sz w:val="20"/>
-      </w:rPr>
-    </w:lvl>
-    <w:lvl w:ilvl="6" w:tentative="1">
-      <w:start w:val="1"/>
-      <w:numFmt w:val="bullet"/>
-      <w:lvlText w:val=""/>
-      <w:lvlJc w:val="left"/>
-      <w:pPr>
-        <w:tabs>
-          <w:tab w:val="num" w:pos="5040"/>
-        </w:tabs>
-        <w:ind w:left="5040" w:hanging="360"/>
-      </w:pPr>
-      <w:rPr>
-        <w:rFonts w:ascii="Wingdings" w:hAnsi="Wingdings" w:hint="default"/>
-        <w:sz w:val="20"/>
-      </w:rPr>
-    </w:lvl>
-    <w:lvl w:ilvl="7" w:tentative="1">
-      <w:start w:val="1"/>
-      <w:numFmt w:val="bullet"/>
-      <w:lvlText w:val=""/>
-      <w:lvlJc w:val="left"/>
-      <w:pPr>
-        <w:tabs>
-          <w:tab w:val="num" w:pos="5760"/>
-        </w:tabs>
-        <w:ind w:left="5760" w:hanging="360"/>
-      </w:pPr>
-      <w:rPr>
-        <w:rFonts w:ascii="Wingdings" w:hAnsi="Wingdings" w:hint="default"/>
-        <w:sz w:val="20"/>
-      </w:rPr>
-    </w:lvl>
-    <w:lvl w:ilvl="8" w:tentative="1">
-      <w:start w:val="1"/>
-      <w:numFmt w:val="bullet"/>
-      <w:lvlText w:val=""/>
-      <w:lvlJc w:val="left"/>
-      <w:pPr>
-        <w:tabs>
-          <w:tab w:val="num" w:pos="6480"/>
-        </w:tabs>
-        <w:ind w:left="6480" w:hanging="360"/>
-      </w:pPr>
-      <w:rPr>
-        <w:rFonts w:ascii="Wingdings" w:hAnsi="Wingdings" w:hint="default"/>
-        <w:sz w:val="20"/>
-      </w:rPr>
-    </w:lvl>
-  </w:abstractNum>
-  <w:abstractNum w:abstractNumId="51" w15:restartNumberingAfterBreak="0">
-    <w:nsid w:val="6FD20C91"/>
-    <w:multiLevelType w:val="multilevel"/>
-    <w:tmpl w:val="9F38A4AC"/>
-    <w:lvl w:ilvl="0">
-      <w:start w:val="1"/>
-      <w:numFmt w:val="bullet"/>
-      <w:lvlText w:val=""/>
-      <w:lvlJc w:val="left"/>
-      <w:pPr>
-        <w:tabs>
-          <w:tab w:val="num" w:pos="720"/>
-        </w:tabs>
-        <w:ind w:left="720" w:hanging="360"/>
-      </w:pPr>
-      <w:rPr>
-        <w:rFonts w:ascii="Symbol" w:hAnsi="Symbol" w:hint="default"/>
-        <w:sz w:val="20"/>
-      </w:rPr>
-    </w:lvl>
-    <w:lvl w:ilvl="1" w:tentative="1">
-      <w:start w:val="1"/>
-      <w:numFmt w:val="bullet"/>
-      <w:lvlText w:val="o"/>
-      <w:lvlJc w:val="left"/>
-      <w:pPr>
-        <w:tabs>
-          <w:tab w:val="num" w:pos="1440"/>
-        </w:tabs>
-        <w:ind w:left="1440" w:hanging="360"/>
-      </w:pPr>
-      <w:rPr>
-        <w:rFonts w:ascii="Courier New" w:hAnsi="Courier New" w:hint="default"/>
-        <w:sz w:val="20"/>
-      </w:rPr>
-    </w:lvl>
-    <w:lvl w:ilvl="2" w:tentative="1">
-      <w:start w:val="1"/>
-      <w:numFmt w:val="bullet"/>
-      <w:lvlText w:val=""/>
-      <w:lvlJc w:val="left"/>
-      <w:pPr>
-        <w:tabs>
-          <w:tab w:val="num" w:pos="2160"/>
-        </w:tabs>
-        <w:ind w:left="2160" w:hanging="360"/>
-      </w:pPr>
-      <w:rPr>
-        <w:rFonts w:ascii="Wingdings" w:hAnsi="Wingdings" w:hint="default"/>
-        <w:sz w:val="20"/>
-      </w:rPr>
-    </w:lvl>
-    <w:lvl w:ilvl="3" w:tentative="1">
-      <w:start w:val="1"/>
-      <w:numFmt w:val="bullet"/>
-      <w:lvlText w:val=""/>
-      <w:lvlJc w:val="left"/>
-      <w:pPr>
-        <w:tabs>
-          <w:tab w:val="num" w:pos="2880"/>
-        </w:tabs>
-        <w:ind w:left="2880" w:hanging="360"/>
-      </w:pPr>
-      <w:rPr>
-        <w:rFonts w:ascii="Wingdings" w:hAnsi="Wingdings" w:hint="default"/>
-        <w:sz w:val="20"/>
-      </w:rPr>
-    </w:lvl>
-    <w:lvl w:ilvl="4" w:tentative="1">
-      <w:start w:val="1"/>
-      <w:numFmt w:val="bullet"/>
-      <w:lvlText w:val=""/>
-      <w:lvlJc w:val="left"/>
-      <w:pPr>
-        <w:tabs>
-          <w:tab w:val="num" w:pos="3600"/>
-        </w:tabs>
-        <w:ind w:left="3600" w:hanging="360"/>
-      </w:pPr>
-      <w:rPr>
-        <w:rFonts w:ascii="Wingdings" w:hAnsi="Wingdings" w:hint="default"/>
-        <w:sz w:val="20"/>
-      </w:rPr>
-    </w:lvl>
-    <w:lvl w:ilvl="5" w:tentative="1">
-      <w:start w:val="1"/>
-      <w:numFmt w:val="bullet"/>
-      <w:lvlText w:val=""/>
-      <w:lvlJc w:val="left"/>
-      <w:pPr>
-        <w:tabs>
-          <w:tab w:val="num" w:pos="4320"/>
-        </w:tabs>
-        <w:ind w:left="4320" w:hanging="360"/>
-      </w:pPr>
-      <w:rPr>
-        <w:rFonts w:ascii="Wingdings" w:hAnsi="Wingdings" w:hint="default"/>
-        <w:sz w:val="20"/>
-      </w:rPr>
-    </w:lvl>
-    <w:lvl w:ilvl="6" w:tentative="1">
-      <w:start w:val="1"/>
-      <w:numFmt w:val="bullet"/>
-      <w:lvlText w:val=""/>
-      <w:lvlJc w:val="left"/>
-      <w:pPr>
-        <w:tabs>
-          <w:tab w:val="num" w:pos="5040"/>
-        </w:tabs>
-        <w:ind w:left="5040" w:hanging="360"/>
-      </w:pPr>
-      <w:rPr>
-        <w:rFonts w:ascii="Wingdings" w:hAnsi="Wingdings" w:hint="default"/>
-        <w:sz w:val="20"/>
-      </w:rPr>
-    </w:lvl>
-    <w:lvl w:ilvl="7" w:tentative="1">
-      <w:start w:val="1"/>
-      <w:numFmt w:val="bullet"/>
-      <w:lvlText w:val=""/>
-      <w:lvlJc w:val="left"/>
-      <w:pPr>
-        <w:tabs>
-          <w:tab w:val="num" w:pos="5760"/>
-        </w:tabs>
-        <w:ind w:left="5760" w:hanging="360"/>
-      </w:pPr>
-      <w:rPr>
-        <w:rFonts w:ascii="Wingdings" w:hAnsi="Wingdings" w:hint="default"/>
-        <w:sz w:val="20"/>
-      </w:rPr>
-    </w:lvl>
-    <w:lvl w:ilvl="8" w:tentative="1">
-      <w:start w:val="1"/>
-      <w:numFmt w:val="bullet"/>
-      <w:lvlText w:val=""/>
-      <w:lvlJc w:val="left"/>
-      <w:pPr>
-        <w:tabs>
-          <w:tab w:val="num" w:pos="6480"/>
-        </w:tabs>
-        <w:ind w:left="6480" w:hanging="360"/>
-      </w:pPr>
-      <w:rPr>
-        <w:rFonts w:ascii="Wingdings" w:hAnsi="Wingdings" w:hint="default"/>
-        <w:sz w:val="20"/>
-      </w:rPr>
-    </w:lvl>
-  </w:abstractNum>
-  <w:abstractNum w:abstractNumId="52" w15:restartNumberingAfterBreak="0">
-    <w:nsid w:val="70D313BC"/>
-    <w:multiLevelType w:val="hybridMultilevel"/>
-    <w:tmpl w:val="8A348CD6"/>
-    <w:lvl w:ilvl="0" w:tplc="280A0005">
-      <w:start w:val="1"/>
-      <w:numFmt w:val="bullet"/>
-      <w:lvlText w:val=""/>
-      <w:lvlJc w:val="left"/>
-      <w:pPr>
-        <w:ind w:left="720" w:hanging="360"/>
-      </w:pPr>
-      <w:rPr>
-        <w:rFonts w:ascii="Wingdings" w:hAnsi="Wingdings" w:hint="default"/>
-      </w:rPr>
-    </w:lvl>
-    <w:lvl w:ilvl="1" w:tplc="280A0003" w:tentative="1">
-      <w:start w:val="1"/>
-      <w:numFmt w:val="bullet"/>
-      <w:lvlText w:val="o"/>
-      <w:lvlJc w:val="left"/>
-      <w:pPr>
-        <w:ind w:left="1440" w:hanging="360"/>
-      </w:pPr>
-      <w:rPr>
-        <w:rFonts w:ascii="Courier New" w:hAnsi="Courier New" w:cs="Courier New" w:hint="default"/>
-      </w:rPr>
-    </w:lvl>
-    <w:lvl w:ilvl="2" w:tplc="280A0005" w:tentative="1">
-      <w:start w:val="1"/>
-      <w:numFmt w:val="bullet"/>
-      <w:lvlText w:val=""/>
-      <w:lvlJc w:val="left"/>
-      <w:pPr>
-        <w:ind w:left="2160" w:hanging="360"/>
-      </w:pPr>
-      <w:rPr>
-        <w:rFonts w:ascii="Wingdings" w:hAnsi="Wingdings" w:hint="default"/>
-      </w:rPr>
-    </w:lvl>
-    <w:lvl w:ilvl="3" w:tplc="280A0001" w:tentative="1">
-      <w:start w:val="1"/>
-      <w:numFmt w:val="bullet"/>
-      <w:lvlText w:val=""/>
-      <w:lvlJc w:val="left"/>
-      <w:pPr>
-        <w:ind w:left="2880" w:hanging="360"/>
-      </w:pPr>
-      <w:rPr>
-        <w:rFonts w:ascii="Symbol" w:hAnsi="Symbol" w:hint="default"/>
-      </w:rPr>
-    </w:lvl>
-    <w:lvl w:ilvl="4" w:tplc="280A0003" w:tentative="1">
-      <w:start w:val="1"/>
-      <w:numFmt w:val="bullet"/>
-      <w:lvlText w:val="o"/>
-      <w:lvlJc w:val="left"/>
-      <w:pPr>
-        <w:ind w:left="3600" w:hanging="360"/>
-      </w:pPr>
-      <w:rPr>
-        <w:rFonts w:ascii="Courier New" w:hAnsi="Courier New" w:cs="Courier New" w:hint="default"/>
-      </w:rPr>
-    </w:lvl>
-    <w:lvl w:ilvl="5" w:tplc="280A0005" w:tentative="1">
-      <w:start w:val="1"/>
-      <w:numFmt w:val="bullet"/>
-      <w:lvlText w:val=""/>
-      <w:lvlJc w:val="left"/>
-      <w:pPr>
-        <w:ind w:left="4320" w:hanging="360"/>
-      </w:pPr>
-      <w:rPr>
-        <w:rFonts w:ascii="Wingdings" w:hAnsi="Wingdings" w:hint="default"/>
-      </w:rPr>
-    </w:lvl>
-    <w:lvl w:ilvl="6" w:tplc="280A0001" w:tentative="1">
-      <w:start w:val="1"/>
-      <w:numFmt w:val="bullet"/>
-      <w:lvlText w:val=""/>
-      <w:lvlJc w:val="left"/>
-      <w:pPr>
-        <w:ind w:left="5040" w:hanging="360"/>
-      </w:pPr>
-      <w:rPr>
-        <w:rFonts w:ascii="Symbol" w:hAnsi="Symbol" w:hint="default"/>
-      </w:rPr>
-    </w:lvl>
-    <w:lvl w:ilvl="7" w:tplc="280A0003" w:tentative="1">
-      <w:start w:val="1"/>
-      <w:numFmt w:val="bullet"/>
-      <w:lvlText w:val="o"/>
-      <w:lvlJc w:val="left"/>
-      <w:pPr>
-        <w:ind w:left="5760" w:hanging="360"/>
-      </w:pPr>
-      <w:rPr>
-        <w:rFonts w:ascii="Courier New" w:hAnsi="Courier New" w:cs="Courier New" w:hint="default"/>
-      </w:rPr>
-    </w:lvl>
-    <w:lvl w:ilvl="8" w:tplc="280A0005" w:tentative="1">
-      <w:start w:val="1"/>
-      <w:numFmt w:val="bullet"/>
-      <w:lvlText w:val=""/>
-      <w:lvlJc w:val="left"/>
-      <w:pPr>
-        <w:ind w:left="6480" w:hanging="360"/>
-      </w:pPr>
-      <w:rPr>
-        <w:rFonts w:ascii="Wingdings" w:hAnsi="Wingdings" w:hint="default"/>
-      </w:rPr>
-    </w:lvl>
-  </w:abstractNum>
-  <w:abstractNum w:abstractNumId="53" w15:restartNumberingAfterBreak="0">
-    <w:nsid w:val="719F4252"/>
-    <w:multiLevelType w:val="hybridMultilevel"/>
-    <w:tmpl w:val="E49A7CE2"/>
-    <w:lvl w:ilvl="0" w:tplc="5C40620C">
-      <w:start w:val="1"/>
-      <w:numFmt w:val="decimal"/>
-      <w:lvlText w:val="%1."/>
-      <w:lvlJc w:val="left"/>
-      <w:pPr>
-        <w:ind w:left="360" w:hanging="360"/>
-      </w:pPr>
-      <w:rPr>
-        <w:b/>
-        <w:bCs/>
-        <w:sz w:val="24"/>
-        <w:szCs w:val="24"/>
-      </w:rPr>
-    </w:lvl>
-    <w:lvl w:ilvl="1" w:tplc="280A0019" w:tentative="1">
-      <w:start w:val="1"/>
-      <w:numFmt w:val="lowerLetter"/>
-      <w:lvlText w:val="%2."/>
-      <w:lvlJc w:val="left"/>
-      <w:pPr>
-        <w:ind w:left="1080" w:hanging="360"/>
-      </w:pPr>
-    </w:lvl>
-    <w:lvl w:ilvl="2" w:tplc="280A001B" w:tentative="1">
-      <w:start w:val="1"/>
-      <w:numFmt w:val="lowerRoman"/>
-      <w:lvlText w:val="%3."/>
-      <w:lvlJc w:val="right"/>
-      <w:pPr>
-        <w:ind w:left="1800" w:hanging="180"/>
-      </w:pPr>
-    </w:lvl>
-    <w:lvl w:ilvl="3" w:tplc="280A000F" w:tentative="1">
-      <w:start w:val="1"/>
-      <w:numFmt w:val="decimal"/>
-      <w:lvlText w:val="%4."/>
-      <w:lvlJc w:val="left"/>
-      <w:pPr>
-        <w:ind w:left="2520" w:hanging="360"/>
-      </w:pPr>
-    </w:lvl>
-    <w:lvl w:ilvl="4" w:tplc="280A0019" w:tentative="1">
-      <w:start w:val="1"/>
-      <w:numFmt w:val="lowerLetter"/>
-      <w:lvlText w:val="%5."/>
-      <w:lvlJc w:val="left"/>
-      <w:pPr>
-        <w:ind w:left="3240" w:hanging="360"/>
-      </w:pPr>
-    </w:lvl>
-    <w:lvl w:ilvl="5" w:tplc="280A001B" w:tentative="1">
-      <w:start w:val="1"/>
-      <w:numFmt w:val="lowerRoman"/>
-      <w:lvlText w:val="%6."/>
-      <w:lvlJc w:val="right"/>
-      <w:pPr>
-        <w:ind w:left="3960" w:hanging="180"/>
-      </w:pPr>
-    </w:lvl>
-    <w:lvl w:ilvl="6" w:tplc="280A000F" w:tentative="1">
-      <w:start w:val="1"/>
-      <w:numFmt w:val="decimal"/>
-      <w:lvlText w:val="%7."/>
-      <w:lvlJc w:val="left"/>
-      <w:pPr>
-        <w:ind w:left="4680" w:hanging="360"/>
-      </w:pPr>
-    </w:lvl>
-    <w:lvl w:ilvl="7" w:tplc="280A0019" w:tentative="1">
-      <w:start w:val="1"/>
-      <w:numFmt w:val="lowerLetter"/>
-      <w:lvlText w:val="%8."/>
-      <w:lvlJc w:val="left"/>
-      <w:pPr>
-        <w:ind w:left="5400" w:hanging="360"/>
-      </w:pPr>
-    </w:lvl>
-    <w:lvl w:ilvl="8" w:tplc="280A001B" w:tentative="1">
-      <w:start w:val="1"/>
-      <w:numFmt w:val="lowerRoman"/>
-      <w:lvlText w:val="%9."/>
-      <w:lvlJc w:val="right"/>
-      <w:pPr>
-        <w:ind w:left="6120" w:hanging="180"/>
-      </w:pPr>
-    </w:lvl>
-  </w:abstractNum>
-  <w:abstractNum w:abstractNumId="54" w15:restartNumberingAfterBreak="0">
-    <w:nsid w:val="7212674D"/>
-    <w:multiLevelType w:val="hybridMultilevel"/>
-    <w:tmpl w:val="A3DCCBE8"/>
-    <w:lvl w:ilvl="0" w:tplc="F72ABFF8">
-      <w:start w:val="1"/>
-      <w:numFmt w:val="bullet"/>
-      <w:lvlText w:val=""/>
-      <w:lvlJc w:val="left"/>
-      <w:pPr>
-        <w:tabs>
-          <w:tab w:val="num" w:pos="720"/>
-        </w:tabs>
-        <w:ind w:left="720" w:hanging="360"/>
-      </w:pPr>
-      <w:rPr>
-        <w:rFonts w:ascii="Wingdings" w:hAnsi="Wingdings" w:hint="default"/>
-      </w:rPr>
-    </w:lvl>
-    <w:lvl w:ilvl="1" w:tplc="4802C836" w:tentative="1">
-      <w:start w:val="1"/>
-      <w:numFmt w:val="bullet"/>
-      <w:lvlText w:val=""/>
-      <w:lvlJc w:val="left"/>
-      <w:pPr>
-        <w:tabs>
-          <w:tab w:val="num" w:pos="1440"/>
-        </w:tabs>
-        <w:ind w:left="1440" w:hanging="360"/>
-      </w:pPr>
-      <w:rPr>
-        <w:rFonts w:ascii="Wingdings" w:hAnsi="Wingdings" w:hint="default"/>
-      </w:rPr>
-    </w:lvl>
-    <w:lvl w:ilvl="2" w:tplc="44D8947A" w:tentative="1">
-      <w:start w:val="1"/>
-      <w:numFmt w:val="bullet"/>
-      <w:lvlText w:val=""/>
-      <w:lvlJc w:val="left"/>
-      <w:pPr>
-        <w:tabs>
-          <w:tab w:val="num" w:pos="2160"/>
-        </w:tabs>
-        <w:ind w:left="2160" w:hanging="360"/>
-      </w:pPr>
-      <w:rPr>
-        <w:rFonts w:ascii="Wingdings" w:hAnsi="Wingdings" w:hint="default"/>
-      </w:rPr>
-    </w:lvl>
-    <w:lvl w:ilvl="3" w:tplc="7DDA8DD6" w:tentative="1">
-      <w:start w:val="1"/>
-      <w:numFmt w:val="bullet"/>
-      <w:lvlText w:val=""/>
-      <w:lvlJc w:val="left"/>
-      <w:pPr>
-        <w:tabs>
-          <w:tab w:val="num" w:pos="2880"/>
-        </w:tabs>
-        <w:ind w:left="2880" w:hanging="360"/>
-      </w:pPr>
-      <w:rPr>
-        <w:rFonts w:ascii="Wingdings" w:hAnsi="Wingdings" w:hint="default"/>
-      </w:rPr>
-    </w:lvl>
-    <w:lvl w:ilvl="4" w:tplc="C980ACA2" w:tentative="1">
-      <w:start w:val="1"/>
-      <w:numFmt w:val="bullet"/>
-      <w:lvlText w:val=""/>
-      <w:lvlJc w:val="left"/>
-      <w:pPr>
-        <w:tabs>
-          <w:tab w:val="num" w:pos="3600"/>
-        </w:tabs>
-        <w:ind w:left="3600" w:hanging="360"/>
-      </w:pPr>
-      <w:rPr>
-        <w:rFonts w:ascii="Wingdings" w:hAnsi="Wingdings" w:hint="default"/>
-      </w:rPr>
-    </w:lvl>
-    <w:lvl w:ilvl="5" w:tplc="73945FC2" w:tentative="1">
-      <w:start w:val="1"/>
-      <w:numFmt w:val="bullet"/>
-      <w:lvlText w:val=""/>
-      <w:lvlJc w:val="left"/>
-      <w:pPr>
-        <w:tabs>
-          <w:tab w:val="num" w:pos="4320"/>
-        </w:tabs>
-        <w:ind w:left="4320" w:hanging="360"/>
-      </w:pPr>
-      <w:rPr>
-        <w:rFonts w:ascii="Wingdings" w:hAnsi="Wingdings" w:hint="default"/>
-      </w:rPr>
-    </w:lvl>
-    <w:lvl w:ilvl="6" w:tplc="27AE81F0" w:tentative="1">
-      <w:start w:val="1"/>
-      <w:numFmt w:val="bullet"/>
-      <w:lvlText w:val=""/>
-      <w:lvlJc w:val="left"/>
-      <w:pPr>
-        <w:tabs>
-          <w:tab w:val="num" w:pos="5040"/>
-        </w:tabs>
-        <w:ind w:left="5040" w:hanging="360"/>
-      </w:pPr>
-      <w:rPr>
-        <w:rFonts w:ascii="Wingdings" w:hAnsi="Wingdings" w:hint="default"/>
-      </w:rPr>
-    </w:lvl>
-    <w:lvl w:ilvl="7" w:tplc="6DD4C320" w:tentative="1">
-      <w:start w:val="1"/>
-      <w:numFmt w:val="bullet"/>
-      <w:lvlText w:val=""/>
-      <w:lvlJc w:val="left"/>
-      <w:pPr>
-        <w:tabs>
-          <w:tab w:val="num" w:pos="5760"/>
-        </w:tabs>
-        <w:ind w:left="5760" w:hanging="360"/>
-      </w:pPr>
-      <w:rPr>
-        <w:rFonts w:ascii="Wingdings" w:hAnsi="Wingdings" w:hint="default"/>
-      </w:rPr>
-    </w:lvl>
-    <w:lvl w:ilvl="8" w:tplc="30E05950" w:tentative="1">
-      <w:start w:val="1"/>
-      <w:numFmt w:val="bullet"/>
-      <w:lvlText w:val=""/>
-      <w:lvlJc w:val="left"/>
-      <w:pPr>
-        <w:tabs>
-          <w:tab w:val="num" w:pos="6480"/>
-        </w:tabs>
-        <w:ind w:left="6480" w:hanging="360"/>
-      </w:pPr>
-      <w:rPr>
-        <w:rFonts w:ascii="Wingdings" w:hAnsi="Wingdings" w:hint="default"/>
-      </w:rPr>
-    </w:lvl>
-  </w:abstractNum>
-  <w:abstractNum w:abstractNumId="55" w15:restartNumberingAfterBreak="0">
+  <w:abstractNum w:abstractNumId="4" w15:restartNumberingAfterBreak="0">
     <w:nsid w:val="73AF4E8F"/>
     <w:multiLevelType w:val="hybridMultilevel"/>
     <w:tmpl w:val="6FE88DFE"/>
@@ -17359,373 +11387,7 @@
       </w:pPr>
     </w:lvl>
   </w:abstractNum>
-  <w:abstractNum w:abstractNumId="56" w15:restartNumberingAfterBreak="0">
-    <w:nsid w:val="74E549DE"/>
-    <w:multiLevelType w:val="hybridMultilevel"/>
-    <w:tmpl w:val="F9F26CAE"/>
-    <w:lvl w:ilvl="0" w:tplc="0C0A000D">
-      <w:start w:val="1"/>
-      <w:numFmt w:val="bullet"/>
-      <w:lvlText w:val=""/>
-      <w:lvlJc w:val="left"/>
-      <w:pPr>
-        <w:ind w:left="720" w:hanging="360"/>
-      </w:pPr>
-      <w:rPr>
-        <w:rFonts w:ascii="Wingdings" w:hAnsi="Wingdings" w:hint="default"/>
-      </w:rPr>
-    </w:lvl>
-    <w:lvl w:ilvl="1" w:tplc="0C0A0003" w:tentative="1">
-      <w:start w:val="1"/>
-      <w:numFmt w:val="bullet"/>
-      <w:lvlText w:val="o"/>
-      <w:lvlJc w:val="left"/>
-      <w:pPr>
-        <w:ind w:left="1440" w:hanging="360"/>
-      </w:pPr>
-      <w:rPr>
-        <w:rFonts w:ascii="Courier New" w:hAnsi="Courier New" w:cs="Courier New" w:hint="default"/>
-      </w:rPr>
-    </w:lvl>
-    <w:lvl w:ilvl="2" w:tplc="0C0A0005" w:tentative="1">
-      <w:start w:val="1"/>
-      <w:numFmt w:val="bullet"/>
-      <w:lvlText w:val=""/>
-      <w:lvlJc w:val="left"/>
-      <w:pPr>
-        <w:ind w:left="2160" w:hanging="360"/>
-      </w:pPr>
-      <w:rPr>
-        <w:rFonts w:ascii="Wingdings" w:hAnsi="Wingdings" w:hint="default"/>
-      </w:rPr>
-    </w:lvl>
-    <w:lvl w:ilvl="3" w:tplc="0C0A0001" w:tentative="1">
-      <w:start w:val="1"/>
-      <w:numFmt w:val="bullet"/>
-      <w:lvlText w:val=""/>
-      <w:lvlJc w:val="left"/>
-      <w:pPr>
-        <w:ind w:left="2880" w:hanging="360"/>
-      </w:pPr>
-      <w:rPr>
-        <w:rFonts w:ascii="Symbol" w:hAnsi="Symbol" w:hint="default"/>
-      </w:rPr>
-    </w:lvl>
-    <w:lvl w:ilvl="4" w:tplc="0C0A0003" w:tentative="1">
-      <w:start w:val="1"/>
-      <w:numFmt w:val="bullet"/>
-      <w:lvlText w:val="o"/>
-      <w:lvlJc w:val="left"/>
-      <w:pPr>
-        <w:ind w:left="3600" w:hanging="360"/>
-      </w:pPr>
-      <w:rPr>
-        <w:rFonts w:ascii="Courier New" w:hAnsi="Courier New" w:cs="Courier New" w:hint="default"/>
-      </w:rPr>
-    </w:lvl>
-    <w:lvl w:ilvl="5" w:tplc="0C0A0005" w:tentative="1">
-      <w:start w:val="1"/>
-      <w:numFmt w:val="bullet"/>
-      <w:lvlText w:val=""/>
-      <w:lvlJc w:val="left"/>
-      <w:pPr>
-        <w:ind w:left="4320" w:hanging="360"/>
-      </w:pPr>
-      <w:rPr>
-        <w:rFonts w:ascii="Wingdings" w:hAnsi="Wingdings" w:hint="default"/>
-      </w:rPr>
-    </w:lvl>
-    <w:lvl w:ilvl="6" w:tplc="0C0A0001" w:tentative="1">
-      <w:start w:val="1"/>
-      <w:numFmt w:val="bullet"/>
-      <w:lvlText w:val=""/>
-      <w:lvlJc w:val="left"/>
-      <w:pPr>
-        <w:ind w:left="5040" w:hanging="360"/>
-      </w:pPr>
-      <w:rPr>
-        <w:rFonts w:ascii="Symbol" w:hAnsi="Symbol" w:hint="default"/>
-      </w:rPr>
-    </w:lvl>
-    <w:lvl w:ilvl="7" w:tplc="0C0A0003" w:tentative="1">
-      <w:start w:val="1"/>
-      <w:numFmt w:val="bullet"/>
-      <w:lvlText w:val="o"/>
-      <w:lvlJc w:val="left"/>
-      <w:pPr>
-        <w:ind w:left="5760" w:hanging="360"/>
-      </w:pPr>
-      <w:rPr>
-        <w:rFonts w:ascii="Courier New" w:hAnsi="Courier New" w:cs="Courier New" w:hint="default"/>
-      </w:rPr>
-    </w:lvl>
-    <w:lvl w:ilvl="8" w:tplc="0C0A0005" w:tentative="1">
-      <w:start w:val="1"/>
-      <w:numFmt w:val="bullet"/>
-      <w:lvlText w:val=""/>
-      <w:lvlJc w:val="left"/>
-      <w:pPr>
-        <w:ind w:left="6480" w:hanging="360"/>
-      </w:pPr>
-      <w:rPr>
-        <w:rFonts w:ascii="Wingdings" w:hAnsi="Wingdings" w:hint="default"/>
-      </w:rPr>
-    </w:lvl>
-  </w:abstractNum>
-  <w:abstractNum w:abstractNumId="57" w15:restartNumberingAfterBreak="0">
-    <w:nsid w:val="7669602A"/>
-    <w:multiLevelType w:val="hybridMultilevel"/>
-    <w:tmpl w:val="E2E8723E"/>
-    <w:lvl w:ilvl="0" w:tplc="2E607D82">
-      <w:start w:val="1"/>
-      <w:numFmt w:val="bullet"/>
-      <w:lvlText w:val=""/>
-      <w:lvlJc w:val="left"/>
-      <w:pPr>
-        <w:tabs>
-          <w:tab w:val="num" w:pos="720"/>
-        </w:tabs>
-        <w:ind w:left="720" w:hanging="360"/>
-      </w:pPr>
-      <w:rPr>
-        <w:rFonts w:ascii="Wingdings" w:hAnsi="Wingdings" w:hint="default"/>
-      </w:rPr>
-    </w:lvl>
-    <w:lvl w:ilvl="1" w:tplc="790C23E0" w:tentative="1">
-      <w:start w:val="1"/>
-      <w:numFmt w:val="bullet"/>
-      <w:lvlText w:val=""/>
-      <w:lvlJc w:val="left"/>
-      <w:pPr>
-        <w:tabs>
-          <w:tab w:val="num" w:pos="1440"/>
-        </w:tabs>
-        <w:ind w:left="1440" w:hanging="360"/>
-      </w:pPr>
-      <w:rPr>
-        <w:rFonts w:ascii="Wingdings" w:hAnsi="Wingdings" w:hint="default"/>
-      </w:rPr>
-    </w:lvl>
-    <w:lvl w:ilvl="2" w:tplc="C33ED6C6" w:tentative="1">
-      <w:start w:val="1"/>
-      <w:numFmt w:val="bullet"/>
-      <w:lvlText w:val=""/>
-      <w:lvlJc w:val="left"/>
-      <w:pPr>
-        <w:tabs>
-          <w:tab w:val="num" w:pos="2160"/>
-        </w:tabs>
-        <w:ind w:left="2160" w:hanging="360"/>
-      </w:pPr>
-      <w:rPr>
-        <w:rFonts w:ascii="Wingdings" w:hAnsi="Wingdings" w:hint="default"/>
-      </w:rPr>
-    </w:lvl>
-    <w:lvl w:ilvl="3" w:tplc="164E316A" w:tentative="1">
-      <w:start w:val="1"/>
-      <w:numFmt w:val="bullet"/>
-      <w:lvlText w:val=""/>
-      <w:lvlJc w:val="left"/>
-      <w:pPr>
-        <w:tabs>
-          <w:tab w:val="num" w:pos="2880"/>
-        </w:tabs>
-        <w:ind w:left="2880" w:hanging="360"/>
-      </w:pPr>
-      <w:rPr>
-        <w:rFonts w:ascii="Wingdings" w:hAnsi="Wingdings" w:hint="default"/>
-      </w:rPr>
-    </w:lvl>
-    <w:lvl w:ilvl="4" w:tplc="22183D90" w:tentative="1">
-      <w:start w:val="1"/>
-      <w:numFmt w:val="bullet"/>
-      <w:lvlText w:val=""/>
-      <w:lvlJc w:val="left"/>
-      <w:pPr>
-        <w:tabs>
-          <w:tab w:val="num" w:pos="3600"/>
-        </w:tabs>
-        <w:ind w:left="3600" w:hanging="360"/>
-      </w:pPr>
-      <w:rPr>
-        <w:rFonts w:ascii="Wingdings" w:hAnsi="Wingdings" w:hint="default"/>
-      </w:rPr>
-    </w:lvl>
-    <w:lvl w:ilvl="5" w:tplc="0F742EE0" w:tentative="1">
-      <w:start w:val="1"/>
-      <w:numFmt w:val="bullet"/>
-      <w:lvlText w:val=""/>
-      <w:lvlJc w:val="left"/>
-      <w:pPr>
-        <w:tabs>
-          <w:tab w:val="num" w:pos="4320"/>
-        </w:tabs>
-        <w:ind w:left="4320" w:hanging="360"/>
-      </w:pPr>
-      <w:rPr>
-        <w:rFonts w:ascii="Wingdings" w:hAnsi="Wingdings" w:hint="default"/>
-      </w:rPr>
-    </w:lvl>
-    <w:lvl w:ilvl="6" w:tplc="BDD66F72" w:tentative="1">
-      <w:start w:val="1"/>
-      <w:numFmt w:val="bullet"/>
-      <w:lvlText w:val=""/>
-      <w:lvlJc w:val="left"/>
-      <w:pPr>
-        <w:tabs>
-          <w:tab w:val="num" w:pos="5040"/>
-        </w:tabs>
-        <w:ind w:left="5040" w:hanging="360"/>
-      </w:pPr>
-      <w:rPr>
-        <w:rFonts w:ascii="Wingdings" w:hAnsi="Wingdings" w:hint="default"/>
-      </w:rPr>
-    </w:lvl>
-    <w:lvl w:ilvl="7" w:tplc="092EA966" w:tentative="1">
-      <w:start w:val="1"/>
-      <w:numFmt w:val="bullet"/>
-      <w:lvlText w:val=""/>
-      <w:lvlJc w:val="left"/>
-      <w:pPr>
-        <w:tabs>
-          <w:tab w:val="num" w:pos="5760"/>
-        </w:tabs>
-        <w:ind w:left="5760" w:hanging="360"/>
-      </w:pPr>
-      <w:rPr>
-        <w:rFonts w:ascii="Wingdings" w:hAnsi="Wingdings" w:hint="default"/>
-      </w:rPr>
-    </w:lvl>
-    <w:lvl w:ilvl="8" w:tplc="361E95AC" w:tentative="1">
-      <w:start w:val="1"/>
-      <w:numFmt w:val="bullet"/>
-      <w:lvlText w:val=""/>
-      <w:lvlJc w:val="left"/>
-      <w:pPr>
-        <w:tabs>
-          <w:tab w:val="num" w:pos="6480"/>
-        </w:tabs>
-        <w:ind w:left="6480" w:hanging="360"/>
-      </w:pPr>
-      <w:rPr>
-        <w:rFonts w:ascii="Wingdings" w:hAnsi="Wingdings" w:hint="default"/>
-      </w:rPr>
-    </w:lvl>
-  </w:abstractNum>
-  <w:abstractNum w:abstractNumId="58" w15:restartNumberingAfterBreak="0">
-    <w:nsid w:val="77A0074E"/>
-    <w:multiLevelType w:val="multilevel"/>
-    <w:tmpl w:val="58C290B4"/>
-    <w:lvl w:ilvl="0">
-      <w:start w:val="4"/>
-      <w:numFmt w:val="decimal"/>
-      <w:lvlText w:val="%1."/>
-      <w:lvlJc w:val="left"/>
-      <w:pPr>
-        <w:ind w:left="360" w:hanging="360"/>
-      </w:pPr>
-      <w:rPr>
-        <w:rFonts w:hint="default"/>
-      </w:rPr>
-    </w:lvl>
-    <w:lvl w:ilvl="1">
-      <w:start w:val="1"/>
-      <w:numFmt w:val="decimal"/>
-      <w:lvlText w:val="%1.%2."/>
-      <w:lvlJc w:val="left"/>
-      <w:pPr>
-        <w:ind w:left="360" w:hanging="360"/>
-      </w:pPr>
-      <w:rPr>
-        <w:rFonts w:hint="default"/>
-      </w:rPr>
-    </w:lvl>
-    <w:lvl w:ilvl="2">
-      <w:start w:val="1"/>
-      <w:numFmt w:val="decimal"/>
-      <w:lvlText w:val="%1.%2.%3."/>
-      <w:lvlJc w:val="left"/>
-      <w:pPr>
-        <w:ind w:left="720" w:hanging="720"/>
-      </w:pPr>
-      <w:rPr>
-        <w:rFonts w:hint="default"/>
-      </w:rPr>
-    </w:lvl>
-    <w:lvl w:ilvl="3">
-      <w:start w:val="1"/>
-      <w:numFmt w:val="decimal"/>
-      <w:lvlText w:val="%1.%2.%3.%4."/>
-      <w:lvlJc w:val="left"/>
-      <w:pPr>
-        <w:ind w:left="720" w:hanging="720"/>
-      </w:pPr>
-      <w:rPr>
-        <w:rFonts w:hint="default"/>
-      </w:rPr>
-    </w:lvl>
-    <w:lvl w:ilvl="4">
-      <w:start w:val="1"/>
-      <w:numFmt w:val="decimal"/>
-      <w:lvlText w:val="%1.%2.%3.%4.%5."/>
-      <w:lvlJc w:val="left"/>
-      <w:pPr>
-        <w:ind w:left="1080" w:hanging="1080"/>
-      </w:pPr>
-      <w:rPr>
-        <w:rFonts w:hint="default"/>
-      </w:rPr>
-    </w:lvl>
-    <w:lvl w:ilvl="5">
-      <w:start w:val="1"/>
-      <w:numFmt w:val="decimal"/>
-      <w:lvlText w:val="%1.%2.%3.%4.%5.%6."/>
-      <w:lvlJc w:val="left"/>
-      <w:pPr>
-        <w:ind w:left="1080" w:hanging="1080"/>
-      </w:pPr>
-      <w:rPr>
-        <w:rFonts w:hint="default"/>
-      </w:rPr>
-    </w:lvl>
-    <w:lvl w:ilvl="6">
-      <w:start w:val="1"/>
-      <w:numFmt w:val="decimal"/>
-      <w:lvlText w:val="%1.%2.%3.%4.%5.%6.%7."/>
-      <w:lvlJc w:val="left"/>
-      <w:pPr>
-        <w:ind w:left="1440" w:hanging="1440"/>
-      </w:pPr>
-      <w:rPr>
-        <w:rFonts w:hint="default"/>
-      </w:rPr>
-    </w:lvl>
-    <w:lvl w:ilvl="7">
-      <w:start w:val="1"/>
-      <w:numFmt w:val="decimal"/>
-      <w:lvlText w:val="%1.%2.%3.%4.%5.%6.%7.%8."/>
-      <w:lvlJc w:val="left"/>
-      <w:pPr>
-        <w:ind w:left="1440" w:hanging="1440"/>
-      </w:pPr>
-      <w:rPr>
-        <w:rFonts w:hint="default"/>
-      </w:rPr>
-    </w:lvl>
-    <w:lvl w:ilvl="8">
-      <w:start w:val="1"/>
-      <w:numFmt w:val="decimal"/>
-      <w:lvlText w:val="%1.%2.%3.%4.%5.%6.%7.%8.%9."/>
-      <w:lvlJc w:val="left"/>
-      <w:pPr>
-        <w:ind w:left="1800" w:hanging="1800"/>
-      </w:pPr>
-      <w:rPr>
-        <w:rFonts w:hint="default"/>
-      </w:rPr>
-    </w:lvl>
-  </w:abstractNum>
-  <w:abstractNum w:abstractNumId="59" w15:restartNumberingAfterBreak="0">
+  <w:abstractNum w:abstractNumId="5" w15:restartNumberingAfterBreak="0">
     <w:nsid w:val="78DE41E4"/>
     <w:multiLevelType w:val="hybridMultilevel"/>
     <w:tmpl w:val="4F0C01A0"/>
@@ -17840,147 +11502,7 @@
       </w:rPr>
     </w:lvl>
   </w:abstractNum>
-  <w:abstractNum w:abstractNumId="60" w15:restartNumberingAfterBreak="0">
-    <w:nsid w:val="793A6636"/>
-    <w:multiLevelType w:val="hybridMultilevel"/>
-    <w:tmpl w:val="03EE08CA"/>
-    <w:lvl w:ilvl="0" w:tplc="88E4F52A">
-      <w:start w:val="1"/>
-      <w:numFmt w:val="bullet"/>
-      <w:lvlText w:val=""/>
-      <w:lvlJc w:val="left"/>
-      <w:pPr>
-        <w:tabs>
-          <w:tab w:val="num" w:pos="720"/>
-        </w:tabs>
-        <w:ind w:left="720" w:hanging="360"/>
-      </w:pPr>
-      <w:rPr>
-        <w:rFonts w:ascii="Wingdings" w:hAnsi="Wingdings" w:hint="default"/>
-      </w:rPr>
-    </w:lvl>
-    <w:lvl w:ilvl="1" w:tplc="ED241548" w:tentative="1">
-      <w:start w:val="1"/>
-      <w:numFmt w:val="bullet"/>
-      <w:lvlText w:val=""/>
-      <w:lvlJc w:val="left"/>
-      <w:pPr>
-        <w:tabs>
-          <w:tab w:val="num" w:pos="1440"/>
-        </w:tabs>
-        <w:ind w:left="1440" w:hanging="360"/>
-      </w:pPr>
-      <w:rPr>
-        <w:rFonts w:ascii="Wingdings" w:hAnsi="Wingdings" w:hint="default"/>
-      </w:rPr>
-    </w:lvl>
-    <w:lvl w:ilvl="2" w:tplc="D320FCC4" w:tentative="1">
-      <w:start w:val="1"/>
-      <w:numFmt w:val="bullet"/>
-      <w:lvlText w:val=""/>
-      <w:lvlJc w:val="left"/>
-      <w:pPr>
-        <w:tabs>
-          <w:tab w:val="num" w:pos="2160"/>
-        </w:tabs>
-        <w:ind w:left="2160" w:hanging="360"/>
-      </w:pPr>
-      <w:rPr>
-        <w:rFonts w:ascii="Wingdings" w:hAnsi="Wingdings" w:hint="default"/>
-      </w:rPr>
-    </w:lvl>
-    <w:lvl w:ilvl="3" w:tplc="7CEAAAFA" w:tentative="1">
-      <w:start w:val="1"/>
-      <w:numFmt w:val="bullet"/>
-      <w:lvlText w:val=""/>
-      <w:lvlJc w:val="left"/>
-      <w:pPr>
-        <w:tabs>
-          <w:tab w:val="num" w:pos="2880"/>
-        </w:tabs>
-        <w:ind w:left="2880" w:hanging="360"/>
-      </w:pPr>
-      <w:rPr>
-        <w:rFonts w:ascii="Wingdings" w:hAnsi="Wingdings" w:hint="default"/>
-      </w:rPr>
-    </w:lvl>
-    <w:lvl w:ilvl="4" w:tplc="B14EAE30" w:tentative="1">
-      <w:start w:val="1"/>
-      <w:numFmt w:val="bullet"/>
-      <w:lvlText w:val=""/>
-      <w:lvlJc w:val="left"/>
-      <w:pPr>
-        <w:tabs>
-          <w:tab w:val="num" w:pos="3600"/>
-        </w:tabs>
-        <w:ind w:left="3600" w:hanging="360"/>
-      </w:pPr>
-      <w:rPr>
-        <w:rFonts w:ascii="Wingdings" w:hAnsi="Wingdings" w:hint="default"/>
-      </w:rPr>
-    </w:lvl>
-    <w:lvl w:ilvl="5" w:tplc="0C56B154" w:tentative="1">
-      <w:start w:val="1"/>
-      <w:numFmt w:val="bullet"/>
-      <w:lvlText w:val=""/>
-      <w:lvlJc w:val="left"/>
-      <w:pPr>
-        <w:tabs>
-          <w:tab w:val="num" w:pos="4320"/>
-        </w:tabs>
-        <w:ind w:left="4320" w:hanging="360"/>
-      </w:pPr>
-      <w:rPr>
-        <w:rFonts w:ascii="Wingdings" w:hAnsi="Wingdings" w:hint="default"/>
-      </w:rPr>
-    </w:lvl>
-    <w:lvl w:ilvl="6" w:tplc="7F185C4C" w:tentative="1">
-      <w:start w:val="1"/>
-      <w:numFmt w:val="bullet"/>
-      <w:lvlText w:val=""/>
-      <w:lvlJc w:val="left"/>
-      <w:pPr>
-        <w:tabs>
-          <w:tab w:val="num" w:pos="5040"/>
-        </w:tabs>
-        <w:ind w:left="5040" w:hanging="360"/>
-      </w:pPr>
-      <w:rPr>
-        <w:rFonts w:ascii="Wingdings" w:hAnsi="Wingdings" w:hint="default"/>
-      </w:rPr>
-    </w:lvl>
-    <w:lvl w:ilvl="7" w:tplc="5D1ECF0A" w:tentative="1">
-      <w:start w:val="1"/>
-      <w:numFmt w:val="bullet"/>
-      <w:lvlText w:val=""/>
-      <w:lvlJc w:val="left"/>
-      <w:pPr>
-        <w:tabs>
-          <w:tab w:val="num" w:pos="5760"/>
-        </w:tabs>
-        <w:ind w:left="5760" w:hanging="360"/>
-      </w:pPr>
-      <w:rPr>
-        <w:rFonts w:ascii="Wingdings" w:hAnsi="Wingdings" w:hint="default"/>
-      </w:rPr>
-    </w:lvl>
-    <w:lvl w:ilvl="8" w:tplc="33DAAF26" w:tentative="1">
-      <w:start w:val="1"/>
-      <w:numFmt w:val="bullet"/>
-      <w:lvlText w:val=""/>
-      <w:lvlJc w:val="left"/>
-      <w:pPr>
-        <w:tabs>
-          <w:tab w:val="num" w:pos="6480"/>
-        </w:tabs>
-        <w:ind w:left="6480" w:hanging="360"/>
-      </w:pPr>
-      <w:rPr>
-        <w:rFonts w:ascii="Wingdings" w:hAnsi="Wingdings" w:hint="default"/>
-      </w:rPr>
-    </w:lvl>
-  </w:abstractNum>
-  <w:abstractNum w:abstractNumId="61" w15:restartNumberingAfterBreak="0">
+  <w:abstractNum w:abstractNumId="6" w15:restartNumberingAfterBreak="0">
     <w:nsid w:val="7B0C5255"/>
     <w:multiLevelType w:val="multilevel"/>
     <w:tmpl w:val="8D183D54"/>
@@ -18129,627 +11651,33 @@
       </w:rPr>
     </w:lvl>
   </w:abstractNum>
-  <w:abstractNum w:abstractNumId="62" w15:restartNumberingAfterBreak="0">
-    <w:nsid w:val="7E7806C8"/>
-    <w:multiLevelType w:val="hybridMultilevel"/>
-    <w:tmpl w:val="75FA748C"/>
-    <w:lvl w:ilvl="0" w:tplc="529A5860">
-      <w:start w:val="1"/>
-      <w:numFmt w:val="bullet"/>
-      <w:lvlText w:val=""/>
-      <w:lvlJc w:val="left"/>
-      <w:pPr>
-        <w:tabs>
-          <w:tab w:val="num" w:pos="1467"/>
-        </w:tabs>
-        <w:ind w:left="1467" w:hanging="360"/>
-      </w:pPr>
-      <w:rPr>
-        <w:rFonts w:ascii="Wingdings" w:hAnsi="Wingdings" w:hint="default"/>
-      </w:rPr>
-    </w:lvl>
-    <w:lvl w:ilvl="1" w:tplc="0C0A0003" w:tentative="1">
-      <w:start w:val="1"/>
-      <w:numFmt w:val="bullet"/>
-      <w:lvlText w:val="o"/>
-      <w:lvlJc w:val="left"/>
-      <w:pPr>
-        <w:tabs>
-          <w:tab w:val="num" w:pos="1620"/>
-        </w:tabs>
-        <w:ind w:left="1620" w:hanging="360"/>
-      </w:pPr>
-      <w:rPr>
-        <w:rFonts w:ascii="Courier New" w:hAnsi="Courier New" w:cs="Courier New" w:hint="default"/>
-      </w:rPr>
-    </w:lvl>
-    <w:lvl w:ilvl="2" w:tplc="0C0A0005" w:tentative="1">
-      <w:start w:val="1"/>
-      <w:numFmt w:val="bullet"/>
-      <w:lvlText w:val=""/>
-      <w:lvlJc w:val="left"/>
-      <w:pPr>
-        <w:tabs>
-          <w:tab w:val="num" w:pos="2340"/>
-        </w:tabs>
-        <w:ind w:left="2340" w:hanging="360"/>
-      </w:pPr>
-      <w:rPr>
-        <w:rFonts w:ascii="Wingdings" w:hAnsi="Wingdings" w:hint="default"/>
-      </w:rPr>
-    </w:lvl>
-    <w:lvl w:ilvl="3" w:tplc="0C0A0001" w:tentative="1">
-      <w:start w:val="1"/>
-      <w:numFmt w:val="bullet"/>
-      <w:lvlText w:val=""/>
-      <w:lvlJc w:val="left"/>
-      <w:pPr>
-        <w:tabs>
-          <w:tab w:val="num" w:pos="3060"/>
-        </w:tabs>
-        <w:ind w:left="3060" w:hanging="360"/>
-      </w:pPr>
-      <w:rPr>
-        <w:rFonts w:ascii="Symbol" w:hAnsi="Symbol" w:hint="default"/>
-      </w:rPr>
-    </w:lvl>
-    <w:lvl w:ilvl="4" w:tplc="0C0A0003" w:tentative="1">
-      <w:start w:val="1"/>
-      <w:numFmt w:val="bullet"/>
-      <w:lvlText w:val="o"/>
-      <w:lvlJc w:val="left"/>
-      <w:pPr>
-        <w:tabs>
-          <w:tab w:val="num" w:pos="3780"/>
-        </w:tabs>
-        <w:ind w:left="3780" w:hanging="360"/>
-      </w:pPr>
-      <w:rPr>
-        <w:rFonts w:ascii="Courier New" w:hAnsi="Courier New" w:cs="Courier New" w:hint="default"/>
-      </w:rPr>
-    </w:lvl>
-    <w:lvl w:ilvl="5" w:tplc="0C0A0005" w:tentative="1">
-      <w:start w:val="1"/>
-      <w:numFmt w:val="bullet"/>
-      <w:lvlText w:val=""/>
-      <w:lvlJc w:val="left"/>
-      <w:pPr>
-        <w:tabs>
-          <w:tab w:val="num" w:pos="4500"/>
-        </w:tabs>
-        <w:ind w:left="4500" w:hanging="360"/>
-      </w:pPr>
-      <w:rPr>
-        <w:rFonts w:ascii="Wingdings" w:hAnsi="Wingdings" w:hint="default"/>
-      </w:rPr>
-    </w:lvl>
-    <w:lvl w:ilvl="6" w:tplc="0C0A0001" w:tentative="1">
-      <w:start w:val="1"/>
-      <w:numFmt w:val="bullet"/>
-      <w:lvlText w:val=""/>
-      <w:lvlJc w:val="left"/>
-      <w:pPr>
-        <w:tabs>
-          <w:tab w:val="num" w:pos="5220"/>
-        </w:tabs>
-        <w:ind w:left="5220" w:hanging="360"/>
-      </w:pPr>
-      <w:rPr>
-        <w:rFonts w:ascii="Symbol" w:hAnsi="Symbol" w:hint="default"/>
-      </w:rPr>
-    </w:lvl>
-    <w:lvl w:ilvl="7" w:tplc="0C0A0003" w:tentative="1">
-      <w:start w:val="1"/>
-      <w:numFmt w:val="bullet"/>
-      <w:lvlText w:val="o"/>
-      <w:lvlJc w:val="left"/>
-      <w:pPr>
-        <w:tabs>
-          <w:tab w:val="num" w:pos="5940"/>
-        </w:tabs>
-        <w:ind w:left="5940" w:hanging="360"/>
-      </w:pPr>
-      <w:rPr>
-        <w:rFonts w:ascii="Courier New" w:hAnsi="Courier New" w:cs="Courier New" w:hint="default"/>
-      </w:rPr>
-    </w:lvl>
-    <w:lvl w:ilvl="8" w:tplc="0C0A0005" w:tentative="1">
-      <w:start w:val="1"/>
-      <w:numFmt w:val="bullet"/>
-      <w:lvlText w:val=""/>
-      <w:lvlJc w:val="left"/>
-      <w:pPr>
-        <w:tabs>
-          <w:tab w:val="num" w:pos="6660"/>
-        </w:tabs>
-        <w:ind w:left="6660" w:hanging="360"/>
-      </w:pPr>
-      <w:rPr>
-        <w:rFonts w:ascii="Wingdings" w:hAnsi="Wingdings" w:hint="default"/>
-      </w:rPr>
-    </w:lvl>
-  </w:abstractNum>
-  <w:abstractNum w:abstractNumId="63" w15:restartNumberingAfterBreak="0">
-    <w:nsid w:val="7F177798"/>
-    <w:multiLevelType w:val="hybridMultilevel"/>
-    <w:tmpl w:val="B2DAF43C"/>
-    <w:lvl w:ilvl="0" w:tplc="0C0A000B">
-      <w:start w:val="1"/>
-      <w:numFmt w:val="bullet"/>
-      <w:lvlText w:val=""/>
-      <w:lvlJc w:val="left"/>
-      <w:pPr>
-        <w:tabs>
-          <w:tab w:val="num" w:pos="720"/>
-        </w:tabs>
-        <w:ind w:left="720" w:hanging="360"/>
-      </w:pPr>
-      <w:rPr>
-        <w:rFonts w:ascii="Wingdings" w:hAnsi="Wingdings" w:hint="default"/>
-      </w:rPr>
-    </w:lvl>
-    <w:lvl w:ilvl="1" w:tplc="CBC85B1E" w:tentative="1">
-      <w:start w:val="1"/>
-      <w:numFmt w:val="bullet"/>
-      <w:lvlText w:val=""/>
-      <w:lvlJc w:val="left"/>
-      <w:pPr>
-        <w:tabs>
-          <w:tab w:val="num" w:pos="1440"/>
-        </w:tabs>
-        <w:ind w:left="1440" w:hanging="360"/>
-      </w:pPr>
-      <w:rPr>
-        <w:rFonts w:ascii="Wingdings" w:hAnsi="Wingdings" w:hint="default"/>
-      </w:rPr>
-    </w:lvl>
-    <w:lvl w:ilvl="2" w:tplc="EE9C969E" w:tentative="1">
-      <w:start w:val="1"/>
-      <w:numFmt w:val="bullet"/>
-      <w:lvlText w:val=""/>
-      <w:lvlJc w:val="left"/>
-      <w:pPr>
-        <w:tabs>
-          <w:tab w:val="num" w:pos="2160"/>
-        </w:tabs>
-        <w:ind w:left="2160" w:hanging="360"/>
-      </w:pPr>
-      <w:rPr>
-        <w:rFonts w:ascii="Wingdings" w:hAnsi="Wingdings" w:hint="default"/>
-      </w:rPr>
-    </w:lvl>
-    <w:lvl w:ilvl="3" w:tplc="95EE68E6" w:tentative="1">
-      <w:start w:val="1"/>
-      <w:numFmt w:val="bullet"/>
-      <w:lvlText w:val=""/>
-      <w:lvlJc w:val="left"/>
-      <w:pPr>
-        <w:tabs>
-          <w:tab w:val="num" w:pos="2880"/>
-        </w:tabs>
-        <w:ind w:left="2880" w:hanging="360"/>
-      </w:pPr>
-      <w:rPr>
-        <w:rFonts w:ascii="Wingdings" w:hAnsi="Wingdings" w:hint="default"/>
-      </w:rPr>
-    </w:lvl>
-    <w:lvl w:ilvl="4" w:tplc="A644FA2C" w:tentative="1">
-      <w:start w:val="1"/>
-      <w:numFmt w:val="bullet"/>
-      <w:lvlText w:val=""/>
-      <w:lvlJc w:val="left"/>
-      <w:pPr>
-        <w:tabs>
-          <w:tab w:val="num" w:pos="3600"/>
-        </w:tabs>
-        <w:ind w:left="3600" w:hanging="360"/>
-      </w:pPr>
-      <w:rPr>
-        <w:rFonts w:ascii="Wingdings" w:hAnsi="Wingdings" w:hint="default"/>
-      </w:rPr>
-    </w:lvl>
-    <w:lvl w:ilvl="5" w:tplc="F9084774" w:tentative="1">
-      <w:start w:val="1"/>
-      <w:numFmt w:val="bullet"/>
-      <w:lvlText w:val=""/>
-      <w:lvlJc w:val="left"/>
-      <w:pPr>
-        <w:tabs>
-          <w:tab w:val="num" w:pos="4320"/>
-        </w:tabs>
-        <w:ind w:left="4320" w:hanging="360"/>
-      </w:pPr>
-      <w:rPr>
-        <w:rFonts w:ascii="Wingdings" w:hAnsi="Wingdings" w:hint="default"/>
-      </w:rPr>
-    </w:lvl>
-    <w:lvl w:ilvl="6" w:tplc="9F6A2862" w:tentative="1">
-      <w:start w:val="1"/>
-      <w:numFmt w:val="bullet"/>
-      <w:lvlText w:val=""/>
-      <w:lvlJc w:val="left"/>
-      <w:pPr>
-        <w:tabs>
-          <w:tab w:val="num" w:pos="5040"/>
-        </w:tabs>
-        <w:ind w:left="5040" w:hanging="360"/>
-      </w:pPr>
-      <w:rPr>
-        <w:rFonts w:ascii="Wingdings" w:hAnsi="Wingdings" w:hint="default"/>
-      </w:rPr>
-    </w:lvl>
-    <w:lvl w:ilvl="7" w:tplc="826625CE" w:tentative="1">
-      <w:start w:val="1"/>
-      <w:numFmt w:val="bullet"/>
-      <w:lvlText w:val=""/>
-      <w:lvlJc w:val="left"/>
-      <w:pPr>
-        <w:tabs>
-          <w:tab w:val="num" w:pos="5760"/>
-        </w:tabs>
-        <w:ind w:left="5760" w:hanging="360"/>
-      </w:pPr>
-      <w:rPr>
-        <w:rFonts w:ascii="Wingdings" w:hAnsi="Wingdings" w:hint="default"/>
-      </w:rPr>
-    </w:lvl>
-    <w:lvl w:ilvl="8" w:tplc="C004F08C" w:tentative="1">
-      <w:start w:val="1"/>
-      <w:numFmt w:val="bullet"/>
-      <w:lvlText w:val=""/>
-      <w:lvlJc w:val="left"/>
-      <w:pPr>
-        <w:tabs>
-          <w:tab w:val="num" w:pos="6480"/>
-        </w:tabs>
-        <w:ind w:left="6480" w:hanging="360"/>
-      </w:pPr>
-      <w:rPr>
-        <w:rFonts w:ascii="Wingdings" w:hAnsi="Wingdings" w:hint="default"/>
-      </w:rPr>
-    </w:lvl>
-  </w:abstractNum>
-  <w:abstractNum w:abstractNumId="64" w15:restartNumberingAfterBreak="0">
-    <w:nsid w:val="7FE96EAC"/>
-    <w:multiLevelType w:val="hybridMultilevel"/>
-    <w:tmpl w:val="0F0CB3DE"/>
-    <w:lvl w:ilvl="0" w:tplc="E9D414CC">
-      <w:start w:val="1"/>
-      <w:numFmt w:val="bullet"/>
-      <w:lvlText w:val=""/>
-      <w:lvlJc w:val="left"/>
-      <w:pPr>
-        <w:tabs>
-          <w:tab w:val="num" w:pos="720"/>
-        </w:tabs>
-        <w:ind w:left="720" w:hanging="360"/>
-      </w:pPr>
-      <w:rPr>
-        <w:rFonts w:ascii="Wingdings" w:hAnsi="Wingdings" w:hint="default"/>
-      </w:rPr>
-    </w:lvl>
-    <w:lvl w:ilvl="1" w:tplc="2B2A4118" w:tentative="1">
-      <w:start w:val="1"/>
-      <w:numFmt w:val="bullet"/>
-      <w:lvlText w:val=""/>
-      <w:lvlJc w:val="left"/>
-      <w:pPr>
-        <w:tabs>
-          <w:tab w:val="num" w:pos="1440"/>
-        </w:tabs>
-        <w:ind w:left="1440" w:hanging="360"/>
-      </w:pPr>
-      <w:rPr>
-        <w:rFonts w:ascii="Wingdings" w:hAnsi="Wingdings" w:hint="default"/>
-      </w:rPr>
-    </w:lvl>
-    <w:lvl w:ilvl="2" w:tplc="CA6875F8" w:tentative="1">
-      <w:start w:val="1"/>
-      <w:numFmt w:val="bullet"/>
-      <w:lvlText w:val=""/>
-      <w:lvlJc w:val="left"/>
-      <w:pPr>
-        <w:tabs>
-          <w:tab w:val="num" w:pos="2160"/>
-        </w:tabs>
-        <w:ind w:left="2160" w:hanging="360"/>
-      </w:pPr>
-      <w:rPr>
-        <w:rFonts w:ascii="Wingdings" w:hAnsi="Wingdings" w:hint="default"/>
-      </w:rPr>
-    </w:lvl>
-    <w:lvl w:ilvl="3" w:tplc="23A00C68" w:tentative="1">
-      <w:start w:val="1"/>
-      <w:numFmt w:val="bullet"/>
-      <w:lvlText w:val=""/>
-      <w:lvlJc w:val="left"/>
-      <w:pPr>
-        <w:tabs>
-          <w:tab w:val="num" w:pos="2880"/>
-        </w:tabs>
-        <w:ind w:left="2880" w:hanging="360"/>
-      </w:pPr>
-      <w:rPr>
-        <w:rFonts w:ascii="Wingdings" w:hAnsi="Wingdings" w:hint="default"/>
-      </w:rPr>
-    </w:lvl>
-    <w:lvl w:ilvl="4" w:tplc="6C06A0A4" w:tentative="1">
-      <w:start w:val="1"/>
-      <w:numFmt w:val="bullet"/>
-      <w:lvlText w:val=""/>
-      <w:lvlJc w:val="left"/>
-      <w:pPr>
-        <w:tabs>
-          <w:tab w:val="num" w:pos="3600"/>
-        </w:tabs>
-        <w:ind w:left="3600" w:hanging="360"/>
-      </w:pPr>
-      <w:rPr>
-        <w:rFonts w:ascii="Wingdings" w:hAnsi="Wingdings" w:hint="default"/>
-      </w:rPr>
-    </w:lvl>
-    <w:lvl w:ilvl="5" w:tplc="2B30343A" w:tentative="1">
-      <w:start w:val="1"/>
-      <w:numFmt w:val="bullet"/>
-      <w:lvlText w:val=""/>
-      <w:lvlJc w:val="left"/>
-      <w:pPr>
-        <w:tabs>
-          <w:tab w:val="num" w:pos="4320"/>
-        </w:tabs>
-        <w:ind w:left="4320" w:hanging="360"/>
-      </w:pPr>
-      <w:rPr>
-        <w:rFonts w:ascii="Wingdings" w:hAnsi="Wingdings" w:hint="default"/>
-      </w:rPr>
-    </w:lvl>
-    <w:lvl w:ilvl="6" w:tplc="0D7A7A98" w:tentative="1">
-      <w:start w:val="1"/>
-      <w:numFmt w:val="bullet"/>
-      <w:lvlText w:val=""/>
-      <w:lvlJc w:val="left"/>
-      <w:pPr>
-        <w:tabs>
-          <w:tab w:val="num" w:pos="5040"/>
-        </w:tabs>
-        <w:ind w:left="5040" w:hanging="360"/>
-      </w:pPr>
-      <w:rPr>
-        <w:rFonts w:ascii="Wingdings" w:hAnsi="Wingdings" w:hint="default"/>
-      </w:rPr>
-    </w:lvl>
-    <w:lvl w:ilvl="7" w:tplc="A222634E" w:tentative="1">
-      <w:start w:val="1"/>
-      <w:numFmt w:val="bullet"/>
-      <w:lvlText w:val=""/>
-      <w:lvlJc w:val="left"/>
-      <w:pPr>
-        <w:tabs>
-          <w:tab w:val="num" w:pos="5760"/>
-        </w:tabs>
-        <w:ind w:left="5760" w:hanging="360"/>
-      </w:pPr>
-      <w:rPr>
-        <w:rFonts w:ascii="Wingdings" w:hAnsi="Wingdings" w:hint="default"/>
-      </w:rPr>
-    </w:lvl>
-    <w:lvl w:ilvl="8" w:tplc="2946DA70" w:tentative="1">
-      <w:start w:val="1"/>
-      <w:numFmt w:val="bullet"/>
-      <w:lvlText w:val=""/>
-      <w:lvlJc w:val="left"/>
-      <w:pPr>
-        <w:tabs>
-          <w:tab w:val="num" w:pos="6480"/>
-        </w:tabs>
-        <w:ind w:left="6480" w:hanging="360"/>
-      </w:pPr>
-      <w:rPr>
-        <w:rFonts w:ascii="Wingdings" w:hAnsi="Wingdings" w:hint="default"/>
-      </w:rPr>
-    </w:lvl>
-  </w:abstractNum>
-  <w:num w:numId="1" w16cid:durableId="1187138601">
-    <w:abstractNumId w:val="62"/>
+  <w:num w:numId="1">
+    <w:abstractNumId w:val="2"/>
   </w:num>
-  <w:num w:numId="2" w16cid:durableId="977346213">
-    <w:abstractNumId w:val="52"/>
-  </w:num>
-  <w:num w:numId="3" w16cid:durableId="615412178">
-    <w:abstractNumId w:val="16"/>
-  </w:num>
-  <w:num w:numId="4" w16cid:durableId="228538196">
+  <w:num w:numId="2">
     <w:abstractNumId w:val="5"/>
   </w:num>
-  <w:num w:numId="5" w16cid:durableId="1851292475">
-    <w:abstractNumId w:val="8"/>
+  <w:num w:numId="3">
+    <w:abstractNumId w:val="1"/>
   </w:num>
-  <w:num w:numId="6" w16cid:durableId="1487551179">
-    <w:abstractNumId w:val="25"/>
-  </w:num>
-  <w:num w:numId="7" w16cid:durableId="1661469923">
-    <w:abstractNumId w:val="46"/>
-  </w:num>
-  <w:num w:numId="8" w16cid:durableId="1517110524">
-    <w:abstractNumId w:val="47"/>
-  </w:num>
-  <w:num w:numId="9" w16cid:durableId="2032219154">
-    <w:abstractNumId w:val="40"/>
-  </w:num>
-  <w:num w:numId="10" w16cid:durableId="2111195248">
+  <w:num w:numId="4">
     <w:abstractNumId w:val="0"/>
   </w:num>
-  <w:num w:numId="11" w16cid:durableId="2076201959">
-    <w:abstractNumId w:val="64"/>
-  </w:num>
-  <w:num w:numId="12" w16cid:durableId="1841846574">
+  <w:num w:numId="5">
     <w:abstractNumId w:val="3"/>
   </w:num>
-  <w:num w:numId="13" w16cid:durableId="1970354902">
-    <w:abstractNumId w:val="57"/>
+  <w:num w:numId="6">
+    <w:abstractNumId w:val="6"/>
   </w:num>
-  <w:num w:numId="14" w16cid:durableId="1031107710">
-    <w:abstractNumId w:val="41"/>
-  </w:num>
-  <w:num w:numId="15" w16cid:durableId="721905754">
-    <w:abstractNumId w:val="27"/>
-  </w:num>
-  <w:num w:numId="16" w16cid:durableId="435908471">
-    <w:abstractNumId w:val="14"/>
-  </w:num>
-  <w:num w:numId="17" w16cid:durableId="581836275">
-    <w:abstractNumId w:val="9"/>
-  </w:num>
-  <w:num w:numId="18" w16cid:durableId="22829347">
-    <w:abstractNumId w:val="54"/>
-  </w:num>
-  <w:num w:numId="19" w16cid:durableId="1177892017">
-    <w:abstractNumId w:val="60"/>
-  </w:num>
-  <w:num w:numId="20" w16cid:durableId="1756392673">
-    <w:abstractNumId w:val="56"/>
-  </w:num>
-  <w:num w:numId="21" w16cid:durableId="1571579456">
-    <w:abstractNumId w:val="13"/>
-  </w:num>
-  <w:num w:numId="22" w16cid:durableId="109861062">
-    <w:abstractNumId w:val="24"/>
-  </w:num>
-  <w:num w:numId="23" w16cid:durableId="1489858519">
-    <w:abstractNumId w:val="10"/>
-  </w:num>
-  <w:num w:numId="24" w16cid:durableId="1850559753">
-    <w:abstractNumId w:val="26"/>
-  </w:num>
-  <w:num w:numId="25" w16cid:durableId="929847871">
-    <w:abstractNumId w:val="12"/>
-  </w:num>
-  <w:num w:numId="26" w16cid:durableId="1066562355">
-    <w:abstractNumId w:val="2"/>
-  </w:num>
-  <w:num w:numId="27" w16cid:durableId="1202985021">
-    <w:abstractNumId w:val="17"/>
-  </w:num>
-  <w:num w:numId="28" w16cid:durableId="1247347610">
-    <w:abstractNumId w:val="31"/>
-  </w:num>
-  <w:num w:numId="29" w16cid:durableId="2133471627">
-    <w:abstractNumId w:val="63"/>
-  </w:num>
-  <w:num w:numId="30" w16cid:durableId="1490974482">
-    <w:abstractNumId w:val="48"/>
-  </w:num>
-  <w:num w:numId="31" w16cid:durableId="465702066">
-    <w:abstractNumId w:val="37"/>
-  </w:num>
-  <w:num w:numId="32" w16cid:durableId="443621056">
-    <w:abstractNumId w:val="23"/>
-  </w:num>
-  <w:num w:numId="33" w16cid:durableId="1889103419">
-    <w:abstractNumId w:val="45"/>
-  </w:num>
-  <w:num w:numId="34" w16cid:durableId="331224263">
-    <w:abstractNumId w:val="42"/>
-  </w:num>
-  <w:num w:numId="35" w16cid:durableId="1140076634">
-    <w:abstractNumId w:val="21"/>
-  </w:num>
-  <w:num w:numId="36" w16cid:durableId="745342516">
-    <w:abstractNumId w:val="44"/>
-  </w:num>
-  <w:num w:numId="37" w16cid:durableId="1005673046">
+  <w:num w:numId="7">
     <w:abstractNumId w:val="4"/>
   </w:num>
-  <w:num w:numId="38" w16cid:durableId="1845851005">
-    <w:abstractNumId w:val="38"/>
-  </w:num>
-  <w:num w:numId="39" w16cid:durableId="812914414">
-    <w:abstractNumId w:val="28"/>
-  </w:num>
-  <w:num w:numId="40" w16cid:durableId="653531518">
-    <w:abstractNumId w:val="58"/>
-  </w:num>
-  <w:num w:numId="41" w16cid:durableId="649362708">
-    <w:abstractNumId w:val="34"/>
-  </w:num>
-  <w:num w:numId="42" w16cid:durableId="201677759">
-    <w:abstractNumId w:val="1"/>
-  </w:num>
-  <w:num w:numId="43" w16cid:durableId="1711762536">
-    <w:abstractNumId w:val="39"/>
-  </w:num>
-  <w:num w:numId="44" w16cid:durableId="1625113264">
-    <w:abstractNumId w:val="29"/>
-  </w:num>
-  <w:num w:numId="45" w16cid:durableId="2015181460">
-    <w:abstractNumId w:val="53"/>
-  </w:num>
-  <w:num w:numId="46" w16cid:durableId="995304911">
-    <w:abstractNumId w:val="20"/>
-  </w:num>
-  <w:num w:numId="47" w16cid:durableId="1012955437">
-    <w:abstractNumId w:val="6"/>
-  </w:num>
-  <w:num w:numId="48" w16cid:durableId="1090154856">
-    <w:abstractNumId w:val="32"/>
-  </w:num>
-  <w:num w:numId="49" w16cid:durableId="1895047012">
-    <w:abstractNumId w:val="11"/>
-  </w:num>
-  <w:num w:numId="50" w16cid:durableId="1757483012">
-    <w:abstractNumId w:val="35"/>
-  </w:num>
-  <w:num w:numId="51" w16cid:durableId="1350374191">
-    <w:abstractNumId w:val="22"/>
-  </w:num>
-  <w:num w:numId="52" w16cid:durableId="1402412189">
-    <w:abstractNumId w:val="59"/>
-  </w:num>
-  <w:num w:numId="53" w16cid:durableId="440295858">
-    <w:abstractNumId w:val="19"/>
-  </w:num>
-  <w:num w:numId="54" w16cid:durableId="1335915923">
-    <w:abstractNumId w:val="18"/>
-  </w:num>
-  <w:num w:numId="55" w16cid:durableId="1741906264">
-    <w:abstractNumId w:val="15"/>
-  </w:num>
-  <w:num w:numId="56" w16cid:durableId="1995178908">
-    <w:abstractNumId w:val="43"/>
-  </w:num>
-  <w:num w:numId="57" w16cid:durableId="415520445">
-    <w:abstractNumId w:val="50"/>
-  </w:num>
-  <w:num w:numId="58" w16cid:durableId="510796208">
-    <w:abstractNumId w:val="61"/>
-  </w:num>
-  <w:num w:numId="59" w16cid:durableId="1397976460">
-    <w:abstractNumId w:val="7"/>
-  </w:num>
-  <w:num w:numId="60" w16cid:durableId="1789664940">
-    <w:abstractNumId w:val="51"/>
-  </w:num>
-  <w:num w:numId="61" w16cid:durableId="97414026">
-    <w:abstractNumId w:val="49"/>
-  </w:num>
-  <w:num w:numId="62" w16cid:durableId="1773360361">
-    <w:abstractNumId w:val="36"/>
-  </w:num>
-  <w:num w:numId="63" w16cid:durableId="608969706">
-    <w:abstractNumId w:val="33"/>
-  </w:num>
-  <w:num w:numId="64" w16cid:durableId="438914217">
-    <w:abstractNumId w:val="30"/>
-  </w:num>
-  <w:num w:numId="65" w16cid:durableId="1087728634">
-    <w:abstractNumId w:val="55"/>
-  </w:num>
-  <w:numIdMacAtCleanup w:val="38"/>
+  <w:numIdMacAtCleanup w:val="7"/>
 </w:numbering>
 </file>
 
 <file path=word/styles.xml><?xml version="1.0" encoding="utf-8"?>
-<w:styles xmlns:mc="http://schemas.openxmlformats.org/markup-compatibility/2006" xmlns:r="http://schemas.openxmlformats.org/officeDocument/2006/relationships" xmlns:w="http://schemas.openxmlformats.org/wordprocessingml/2006/main" xmlns:w14="http://schemas.microsoft.com/office/word/2010/wordml" xmlns:w15="http://schemas.microsoft.com/office/word/2012/wordml" xmlns:w16cex="http://schemas.microsoft.com/office/word/2018/wordml/cex" xmlns:w16cid="http://schemas.microsoft.com/office/word/2016/wordml/cid" xmlns:w16="http://schemas.microsoft.com/office/word/2018/wordml" xmlns:w16du="http://schemas.microsoft.com/office/word/2023/wordml/word16du" xmlns:w16sdtdh="http://schemas.microsoft.com/office/word/2020/wordml/sdtdatahash" xmlns:w16se="http://schemas.microsoft.com/office/word/2015/wordml/symex" mc:Ignorable="w14 w15 w16se w16cid w16 w16cex w16sdtdh w16du">
+<w:styles xmlns:mc="http://schemas.openxmlformats.org/markup-compatibility/2006" xmlns:r="http://schemas.openxmlformats.org/officeDocument/2006/relationships" xmlns:w="http://schemas.openxmlformats.org/wordprocessingml/2006/main" xmlns:w14="http://schemas.microsoft.com/office/word/2010/wordml" xmlns:w15="http://schemas.microsoft.com/office/word/2012/wordml" xmlns:w16cid="http://schemas.microsoft.com/office/word/2016/wordml/cid" xmlns:w16se="http://schemas.microsoft.com/office/word/2015/wordml/symex" mc:Ignorable="w14 w15 w16se w16cid">
   <w:docDefaults>
     <w:rPrDefault>
       <w:rPr>
@@ -18765,7 +11693,7 @@
       </w:pPr>
     </w:pPrDefault>
   </w:docDefaults>
-  <w:latentStyles w:defLockedState="0" w:defUIPriority="99" w:defSemiHidden="0" w:defUnhideWhenUsed="0" w:defQFormat="0" w:count="376">
+  <w:latentStyles w:defLockedState="0" w:defUIPriority="99" w:defSemiHidden="0" w:defUnhideWhenUsed="0" w:defQFormat="0" w:count="375">
     <w:lsdException w:name="Normal" w:uiPriority="0" w:qFormat="1"/>
     <w:lsdException w:name="heading 1" w:uiPriority="9" w:qFormat="1"/>
     <w:lsdException w:name="heading 2" w:semiHidden="1" w:uiPriority="9" w:unhideWhenUsed="1" w:qFormat="1"/>
@@ -19141,7 +12069,6 @@
     <w:lsdException w:name="Smart Hyperlink" w:semiHidden="1" w:unhideWhenUsed="1"/>
     <w:lsdException w:name="Hashtag" w:semiHidden="1" w:unhideWhenUsed="1"/>
     <w:lsdException w:name="Unresolved Mention" w:semiHidden="1" w:unhideWhenUsed="1"/>
-    <w:lsdException w:name="Smart Link" w:semiHidden="1" w:unhideWhenUsed="1"/>
   </w:latentStyles>
   <w:style w:type="paragraph" w:default="1" w:styleId="Normal">
     <w:name w:val="Normal"/>
@@ -19736,6 +12663,43 @@
 </file>
 
 <file path=customXml/item1.xml><?xml version="1.0" encoding="utf-8"?>
+<p:properties xmlns:p="http://schemas.microsoft.com/office/2006/metadata/properties" xmlns:xsi="http://www.w3.org/2001/XMLSchema-instance" xmlns:pc="http://schemas.microsoft.com/office/infopath/2007/PartnerControls">
+  <documentManagement>
+    <TaxCatchAll xmlns="ee27a0f9-7ff9-4c05-b61a-f7053cc3ff56" xsi:nil="true"/>
+    <lcf76f155ced4ddcb4097134ff3c332f xmlns="8b0498ea-4bc6-4676-a87b-9cffe7f59fc7">
+      <Terms xmlns="http://schemas.microsoft.com/office/infopath/2007/PartnerControls"/>
+    </lcf76f155ced4ddcb4097134ff3c332f>
+    <Entregado xmlns="8b0498ea-4bc6-4676-a87b-9cffe7f59fc7">false</Entregado>
+    <Validado xmlns="8b0498ea-4bc6-4676-a87b-9cffe7f59fc7">Pendiente</Validado>
+    <Tarea3 xmlns="8b0498ea-4bc6-4676-a87b-9cffe7f59fc7" xsi:nil="true"/>
+    <NumTareas xmlns="8b0498ea-4bc6-4676-a87b-9cffe7f59fc7" xsi:nil="true"/>
+    <Maquetado xmlns="8b0498ea-4bc6-4676-a87b-9cffe7f59fc7">false</Maquetado>
+    <Validado_v2 xmlns="8b0498ea-4bc6-4676-a87b-9cffe7f59fc7" xsi:nil="true"/>
+    <FECHAYHORA xmlns="8b0498ea-4bc6-4676-a87b-9cffe7f59fc7" xsi:nil="true"/>
+    <Asignado xmlns="8b0498ea-4bc6-4676-a87b-9cffe7f59fc7">false</Asignado>
+    <Observado xmlns="8b0498ea-4bc6-4676-a87b-9cffe7f59fc7">false</Observado>
+    <Virtualizado xmlns="8b0498ea-4bc6-4676-a87b-9cffe7f59fc7" xsi:nil="true"/>
+    <SharedWithUsers xmlns="ee27a0f9-7ff9-4c05-b61a-f7053cc3ff56">
+      <UserInfo>
+        <DisplayName/>
+        <AccountId xsi:nil="true"/>
+        <AccountType/>
+      </UserInfo>
+    </SharedWithUsers>
+  </documentManagement>
+</p:properties>
+</file>
+
+<file path=customXml/item2.xml><?xml version="1.0" encoding="utf-8"?>
+<?mso-contentType ?>
+<FormTemplates xmlns="http://schemas.microsoft.com/sharepoint/v3/contenttype/forms">
+  <Display>DocumentLibraryForm</Display>
+  <Edit>DocumentLibraryForm</Edit>
+  <New>DocumentLibraryForm</New>
+</FormTemplates>
+</file>
+
+<file path=customXml/item3.xml><?xml version="1.0" encoding="utf-8"?>
 <ct:contentTypeSchema xmlns:ct="http://schemas.microsoft.com/office/2006/metadata/contentType" xmlns:ma="http://schemas.microsoft.com/office/2006/metadata/properties/metaAttributes" ct:_="" ma:_="" ma:contentTypeName="Document" ma:contentTypeID="0x010100795EFC9A07ECD140851F1B2ABF131888" ma:contentTypeVersion="41" ma:contentTypeDescription="Create a new document." ma:contentTypeScope="" ma:versionID="106eeb1225ceea565e8d85e91402c752">
   <xsd:schema xmlns:xsd="http://www.w3.org/2001/XMLSchema" xmlns:xs="http://www.w3.org/2001/XMLSchema" xmlns:p="http://schemas.microsoft.com/office/2006/metadata/properties" xmlns:ns2="8b0498ea-4bc6-4676-a87b-9cffe7f59fc7" xmlns:ns3="ee27a0f9-7ff9-4c05-b61a-f7053cc3ff56" targetNamespace="http://schemas.microsoft.com/office/2006/metadata/properties" ma:root="true" ma:fieldsID="2f4eb5808355f97bef37177178751161" ns2:_="" ns3:_="">
     <xsd:import namespace="8b0498ea-4bc6-4676-a87b-9cffe7f59fc7"/>
@@ -20065,49 +13029,19 @@
 </ct:contentTypeSchema>
 </file>
 
-<file path=customXml/item2.xml><?xml version="1.0" encoding="utf-8"?>
-<?mso-contentType ?>
-<FormTemplates xmlns="http://schemas.microsoft.com/sharepoint/v3/contenttype/forms">
-  <Display>DocumentLibraryForm</Display>
-  <Edit>DocumentLibraryForm</Edit>
-  <New>DocumentLibraryForm</New>
-</FormTemplates>
-</file>
-
-<file path=customXml/item3.xml><?xml version="1.0" encoding="utf-8"?>
+<file path=customXml/item4.xml><?xml version="1.0" encoding="utf-8"?>
 <b:Sources xmlns:b="http://schemas.openxmlformats.org/officeDocument/2006/bibliography" xmlns="http://schemas.openxmlformats.org/officeDocument/2006/bibliography" SelectedStyle="\APA.XSL" StyleName="APA"/>
 </file>
 
-<file path=customXml/item4.xml><?xml version="1.0" encoding="utf-8"?>
-<p:properties xmlns:p="http://schemas.microsoft.com/office/2006/metadata/properties" xmlns:xsi="http://www.w3.org/2001/XMLSchema-instance" xmlns:pc="http://schemas.microsoft.com/office/infopath/2007/PartnerControls">
-  <documentManagement>
-    <TaxCatchAll xmlns="ee27a0f9-7ff9-4c05-b61a-f7053cc3ff56" xsi:nil="true"/>
-    <lcf76f155ced4ddcb4097134ff3c332f xmlns="8b0498ea-4bc6-4676-a87b-9cffe7f59fc7">
-      <Terms xmlns="http://schemas.microsoft.com/office/infopath/2007/PartnerControls"/>
-    </lcf76f155ced4ddcb4097134ff3c332f>
-    <Entregado xmlns="8b0498ea-4bc6-4676-a87b-9cffe7f59fc7">false</Entregado>
-    <Validado xmlns="8b0498ea-4bc6-4676-a87b-9cffe7f59fc7">Pendiente</Validado>
-    <Tarea3 xmlns="8b0498ea-4bc6-4676-a87b-9cffe7f59fc7" xsi:nil="true"/>
-    <NumTareas xmlns="8b0498ea-4bc6-4676-a87b-9cffe7f59fc7" xsi:nil="true"/>
-    <Maquetado xmlns="8b0498ea-4bc6-4676-a87b-9cffe7f59fc7">false</Maquetado>
-    <Validado_v2 xmlns="8b0498ea-4bc6-4676-a87b-9cffe7f59fc7" xsi:nil="true"/>
-    <FECHAYHORA xmlns="8b0498ea-4bc6-4676-a87b-9cffe7f59fc7" xsi:nil="true"/>
-    <Asignado xmlns="8b0498ea-4bc6-4676-a87b-9cffe7f59fc7">false</Asignado>
-    <Observado xmlns="8b0498ea-4bc6-4676-a87b-9cffe7f59fc7">false</Observado>
-    <Virtualizado xmlns="8b0498ea-4bc6-4676-a87b-9cffe7f59fc7" xsi:nil="true"/>
-    <SharedWithUsers xmlns="ee27a0f9-7ff9-4c05-b61a-f7053cc3ff56">
-      <UserInfo>
-        <DisplayName/>
-        <AccountId xsi:nil="true"/>
-        <AccountType/>
-      </UserInfo>
-    </SharedWithUsers>
-  </documentManagement>
-</p:properties>
-</file>
-
 <file path=customXml/itemProps1.xml><?xml version="1.0" encoding="utf-8"?>
-<ds:datastoreItem xmlns:ds="http://schemas.openxmlformats.org/officeDocument/2006/customXml" ds:itemID="{FCA7733A-3866-4C06-A65B-47AB764891B3}"/>
+<ds:datastoreItem xmlns:ds="http://schemas.openxmlformats.org/officeDocument/2006/customXml" ds:itemID="{BF77E685-4CE1-49EA-B15D-526260D8588E}">
+  <ds:schemaRefs>
+    <ds:schemaRef ds:uri="http://schemas.microsoft.com/office/2006/metadata/properties"/>
+    <ds:schemaRef ds:uri="http://schemas.microsoft.com/office/infopath/2007/PartnerControls"/>
+    <ds:schemaRef ds:uri="ee27a0f9-7ff9-4c05-b61a-f7053cc3ff56"/>
+    <ds:schemaRef ds:uri="8b0498ea-4bc6-4676-a87b-9cffe7f59fc7"/>
+  </ds:schemaRefs>
+</ds:datastoreItem>
 </file>
 
 <file path=customXml/itemProps2.xml><?xml version="1.0" encoding="utf-8"?>
@@ -20119,20 +13053,28 @@
 </file>
 
 <file path=customXml/itemProps3.xml><?xml version="1.0" encoding="utf-8"?>
-<ds:datastoreItem xmlns:ds="http://schemas.openxmlformats.org/officeDocument/2006/customXml" ds:itemID="{239388DF-88FD-438D-B1BD-96BBE38697C0}">
+<ds:datastoreItem xmlns:ds="http://schemas.openxmlformats.org/officeDocument/2006/customXml" ds:itemID="{FCA7733A-3866-4C06-A65B-47AB764891B3}">
   <ds:schemaRefs>
-    <ds:schemaRef ds:uri="http://schemas.openxmlformats.org/officeDocument/2006/bibliography"/>
+    <ds:schemaRef ds:uri="http://schemas.microsoft.com/office/2006/metadata/contentType"/>
+    <ds:schemaRef ds:uri="http://schemas.microsoft.com/office/2006/metadata/properties/metaAttributes"/>
+    <ds:schemaRef ds:uri="http://www.w3.org/2001/XMLSchema"/>
+    <ds:schemaRef ds:uri="http://schemas.microsoft.com/office/2006/metadata/properties"/>
+    <ds:schemaRef ds:uri="8b0498ea-4bc6-4676-a87b-9cffe7f59fc7"/>
+    <ds:schemaRef ds:uri="ee27a0f9-7ff9-4c05-b61a-f7053cc3ff56"/>
+    <ds:schemaRef ds:uri="http://schemas.microsoft.com/office/2006/documentManagement/types"/>
+    <ds:schemaRef ds:uri="http://schemas.microsoft.com/office/infopath/2007/PartnerControls"/>
+    <ds:schemaRef ds:uri="http://schemas.openxmlformats.org/package/2006/metadata/core-properties"/>
+    <ds:schemaRef ds:uri="http://purl.org/dc/elements/1.1/"/>
+    <ds:schemaRef ds:uri="http://purl.org/dc/terms/"/>
+    <ds:schemaRef ds:uri="http://schemas.microsoft.com/internal/obd"/>
   </ds:schemaRefs>
 </ds:datastoreItem>
 </file>
 
 <file path=customXml/itemProps4.xml><?xml version="1.0" encoding="utf-8"?>
-<ds:datastoreItem xmlns:ds="http://schemas.openxmlformats.org/officeDocument/2006/customXml" ds:itemID="{BF77E685-4CE1-49EA-B15D-526260D8588E}">
+<ds:datastoreItem xmlns:ds="http://schemas.openxmlformats.org/officeDocument/2006/customXml" ds:itemID="{B4F6CFBB-47F2-4C03-8134-15EE4ADE92EC}">
   <ds:schemaRefs>
-    <ds:schemaRef ds:uri="http://schemas.microsoft.com/office/2006/metadata/properties"/>
-    <ds:schemaRef ds:uri="http://schemas.microsoft.com/office/infopath/2007/PartnerControls"/>
-    <ds:schemaRef ds:uri="8b0498ea-4bc6-4676-a87b-9cffe7f59fc7"/>
-    <ds:schemaRef ds:uri="ee27a0f9-7ff9-4c05-b61a-f7053cc3ff56"/>
+    <ds:schemaRef ds:uri="http://schemas.openxmlformats.org/officeDocument/2006/bibliography"/>
   </ds:schemaRefs>
 </ds:datastoreItem>
 </file>
--- a/trabajofinal/PIAD-425_FORMATOALUMNOTRABAJOFINAL.docx
+++ b/trabajofinal/PIAD-425_FORMATOALUMNOTRABAJOFINAL.docx
@@ -307,7 +307,7 @@
           </mc:Choice>
           <mc:Fallback>
             <w:pict>
-              <v:group w14:anchorId="6B7E9499" id="Group 3" o:spid="_x0000_s1026" style="position:absolute;margin-left:217.4pt;margin-top:21.95pt;width:159.05pt;height:82.9pt;z-index:-15728128;mso-wrap-distance-left:0;mso-wrap-distance-right:0;mso-position-horizontal-relative:page" coordsize="20199,10528" o:gfxdata="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">
+              <v:group w14:anchorId="3B6BEFC0" id="Group 3" o:spid="_x0000_s1026" style="position:absolute;margin-left:217.4pt;margin-top:21.95pt;width:159.05pt;height:82.9pt;z-index:-15728128;mso-wrap-distance-left:0;mso-wrap-distance-right:0;mso-position-horizontal-relative:page" coordsize="20199,10528" o:gfxdata="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">
                 <v:shapetype id="_x0000_t75" coordsize="21600,21600" o:spt="75" o:preferrelative="t" path="m@4@5l@4@11@9@11@9@5xe" filled="f" stroked="f">
                   <v:stroke joinstyle="miter"/>
                   <v:formulas>
@@ -806,7 +806,7 @@
           </mc:Choice>
           <mc:Fallback>
             <w:pict>
-              <v:shape w14:anchorId="6A03217D" id="Graphic 10" o:spid="_x0000_s1026" style="position:absolute;margin-left:191.4pt;margin-top:18.95pt;width:248.1pt;height:.5pt;z-index:15731200;visibility:visible;mso-wrap-style:square;mso-wrap-distance-left:0;mso-wrap-distance-top:0;mso-wrap-distance-right:0;mso-wrap-distance-bottom:0;mso-position-horizontal:absolute;mso-position-horizontal-relative:page;mso-position-vertical:absolute;mso-position-vertical-relative:text;v-text-anchor:top" coordsize="3150870,6350" o:gfxdata="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" path="m3150616,l,,,6096r3150616,l3150616,xe" fillcolor="black" stroked="f">
+              <v:shape w14:anchorId="3F0EC107" id="Graphic 10" o:spid="_x0000_s1026" style="position:absolute;margin-left:191.4pt;margin-top:18.95pt;width:248.1pt;height:.5pt;z-index:15731200;visibility:visible;mso-wrap-style:square;mso-wrap-distance-left:0;mso-wrap-distance-top:0;mso-wrap-distance-right:0;mso-wrap-distance-bottom:0;mso-position-horizontal:absolute;mso-position-horizontal-relative:page;mso-position-vertical:absolute;mso-position-vertical-relative:text;v-text-anchor:top" coordsize="3150870,6350" o:gfxdata="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" path="m3150616,l,,,6096r3150616,l3150616,xe" fillcolor="black" stroked="f">
                 <v:path arrowok="t"/>
                 <w10:wrap anchorx="page"/>
               </v:shape>
@@ -892,7 +892,7 @@
           </mc:Choice>
           <mc:Fallback>
             <w:pict>
-              <v:shape w14:anchorId="42459662" id="Graphic 11" o:spid="_x0000_s1026" style="position:absolute;margin-left:496.55pt;margin-top:18.95pt;width:39.7pt;height:.5pt;z-index:15731712;visibility:visible;mso-wrap-style:square;mso-wrap-distance-left:0;mso-wrap-distance-top:0;mso-wrap-distance-right:0;mso-wrap-distance-bottom:0;mso-position-horizontal:absolute;mso-position-horizontal-relative:page;mso-position-vertical:absolute;mso-position-vertical-relative:text;v-text-anchor:top" coordsize="504190,6350" o:gfxdata="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" path="m503682,l,,,6096r503682,l503682,xe" fillcolor="black" stroked="f">
+              <v:shape w14:anchorId="3FCF0DFE" id="Graphic 11" o:spid="_x0000_s1026" style="position:absolute;margin-left:496.55pt;margin-top:18.95pt;width:39.7pt;height:.5pt;z-index:15731712;visibility:visible;mso-wrap-style:square;mso-wrap-distance-left:0;mso-wrap-distance-top:0;mso-wrap-distance-right:0;mso-wrap-distance-bottom:0;mso-position-horizontal:absolute;mso-position-horizontal-relative:page;mso-position-vertical:absolute;mso-position-vertical-relative:text;v-text-anchor:top" coordsize="504190,6350" o:gfxdata="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" path="m503682,l,,,6096r503682,l503682,xe" fillcolor="black" stroked="f">
                 <v:path arrowok="t"/>
                 <w10:wrap anchorx="page"/>
               </v:shape>
@@ -978,7 +978,7 @@
           </mc:Choice>
           <mc:Fallback>
             <w:pict>
-              <v:shape w14:anchorId="580FE482" id="Graphic 12" o:spid="_x0000_s1026" style="position:absolute;margin-left:191.4pt;margin-top:38.25pt;width:344.8pt;height:.5pt;z-index:15732224;visibility:visible;mso-wrap-style:square;mso-wrap-distance-left:0;mso-wrap-distance-top:0;mso-wrap-distance-right:0;mso-wrap-distance-bottom:0;mso-position-horizontal:absolute;mso-position-horizontal-relative:page;mso-position-vertical:absolute;mso-position-vertical-relative:text;v-text-anchor:top" coordsize="4378960,6350" o:gfxdata="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" path="m4378960,l,,,6096r4378960,l4378960,xe" fillcolor="black" stroked="f">
+              <v:shape w14:anchorId="59E67CDE" id="Graphic 12" o:spid="_x0000_s1026" style="position:absolute;margin-left:191.4pt;margin-top:38.25pt;width:344.8pt;height:.5pt;z-index:15732224;visibility:visible;mso-wrap-style:square;mso-wrap-distance-left:0;mso-wrap-distance-top:0;mso-wrap-distance-right:0;mso-wrap-distance-bottom:0;mso-position-horizontal:absolute;mso-position-horizontal-relative:page;mso-position-vertical:absolute;mso-position-vertical-relative:text;v-text-anchor:top" coordsize="4378960,6350" o:gfxdata="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" path="m4378960,l,,,6096r4378960,l4378960,xe" fillcolor="black" stroked="f">
                 <v:path arrowok="t"/>
                 <w10:wrap anchorx="page"/>
               </v:shape>
@@ -2007,13 +2007,7 @@
                               <w:rPr>
                                 <w:sz w:val="24"/>
                               </w:rPr>
-                              <w:t>y visualizar arc</w:t>
-                            </w:r>
-                            <w:r>
-                              <w:rPr>
-                                <w:sz w:val="24"/>
-                              </w:rPr>
-                              <w:t>hivos CSV no solo es lenta y propensa a errores, sino que además</w:t>
+                              <w:t>y visualizar archivos CSV no solo es lenta y propensa a errores, sino que además</w:t>
                             </w:r>
                             <w:r>
                               <w:rPr>
@@ -2498,13 +2492,7 @@
                         <w:rPr>
                           <w:sz w:val="24"/>
                         </w:rPr>
-                        <w:t>y visualizar arc</w:t>
-                      </w:r>
-                      <w:r>
-                        <w:rPr>
-                          <w:sz w:val="24"/>
-                        </w:rPr>
-                        <w:t>hivos CSV no solo es lenta y propensa a errores, sino que además</w:t>
+                        <w:t>y visualizar archivos CSV no solo es lenta y propensa a errores, sino que además</w:t>
                       </w:r>
                       <w:r>
                         <w:rPr>
@@ -3191,13 +3179,7 @@
                               <w:rPr>
                                 <w:sz w:val="24"/>
                               </w:rPr>
-                              <w:t xml:space="preserve"> para el análisis de series temporales, y se aplic</w:t>
-                            </w:r>
-                            <w:r>
-                              <w:rPr>
-                                <w:sz w:val="24"/>
-                              </w:rPr>
-                              <w:t xml:space="preserve">arán técnicas de NLP con NLTK para el análisis de sentimiento de reportes financieros. Además, se generarán visualizaciones claras con </w:t>
+                              <w:t xml:space="preserve"> para el análisis de series temporales, y se aplicarán técnicas de NLP con NLTK para el análisis de sentimiento de reportes financieros. Además, se generarán visualizaciones claras con </w:t>
                             </w:r>
                             <w:proofErr w:type="spellStart"/>
                             <w:r>
@@ -3356,13 +3338,7 @@
                               <w:rPr>
                                 <w:sz w:val="24"/>
                               </w:rPr>
-                              <w:t xml:space="preserve">todo el proceso será consolidado en un informe </w:t>
-                            </w:r>
-                            <w:r>
-                              <w:rPr>
-                                <w:sz w:val="24"/>
-                              </w:rPr>
-                              <w:t>técnico que documente los procedimientos y valide los resultados obtenidos.</w:t>
+                              <w:t>todo el proceso será consolidado en un informe técnico que documente los procedimientos y valide los resultados obtenidos.</w:t>
                             </w:r>
                           </w:p>
                         </w:txbxContent>
@@ -3622,13 +3598,7 @@
                         <w:rPr>
                           <w:sz w:val="24"/>
                         </w:rPr>
-                        <w:t xml:space="preserve"> para el análisis de series temporales, y se aplic</w:t>
-                      </w:r>
-                      <w:r>
-                        <w:rPr>
-                          <w:sz w:val="24"/>
-                        </w:rPr>
-                        <w:t xml:space="preserve">arán técnicas de NLP con NLTK para el análisis de sentimiento de reportes financieros. Además, se generarán visualizaciones claras con </w:t>
+                        <w:t xml:space="preserve"> para el análisis de series temporales, y se aplicarán técnicas de NLP con NLTK para el análisis de sentimiento de reportes financieros. Además, se generarán visualizaciones claras con </w:t>
                       </w:r>
                       <w:proofErr w:type="spellStart"/>
                       <w:r>
@@ -3787,13 +3757,7 @@
                         <w:rPr>
                           <w:sz w:val="24"/>
                         </w:rPr>
-                        <w:t xml:space="preserve">todo el proceso será consolidado en un informe </w:t>
-                      </w:r>
-                      <w:r>
-                        <w:rPr>
-                          <w:sz w:val="24"/>
-                        </w:rPr>
-                        <w:t>técnico que documente los procedimientos y valide los resultados obtenidos.</w:t>
+                        <w:t>todo el proceso será consolidado en un informe técnico que documente los procedimientos y valide los resultados obtenidos.</w:t>
                       </w:r>
                     </w:p>
                   </w:txbxContent>
@@ -4602,13 +4566,7 @@
               <w:rPr>
                 <w:sz w:val="20"/>
               </w:rPr>
-              <w:t>para textos repetitivos, lo que reduce drásticamente el uso de memoria y acelera los cálculos, también que se debe realizar una limpieza para manejar valores nulos o inconsistentes que podrían ralentizar los cálculos o gener</w:t>
-            </w:r>
-            <w:r>
-              <w:rPr>
-                <w:sz w:val="20"/>
-              </w:rPr>
-              <w:t>ar errores.</w:t>
+              <w:t>para textos repetitivos, lo que reduce drásticamente el uso de memoria y acelera los cálculos, también que se debe realizar una limpieza para manejar valores nulos o inconsistentes que podrían ralentizar los cálculos o generar errores.</w:t>
             </w:r>
           </w:p>
           <w:p>
@@ -5760,13 +5718,7 @@
               <w:rPr>
                 <w:sz w:val="20"/>
               </w:rPr>
-              <w:t>extr</w:t>
-            </w:r>
-            <w:r>
-              <w:rPr>
-                <w:sz w:val="20"/>
-              </w:rPr>
-              <w:t>aer</w:t>
+              <w:t>extraer</w:t>
             </w:r>
             <w:r>
               <w:rPr>
@@ -6439,13 +6391,7 @@
               <w:rPr>
                 <w:sz w:val="20"/>
               </w:rPr>
-              <w:t>refleja el sen</w:t>
-            </w:r>
-            <w:r>
-              <w:rPr>
-                <w:sz w:val="20"/>
-              </w:rPr>
-              <w:t xml:space="preserve">timiento general. Esta variable cuantitativa puede incorporarse a modelos de Machine </w:t>
+              <w:t xml:space="preserve">refleja el sentimiento general. Esta variable cuantitativa puede incorporarse a modelos de Machine </w:t>
             </w:r>
             <w:proofErr w:type="spellStart"/>
             <w:r>
@@ -7024,13 +6970,7 @@
               <w:rPr>
                 <w:sz w:val="20"/>
               </w:rPr>
-              <w:t>informadas y proactivas, como la optimización de inversiones y una gestión de rie</w:t>
-            </w:r>
-            <w:r>
-              <w:rPr>
-                <w:sz w:val="20"/>
-              </w:rPr>
-              <w:t>sgos más eficaz.</w:t>
+              <w:t>informadas y proactivas, como la optimización de inversiones y una gestión de riesgos más eficaz.</w:t>
             </w:r>
           </w:p>
         </w:tc>
@@ -7566,13 +7506,7 @@
               <w:rPr>
                 <w:sz w:val="20"/>
               </w:rPr>
-              <w:t>permiten identific</w:t>
-            </w:r>
-            <w:r>
-              <w:rPr>
-                <w:sz w:val="20"/>
-              </w:rPr>
-              <w:t>ar patrones y anomalías de forma rápida, facilitando una comunicación clara de los hallazgos y una toma de decisiones más ágil.</w:t>
+              <w:t>permiten identificar patrones y anomalías de forma rápida, facilitando una comunicación clara de los hallazgos y una toma de decisiones más ágil.</w:t>
             </w:r>
           </w:p>
         </w:tc>
@@ -7649,7 +7583,7 @@
                       </wpg:grpSpPr>
                       <pic:pic xmlns:pic="http://schemas.openxmlformats.org/drawingml/2006/picture">
                         <pic:nvPicPr>
-                          <pic:cNvPr id="22" name="Image 22"/>
+                          <pic:cNvPr id="24" name="Image 22"/>
                           <pic:cNvPicPr/>
                         </pic:nvPicPr>
                         <pic:blipFill>
@@ -7670,7 +7604,7 @@
                       </pic:pic>
                       <pic:pic xmlns:pic="http://schemas.openxmlformats.org/drawingml/2006/picture">
                         <pic:nvPicPr>
-                          <pic:cNvPr id="23" name="Image 23"/>
+                          <pic:cNvPr id="25" name="Image 23"/>
                           <pic:cNvPicPr/>
                         </pic:nvPicPr>
                         <pic:blipFill>
@@ -7690,7 +7624,7 @@
                         </pic:spPr>
                       </pic:pic>
                       <wps:wsp>
-                        <wps:cNvPr id="24" name="Graphic 24"/>
+                        <wps:cNvPr id="26" name="Graphic 24"/>
                         <wps:cNvSpPr/>
                         <wps:spPr>
                           <a:xfrm>
@@ -7784,7 +7718,7 @@
                         </wps:bodyPr>
                       </wps:wsp>
                       <wps:wsp>
-                        <wps:cNvPr id="25" name="Graphic 25"/>
+                        <wps:cNvPr id="27" name="Graphic 25"/>
                         <wps:cNvSpPr/>
                         <wps:spPr>
                           <a:xfrm>
@@ -7881,7 +7815,7 @@
                         </wps:bodyPr>
                       </wps:wsp>
                       <wps:wsp>
-                        <wps:cNvPr id="26" name="Textbox 26"/>
+                        <wps:cNvPr id="28" name="Textbox 26"/>
                         <wps:cNvSpPr txBox="1"/>
                         <wps:spPr>
                           <a:xfrm>
@@ -7986,20 +7920,20 @@
           </mc:Choice>
           <mc:Fallback>
             <w:pict>
-              <v:group id="Group 21" o:spid="_x0000_s1034" style="width:349.2pt;height:37.35pt;mso-position-horizontal-relative:char;mso-position-vertical-relative:line" coordsize="44348,4743" o:gfxdata="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">
-                <v:shape id="Image 22" o:spid="_x0000_s1035" type="#_x0000_t75" style="position:absolute;width:44343;height:4740;visibility:visible;mso-wrap-style:square" o:gfxdata="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">
+              <v:group id="Group 21" o:spid="_x0000_s1034" style="width:349.2pt;height:37.35pt;mso-position-horizontal-relative:char;mso-position-vertical-relative:line" coordsize="44348,4743" o:gfxdata="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">
+                <v:shape id="Image 22" o:spid="_x0000_s1035" type="#_x0000_t75" style="position:absolute;width:44343;height:4740;visibility:visible;mso-wrap-style:square" o:gfxdata="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">
                   <v:imagedata r:id="rId15" o:title=""/>
                 </v:shape>
-                <v:shape id="Image 23" o:spid="_x0000_s1036" type="#_x0000_t75" style="position:absolute;left:426;top:884;width:43482;height:2967;visibility:visible;mso-wrap-style:square" o:gfxdata="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">
+                <v:shape id="Image 23" o:spid="_x0000_s1036" type="#_x0000_t75" style="position:absolute;left:426;top:884;width:43482;height:2967;visibility:visible;mso-wrap-style:square" o:gfxdata="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">
                   <v:imagedata r:id="rId20" o:title=""/>
                 </v:shape>
-                <v:shape id="Graphic 24" o:spid="_x0000_s1037" style="position:absolute;left:373;top:373;width:43199;height:3594;visibility:visible;mso-wrap-style:square;v-text-anchor:top" coordsize="4319905,359410" o:gfxdata="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" path="m4259961,l59905,,36588,4704,17546,17541,4707,36593,,59943,,299465r4707,23351l17546,341868r19042,12837l59905,359409r4200056,l4283311,354705r19052,-12837l4315200,322816r4705,-23351l4319905,59943r-4705,-23350l4302363,17541,4283311,4704,4259961,xe" fillcolor="blue" stroked="f">
+                <v:shape id="Graphic 24" o:spid="_x0000_s1037" style="position:absolute;left:373;top:373;width:43199;height:3594;visibility:visible;mso-wrap-style:square;v-text-anchor:top" coordsize="4319905,359410" o:gfxdata="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" path="m4259961,l59905,,36588,4704,17546,17541,4707,36593,,59943,,299465r4707,23351l17546,341868r19042,12837l59905,359409r4200056,l4283311,354705r19052,-12837l4315200,322816r4705,-23351l4319905,59943r-4705,-23350l4302363,17541,4283311,4704,4259961,xe" fillcolor="blue" stroked="f">
                   <v:path arrowok="t"/>
                 </v:shape>
-                <v:shape id="Graphic 25" o:spid="_x0000_s1038" style="position:absolute;left:373;top:373;width:43199;height:3594;visibility:visible;mso-wrap-style:square;v-text-anchor:top" coordsize="4319905,359410" o:gfxdata="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" path="m,59943l4707,36593,17546,17541,36588,4704,59905,,4259961,r23350,4704l4302363,17541r12837,19052l4319905,59943r,239522l4315200,322816r-12837,19052l4283311,354705r-23350,4704l59905,359409,36588,354705,17546,341868,4707,322816,,299465,,59943xe" filled="f" strokecolor="blue" strokeweight="2pt">
+                <v:shape id="Graphic 25" o:spid="_x0000_s1038" style="position:absolute;left:373;top:373;width:43199;height:3594;visibility:visible;mso-wrap-style:square;v-text-anchor:top" coordsize="4319905,359410" o:gfxdata="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" path="m,59943l4707,36593,17546,17541,36588,4704,59905,,4259961,r23350,4704l4302363,17541r12837,19052l4319905,59943r,239522l4315200,322816r-12837,19052l4283311,354705r-23350,4704l59905,359409,36588,354705,17546,341868,4707,322816,,299465,,59943xe" filled="f" strokecolor="blue" strokeweight="2pt">
                   <v:path arrowok="t"/>
                 </v:shape>
-                <v:shape id="Textbox 26" o:spid="_x0000_s1039" type="#_x0000_t202" style="position:absolute;left:917;top:500;width:42195;height:3422;visibility:visible;mso-wrap-style:square;v-text-anchor:top" o:gfxdata="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" filled="f" stroked="f">
+                <v:shape id="Textbox 26" o:spid="_x0000_s1039" type="#_x0000_t202" style="position:absolute;left:917;top:500;width:42195;height:3422;visibility:visible;mso-wrap-style:square;v-text-anchor:top" o:gfxdata="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" filled="f" stroked="f">
                   <v:textbox inset="0,0,0,0">
                     <w:txbxContent>
                       <w:p>
@@ -11510,7 +11444,7 @@
           </mc:Choice>
           <mc:Fallback>
             <w:pict>
-              <v:group w14:anchorId="66CFFC6F" id="Group 29" o:spid="_x0000_s1026" style="position:absolute;margin-left:77.7pt;margin-top:139.8pt;width:494.45pt;height:679.85pt;z-index:-16282112;mso-wrap-distance-left:0;mso-wrap-distance-right:0;mso-position-horizontal-relative:page;mso-position-vertical-relative:page" coordsize="62795,86340" o:gfxdata="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">
+              <v:group w14:anchorId="2596A186" id="Group 29" o:spid="_x0000_s1026" style="position:absolute;margin-left:77.7pt;margin-top:139.8pt;width:494.45pt;height:679.85pt;z-index:-16282112;mso-wrap-distance-left:0;mso-wrap-distance-right:0;mso-position-horizontal-relative:page;mso-position-vertical-relative:page" coordsize="62795,86340" o:gfxdata="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">
                 <v:shape id="Graphic 30" o:spid="_x0000_s1027" style="position:absolute;left:56602;top:80148;width:6147;height:6146;visibility:visible;mso-wrap-style:square;v-text-anchor:top" coordsize="614680,614680" o:gfxdata="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" path="m,222262l377444,599770r236982,14706l599694,377507,222250,,,222262xe" filled="f" strokecolor="#5c83b4">
                   <v:path arrowok="t"/>
                 </v:shape>
@@ -12612,15 +12546,7 @@
           <w:b/>
           <w:sz w:val="20"/>
         </w:rPr>
-        <w:t>rep</w:t>
-      </w:r>
-      <w:r>
-        <w:rPr>
-          <w:rFonts w:ascii="Arial" w:hAnsi="Arial"/>
-          <w:b/>
-          <w:sz w:val="20"/>
-        </w:rPr>
-        <w:t>roducibles, se automatizará la limpieza de datos, la creación de un modelo de clasificación para predecir tendencias y un modelo de</w:t>
+        <w:t>reproducibles, se automatizará la limpieza de datos, la creación de un modelo de clasificación para predecir tendencias y un modelo de</w:t>
       </w:r>
       <w:r>
         <w:rPr>
@@ -12807,15 +12733,7 @@
           <w:b/>
           <w:sz w:val="20"/>
         </w:rPr>
-        <w:t>NLP con NLTK para analizar reportes financie</w:t>
-      </w:r>
-      <w:r>
-        <w:rPr>
-          <w:rFonts w:ascii="Arial" w:hAnsi="Arial"/>
-          <w:b/>
-          <w:sz w:val="20"/>
-        </w:rPr>
-        <w:t xml:space="preserve">ros y se crearán visualizaciones interactivas con </w:t>
+        <w:t xml:space="preserve">NLP con NLTK para analizar reportes financieros y se crearán visualizaciones interactivas con </w:t>
       </w:r>
       <w:proofErr w:type="spellStart"/>
       <w:r>
@@ -13217,11 +13135,6 @@
       <w:r>
         <w:t xml:space="preserve"> para su manipulación.</w:t>
       </w:r>
-    </w:p>
-    <w:p>
-      <w:pPr>
-        <w:pStyle w:val="Textoindependiente"/>
-      </w:pPr>
     </w:p>
     <w:p>
       <w:pPr>
@@ -13236,10 +13149,7 @@
         <w:ind w:left="534" w:right="862"/>
       </w:pPr>
       <w:r>
-        <w:t>Luego, realicé el preprocesam</w:t>
-      </w:r>
-      <w:r>
-        <w:t xml:space="preserve">iento y la limpieza de los datos. Me enfoqué en manejar valores nulos, convertir las columnas de fecha a un formato </w:t>
+        <w:t xml:space="preserve">Luego, realicé el preprocesamiento y la limpieza de los datos. Me enfoqué en manejar valores nulos, convertir las columnas de fecha a un formato </w:t>
       </w:r>
       <w:proofErr w:type="spellStart"/>
       <w:r>
@@ -13259,10 +13169,7 @@
       </w:r>
       <w:proofErr w:type="spellStart"/>
       <w:r>
-        <w:t>Sea</w:t>
-      </w:r>
-      <w:r>
-        <w:t>born</w:t>
+        <w:t>Seaborn</w:t>
       </w:r>
       <w:proofErr w:type="spellEnd"/>
       <w:r>
@@ -13538,10 +13445,7 @@
         <w:t xml:space="preserve"> </w:t>
       </w:r>
       <w:r>
-        <w:t>el Índice de Fuerza Relativa (RSI) y las Bandas de Bollinger, que serviría</w:t>
-      </w:r>
-      <w:r>
-        <w:t>n como variables predictoras para los modelos.</w:t>
+        <w:t>el Índice de Fuerza Relativa (RSI) y las Bandas de Bollinger, que servirían como variables predictoras para los modelos.</w:t>
       </w:r>
     </w:p>
     <w:p>
@@ -13678,10 +13582,7 @@
       </w:r>
       <w:proofErr w:type="spellEnd"/>
       <w:r>
-        <w:t>. Dividí los datos en conjuntos de entrenamiento y prueba, normalicé las características y e</w:t>
-      </w:r>
-      <w:r>
-        <w:t xml:space="preserve">ntrené un modelo de </w:t>
+        <w:t xml:space="preserve">. Dividí los datos en conjuntos de entrenamiento y prueba, normalicé las características y entrené un modelo de </w:t>
       </w:r>
       <w:proofErr w:type="spellStart"/>
       <w:r>
@@ -13699,11 +13600,6 @@
       <w:r>
         <w:t>) y F1-score.</w:t>
       </w:r>
-    </w:p>
-    <w:p>
-      <w:pPr>
-        <w:pStyle w:val="Textoindependiente"/>
-      </w:pPr>
     </w:p>
     <w:p>
       <w:pPr>
@@ -13976,6 +13872,20 @@
     </w:p>
     <w:p>
       <w:pPr>
+        <w:pStyle w:val="Textoindependiente"/>
+        <w:spacing w:line="276" w:lineRule="auto"/>
+        <w:ind w:left="534" w:right="968"/>
+      </w:pPr>
+    </w:p>
+    <w:p>
+      <w:pPr>
+        <w:pStyle w:val="Textoindependiente"/>
+        <w:spacing w:line="276" w:lineRule="auto"/>
+        <w:ind w:left="534" w:right="968"/>
+      </w:pPr>
+    </w:p>
+    <w:p>
+      <w:pPr>
         <w:pStyle w:val="Ttulo1"/>
         <w:spacing w:before="175"/>
         <w:ind w:left="0" w:right="26"/>
@@ -14015,25 +13925,32 @@
           <w:rFonts w:ascii="Times New Roman"/>
         </w:rPr>
       </w:pPr>
+    </w:p>
+    <w:p>
+      <w:pPr>
+        <w:pStyle w:val="Textoindependiente"/>
+        <w:rPr>
+          <w:rFonts w:ascii="Times New Roman"/>
+        </w:rPr>
+      </w:pPr>
       <w:r>
         <w:rPr>
           <w:rFonts w:ascii="Times New Roman"/>
           <w:noProof/>
         </w:rPr>
-        <w:lastRenderedPageBreak/>
         <mc:AlternateContent>
           <mc:Choice Requires="wpg">
             <w:drawing>
-              <wp:anchor distT="0" distB="0" distL="0" distR="0" simplePos="0" relativeHeight="487034880" behindDoc="1" locked="0" layoutInCell="1" allowOverlap="1">
+              <wp:anchor distT="0" distB="0" distL="0" distR="0" simplePos="0" relativeHeight="251661312" behindDoc="1" locked="0" layoutInCell="1" allowOverlap="1">
                 <wp:simplePos x="0" y="0"/>
                 <wp:positionH relativeFrom="page">
-                  <wp:posOffset>987044</wp:posOffset>
+                  <wp:posOffset>990600</wp:posOffset>
                 </wp:positionH>
                 <wp:positionV relativeFrom="page">
-                  <wp:posOffset>900683</wp:posOffset>
+                  <wp:posOffset>904875</wp:posOffset>
                 </wp:positionV>
                 <wp:extent cx="5675630" cy="8788400"/>
-                <wp:effectExtent l="0" t="0" r="0" b="0"/>
+                <wp:effectExtent l="0" t="0" r="1270" b="0"/>
                 <wp:wrapNone/>
                 <wp:docPr id="43" name="Group 43"/>
                 <wp:cNvGraphicFramePr>
@@ -14166,8 +14083,8 @@
                         </pic:blipFill>
                         <pic:spPr>
                           <a:xfrm>
-                            <a:off x="617052" y="4973983"/>
-                            <a:ext cx="4430856" cy="3381897"/>
+                            <a:off x="540852" y="4973983"/>
+                            <a:ext cx="4564548" cy="3427067"/>
                           </a:xfrm>
                           <a:prstGeom prst="rect">
                             <a:avLst/>
@@ -14182,11 +14099,11 @@
           </mc:Choice>
           <mc:Fallback>
             <w:pict>
-              <v:group w14:anchorId="4C37D780" id="Group 43" o:spid="_x0000_s1026" style="position:absolute;margin-left:77.7pt;margin-top:70.9pt;width:446.9pt;height:692pt;z-index:-16281600;mso-wrap-distance-left:0;mso-wrap-distance-right:0;mso-position-horizontal-relative:page;mso-position-vertical-relative:page" coordsize="56756,87884" o:gfxdata="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">
+              <v:group w14:anchorId="1DE62F81" id="Group 43" o:spid="_x0000_s1026" style="position:absolute;margin-left:78pt;margin-top:71.25pt;width:446.9pt;height:692pt;z-index:-251655168;mso-wrap-distance-left:0;mso-wrap-distance-right:0;mso-position-horizontal-relative:page;mso-position-vertical-relative:page" coordsize="56756,87884" o:gfxdata="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">
                 <v:shape id="Graphic 44" o:spid="_x0000_s1027" style="position:absolute;width:56756;height:87884;visibility:visible;mso-wrap-style:square;v-text-anchor:top" coordsize="5675630,8788400" o:gfxdata="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" path="m5675122,8782063r-6096,l6096,8782063r-6096,l,8788146r6096,l5669026,8788146r6096,l5675122,8782063xem5675122,r-6096,l6096,,,,,6096,,8782050r6096,l6096,6096r5662930,l5669026,8782050r6096,l5675122,6096r,-6096xe" fillcolor="black" stroked="f">
                   <v:path arrowok="t"/>
                 </v:shape>
-                <v:shape id="Image 45" o:spid="_x0000_s1028" type="#_x0000_t75" style="position:absolute;left:6170;top:49739;width:44309;height:33819;visibility:visible;mso-wrap-style:square" o:gfxdata="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">
+                <v:shape id="Image 45" o:spid="_x0000_s1028" type="#_x0000_t75" style="position:absolute;left:5408;top:49739;width:45646;height:34271;visibility:visible;mso-wrap-style:square" o:gfxdata="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">
                   <v:imagedata r:id="rId26" o:title=""/>
                 </v:shape>
                 <w10:wrap anchorx="page" anchory="page"/>
@@ -14199,23 +14116,6 @@
     <w:p>
       <w:pPr>
         <w:pStyle w:val="Textoindependiente"/>
-        <w:rPr>
-          <w:rFonts w:ascii="Times New Roman"/>
-        </w:rPr>
-      </w:pPr>
-    </w:p>
-    <w:p>
-      <w:pPr>
-        <w:pStyle w:val="Textoindependiente"/>
-        <w:spacing w:before="53"/>
-        <w:rPr>
-          <w:rFonts w:ascii="Times New Roman"/>
-        </w:rPr>
-      </w:pPr>
-    </w:p>
-    <w:p>
-      <w:pPr>
-        <w:pStyle w:val="Textoindependiente"/>
         <w:spacing w:line="276" w:lineRule="auto"/>
         <w:ind w:left="534" w:right="968"/>
       </w:pPr>
@@ -14355,10 +14255,7 @@
         <w:t xml:space="preserve"> </w:t>
       </w:r>
       <w:r>
-        <w:t>neuronal recurrente (LSTM) especializada en el análisis de series temporales. Preparé los datos en secuencias temporales y entrené el modelo para pre</w:t>
-      </w:r>
-      <w:r>
-        <w:t>decir el precio de cierre de los días siguientes, evaluando su precisión con el Error Cuadrático Medio (RMSE).</w:t>
+        <w:t>neuronal recurrente (LSTM) especializada en el análisis de series temporales. Preparé los datos en secuencias temporales y entrené el modelo para predecir el precio de cierre de los días siguientes, evaluando su precisión con el Error Cuadrático Medio (RMSE).</w:t>
       </w:r>
     </w:p>
     <w:p>
@@ -14517,10 +14414,7 @@
         <w:ind w:left="534" w:right="968"/>
       </w:pPr>
       <w:r>
-        <w:t>Finalmente, realicé pruebas de todo el flujo de trabajo para asegurar su coher</w:t>
-      </w:r>
-      <w:r>
-        <w:t>encia y reproducibilidad.</w:t>
+        <w:t>Finalmente, realicé pruebas de todo el flujo de trabajo para asegurar su coherencia y reproducibilidad.</w:t>
       </w:r>
       <w:r>
         <w:rPr>
@@ -14642,10 +14536,7 @@
         <w:ind w:left="534" w:right="819"/>
       </w:pPr>
       <w:r>
-        <w:t>PDTA: Para mí, el aspecto más complejo fue la preparación de lo</w:t>
-      </w:r>
-      <w:r>
-        <w:t>s datos para la red neuronal LSTM, ya que la transformación de una serie temporal en secuencias supervisadas requiere una lógica</w:t>
+        <w:t>PDTA: Para mí, el aspecto más complejo fue la preparación de los datos para la red neuronal LSTM, ya que la transformación de una serie temporal en secuencias supervisadas requiere una lógica</w:t>
       </w:r>
       <w:r>
         <w:rPr>
@@ -14753,10 +14644,7 @@
         <w:t xml:space="preserve"> </w:t>
       </w:r>
       <w:r>
-        <w:t>validación es conceptualmente similar para am</w:t>
-      </w:r>
-      <w:r>
-        <w:t xml:space="preserve">bos modelos, pero la implementación y el ajuste fino del modelo de Deep </w:t>
+        <w:t xml:space="preserve">validación es conceptualmente similar para ambos modelos, pero la implementación y el ajuste fino del modelo de Deep </w:t>
       </w:r>
       <w:proofErr w:type="spellStart"/>
       <w:r>
@@ -14766,6 +14654,13 @@
       <w:r>
         <w:t xml:space="preserve"> demandaron una mayor experimentación.</w:t>
       </w:r>
+    </w:p>
+    <w:p>
+      <w:pPr>
+        <w:pStyle w:val="Textoindependiente"/>
+        <w:spacing w:line="276" w:lineRule="auto"/>
+        <w:ind w:left="534" w:right="819"/>
+      </w:pPr>
     </w:p>
     <w:p>
       <w:pPr>
@@ -14835,6 +14730,12 @@
           <w:t>https://colab.research.google.com/drive/198JO6Ty1G5Fwg3f69Q5ZsnfUbArtW37L?usp=sharing</w:t>
         </w:r>
       </w:hyperlink>
+    </w:p>
+    <w:p>
+      <w:pPr>
+        <w:pStyle w:val="Textoindependiente"/>
+        <w:spacing w:line="276" w:lineRule="auto"/>
+      </w:pPr>
     </w:p>
     <w:p>
       <w:pPr>
@@ -15344,10 +15245,7 @@
         <w:t xml:space="preserve">INSTRUCCIONES: </w:t>
       </w:r>
       <w:r>
-        <w:t>Ser lo más explícito posible. Los gráficos ayudan a transmitir mej</w:t>
-      </w:r>
-      <w:r>
-        <w:t>or las ideas. Tomar en cuenta los aspectos de calidad, medio ambiente y SHI.</w:t>
+        <w:t>Ser lo más explícito posible. Los gráficos ayudan a transmitir mejor las ideas. Tomar en cuenta los aspectos de calidad, medio ambiente y SHI.</w:t>
       </w:r>
     </w:p>
     <w:p>
@@ -19075,42 +18973,48 @@
           <w:p>
             <w:pPr>
               <w:pStyle w:val="TableParagraph"/>
-              <w:spacing w:before="63"/>
-              <w:rPr>
-                <w:sz w:val="20"/>
+              <w:spacing w:line="196" w:lineRule="exact"/>
+              <w:ind w:left="3033"/>
+              <w:rPr>
+                <w:position w:val="-3"/>
+                <w:sz w:val="19"/>
               </w:rPr>
             </w:pPr>
-          </w:p>
-          <w:p>
-            <w:pPr>
-              <w:pStyle w:val="TableParagraph"/>
-              <w:ind w:left="1861"/>
-              <w:rPr>
-                <w:sz w:val="20"/>
-              </w:rPr>
-            </w:pPr>
             <w:r>
               <w:rPr>
                 <w:noProof/>
-                <w:sz w:val="20"/>
               </w:rPr>
               <w:drawing>
-                <wp:inline distT="0" distB="0" distL="0" distR="0">
-                  <wp:extent cx="3832365" cy="3268979"/>
-                  <wp:effectExtent l="0" t="0" r="0" b="0"/>
-                  <wp:docPr id="63" name="Image 63"/>
+                <wp:anchor distT="0" distB="0" distL="114300" distR="114300" simplePos="0" relativeHeight="251659264" behindDoc="0" locked="0" layoutInCell="1" allowOverlap="1">
+                  <wp:simplePos x="0" y="0"/>
+                  <wp:positionH relativeFrom="margin">
+                    <wp:posOffset>1341120</wp:posOffset>
+                  </wp:positionH>
+                  <wp:positionV relativeFrom="margin">
+                    <wp:posOffset>285750</wp:posOffset>
+                  </wp:positionV>
+                  <wp:extent cx="3914775" cy="3513455"/>
+                  <wp:effectExtent l="0" t="0" r="9525" b="0"/>
+                  <wp:wrapSquare wrapText="bothSides"/>
+                  <wp:docPr id="86" name="Imagen 86"/>
                   <wp:cNvGraphicFramePr>
-                    <a:graphicFrameLocks xmlns:a="http://schemas.openxmlformats.org/drawingml/2006/main"/>
+                    <a:graphicFrameLocks xmlns:a="http://schemas.openxmlformats.org/drawingml/2006/main" noChangeAspect="1"/>
                   </wp:cNvGraphicFramePr>
                   <a:graphic xmlns:a="http://schemas.openxmlformats.org/drawingml/2006/main">
                     <a:graphicData uri="http://schemas.openxmlformats.org/drawingml/2006/picture">
                       <pic:pic xmlns:pic="http://schemas.openxmlformats.org/drawingml/2006/picture">
                         <pic:nvPicPr>
-                          <pic:cNvPr id="63" name="Image 63"/>
+                          <pic:cNvPr id="86" name="Anotación 2025-09-10 015308.png"/>
                           <pic:cNvPicPr/>
                         </pic:nvPicPr>
                         <pic:blipFill>
-                          <a:blip r:embed="rId38" cstate="print"/>
+                          <a:blip r:embed="rId38">
+                            <a:extLst>
+                              <a:ext uri="{28A0092B-C50C-407E-A947-70E740481C1C}">
+                                <a14:useLocalDpi xmlns:a14="http://schemas.microsoft.com/office/drawing/2010/main" val="0"/>
+                              </a:ext>
+                            </a:extLst>
+                          </a:blip>
                           <a:stretch>
                             <a:fillRect/>
                           </a:stretch>
@@ -19118,7 +19022,7 @@
                         <pic:spPr>
                           <a:xfrm>
                             <a:off x="0" y="0"/>
-                            <a:ext cx="3832365" cy="3268979"/>
+                            <a:ext cx="3914775" cy="3513455"/>
                           </a:xfrm>
                           <a:prstGeom prst="rect">
                             <a:avLst/>
@@ -19127,11 +19031,33 @@
                       </pic:pic>
                     </a:graphicData>
                   </a:graphic>
-                </wp:inline>
+                  <wp14:sizeRelH relativeFrom="margin">
+                    <wp14:pctWidth>0</wp14:pctWidth>
+                  </wp14:sizeRelH>
+                  <wp14:sizeRelV relativeFrom="margin">
+                    <wp14:pctHeight>0</wp14:pctHeight>
+                  </wp14:sizeRelV>
+                </wp:anchor>
               </w:drawing>
             </w:r>
-            <w:bookmarkStart w:id="0" w:name="_GoBack"/>
-            <w:bookmarkEnd w:id="0"/>
+          </w:p>
+          <w:p>
+            <w:pPr>
+              <w:pStyle w:val="TableParagraph"/>
+              <w:spacing w:before="63"/>
+              <w:rPr>
+                <w:sz w:val="20"/>
+              </w:rPr>
+            </w:pPr>
+          </w:p>
+          <w:p>
+            <w:pPr>
+              <w:pStyle w:val="TableParagraph"/>
+              <w:ind w:left="1861"/>
+              <w:rPr>
+                <w:sz w:val="20"/>
+              </w:rPr>
+            </w:pPr>
           </w:p>
           <w:p>
             <w:pPr>
@@ -19149,47 +19075,75 @@
                 <w:sz w:val="20"/>
               </w:rPr>
             </w:pPr>
+            <w:bookmarkStart w:id="0" w:name="_GoBack"/>
             <w:r>
               <w:rPr>
                 <w:noProof/>
-                <w:sz w:val="20"/>
               </w:rPr>
               <w:drawing>
-                <wp:inline distT="0" distB="0" distL="0" distR="0">
-                  <wp:extent cx="3886200" cy="3600450"/>
-                  <wp:effectExtent l="0" t="0" r="0" b="0"/>
-                  <wp:docPr id="64" name="Image 64"/>
+                <wp:anchor distT="0" distB="0" distL="114300" distR="114300" simplePos="0" relativeHeight="251656192" behindDoc="0" locked="0" layoutInCell="1" allowOverlap="1">
+                  <wp:simplePos x="0" y="0"/>
+                  <wp:positionH relativeFrom="margin">
+                    <wp:posOffset>1236345</wp:posOffset>
+                  </wp:positionH>
+                  <wp:positionV relativeFrom="margin">
+                    <wp:posOffset>3816350</wp:posOffset>
+                  </wp:positionV>
+                  <wp:extent cx="3848100" cy="3536315"/>
+                  <wp:effectExtent l="0" t="0" r="0" b="6985"/>
+                  <wp:wrapSquare wrapText="bothSides"/>
+                  <wp:docPr id="84" name="Imagen 84"/>
                   <wp:cNvGraphicFramePr>
-                    <a:graphicFrameLocks xmlns:a="http://schemas.openxmlformats.org/drawingml/2006/main"/>
+                    <a:graphicFrameLocks xmlns:a="http://schemas.openxmlformats.org/drawingml/2006/main" noChangeAspect="1"/>
                   </wp:cNvGraphicFramePr>
                   <a:graphic xmlns:a="http://schemas.openxmlformats.org/drawingml/2006/main">
                     <a:graphicData uri="http://schemas.openxmlformats.org/drawingml/2006/picture">
                       <pic:pic xmlns:pic="http://schemas.openxmlformats.org/drawingml/2006/picture">
                         <pic:nvPicPr>
-                          <pic:cNvPr id="64" name="Image 64"/>
-                          <pic:cNvPicPr/>
+                          <pic:cNvPr id="0" name="Picture 1"/>
+                          <pic:cNvPicPr>
+                            <a:picLocks noChangeAspect="1" noChangeArrowheads="1"/>
+                          </pic:cNvPicPr>
                         </pic:nvPicPr>
                         <pic:blipFill>
-                          <a:blip r:embed="rId39" cstate="print"/>
+                          <a:blip r:embed="rId39">
+                            <a:extLst>
+                              <a:ext uri="{28A0092B-C50C-407E-A947-70E740481C1C}">
+                                <a14:useLocalDpi xmlns:a14="http://schemas.microsoft.com/office/drawing/2010/main" val="0"/>
+                              </a:ext>
+                            </a:extLst>
+                          </a:blip>
+                          <a:srcRect/>
                           <a:stretch>
                             <a:fillRect/>
                           </a:stretch>
                         </pic:blipFill>
-                        <pic:spPr>
+                        <pic:spPr bwMode="auto">
                           <a:xfrm>
                             <a:off x="0" y="0"/>
-                            <a:ext cx="3886278" cy="3600522"/>
+                            <a:ext cx="3848100" cy="3536315"/>
                           </a:xfrm>
                           <a:prstGeom prst="rect">
                             <a:avLst/>
                           </a:prstGeom>
+                          <a:noFill/>
+                          <a:ln>
+                            <a:noFill/>
+                          </a:ln>
                         </pic:spPr>
                       </pic:pic>
                     </a:graphicData>
                   </a:graphic>
-                </wp:inline>
+                  <wp14:sizeRelH relativeFrom="margin">
+                    <wp14:pctWidth>0</wp14:pctWidth>
+                  </wp14:sizeRelH>
+                  <wp14:sizeRelV relativeFrom="margin">
+                    <wp14:pctHeight>0</wp14:pctHeight>
+                  </wp14:sizeRelV>
+                </wp:anchor>
               </w:drawing>
             </w:r>
+            <w:bookmarkEnd w:id="0"/>
           </w:p>
         </w:tc>
       </w:tr>
@@ -24156,7 +24110,7 @@
           </mc:Choice>
           <mc:Fallback>
             <w:pict>
-              <v:group w14:anchorId="04637775" id="Group 81" o:spid="_x0000_s1026" style="position:absolute;margin-left:2.6pt;margin-top:96.6pt;width:592.75pt;height:745.35pt;z-index:15737344;mso-wrap-distance-left:0;mso-wrap-distance-right:0;mso-position-horizontal-relative:page;mso-position-vertical-relative:page" coordsize="75279,94659" o:gfxdata="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">
+              <v:group w14:anchorId="0C33D82C" id="Group 81" o:spid="_x0000_s1026" style="position:absolute;margin-left:2.6pt;margin-top:96.6pt;width:592.75pt;height:745.35pt;z-index:15737344;mso-wrap-distance-left:0;mso-wrap-distance-right:0;mso-position-horizontal-relative:page;mso-position-vertical-relative:page" coordsize="75279,94659" o:gfxdata="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">
                 <v:shape id="Graphic 82" o:spid="_x0000_s1027" style="position:absolute;width:75279;height:94659;visibility:visible;mso-wrap-style:square;v-text-anchor:top" coordsize="7527925,9465945" o:gfxdata="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" path="m7527542,l,,,9465665r7527542,l7527542,xe" stroked="f">
                   <v:path arrowok="t"/>
                 </v:shape>
@@ -24291,7 +24245,7 @@
         </mc:Choice>
         <mc:Fallback>
           <w:pict>
-            <v:shape w14:anchorId="4E423005" id="Graphic 8" o:spid="_x0000_s1026" style="position:absolute;margin-left:523.4pt;margin-top:770.9pt;width:48.4pt;height:48.4pt;z-index:-16286208;visibility:visible;mso-wrap-style:square;mso-wrap-distance-left:0;mso-wrap-distance-top:0;mso-wrap-distance-right:0;mso-wrap-distance-bottom:0;mso-position-horizontal:absolute;mso-position-horizontal-relative:page;mso-position-vertical:absolute;mso-position-vertical-relative:page;v-text-anchor:top" coordsize="614680,614680" o:gfxdata="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" path="m,222262l377444,599770r236982,14706l599694,377507,222250,,,222262xe" filled="f" strokecolor="#5c83b4">
+            <v:shape w14:anchorId="78D964CC" id="Graphic 8" o:spid="_x0000_s1026" style="position:absolute;margin-left:523.4pt;margin-top:770.9pt;width:48.4pt;height:48.4pt;z-index:-16286208;visibility:visible;mso-wrap-style:square;mso-wrap-distance-left:0;mso-wrap-distance-top:0;mso-wrap-distance-right:0;mso-wrap-distance-bottom:0;mso-position-horizontal:absolute;mso-position-horizontal-relative:page;mso-position-vertical:absolute;mso-position-vertical-relative:page;v-text-anchor:top" coordsize="614680,614680" o:gfxdata="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" path="m,222262l377444,599770r236982,14706l599694,377507,222250,,,222262xe" filled="f" strokecolor="#5c83b4">
               <v:path arrowok="t"/>
               <w10:wrap anchorx="page" anchory="page"/>
             </v:shape>
@@ -24575,7 +24529,7 @@
         </mc:Choice>
         <mc:Fallback>
           <w:pict>
-            <v:shape w14:anchorId="44EA3E10" id="Graphic 41" o:spid="_x0000_s1026" style="position:absolute;margin-left:523.4pt;margin-top:770.9pt;width:48.4pt;height:48.4pt;z-index:-16283136;visibility:visible;mso-wrap-style:square;mso-wrap-distance-left:0;mso-wrap-distance-top:0;mso-wrap-distance-right:0;mso-wrap-distance-bottom:0;mso-position-horizontal:absolute;mso-position-horizontal-relative:page;mso-position-vertical:absolute;mso-position-vertical-relative:page;v-text-anchor:top" coordsize="614680,614680" o:gfxdata="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" path="m,222262l377444,599770r236982,14706l599694,377507,222250,,,222262xe" filled="f" strokecolor="#5c83b4">
+            <v:shape w14:anchorId="57101186" id="Graphic 41" o:spid="_x0000_s1026" style="position:absolute;margin-left:523.4pt;margin-top:770.9pt;width:48.4pt;height:48.4pt;z-index:-16283136;visibility:visible;mso-wrap-style:square;mso-wrap-distance-left:0;mso-wrap-distance-top:0;mso-wrap-distance-right:0;mso-wrap-distance-bottom:0;mso-position-horizontal:absolute;mso-position-horizontal-relative:page;mso-position-vertical:absolute;mso-position-vertical-relative:page;v-text-anchor:top" coordsize="614680,614680" o:gfxdata="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" path="m,222262l377444,599770r236982,14706l599694,377507,222250,,,222262xe" filled="f" strokecolor="#5c83b4">
               <v:path arrowok="t"/>
               <w10:wrap anchorx="page" anchory="page"/>
             </v:shape>
@@ -24845,7 +24799,7 @@
         </mc:Choice>
         <mc:Fallback>
           <w:pict>
-            <v:shape w14:anchorId="37B4CCA5" id="Graphic 54" o:spid="_x0000_s1026" style="position:absolute;margin-left:523.4pt;margin-top:770.9pt;width:48.4pt;height:48.4pt;z-index:-16281088;visibility:visible;mso-wrap-style:square;mso-wrap-distance-left:0;mso-wrap-distance-top:0;mso-wrap-distance-right:0;mso-wrap-distance-bottom:0;mso-position-horizontal:absolute;mso-position-horizontal-relative:page;mso-position-vertical:absolute;mso-position-vertical-relative:page;v-text-anchor:top" coordsize="614680,614680" o:gfxdata="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" path="m,222262l377444,599770r236982,14706l599694,377507,222250,,,222262xe" filled="f" strokecolor="#5c83b4">
+            <v:shape w14:anchorId="1620DC23" id="Graphic 54" o:spid="_x0000_s1026" style="position:absolute;margin-left:523.4pt;margin-top:770.9pt;width:48.4pt;height:48.4pt;z-index:-16281088;visibility:visible;mso-wrap-style:square;mso-wrap-distance-left:0;mso-wrap-distance-top:0;mso-wrap-distance-right:0;mso-wrap-distance-bottom:0;mso-position-horizontal:absolute;mso-position-horizontal-relative:page;mso-position-vertical:absolute;mso-position-vertical-relative:page;v-text-anchor:top" coordsize="614680,614680" o:gfxdata="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" path="m,222262l377444,599770r236982,14706l599694,377507,222250,,,222262xe" filled="f" strokecolor="#5c83b4">
               <v:path arrowok="t"/>
               <w10:wrap anchorx="page" anchory="page"/>
             </v:shape>
